--- a/docx/86 переводится + комм.docx
+++ b/docx/86 переводится + комм.docx
@@ -2883,16 +2883,16 @@
         <w:rPr>
           <w:i/>
         </w:rPr>
-        <w:t xml:space="preserve"> другой способ. Десять лет неудач, куда это годится? Применение только обычной для террористов тактики? Это выглядит... словно он даже </w:t>
-      </w:r>
-      <w:r>
-        <w:t>не пытался</w:t>
-      </w:r>
-      <w:r>
-        <w:rPr>
-          <w:i/>
-        </w:rPr>
-        <w:t xml:space="preserve"> победить.</w:t>
+        <w:t xml:space="preserve"> другой способ. Десять лет неудач, куда это годится? Применение только обычной для террористов тактики? Это выглядит... словно он даже</w:t>
+      </w:r>
+      <w:r>
+        <w:t xml:space="preserve"> не пытался </w:t>
+      </w:r>
+      <w:r>
+        <w:rPr>
+          <w:i/>
+        </w:rPr>
+        <w:t>победить.</w:t>
       </w:r>
     </w:p>
     <w:p>
@@ -8905,6 +8905,7 @@
         <w:t xml:space="preserve">Это казалось то ли трогательно-грустным, то ли жалким... целых пять секунд, а потом совершенно внезапно сложилась </w:t>
       </w:r>
       <w:commentRangeStart w:id="2"/>
+      <w:commentRangeStart w:id="3"/>
       <w:r>
         <w:t>третья</w:t>
       </w:r>
@@ -8920,6 +8921,10 @@
       <w:commentRangeEnd w:id="2"/>
       <w:r>
         <w:commentReference w:id="2"/>
+      </w:r>
+      <w:commentRangeEnd w:id="3"/>
+      <w:r>
+        <w:commentReference w:id="3"/>
       </w:r>
       <w:r>
         <w:t xml:space="preserve"> головоломки. </w:t>
@@ -9462,18 +9467,23 @@
       <w:r>
         <w:t xml:space="preserve">— Джеймс Поттер закричал, чтобы Лили схватила меня и бежала, а он задержит Сами-Знаете-Кого. Сами-Знаете-Кто сказал... — Гарри прервался, он весь дрожал, и его мышцы свело, как перед припадком. Память безжалостно возвращалась, и с ней наступали холод и тьма. — Он использовал... Смертельное проклятье... А потом как-то поднялся наверх, я думаю, он летел, потому что не помню звука шагов по ступенькам, или чего-то вроде того... А потом моя мама закричала: «Нет, только не Гарри, пожалуйста, не Гарри!», или что-то вроде того. А Тёмный Лорд ответил... его голос был очень высоким, </w:t>
       </w:r>
-      <w:commentRangeStart w:id="3"/>
       <w:commentRangeStart w:id="4"/>
+      <w:commentRangeStart w:id="5"/>
+      <w:commentRangeStart w:id="6"/>
       <w:r>
         <w:t>как вода, свистящая в чайнике</w:t>
       </w:r>
-      <w:commentRangeEnd w:id="3"/>
-      <w:r>
-        <w:commentReference w:id="3"/>
-      </w:r>
       <w:commentRangeEnd w:id="4"/>
       <w:r>
         <w:commentReference w:id="4"/>
+      </w:r>
+      <w:commentRangeEnd w:id="5"/>
+      <w:r>
+        <w:commentReference w:id="5"/>
+      </w:r>
+      <w:commentRangeEnd w:id="6"/>
+      <w:r>
+        <w:commentReference w:id="6"/>
       </w:r>
       <w:r>
         <w:t xml:space="preserve">, но только </w:t>
@@ -9690,6 +9700,7 @@
     <w:sectPr>
       <w:pgSz w:w="11906" w:h="16838"/>
       <w:pgMar w:top="567" w:right="567" w:bottom="567" w:left="567" w:header="720" w:footer="720" w:gutter="0"/>
+      <w:pgNumType w:start="1"/>
       <w:cols w:space="720"/>
     </w:sectPr>
   </w:body>
@@ -9715,7 +9726,7 @@
       </w:r>
     </w:p>
   </w:comment>
-  <w:comment w:id="2" w:author="kuuffff" w:date="2014-07-24T13:21:00Z" w:initials="">
+  <w:comment w:id="2" w:author="kuuffff" w:date="2014-08-05T22:29:00Z" w:initials="">
     <w:p>
       <w:pPr>
         <w:pStyle w:val="normal0"/>
@@ -9732,7 +9743,7 @@
       </w:r>
     </w:p>
   </w:comment>
-  <w:comment w:id="3" w:author="Gleb Mazursky" w:date="2014-06-24T11:50:00Z" w:initials="">
+  <w:comment w:id="3" w:author="Chaika Che" w:date="2014-08-05T22:29:00Z" w:initials="">
     <w:p>
       <w:pPr>
         <w:pStyle w:val="normal0"/>
@@ -9745,9 +9756,11 @@
           <w:rFonts w:ascii="Arial" w:eastAsia="Arial" w:hAnsi="Arial" w:cs="Arial"/>
           <w:sz w:val="22"/>
         </w:rPr>
-        <w:t xml:space="preserve">"как свист воды в чайнике" </w:t>
-      </w:r>
-    </w:p>
+        <w:t>может, третья - курсивом написать?</w:t>
+      </w:r>
+    </w:p>
+  </w:comment>
+  <w:comment w:id="4" w:author="Gleb Mazursky" w:date="2014-08-05T22:29:00Z" w:initials="">
     <w:p>
       <w:pPr>
         <w:pStyle w:val="normal0"/>
@@ -9760,7 +9773,7 @@
           <w:rFonts w:ascii="Arial" w:eastAsia="Arial" w:hAnsi="Arial" w:cs="Arial"/>
           <w:sz w:val="22"/>
         </w:rPr>
-        <w:t xml:space="preserve">или </w:t>
+        <w:t xml:space="preserve">"как свист воды в чайнике" </w:t>
       </w:r>
     </w:p>
     <w:p>
@@ -9775,11 +9788,9 @@
           <w:rFonts w:ascii="Arial" w:eastAsia="Arial" w:hAnsi="Arial" w:cs="Arial"/>
           <w:sz w:val="22"/>
         </w:rPr>
-        <w:t>"как свист кипящего чайника"</w:t>
-      </w:r>
-    </w:p>
-  </w:comment>
-  <w:comment w:id="4" w:author="alariclightin" w:date="2014-06-24T11:50:00Z" w:initials="">
+        <w:t xml:space="preserve">или </w:t>
+      </w:r>
+    </w:p>
     <w:p>
       <w:pPr>
         <w:pStyle w:val="normal0"/>
@@ -9792,7 +9803,41 @@
           <w:rFonts w:ascii="Arial" w:eastAsia="Arial" w:hAnsi="Arial" w:cs="Arial"/>
           <w:sz w:val="22"/>
         </w:rPr>
+        <w:t>"как свист кипящего чайника"</w:t>
+      </w:r>
+    </w:p>
+  </w:comment>
+  <w:comment w:id="5" w:author="alariclightin" w:date="2014-06-24T11:50:00Z" w:initials="">
+    <w:p>
+      <w:pPr>
+        <w:pStyle w:val="normal0"/>
+        <w:widowControl w:val="0"/>
+        <w:spacing w:line="240" w:lineRule="auto"/>
+        <w:ind w:firstLine="0"/>
+      </w:pPr>
+      <w:r>
+        <w:rPr>
+          <w:rFonts w:ascii="Arial" w:eastAsia="Arial" w:hAnsi="Arial" w:cs="Arial"/>
+          <w:sz w:val="22"/>
+        </w:rPr>
         <w:t>+1 ко второму варианту</w:t>
+      </w:r>
+    </w:p>
+  </w:comment>
+  <w:comment w:id="6" w:author="Chaika Che" w:date="2014-08-05T22:29:00Z" w:initials="">
+    <w:p>
+      <w:pPr>
+        <w:pStyle w:val="normal0"/>
+        <w:widowControl w:val="0"/>
+        <w:spacing w:line="240" w:lineRule="auto"/>
+        <w:ind w:firstLine="0"/>
+      </w:pPr>
+      <w:r>
+        <w:rPr>
+          <w:rFonts w:ascii="Arial" w:eastAsia="Arial" w:hAnsi="Arial" w:cs="Arial"/>
+          <w:sz w:val="22"/>
+        </w:rPr>
+        <w:t>+ ко второму</w:t>
       </w:r>
     </w:p>
   </w:comment>
@@ -9959,13 +10004,13 @@
   <w:style w:type="paragraph" w:default="1" w:styleId="Normal">
     <w:name w:val="Normal"/>
     <w:qFormat/>
-    <w:rsid w:val="004278DD"/>
+    <w:rsid w:val="0041584A"/>
   </w:style>
   <w:style w:type="paragraph" w:styleId="Heading1">
     <w:name w:val="heading 1"/>
     <w:basedOn w:val="normal0"/>
     <w:next w:val="normal0"/>
-    <w:rsid w:val="00DB108C"/>
+    <w:rsid w:val="00502A81"/>
     <w:pPr>
       <w:keepNext/>
       <w:keepLines/>
@@ -9982,7 +10027,7 @@
     <w:name w:val="heading 2"/>
     <w:basedOn w:val="normal0"/>
     <w:next w:val="normal0"/>
-    <w:rsid w:val="00DB108C"/>
+    <w:rsid w:val="00502A81"/>
     <w:pPr>
       <w:widowControl w:val="0"/>
       <w:ind w:firstLine="0"/>
@@ -9998,7 +10043,7 @@
     <w:name w:val="heading 3"/>
     <w:basedOn w:val="normal0"/>
     <w:next w:val="normal0"/>
-    <w:rsid w:val="00DB108C"/>
+    <w:rsid w:val="00502A81"/>
     <w:pPr>
       <w:keepNext/>
       <w:keepLines/>
@@ -10014,7 +10059,7 @@
     <w:name w:val="heading 4"/>
     <w:basedOn w:val="normal0"/>
     <w:next w:val="normal0"/>
-    <w:rsid w:val="00DB108C"/>
+    <w:rsid w:val="00502A81"/>
     <w:pPr>
       <w:keepNext/>
       <w:keepLines/>
@@ -10033,7 +10078,7 @@
     <w:name w:val="heading 5"/>
     <w:basedOn w:val="normal0"/>
     <w:next w:val="normal0"/>
-    <w:rsid w:val="00DB108C"/>
+    <w:rsid w:val="00502A81"/>
     <w:pPr>
       <w:keepNext/>
       <w:keepLines/>
@@ -10051,7 +10096,7 @@
     <w:name w:val="heading 6"/>
     <w:basedOn w:val="normal0"/>
     <w:next w:val="normal0"/>
-    <w:rsid w:val="00DB108C"/>
+    <w:rsid w:val="00502A81"/>
     <w:pPr>
       <w:keepNext/>
       <w:keepLines/>
@@ -10096,13 +10141,13 @@
   </w:style>
   <w:style w:type="paragraph" w:customStyle="1" w:styleId="normal0">
     <w:name w:val="normal"/>
-    <w:rsid w:val="00DB108C"/>
+    <w:rsid w:val="00502A81"/>
   </w:style>
   <w:style w:type="paragraph" w:styleId="Title">
     <w:name w:val="Title"/>
     <w:basedOn w:val="normal0"/>
     <w:next w:val="normal0"/>
-    <w:rsid w:val="00DB108C"/>
+    <w:rsid w:val="00502A81"/>
     <w:pPr>
       <w:keepNext/>
       <w:keepLines/>
@@ -10117,7 +10162,7 @@
     <w:name w:val="Subtitle"/>
     <w:basedOn w:val="normal0"/>
     <w:next w:val="normal0"/>
-    <w:rsid w:val="00DB108C"/>
+    <w:rsid w:val="00502A81"/>
     <w:pPr>
       <w:keepNext/>
       <w:keepLines/>
@@ -10138,7 +10183,7 @@
     <w:uiPriority w:val="99"/>
     <w:semiHidden/>
     <w:unhideWhenUsed/>
-    <w:rsid w:val="00DB108C"/>
+    <w:rsid w:val="00502A81"/>
     <w:pPr>
       <w:spacing w:line="240" w:lineRule="auto"/>
     </w:pPr>
@@ -10152,7 +10197,7 @@
     <w:link w:val="CommentText"/>
     <w:uiPriority w:val="99"/>
     <w:semiHidden/>
-    <w:rsid w:val="00DB108C"/>
+    <w:rsid w:val="00502A81"/>
     <w:rPr>
       <w:sz w:val="20"/>
     </w:rPr>
@@ -10163,7 +10208,7 @@
     <w:uiPriority w:val="99"/>
     <w:semiHidden/>
     <w:unhideWhenUsed/>
-    <w:rsid w:val="00DB108C"/>
+    <w:rsid w:val="00502A81"/>
     <w:rPr>
       <w:sz w:val="16"/>
       <w:szCs w:val="16"/>
@@ -10176,7 +10221,7 @@
     <w:uiPriority w:val="99"/>
     <w:semiHidden/>
     <w:unhideWhenUsed/>
-    <w:rsid w:val="009E2789"/>
+    <w:rsid w:val="007876EC"/>
     <w:pPr>
       <w:spacing w:line="240" w:lineRule="auto"/>
     </w:pPr>
@@ -10192,7 +10237,7 @@
     <w:link w:val="BalloonText"/>
     <w:uiPriority w:val="99"/>
     <w:semiHidden/>
-    <w:rsid w:val="009E2789"/>
+    <w:rsid w:val="007876EC"/>
     <w:rPr>
       <w:rFonts w:ascii="Tahoma" w:hAnsi="Tahoma" w:cs="Tahoma"/>
       <w:sz w:val="16"/>

--- a/docx/86 переводится + комм.docx
+++ b/docx/86 переводится + комм.docx
@@ -672,17 +672,11 @@
         <w:ind w:firstLine="570"/>
       </w:pPr>
       <w:r>
-        <w:t>И снова они вчетвером собрались вокруг древнего стола директора Хогвартса — стола, выдвижные ящики которого содержали другие ящики, а в тех были свои ящики</w:t>
-      </w:r>
-      <w:r>
-        <w:t xml:space="preserve">, и именно в этих ящиках и хранились все старые документы школы Хогвартс. Согласно легенде, когда-то в этом столе </w:t>
+        <w:t xml:space="preserve">И снова они вчетвером собрались вокруг древнего стола директора Хогвартса — стола, выдвижные ящики которого содержали другие ящики, а в тех были свои ящики, и именно в этих ящиках и хранились все старые документы школы Хогвартс. Согласно легенде, когда-то в этом столе </w:t>
       </w:r>
       <w:r>
         <w:lastRenderedPageBreak/>
-        <w:t xml:space="preserve">потерялась директриса Шейла, и пребывает там до сих пор, и выберется наружу, лишь когда приведёт в порядок свои бумаги. У Минервы не вызывала </w:t>
-      </w:r>
-      <w:r>
-        <w:t>особого восторга мысль, что когда-нибудь вместе со столом она унаследует все эти ящики. Но до этого надо было ещё дожить.</w:t>
+        <w:t>потерялась директриса Шейла, и пребывает там до сих пор, и выберется наружу, лишь когда приведёт в порядок свои бумаги. У Минервы не вызывала особого восторга мысль, что когда-нибудь вместе со столом она унаследует все эти ящики. Но до этого надо было ещё дожить.</w:t>
       </w:r>
     </w:p>
     <w:p>
@@ -702,10 +696,7 @@
         <w:ind w:firstLine="570"/>
       </w:pPr>
       <w:r>
-        <w:t>Рядом с холодным, засыпанным пеплом</w:t>
-      </w:r>
-      <w:r>
-        <w:t xml:space="preserve"> камином зловеще замер Северус Снейп, словно вампир, изображать которого, если верить заявлениям учеников, профессор очень любил.</w:t>
+        <w:t>Рядом с холодным, засыпанным пеплом камином зловеще замер Северус Снейп, словно вампир, изображать которого, если верить заявлениям учеников, профессор очень любил.</w:t>
       </w:r>
     </w:p>
     <w:p>
@@ -735,45 +726,27 @@
         <w:ind w:firstLine="570"/>
       </w:pPr>
       <w:r>
-        <w:t>Маленькая, худенькая фигурка примос</w:t>
-      </w:r>
-      <w:r>
-        <w:t>тилась на подлокотнике кресла, словно энергия переполняла Гарри настолько, что он не мог сидеть нормально, как все люди. Неподвижное лицо, слипшиеся волосы, пристальный взгляд зелёных глаз, и в центре всего этого — зигзаг молнии его незаживающего шрама. Вс</w:t>
-      </w:r>
-      <w:r>
-        <w:t>его за одну неделю мальчик стал гораздо мрачнее.</w:t>
-      </w:r>
-    </w:p>
-    <w:p>
-      <w:pPr>
-        <w:pStyle w:val="normal0"/>
-        <w:widowControl w:val="0"/>
-        <w:ind w:firstLine="570"/>
-      </w:pPr>
-      <w:r>
-        <w:t>На мгновение Минерва вспомнила, как они с Гарри гуляли в Косом переулке — казалось, это было много-много лет назад. В том мальчике уже тогда, так или иначе, скрывалась эта угрюмость. За появление этой угрюмо</w:t>
-      </w:r>
-      <w:r>
-        <w:t>сти нельзя винить только её или Альбуса. И всё же было невыносимо печально сравнивать того мальчика, с которым она когда-то познакомилась, и то, во что превратила его магическая Британия. Она знала, что Гарри всегда отличался от обычных детей. Приёмные род</w:t>
-      </w:r>
-      <w:r>
-        <w:t>ители Гарри рассказывали, что он мало разговаривал и ещё меньше играл с детьми маглов. Минерва с болью в сердце подумала, что, возможно, на игры с другими детьми в Хогвартсе у Гарри были только эти месяцы, а теперь война лишила его и этого. Быть может, дет</w:t>
-      </w:r>
-      <w:r>
-        <w:t>и его возраста не видели Гарри таким, каким он стоял перед Визенгамотом. Но Минерва не могла не представлять детство Гарри Поттера чем-то вроде охапки хвороста, которую она и Альбус ветка за веткой бросали в огонь.</w:t>
-      </w:r>
-    </w:p>
-    <w:p>
-      <w:pPr>
-        <w:pStyle w:val="normal0"/>
-        <w:widowControl w:val="0"/>
-        <w:ind w:firstLine="570"/>
-      </w:pPr>
-      <w:r>
-        <w:t>— Пророчества всегда сложно понять, — Аль</w:t>
-      </w:r>
-      <w:r>
-        <w:t>бус Дамблдор наполовину прикрыл глаза, будто от усталости. — Смутные, расплывчатые, их смысл ускользает словно вода сквозь пальцы. Пророчество — это всегда бремя, ибо в нём нет ответов, лишь одни вопросы.</w:t>
+        <w:t>Маленькая, худенькая фигурка примостилась на подлокотнике кресла, словно энергия переполняла Гарри настолько, что он не мог сидеть нормально, как все люди. Неподвижное лицо, слипшиеся волосы, пристальный взгляд зелёных глаз, и в центре всего этого — зигзаг молнии его незаживающего шрама. Всего за одну неделю мальчик стал гораздо мрачнее.</w:t>
+      </w:r>
+    </w:p>
+    <w:p>
+      <w:pPr>
+        <w:pStyle w:val="normal0"/>
+        <w:widowControl w:val="0"/>
+        <w:ind w:firstLine="570"/>
+      </w:pPr>
+      <w:r>
+        <w:t>На мгновение Минерва вспомнила, как они с Гарри гуляли в Косом переулке — казалось, это было много-много лет назад. В том мальчике уже тогда, так или иначе, скрывалась эта угрюмость. За появление этой угрюмости нельзя винить только её или Альбуса. И всё же было невыносимо печально сравнивать того мальчика, с которым она когда-то познакомилась, и то, во что превратила его магическая Британия. Она знала, что Гарри всегда отличался от обычных детей. Приёмные родители Гарри рассказывали, что он мало разговаривал и ещё меньше играл с детьми маглов. Минерва с болью в сердце подумала, что, возможно, на игры с другими детьми в Хогвартсе у Гарри были только эти месяцы, а теперь война лишила его и этого. Быть может, дети его возраста не видели Гарри таким, каким он стоял перед Визенгамотом. Но Минерва не могла не представлять детство Гарри Поттера чем-то вроде охапки хвороста, которую она и Альбус ветка за веткой бросали в огонь.</w:t>
+      </w:r>
+    </w:p>
+    <w:p>
+      <w:pPr>
+        <w:pStyle w:val="normal0"/>
+        <w:widowControl w:val="0"/>
+        <w:ind w:firstLine="570"/>
+      </w:pPr>
+      <w:r>
+        <w:t>— Пророчества всегда сложно понять, — Альбус Дамблдор наполовину прикрыл глаза, будто от усталости. — Смутные, расплывчатые, их смысл ускользает словно вода сквозь пальцы. Пророчество — это всегда бремя, ибо в нём нет ответов, лишь одни вопросы.</w:t>
       </w:r>
     </w:p>
     <w:p>
@@ -793,10 +766,7 @@
         <w:ind w:firstLine="570"/>
       </w:pPr>
       <w:r>
-        <w:t>— Директор Дамблдор, — сказал он с лёгким нажимом, — мои друзья стали мишенью. Гермиона Грейнджер чуть не попала в Азкабан. Вы сами сказали: началась война. Пророчество профессора Трелони — ключевая информация, она мне нужна, чтобы оценивать мои гипотезы о</w:t>
-      </w:r>
-      <w:r>
-        <w:t xml:space="preserve"> том, что происходит. Я уже не говорю о том, как глупо — и </w:t>
+        <w:t xml:space="preserve">— Директор Дамблдор, — сказал он с лёгким нажимом, — мои друзья стали мишенью. Гермиона Грейнджер чуть не попала в Азкабан. Вы сами сказали: началась война. Пророчество профессора Трелони — ключевая информация, она мне нужна, чтобы оценивать мои гипотезы о том, что происходит. Я уже не говорю о том, как глупо — и </w:t>
       </w:r>
       <w:r>
         <w:rPr>
@@ -824,36 +794,27 @@
         <w:ind w:firstLine="570"/>
       </w:pPr>
       <w:r>
-        <w:t>Альбус мрачно посмотрел на Минерву. В ответ на его невысказанный вопрос она покачала головой — каким бы невообразимым способом Гарри ни д</w:t>
-      </w:r>
-      <w:r>
-        <w:t>огадался, что именно Трелони сделала то пророчество и что Тёмный Лорд знает, о чём в нём говорится, он узнал это не от неё.</w:t>
-      </w:r>
-    </w:p>
-    <w:p>
-      <w:pPr>
-        <w:pStyle w:val="normal0"/>
-        <w:widowControl w:val="0"/>
-        <w:ind w:firstLine="570"/>
-      </w:pPr>
-      <w:r>
-        <w:t>— В попытках предотвратить именно это пророчество Волдеморт направился навстречу своей гибели от твоих рук, — сказал тогда старый во</w:t>
-      </w:r>
-      <w:r>
-        <w:t xml:space="preserve">лшебник. — Это знание принесло ему один лишь вред. Обдумай это как следует, Гарри Поттер. </w:t>
-      </w:r>
-    </w:p>
-    <w:p>
-      <w:pPr>
-        <w:pStyle w:val="normal0"/>
-        <w:widowControl w:val="0"/>
-        <w:ind w:firstLine="570"/>
-      </w:pPr>
-      <w:r>
-        <w:t>— Да, директор, я понимаю. В моей родной культуре тоже есть литературные произведения о самоисполняющихся и неверно понятых пророчествах. Не сомневайтесь, я буду ост</w:t>
-      </w:r>
-      <w:r>
-        <w:t>орожен с интерпретациями. Но о каких-то деталях я уже догадался. Неужели неполные догадки будут для меня безопаснее?</w:t>
+        <w:t>Альбус мрачно посмотрел на Минерву. В ответ на его невысказанный вопрос она покачала головой — каким бы невообразимым способом Гарри ни догадался, что именно Трелони сделала то пророчество и что Тёмный Лорд знает, о чём в нём говорится, он узнал это не от неё.</w:t>
+      </w:r>
+    </w:p>
+    <w:p>
+      <w:pPr>
+        <w:pStyle w:val="normal0"/>
+        <w:widowControl w:val="0"/>
+        <w:ind w:firstLine="570"/>
+      </w:pPr>
+      <w:r>
+        <w:t xml:space="preserve">— В попытках предотвратить именно это пророчество Волдеморт направился навстречу своей гибели от твоих рук, — сказал тогда старый волшебник. — Это знание принесло ему один лишь вред. Обдумай это как следует, Гарри Поттер. </w:t>
+      </w:r>
+    </w:p>
+    <w:p>
+      <w:pPr>
+        <w:pStyle w:val="normal0"/>
+        <w:widowControl w:val="0"/>
+        <w:ind w:firstLine="570"/>
+      </w:pPr>
+      <w:r>
+        <w:t>— Да, директор, я понимаю. В моей родной культуре тоже есть литературные произведения о самоисполняющихся и неверно понятых пророчествах. Не сомневайтесь, я буду осторожен с интерпретациями. Но о каких-то деталях я уже догадался. Неужели неполные догадки будут для меня безопаснее?</w:t>
       </w:r>
     </w:p>
     <w:p>
@@ -883,13 +844,7 @@
         <w:ind w:firstLine="570"/>
       </w:pPr>
       <w:r>
-        <w:t>— Грядёт... — начала Минерва. Слова давались с трудом: она не была акт</w:t>
-      </w:r>
-      <w:r>
-        <w:t>рисой. Ей не удавалось изобразить гулкий, леденящий тон исходного пророчества, а этот тон казался крайне важным, словно без него нельзя будет передать весь смысл. — Грядёт тот, кто наделён могуществом победить Тёмного Лорда... рождённый теми, кто трижды бр</w:t>
-      </w:r>
-      <w:r>
-        <w:t xml:space="preserve">осал ему вызов, рождённый на исходе седьмого месяца... </w:t>
+        <w:t xml:space="preserve">— Грядёт... — начала Минерва. Слова давались с трудом: она не была актрисой. Ей не удавалось изобразить гулкий, леденящий тон исходного пророчества, а этот тон казался крайне важным, словно без него нельзя будет передать весь смысл. — Грядёт тот, кто наделён могуществом победить Тёмного Лорда... рождённый теми, кто трижды бросал ему вызов, рождённый на исходе седьмого месяца... </w:t>
       </w:r>
     </w:p>
     <w:p>
@@ -915,26 +870,17 @@
         <w:rPr>
           <w:i/>
         </w:rPr>
-        <w:t>Но он будет обл</w:t>
-      </w:r>
-      <w:r>
-        <w:rPr>
-          <w:i/>
-        </w:rPr>
-        <w:t>адать силой, что неведома Тёмному Лорду... и каждому должно уничтожить другого, почти ничего не оставив, ибо не могут их несхожие души существовать в одном мире.</w:t>
-      </w:r>
-    </w:p>
-    <w:p>
-      <w:pPr>
-        <w:pStyle w:val="normal0"/>
-        <w:widowControl w:val="0"/>
-        <w:ind w:firstLine="570"/>
-      </w:pPr>
-      <w:r>
-        <w:t>В последней строчке зловещее предзнаменование прозвучало настолько сильно, что у Минервы по ко</w:t>
-      </w:r>
-      <w:r>
-        <w:t>же пробежали мурашки — почти как тогда, когда она слушала Сибиллу Трелони.</w:t>
+        <w:t>Но он будет обладать силой, что неведома Тёмному Лорду... и каждому должно уничтожить другого, почти ничего не оставив, ибо не могут их несхожие души существовать в одном мире.</w:t>
+      </w:r>
+    </w:p>
+    <w:p>
+      <w:pPr>
+        <w:pStyle w:val="normal0"/>
+        <w:widowControl w:val="0"/>
+        <w:ind w:firstLine="570"/>
+      </w:pPr>
+      <w:r>
+        <w:t>В последней строчке зловещее предзнаменование прозвучало настолько сильно, что у Минервы по коже пробежали мурашки — почти как тогда, когда она слушала Сибиллу Трелони.</w:t>
       </w:r>
     </w:p>
     <w:p>
@@ -970,13 +916,7 @@
         <w:rPr>
           <w:i/>
         </w:rPr>
-        <w:t>Грядёт тот, кто наделён могуществом победить Тёмного Лорда, рождённый теми, кто трижды бросал ему вызо</w:t>
-      </w:r>
-      <w:r>
-        <w:rPr>
-          <w:i/>
-        </w:rPr>
-        <w:t>в, рождённый на исходе...</w:t>
+        <w:t>Грядёт тот, кто наделён могуществом победить Тёмного Лорда, рождённый теми, кто трижды бросал ему вызов, рождённый на исходе...</w:t>
       </w:r>
     </w:p>
     <w:p>
@@ -1005,10 +945,7 @@
         <w:ind w:firstLine="570"/>
       </w:pPr>
       <w:r>
-        <w:t>Так и поступили. Альбус и Северус двумя ястребами пристально наблюдали за пергаментом, словно опасаясь, что какая-нибудь невидимая рука схвати</w:t>
-      </w:r>
-      <w:r>
-        <w:t>т его и похитит ценную информацию.</w:t>
+        <w:t>Так и поступили. Альбус и Северус двумя ястребами пристально наблюдали за пергаментом, словно опасаясь, что какая-нибудь невидимая рука схватит его и похитит ценную информацию.</w:t>
       </w:r>
     </w:p>
     <w:p>
@@ -1060,13 +997,7 @@
         <w:rPr>
           <w:rFonts w:eastAsia="Times New Roman"/>
         </w:rPr>
-        <w:t xml:space="preserve"> Но я тогда ещё не родился, да и трудно предста</w:t>
-      </w:r>
-      <w:r>
-        <w:rPr>
-          <w:rFonts w:eastAsia="Times New Roman"/>
-        </w:rPr>
-        <w:t>вить, чтобы мои родители трижды бросали вызов</w:t>
+        <w:t xml:space="preserve"> Но я тогда ещё не родился, да и трудно представить, чтобы мои родители трижды бросали вызов</w:t>
       </w:r>
       <w:r>
         <w:rPr>
@@ -1165,13 +1096,7 @@
         <w:rPr>
           <w:rFonts w:eastAsia="Times New Roman"/>
         </w:rPr>
-        <w:t>Гарри удив</w:t>
-      </w:r>
-      <w:r>
-        <w:rPr>
-          <w:rFonts w:eastAsia="Times New Roman"/>
-        </w:rPr>
-        <w:t xml:space="preserve">лённо посмотрел на профессора </w:t>
+        <w:t xml:space="preserve">Гарри удивлённо посмотрел на профессора </w:t>
       </w:r>
       <w:r>
         <w:t>з</w:t>
@@ -1315,13 +1240,7 @@
         <w:rPr>
           <w:rFonts w:eastAsia="Times New Roman"/>
         </w:rPr>
-        <w:t>, чем магловские артефакты. Возможно, что-то, что он вообще не в сила</w:t>
-      </w:r>
-      <w:r>
-        <w:rPr>
-          <w:rFonts w:eastAsia="Times New Roman"/>
-        </w:rPr>
-        <w:t>х понять, даже если увидит</w:t>
+        <w:t>, чем магловские артефакты. Возможно, что-то, что он вообще не в силах понять, даже если увидит</w:t>
       </w:r>
       <w:r>
         <w:t>...</w:t>
@@ -1385,13 +1304,7 @@
         <w:rPr>
           <w:rFonts w:eastAsia="Times New Roman"/>
         </w:rPr>
-        <w:t xml:space="preserve"> Это </w:t>
-      </w:r>
-      <w:r>
-        <w:rPr>
-          <w:rFonts w:eastAsia="Times New Roman"/>
-        </w:rPr>
-        <w:t xml:space="preserve">другой способ </w:t>
+        <w:t xml:space="preserve"> Это другой способ </w:t>
       </w:r>
       <w:r>
         <w:rPr>
@@ -1439,10 +1352,7 @@
         <w:ind w:firstLine="570"/>
       </w:pPr>
       <w:r>
-        <w:t>— Рискованно слишком сильно углубляться в слова пророчества, — сказал Альбус. — Даже тем, кто слышал их сам. Это чревато большими раз</w:t>
-      </w:r>
-      <w:r>
-        <w:t>очарованиями.</w:t>
+        <w:t>— Рискованно слишком сильно углубляться в слова пророчества, — сказал Альбус. — Даже тем, кто слышал их сам. Это чревато большими разочарованиями.</w:t>
       </w:r>
     </w:p>
     <w:p>
@@ -1480,10 +1390,7 @@
         <w:t>Что?</w:t>
       </w:r>
       <w:r>
-        <w:t xml:space="preserve"> — воскликнула Минерва. Альбус лишь вздохнул и снова откинулся на спинку огромного ди</w:t>
-      </w:r>
-      <w:r>
-        <w:t>ректорского кресла.</w:t>
+        <w:t xml:space="preserve"> — воскликнула Минерва. Альбус лишь вздохнул и снова откинулся на спинку огромного директорского кресла.</w:t>
       </w:r>
     </w:p>
     <w:p>
@@ -1517,13 +1424,7 @@
         <w:rPr>
           <w:rFonts w:eastAsia="Times New Roman"/>
         </w:rPr>
-        <w:t>редставьте, как пророчество звучало, когда его только что сделали. Сами-Знаете-Кто узнал о пророчестве и решил, что мне предназначено вырасти и низвергнуть его. Что нам обоим предстоит генеральное сражение, г</w:t>
-      </w:r>
-      <w:r>
-        <w:rPr>
-          <w:rFonts w:eastAsia="Times New Roman"/>
-        </w:rPr>
-        <w:t xml:space="preserve">де один из нас уничтожит другого, почти </w:t>
+        <w:t xml:space="preserve">редставьте, как пророчество звучало, когда его только что сделали. Сами-Знаете-Кто узнал о пророчестве и решил, что мне предназначено вырасти и низвергнуть его. Что нам обоим предстоит генеральное сражение, где один из нас уничтожит другого, почти </w:t>
       </w:r>
       <w:r>
         <w:t>ничего не оставив</w:t>
@@ -1567,13 +1468,7 @@
         <w:rPr>
           <w:rFonts w:eastAsia="Times New Roman"/>
         </w:rPr>
-        <w:t>это Пожи</w:t>
-      </w:r>
-      <w:r>
-        <w:rPr>
-          <w:rFonts w:eastAsia="Times New Roman"/>
-        </w:rPr>
-        <w:t>ратели смерти или Тёмная метка.</w:t>
+        <w:t>это Пожиратели смерти или Тёмная метка.</w:t>
       </w:r>
       <w:r>
         <w:t xml:space="preserve"> Я в том смысле, что, быть может, пророчество уже сбылось.</w:t>
@@ -1622,13 +1517,7 @@
         <w:rPr>
           <w:rFonts w:eastAsia="Times New Roman"/>
         </w:rPr>
-        <w:t>события, которые</w:t>
-      </w:r>
-      <w:r>
-        <w:rPr>
-          <w:rFonts w:eastAsia="Times New Roman"/>
-        </w:rPr>
-        <w:t xml:space="preserve"> исторически имели место 31-го октября 1981-го года. Если кто-то нападает на ребёнка, </w:t>
+        <w:t xml:space="preserve">события, которые исторически имели место 31-го октября 1981-го года. Если кто-то нападает на ребёнка, </w:t>
       </w:r>
       <w:r>
         <w:t>и</w:t>
@@ -1668,13 +1557,7 @@
         <w:rPr>
           <w:rFonts w:eastAsia="Times New Roman"/>
         </w:rPr>
-        <w:t>возможных в</w:t>
-      </w:r>
-      <w:r>
-        <w:rPr>
-          <w:rFonts w:eastAsia="Times New Roman"/>
-        </w:rPr>
-        <w:t xml:space="preserve">ариантах будущего, </w:t>
+        <w:t xml:space="preserve">возможных вариантах будущего, </w:t>
       </w:r>
       <w:r>
         <w:rPr>
@@ -1802,13 +1685,7 @@
         <w:rPr>
           <w:rFonts w:eastAsia="Times New Roman"/>
         </w:rPr>
-        <w:t>это байесовское свидетельство того, что Тёмный Лорд выжил, потому что побег узника из Азкаб</w:t>
-      </w:r>
-      <w:r>
-        <w:rPr>
-          <w:rFonts w:eastAsia="Times New Roman"/>
-        </w:rPr>
-        <w:t>ана скорее произойдёт в мире, где Тёмный Лорд жив, чем в мире, где он мёртв. Но это</w:t>
+        <w:t>это байесовское свидетельство того, что Тёмный Лорд выжил, потому что побег узника из Азкабана скорее произойдёт в мире, где Тёмный Лорд жив, чем в мире, где он мёртв. Но это</w:t>
       </w:r>
       <w:r>
         <w:rPr>
@@ -1880,13 +1757,7 @@
         <w:rPr>
           <w:rFonts w:eastAsia="Times New Roman"/>
         </w:rPr>
-        <w:t>, без труда п</w:t>
-      </w:r>
-      <w:r>
-        <w:rPr>
-          <w:rFonts w:eastAsia="Times New Roman"/>
-        </w:rPr>
-        <w:t xml:space="preserve">ридумал собственное объяснение. </w:t>
+        <w:t xml:space="preserve">, без труда придумал собственное объяснение. </w:t>
       </w:r>
       <w:r>
         <w:t>По его мнению</w:t>
@@ -1904,13 +1775,7 @@
         <w:rPr>
           <w:rFonts w:eastAsia="Times New Roman"/>
         </w:rPr>
-        <w:t xml:space="preserve"> Тёмного Лорда, неким магическим знанием, которое Волдеморт мог открыть только </w:t>
-      </w:r>
-      <w:r>
-        <w:rPr>
-          <w:rFonts w:eastAsia="Times New Roman"/>
-        </w:rPr>
-        <w:t xml:space="preserve">ей. Вероятность того, что кто-то пережил смерть своего тела, очень мала, даже если магия это и допускает. В </w:t>
+        <w:t xml:space="preserve"> Тёмного Лорда, неким магическим знанием, которое Волдеморт мог открыть только ей. Вероятность того, что кто-то пережил смерть своего тела, очень мала, даже если магия это и допускает. В </w:t>
       </w:r>
       <w:r>
         <w:rPr>
@@ -1954,13 +1819,7 @@
         <w:rPr>
           <w:rFonts w:eastAsia="Times New Roman"/>
         </w:rPr>
-        <w:t xml:space="preserve"> я бы сказал, что это недостаточное б</w:t>
-      </w:r>
-      <w:r>
-        <w:rPr>
-          <w:rFonts w:eastAsia="Times New Roman"/>
-        </w:rPr>
-        <w:t>айесовское свидетельств</w:t>
+        <w:t xml:space="preserve"> я бы сказал, что это недостаточное байесовское свидетельств</w:t>
       </w:r>
       <w:r>
         <w:t>о. Это свидетельство в условиях неверной гипотезы невероятно, но эта невероятность не соразмерна априорной невероятности самой гипотезы.</w:t>
@@ -2029,10 +1888,7 @@
         <w:t>не</w:t>
       </w:r>
       <w:r>
-        <w:t xml:space="preserve"> подходит, — уверенн</w:t>
-      </w:r>
-      <w:r>
-        <w:t xml:space="preserve">о закончил учитель Зельеварения. </w:t>
+        <w:t xml:space="preserve"> подходит, — уверенно закончил учитель Зельеварения. </w:t>
       </w:r>
     </w:p>
     <w:p>
@@ -2061,10 +1917,7 @@
         <w:ind w:firstLine="570"/>
       </w:pPr>
       <w:r>
-        <w:t xml:space="preserve">— Волдеморт жив, — сказал Альбус. — Есть и </w:t>
-      </w:r>
-      <w:r>
-        <w:t>другие свидетельства.</w:t>
+        <w:t>— Волдеморт жив, — сказал Альбус. — Есть и другие свидетельства.</w:t>
       </w:r>
     </w:p>
     <w:p>
@@ -2094,10 +1947,7 @@
         <w:ind w:firstLine="570"/>
       </w:pPr>
       <w:r>
-        <w:t>— Существуют ужасные ритуалы, с помощью которых волшебники возвращались к жизни, — медленно сказал он. — Кто угодно может догадаться об этом, вчитываясь в летописи и легенды. И к то</w:t>
-      </w:r>
-      <w:r>
-        <w:t>му же определённые книги пропали, я не смог найти их. Уверен, что их забрал Волдеморт...</w:t>
+        <w:t>— Существуют ужасные ритуалы, с помощью которых волшебники возвращались к жизни, — медленно сказал он. — Кто угодно может догадаться об этом, вчитываясь в летописи и легенды. И к тому же определённые книги пропали, я не смог найти их. Уверен, что их забрал Волдеморт...</w:t>
       </w:r>
     </w:p>
     <w:p>
@@ -2126,26 +1976,17 @@
         <w:ind w:firstLine="570"/>
       </w:pPr>
       <w:r>
-        <w:t>— Именно так, — ответил Альбус. — Существует одна книга — я н</w:t>
-      </w:r>
-      <w:r>
-        <w:t>е буду произносить вслух её название — которая пропала из Запретной секции библиотеки Хогвартса. В «Борджин и Бёркс» хранился древний свиток, но там, где он лежал, осталось лишь пустое место... — старый волшебник помолчал. — Но, предполагаю, ты скажешь, чт</w:t>
-      </w:r>
-      <w:r>
-        <w:t>о, даже если Волдеморт попытался стать бессмертным, это не доказывает, что он в этом преуспел.</w:t>
-      </w:r>
-    </w:p>
-    <w:p>
-      <w:pPr>
-        <w:pStyle w:val="normal0"/>
-        <w:widowControl w:val="0"/>
-        <w:ind w:firstLine="570"/>
-      </w:pPr>
-      <w:r>
-        <w:t>— Доказывает, директор? Всегда есть лишь вероятности. Если известно, что пропали определённые книги, описывающие ритуалы бессмертия, это увеличивает вероятность,</w:t>
-      </w:r>
-      <w:r>
-        <w:t xml:space="preserve"> что кто-то попытался ими воспользоваться. Что, в свою очередь, повышает априорную вероятность того, что Тёмный Лорд пережил свою смерть. Я признаю это и благодарю вас за предоставленные факты. Вопрос в том, </w:t>
+        <w:t>— Именно так, — ответил Альбус. — Существует одна книга — я не буду произносить вслух её название — которая пропала из Запретной секции библиотеки Хогвартса. В «Борджин и Бёркс» хранился древний свиток, но там, где он лежал, осталось лишь пустое место... — старый волшебник помолчал. — Но, предполагаю, ты скажешь, что, даже если Волдеморт попытался стать бессмертным, это не доказывает, что он в этом преуспел.</w:t>
+      </w:r>
+    </w:p>
+    <w:p>
+      <w:pPr>
+        <w:pStyle w:val="normal0"/>
+        <w:widowControl w:val="0"/>
+        <w:ind w:firstLine="570"/>
+      </w:pPr>
+      <w:r>
+        <w:t xml:space="preserve">— Доказывает, директор? Всегда есть лишь вероятности. Если известно, что пропали определённые книги, описывающие ритуалы бессмертия, это увеличивает вероятность, что кто-то попытался ими воспользоваться. Что, в свою очередь, повышает априорную вероятность того, что Тёмный Лорд пережил свою смерть. Я признаю это и благодарю вас за предоставленные факты. Вопрос в том, </w:t>
       </w:r>
       <w:r>
         <w:rPr>
@@ -2184,10 +2025,7 @@
         <w:ind w:firstLine="570"/>
       </w:pPr>
       <w:r>
-        <w:t xml:space="preserve">— Вы правы, директор. Хотя, </w:t>
-      </w:r>
-      <w:r>
-        <w:t xml:space="preserve">когда вероятность гипотезы становится слишком мала, ошибочно только о ней и думать... Учитывая, что книги о бессмертии пропали и что слова пророчества кажутся </w:t>
+        <w:t xml:space="preserve">— Вы правы, директор. Хотя, когда вероятность гипотезы становится слишком мала, ошибочно только о ней и думать... Учитывая, что книги о бессмертии пропали и что слова пророчества кажутся </w:t>
       </w:r>
       <w:r>
         <w:rPr>
@@ -2196,10 +2034,7 @@
         <w:t>в некоторой степени</w:t>
       </w:r>
       <w:r>
-        <w:t xml:space="preserve"> более естественными, если в нём описывается будущая битва между Тёмным Лордом</w:t>
-      </w:r>
-      <w:r>
-        <w:t xml:space="preserve"> и мной, я согласен, что оживший Тёмный Лорд — это не просто возможное, а вероятное событие. Но </w:t>
+        <w:t xml:space="preserve"> более естественными, если в нём описывается будущая битва между Тёмным Лордом и мной, я согласен, что оживший Тёмный Лорд — это не просто возможное, а вероятное событие. Но </w:t>
       </w:r>
       <w:r>
         <w:rPr>
@@ -2227,10 +2062,7 @@
         <w:ind w:firstLine="570"/>
       </w:pPr>
       <w:r>
-        <w:t>— Глупость, — тихо произнёс</w:t>
-      </w:r>
-      <w:r>
-        <w:t xml:space="preserve"> Северус. — Абсолютная глупость. Тёмная метка не исчезла, и её </w:t>
+        <w:t xml:space="preserve">— Глупость, — тихо произнёс Северус. — Абсолютная глупость. Тёмная метка не исчезла, и её </w:t>
       </w:r>
       <w:r>
         <w:lastRenderedPageBreak/>
@@ -2244,10 +2076,7 @@
         <w:ind w:firstLine="570"/>
       </w:pPr>
       <w:r>
-        <w:t xml:space="preserve">— Вот, именно это я и подразумевал, когда говорил о формально недостаточном байесовском свидетельстве. Конечно, звучит это мрачно, и судьбоносно, и всё такое, но кто сказал, что </w:t>
-      </w:r>
-      <w:r>
-        <w:t xml:space="preserve">магическим меткам </w:t>
+        <w:t xml:space="preserve">— Вот, именно это я и подразумевал, когда говорил о формально недостаточном байесовском свидетельстве. Конечно, звучит это мрачно, и судьбоносно, и всё такое, но кто сказал, что магическим меткам </w:t>
       </w:r>
       <w:r>
         <w:rPr>
@@ -2265,16 +2094,7 @@
         <w:t xml:space="preserve">априори </w:t>
       </w:r>
       <w:r>
-        <w:t>у нас есть лишь догадка, что с двадцатипроцентной вероятностью Тём</w:t>
-      </w:r>
-      <w:r>
-        <w:t>ная метка продолжает существовать и после смерти Тёмного Лорда. Тогда наблюдение «Тёмная метка не исчезла» происходит в пять раз вероятнее в мире, где Тёмный Лорд жив, чем в мире, где Тёмный Лорд мёртв. Это соразмерно априорной невероятности бессмертия? До</w:t>
-      </w:r>
-      <w:r>
-        <w:t>пустим, первичные шансы против того, что Тёмный Лорд выжил — сто к одному. Если вероятность, что некая гипотеза скорее неверна, в сто раз больше, чем если она верна, и вы наблюдаете свидетельство, которое появляется в пять раз вероятнее, когда гипотеза вер</w:t>
-      </w:r>
-      <w:r>
-        <w:t>на, чем когда она не верна, то теперь у нас получается, что вероятность, что эта гипотеза неверна в двадцать раз больше, чем если она верна. Шансы сто к одному умножить на вероятность один к пяти, получается двадцать против одного, что Тёмный Лорд мёртв...</w:t>
+        <w:t>у нас есть лишь догадка, что с двадцатипроцентной вероятностью Тёмная метка продолжает существовать и после смерти Тёмного Лорда. Тогда наблюдение «Тёмная метка не исчезла» происходит в пять раз вероятнее в мире, где Тёмный Лорд жив, чем в мире, где Тёмный Лорд мёртв. Это соразмерно априорной невероятности бессмертия? Допустим, первичные шансы против того, что Тёмный Лорд выжил — сто к одному. Если вероятность, что некая гипотеза скорее неверна, в сто раз больше, чем если она верна, и вы наблюдаете свидетельство, которое появляется в пять раз вероятнее, когда гипотеза верна, чем когда она не верна, то теперь у нас получается, что вероятность, что эта гипотеза неверна в двадцать раз больше, чем если она верна. Шансы сто к одному умножить на вероятность один к пяти, получается двадцать против одного, что Тёмный Лорд мёртв...</w:t>
       </w:r>
     </w:p>
     <w:p>
@@ -2412,13 +2232,7 @@
         <w:rPr>
           <w:rFonts w:eastAsia="Times New Roman"/>
         </w:rPr>
-        <w:t>Тёмный Ло</w:t>
-      </w:r>
-      <w:r>
-        <w:rPr>
-          <w:rFonts w:eastAsia="Times New Roman"/>
-        </w:rPr>
-        <w:t>рд бессмертен</w:t>
+        <w:t>Тёмный Лорд бессмертен</w:t>
       </w:r>
       <w:r>
         <w:t>»</w:t>
@@ -2439,10 +2253,7 @@
         <w:t xml:space="preserve"> не значит</w:t>
       </w:r>
       <w:r>
-        <w:t>, что именно он подставил Гермиону. Как сказал один хитроумный ч</w:t>
-      </w:r>
-      <w:r>
-        <w:t xml:space="preserve">еловек, здесь может быть больше одного плана и больше одного заговорщика. </w:t>
+        <w:t xml:space="preserve">, что именно он подставил Гермиону. Как сказал один хитроумный человек, здесь может быть больше одного плана и больше одного заговорщика. </w:t>
       </w:r>
     </w:p>
     <w:p>
@@ -2494,13 +2305,7 @@
         <w:rPr>
           <w:rFonts w:eastAsia="Times New Roman"/>
         </w:rPr>
-        <w:t>олагаю, что мы вполне можем считать его подозреваемым. В конце концов, в прошлом году виновным оказал</w:t>
-      </w:r>
-      <w:r>
-        <w:rPr>
-          <w:rFonts w:eastAsia="Times New Roman"/>
-        </w:rPr>
-        <w:t xml:space="preserve">ся профессор Защиты, и в позапрошлом тоже, и в поза-позапрошлом. </w:t>
+        <w:t xml:space="preserve">олагаю, что мы вполне можем считать его подозреваемым. В конце концов, в прошлом году виновным оказался профессор Защиты, и в позапрошлом тоже, и в поза-позапрошлом. </w:t>
       </w:r>
     </w:p>
     <w:p>
@@ -2529,10 +2334,7 @@
         <w:t>уверены,</w:t>
       </w:r>
       <w:r>
-        <w:t xml:space="preserve"> что точно запомнили пророчество? Мог кто-нибудь проникнуть в память профессора МакГон</w:t>
-      </w:r>
-      <w:r>
-        <w:t>агалл и изменить или удалить строчку?</w:t>
+        <w:t xml:space="preserve"> что точно запомнили пророчество? Мог кто-нибудь проникнуть в память профессора МакГонагалл и изменить или удалить строчку?</w:t>
       </w:r>
     </w:p>
     <w:p>
@@ -2552,35 +2354,17 @@
         <w:ind w:firstLine="570"/>
       </w:pPr>
       <w:r>
-        <w:t>— На всей территории Британии действует великое заклятие, которое записывает каждое пророчество, произнесённое в её пределах. Все пророчества хранятся глубоко под Древнейшим За</w:t>
-      </w:r>
-      <w:r>
-        <w:t xml:space="preserve">лом Визенгамота, в Отделе Тайн. </w:t>
-      </w:r>
-    </w:p>
-    <w:p>
-      <w:pPr>
-        <w:pStyle w:val="normal0"/>
-        <w:widowControl w:val="0"/>
-        <w:ind w:firstLine="570"/>
-      </w:pPr>
-      <w:r>
-        <w:t xml:space="preserve"> — Зал Пророчеств, — прошептала Минерва. Она читала об этом месте. Книги рассказывали об огромном зале со стеллажами, на которых в течение многих лет появлялись сияющие сферы. Считалось, что его сотворил сам Мерлин, величай</w:t>
-      </w:r>
-      <w:r>
-        <w:t>ший из волшебников, в качестве прощальной пощёчины Судьбе. Не все пророчества ведут к благу. Поэтому Мерлин пожелал, чтобы те, о ком говорится в пророчествах, по крайней мере знали, что им предречено. Это была дань уважения их свободе воли, чтобы Рок не мо</w:t>
-      </w:r>
-      <w:r>
-        <w:t>г распоряжаться ими, как ему захочется. В руки того, о ком говорится в пророчестве, опустится сияющая сфера, и он услышит пророчество, произнесённое голосом предсказателя. Тот же, кто попытается дотронуться до чужого пророчества, лишится рассудка... или, м</w:t>
-      </w:r>
-      <w:r>
-        <w:t xml:space="preserve">ожет быть, у него просто взорвётся голова — в этом вопросе легенды расходились. Однако, в чём бы ни заключался изначальный замысел Мерлина, на протяжении веков Невыразимцы не позволяли никому входить в этот зал, по крайней мере, насколько знала Минерва. В </w:t>
-      </w:r>
-      <w:r>
-        <w:t>сборнике «Труды чародеев древности» утверждалось, что позднее Невыразимцы обнаружили, что если позволять действующим лицам пророчества узнавать его содержание, то это может мешать провидцам высвобождать то самое давление времени, которое они высвобождают в</w:t>
-      </w:r>
-      <w:r>
-        <w:t xml:space="preserve">о время предсказания, и потому преемники Мерлина запечатали его Зал. Минерве уже приходила в голову мысль (сказывались месяцы в обществе мистера Поттера), что в таком случае не ясно, </w:t>
+        <w:t xml:space="preserve">— На всей территории Британии действует великое заклятие, которое записывает каждое пророчество, произнесённое в её пределах. Все пророчества хранятся глубоко под Древнейшим Залом Визенгамота, в Отделе Тайн. </w:t>
+      </w:r>
+    </w:p>
+    <w:p>
+      <w:pPr>
+        <w:pStyle w:val="normal0"/>
+        <w:widowControl w:val="0"/>
+        <w:ind w:firstLine="570"/>
+      </w:pPr>
+      <w:r>
+        <w:t xml:space="preserve"> — Зал Пророчеств, — прошептала Минерва. Она читала об этом месте. Книги рассказывали об огромном зале со стеллажами, на которых в течение многих лет появлялись сияющие сферы. Считалось, что его сотворил сам Мерлин, величайший из волшебников, в качестве прощальной пощёчины Судьбе. Не все пророчества ведут к благу. Поэтому Мерлин пожелал, чтобы те, о ком говорится в пророчествах, по крайней мере знали, что им предречено. Это была дань уважения их свободе воли, чтобы Рок не мог распоряжаться ими, как ему захочется. В руки того, о ком говорится в пророчестве, опустится сияющая сфера, и он услышит пророчество, произнесённое голосом предсказателя. Тот же, кто попытается дотронуться до чужого пророчества, лишится рассудка... или, может быть, у него просто взорвётся голова — в этом вопросе легенды расходились. Однако, в чём бы ни заключался изначальный замысел Мерлина, на протяжении веков Невыразимцы не позволяли никому входить в этот зал, по крайней мере, насколько знала Минерва. В сборнике «Труды чародеев древности» утверждалось, что позднее Невыразимцы обнаружили, что если позволять действующим лицам пророчества узнавать его содержание, то это может мешать провидцам высвобождать то самое давление времени, которое они высвобождают во время предсказания, и потому преемники Мерлина запечатали его Зал. Минерве уже приходила в голову мысль (сказывались месяцы в обществе мистера Поттера), что в таком случае не ясно, </w:t>
       </w:r>
       <w:r>
         <w:rPr>
@@ -2589,10 +2373,7 @@
         <w:t>откуда</w:t>
       </w:r>
       <w:r>
-        <w:t xml:space="preserve"> это известно. Но она также полагала, что не стоит расспрашивать об</w:t>
-      </w:r>
-      <w:r>
-        <w:t xml:space="preserve"> этом Альбуса, ведь он и правда может попробовать рассказать. А Минерва была совершенно уверена, что о Времени стоит беспокоиться только в том случае, если вы — часы. </w:t>
+        <w:t xml:space="preserve"> это известно. Но она также полагала, что не стоит расспрашивать об этом Альбуса, ведь он и правда может попробовать рассказать. А Минерва была совершенно уверена, что о Времени стоит беспокоиться только в том случае, если вы — часы. </w:t>
       </w:r>
     </w:p>
     <w:p>
@@ -2603,10 +2384,7 @@
       </w:pPr>
       <w:r>
         <w:lastRenderedPageBreak/>
-        <w:t>— Да, Зал Пророчеств, — тихо подтвердил Альбус. — Те, о ком говорится в пророчестве, мог</w:t>
-      </w:r>
-      <w:r>
-        <w:t>ут там прослушать его запись. Ты понимаешь, что это значит, Гарри?</w:t>
+        <w:t>— Да, Зал Пророчеств, — тихо подтвердил Альбус. — Те, о ком говорится в пророчестве, могут там прослушать его запись. Ты понимаешь, что это значит, Гарри?</w:t>
       </w:r>
     </w:p>
     <w:p>
@@ -2635,10 +2413,7 @@
         <w:t>мои родители</w:t>
       </w:r>
       <w:r>
-        <w:t>. Те, кто трижды бросали ему вызов. Они упомянуты в пророчестве, значит, тоже могли его просл</w:t>
-      </w:r>
-      <w:r>
-        <w:t>ушать?</w:t>
+        <w:t>. Те, кто трижды бросали ему вызов. Они упомянуты в пророчестве, значит, тоже могли его прослушать?</w:t>
       </w:r>
     </w:p>
     <w:p>
@@ -2706,10 +2481,7 @@
         <w:t xml:space="preserve"> мне </w:t>
       </w:r>
       <w:r>
-        <w:t>отправится в этот Отдел Тайн и услышать запись пророчества? Насколько я слышал, оригинальная интонаци</w:t>
-      </w:r>
-      <w:r>
-        <w:t xml:space="preserve">я голоса может помочь его понять. </w:t>
+        <w:t xml:space="preserve">отправится в этот Отдел Тайн и услышать запись пророчества? Насколько я слышал, оригинальная интонация голоса может помочь его понять. </w:t>
       </w:r>
     </w:p>
     <w:p>
@@ -2729,23 +2501,17 @@
         <w:ind w:firstLine="570"/>
       </w:pPr>
       <w:r>
-        <w:t>— Не думаю, что это будет мудро, — ответил он. — Из-за причин не столь очевидных. Место, сотворённое Мерлином, таит в себе опас</w:t>
-      </w:r>
-      <w:r>
-        <w:t>ность, и для некоторых людей эта опасность больше, чем для других.</w:t>
-      </w:r>
-    </w:p>
-    <w:p>
-      <w:pPr>
-        <w:pStyle w:val="normal0"/>
-        <w:widowControl w:val="0"/>
-        <w:ind w:firstLine="570"/>
-      </w:pPr>
-      <w:r>
-        <w:t>— Понятно, — без выражения отозвался Гарри и снова опустил взгляд на пергамент. — Я приму за рабочую версию, что пророчество записано точно. В следующей части говорится, что Тёмный Лорд отм</w:t>
-      </w:r>
-      <w:r>
-        <w:t>етит меня как равного себе. Есть идеи, что это может означать?</w:t>
+        <w:t>— Не думаю, что это будет мудро, — ответил он. — Из-за причин не столь очевидных. Место, сотворённое Мерлином, таит в себе опасность, и для некоторых людей эта опасность больше, чем для других.</w:t>
+      </w:r>
+    </w:p>
+    <w:p>
+      <w:pPr>
+        <w:pStyle w:val="normal0"/>
+        <w:widowControl w:val="0"/>
+        <w:ind w:firstLine="570"/>
+      </w:pPr>
+      <w:r>
+        <w:t>— Понятно, — без выражения отозвался Гарри и снова опустил взгляд на пергамент. — Я приму за рабочую версию, что пророчество записано точно. В следующей части говорится, что Тёмный Лорд отметит меня как равного себе. Есть идеи, что это может означать?</w:t>
       </w:r>
     </w:p>
     <w:p>
@@ -2774,10 +2540,7 @@
         <w:t>идиот</w:t>
       </w:r>
       <w:r>
-        <w:t>, директор. Маглы разработали одну или две концепции о временных парадоксах</w:t>
-      </w:r>
-      <w:r>
-        <w:t xml:space="preserve">, хотя для них это не более, чем теория. Я не переступлю через свои этические нормы только потому, что послание из будущего говорит, что я так сделаю, ведь тогда получится, что послание — единственная причина, почему это произошло. Всё же, что </w:t>
+        <w:t xml:space="preserve">, директор. Маглы разработали одну или две концепции о временных парадоксах, хотя для них это не более, чем теория. Я не переступлю через свои этические нормы только потому, что послание из будущего говорит, что я так сделаю, ведь тогда получится, что послание — единственная причина, почему это произошло. Всё же, что </w:t>
       </w:r>
       <w:r>
         <w:rPr>
@@ -2786,10 +2549,7 @@
         <w:t>именно</w:t>
       </w:r>
       <w:r>
-        <w:t xml:space="preserve"> это з</w:t>
-      </w:r>
-      <w:r>
-        <w:t>начит?</w:t>
+        <w:t xml:space="preserve"> это значит?</w:t>
       </w:r>
     </w:p>
     <w:p>
@@ -2829,10 +2589,7 @@
         <w:ind w:firstLine="570"/>
       </w:pPr>
       <w:r>
-        <w:t>— Одиннадцать дюймов, остролист, с сердцевиной из пера феникса, — сказал он. — И фен</w:t>
-      </w:r>
-      <w:r>
-        <w:t xml:space="preserve">икс, чьё перо внутри этой палочки, дал ещё только одно, которое мистер... как там его зовут... Олива-что-то-там... поместил в сердцевину палочки Тёмного Лорда. </w:t>
+        <w:t xml:space="preserve">— Одиннадцать дюймов, остролист, с сердцевиной из пера феникса, — сказал он. — И феникс, чьё перо внутри этой палочки, дал ещё только одно, которое мистер... как там его зовут... Олива-что-то-там... поместил в сердцевину палочки Тёмного Лорда. </w:t>
       </w:r>
       <w:r>
         <w:rPr>
@@ -2841,10 +2598,7 @@
         <w:t xml:space="preserve">А ещё </w:t>
       </w:r>
       <w:r>
-        <w:t>я Змееуст. И так уже, кажется, слишком много совпадений. И теперь, как выясняется, существ</w:t>
-      </w:r>
-      <w:r>
-        <w:t xml:space="preserve">ует пророчество, утверждающее, что я буду равен Тёмному Лорду. </w:t>
+        <w:t xml:space="preserve">я Змееуст. И так уже, кажется, слишком много совпадений. И теперь, как выясняется, существует пророчество, утверждающее, что я буду равен Тёмному Лорду. </w:t>
       </w:r>
     </w:p>
     <w:p>
@@ -2864,23 +2618,17 @@
         <w:ind w:firstLine="570"/>
       </w:pPr>
       <w:r>
-        <w:t>— Может ли быть, — запинаясь, спросила Минерва, — что Сами-Знаете-Кто... что Волдеморт... передал часть</w:t>
-      </w:r>
-      <w:r>
-        <w:t xml:space="preserve"> своей силы мистеру Поттеру той ночью, когда Гарри получил этот шрам? Неумышленно, конечно. Но всё же... я не понимаю, как мистер Поттер может быть равным ему, если его магическая сила не сравнима с силой Тёмного Лорда... </w:t>
-      </w:r>
-    </w:p>
-    <w:p>
-      <w:pPr>
-        <w:pStyle w:val="normal0"/>
-        <w:widowControl w:val="0"/>
-        <w:ind w:firstLine="570"/>
-      </w:pPr>
-      <w:r>
-        <w:t>— Хм, — сказал Гарри, по-прежнему</w:t>
-      </w:r>
-      <w:r>
-        <w:t xml:space="preserve"> задумчиво глядя на палочку. — Если бы было нужно, я бы сразился с Тёмным Лордом безо всякой магии. </w:t>
+        <w:t xml:space="preserve">— Может ли быть, — запинаясь, спросила Минерва, — что Сами-Знаете-Кто... что Волдеморт... передал часть своей силы мистеру Поттеру той ночью, когда Гарри получил этот шрам? Неумышленно, конечно. Но всё же... я не понимаю, как мистер Поттер может быть равным ему, если его магическая сила не сравнима с силой Тёмного Лорда... </w:t>
+      </w:r>
+    </w:p>
+    <w:p>
+      <w:pPr>
+        <w:pStyle w:val="normal0"/>
+        <w:widowControl w:val="0"/>
+        <w:ind w:firstLine="570"/>
+      </w:pPr>
+      <w:r>
+        <w:t xml:space="preserve">— Хм, — сказал Гарри, по-прежнему задумчиво глядя на палочку. — Если бы было нужно, я бы сразился с Тёмным Лордом безо всякой магии. </w:t>
       </w:r>
       <w:r>
         <w:rPr>
@@ -2895,13 +2643,7 @@
         <w:rPr>
           <w:rFonts w:eastAsia="Times New Roman"/>
         </w:rPr>
-        <w:t>Хотя, быть может, это не столь очевидно</w:t>
-      </w:r>
-      <w:r>
-        <w:rPr>
-          <w:rFonts w:eastAsia="Times New Roman"/>
-        </w:rPr>
-        <w:t xml:space="preserve"> волшебникам. Тем не менее, бояться кого-то, кто не умнее меня </w:t>
+        <w:t xml:space="preserve">Хотя, быть может, это не столь очевидно волшебникам. Тем не менее, бояться кого-то, кто не умнее меня </w:t>
       </w:r>
       <w:r>
         <w:t xml:space="preserve">— </w:t>
@@ -2947,10 +2689,7 @@
         <w:ind w:firstLine="570"/>
       </w:pPr>
       <w:r>
-        <w:t>— Вы что, воображаете себя умнее Тёмного Лорда, Поттер? — в голосе профессора</w:t>
-      </w:r>
-      <w:r>
-        <w:t xml:space="preserve"> зельеварения прорезалось что-то от его обычной манеры презрительно растягивать слова.</w:t>
+        <w:t>— Вы что, воображаете себя умнее Тёмного Лорда, Поттер? — в голосе профессора зельеварения прорезалось что-то от его обычной манеры презрительно растягивать слова.</w:t>
       </w:r>
     </w:p>
     <w:p>
@@ -2964,10 +2703,7 @@
       </w:r>
       <w:r>
         <w:lastRenderedPageBreak/>
-        <w:t xml:space="preserve">которая была под ней, и показал чистое предплечье. — О, это мне напомнило кое </w:t>
-      </w:r>
-      <w:r>
-        <w:t xml:space="preserve">о чём! Давайте убедимся, что ни у кого из присутствующих нет отчётливо видимой татуировки на одном и том же, легкопроверяемом месте, которая бы указала на них как на тайных вражеских шпионов. </w:t>
+        <w:t xml:space="preserve">которая была под ней, и показал чистое предплечье. — О, это мне напомнило кое о чём! Давайте убедимся, что ни у кого из присутствующих нет отчётливо видимой татуировки на одном и том же, легкопроверяемом месте, которая бы указала на них как на тайных вражеских шпионов. </w:t>
       </w:r>
     </w:p>
     <w:p>
@@ -2989,13 +2725,7 @@
         <w:rPr>
           <w:rFonts w:eastAsia="Times New Roman"/>
         </w:rPr>
-        <w:t>ельевар</w:t>
-      </w:r>
-      <w:r>
-        <w:rPr>
-          <w:rFonts w:eastAsia="Times New Roman"/>
-        </w:rPr>
-        <w:t xml:space="preserve">ения успел сказать что-нибудь едкое. </w:t>
+        <w:t xml:space="preserve">ельеварения успел сказать что-нибудь едкое. </w:t>
       </w:r>
     </w:p>
     <w:p>
@@ -3067,13 +2797,7 @@
         <w:rPr>
           <w:rFonts w:eastAsia="Times New Roman"/>
         </w:rPr>
-        <w:t xml:space="preserve"> нельзя просто так обнаружить без хлопот и неловких ситуаций, хотя, конечно, бдительный человек проверит</w:t>
-      </w:r>
-      <w:r>
-        <w:rPr>
-          <w:rFonts w:eastAsia="Times New Roman"/>
-        </w:rPr>
-        <w:t xml:space="preserve"> и там. Сделать её меньше, если возможно. Нанести сверху немагическую татуировку, чтобы замаскировать истинную форму</w:t>
+        <w:t xml:space="preserve"> нельзя просто так обнаружить без хлопот и неловких ситуаций, хотя, конечно, бдительный человек проверит и там. Сделать её меньше, если возможно. Нанести сверху немагическую татуировку, чтобы замаскировать истинную форму</w:t>
       </w:r>
       <w:r>
         <w:t>...</w:t>
@@ -3104,23 +2828,17 @@
         <w:ind w:firstLine="570"/>
       </w:pPr>
       <w:r>
-        <w:t>— Что ж, хитро, — согласился Альбус. — Но давай предположим, что ты можешь создать любую мет</w:t>
-      </w:r>
-      <w:r>
-        <w:t xml:space="preserve">ку, какую только захочешь, проявляющуюся или исчезающую по твоему желанию. Что ты сделаешь тогда? </w:t>
-      </w:r>
-    </w:p>
-    <w:p>
-      <w:pPr>
-        <w:pStyle w:val="normal0"/>
-        <w:widowControl w:val="0"/>
-        <w:ind w:firstLine="570"/>
-      </w:pPr>
-      <w:r>
-        <w:t>— Сделаю её совершенно невидимой всё время, — ответил Гарри тоном человека, объясняющего очевидные вещи. — Я же не хочу, чтобы что-то указывало, шпион это ил</w:t>
-      </w:r>
-      <w:r>
-        <w:t xml:space="preserve">и нет. </w:t>
+        <w:t xml:space="preserve">— Что ж, хитро, — согласился Альбус. — Но давай предположим, что ты можешь создать любую метку, какую только захочешь, проявляющуюся или исчезающую по твоему желанию. Что ты сделаешь тогда? </w:t>
+      </w:r>
+    </w:p>
+    <w:p>
+      <w:pPr>
+        <w:pStyle w:val="normal0"/>
+        <w:widowControl w:val="0"/>
+        <w:ind w:firstLine="570"/>
+      </w:pPr>
+      <w:r>
+        <w:t xml:space="preserve">— Сделаю её совершенно невидимой всё время, — ответил Гарри тоном человека, объясняющего очевидные вещи. — Я же не хочу, чтобы что-то указывало, шпион это или нет. </w:t>
       </w:r>
     </w:p>
     <w:p>
@@ -3140,32 +2858,17 @@
         <w:ind w:firstLine="570"/>
       </w:pPr>
       <w:r>
-        <w:t xml:space="preserve"> — Ну... — мальчик нахмурился. — Это кажется неоправданно сложным, больше похоже на тактику злодея из ролевой игры, чем </w:t>
-      </w:r>
-      <w:r>
-        <w:t>на то, что используют в настоящей войне. Но я предположу, что можно поставить фальшивую Тёмную метку на людей, которые не являются Пожирателями смерти, тогда как у настоящих Пожирателей смерти метка будет невидимой. Но тогда возникает вопрос, как изначальн</w:t>
-      </w:r>
-      <w:r>
-        <w:t xml:space="preserve">о заставить людей поверить в то, что Тёмная метка указывает на Пожирателя смерти... Если бы я собирался подойти к этому вопросу серьёзно, мне нужно было бы подумать об этом хотя бы пять минут. </w:t>
-      </w:r>
-    </w:p>
-    <w:p>
-      <w:pPr>
-        <w:pStyle w:val="normal0"/>
-        <w:widowControl w:val="0"/>
-        <w:ind w:firstLine="570"/>
-      </w:pPr>
-      <w:r>
-        <w:t xml:space="preserve">— Я задаю тебе этот вопрос, — тем же мягким голосом продолжил </w:t>
-      </w:r>
-      <w:r>
-        <w:t>Альбус, — потому что в самом начале войны я сам пользовался проверкой, которую ты предложил. Орден не погиб из-за моей глупости только потому, что Аластор не считал отсутствие Метки доказательством. Позже я пришёл к мысли, что носители Метки могут скрывать</w:t>
-      </w:r>
-      <w:r>
-        <w:t xml:space="preserve"> и показывать её по своему желанию. Однако, когда мы спешно выставили Игоря Каркарова перед лицом Визенгамота, Метка чётко проступала на его руке, несмотря на все старания Каркарова доказать свою невиновность. Я не знаю, по каким правилам действует Тёмная </w:t>
-      </w:r>
-      <w:r>
-        <w:t>метка. Даже Северус до сих пор связан своей Меткой и не может открыть её секреты тому, кто их сам не знает.</w:t>
+        <w:t xml:space="preserve"> — Ну... — мальчик нахмурился. — Это кажется неоправданно сложным, больше похоже на тактику злодея из ролевой игры, чем на то, что используют в настоящей войне. Но я предположу, что можно поставить фальшивую Тёмную метку на людей, которые не являются Пожирателями смерти, тогда как у настоящих Пожирателей смерти метка будет невидимой. Но тогда возникает вопрос, как изначально заставить людей поверить в то, что Тёмная метка указывает на Пожирателя смерти... Если бы я собирался подойти к этому вопросу серьёзно, мне нужно было бы подумать об этом хотя бы пять минут. </w:t>
+      </w:r>
+    </w:p>
+    <w:p>
+      <w:pPr>
+        <w:pStyle w:val="normal0"/>
+        <w:widowControl w:val="0"/>
+        <w:ind w:firstLine="570"/>
+      </w:pPr>
+      <w:r>
+        <w:t>— Я задаю тебе этот вопрос, — тем же мягким голосом продолжил Альбус, — потому что в самом начале войны я сам пользовался проверкой, которую ты предложил. Орден не погиб из-за моей глупости только потому, что Аластор не считал отсутствие Метки доказательством. Позже я пришёл к мысли, что носители Метки могут скрывать и показывать её по своему желанию. Однако, когда мы спешно выставили Игоря Каркарова перед лицом Визенгамота, Метка чётко проступала на его руке, несмотря на все старания Каркарова доказать свою невиновность. Я не знаю, по каким правилам действует Тёмная метка. Даже Северус до сих пор связан своей Меткой и не может открыть её секреты тому, кто их сам не знает.</w:t>
       </w:r>
     </w:p>
     <w:p>
@@ -3266,19 +2969,7 @@
         <w:ind w:firstLine="570"/>
       </w:pPr>
       <w:r>
-        <w:t xml:space="preserve">— </w:t>
-      </w:r>
-      <w:r>
-        <w:t>Теория информации для начинающих, — лекторским тоном сказал мальчик. — Наблюдаемая переменная Х передаёт информацию о состоянии переменной Y тогда и только тогда, когда возможные значения Х имеют разную вероятность для разных состояний Y. Как только вы узн</w:t>
-      </w:r>
-      <w:r>
-        <w:t>аёте какое угодно качество, которое отличается у шпиона и не-шпиона, вы можете его использовать, чтобы различать одних и других. Аналогично, чтобы различить правду и ложь, вам нужно что-то, что будет вести себя по-разному в том и другом случае... нельзя ис</w:t>
-      </w:r>
-      <w:r>
-        <w:t>пользовать «личные убеждения», чтобы отличать правду и ложь — нужно руководствоваться принципом «выдвинь гипотезу и проверь её экспериментально». Вы говорите, что человек с Тёмной меткой не может открыть её секреты тому, кто их ещё не знает. Тогда, чтобы в</w:t>
-      </w:r>
-      <w:r>
-        <w:t xml:space="preserve">ыяснить, как работает Тёмная метка, запишите все </w:t>
+        <w:t xml:space="preserve">— Теория информации для начинающих, — лекторским тоном сказал мальчик. — Наблюдаемая переменная Х передаёт информацию о состоянии переменной Y тогда и только тогда, когда возможные значения Х имеют разную вероятность для разных состояний Y. Как только вы узнаёте какое угодно качество, которое отличается у шпиона и не-шпиона, вы можете его использовать, чтобы различать одних и других. Аналогично, чтобы различить правду и ложь, вам нужно что-то, что будет вести себя по-разному в том и другом случае... нельзя использовать «личные убеждения», чтобы отличать правду и ложь — нужно руководствоваться принципом «выдвинь гипотезу и проверь её экспериментально». Вы говорите, что человек с Тёмной меткой не может открыть её секреты тому, кто их ещё не знает. Тогда, чтобы выяснить, как работает Тёмная метка, запишите все </w:t>
       </w:r>
       <w:r>
         <w:rPr>
@@ -3287,10 +2978,7 @@
         <w:t xml:space="preserve">предполагаемые </w:t>
       </w:r>
       <w:r>
-        <w:t xml:space="preserve">способы её работы, которые только можете себе представить, а потом наблюдайте, как профессор Снейп пытается рассказать кому-нибудь о каждом из этих пунктов... возможно, следует взять кого-то, </w:t>
-      </w:r>
-      <w:r>
-        <w:t xml:space="preserve">кто не знает цели эксперимента — </w:t>
+        <w:t xml:space="preserve">способы её работы, которые только можете себе представить, а потом наблюдайте, как профессор Снейп пытается рассказать кому-нибудь о каждом из этих пунктов... возможно, следует взять кого-то, кто не знает цели эксперимента — </w:t>
       </w:r>
       <w:r>
         <w:lastRenderedPageBreak/>
@@ -3303,10 +2991,7 @@
         <w:t>не сможет</w:t>
       </w:r>
       <w:r>
-        <w:t xml:space="preserve"> произнести вслух, будут правдой. В данном случае его молчани</w:t>
-      </w:r>
-      <w:r>
-        <w:t>е послужит тем самым различием в поведении в ответ на правдивые и ложные утверждения о метке.</w:t>
+        <w:t xml:space="preserve"> произнести вслух, будут правдой. В данном случае его молчание послужит тем самым различием в поведении в ответ на правдивые и ложные утверждения о метке.</w:t>
       </w:r>
     </w:p>
     <w:p>
@@ -3335,13 +3020,7 @@
         <w:t>любое</w:t>
       </w:r>
       <w:r>
-        <w:t xml:space="preserve"> поведенческое различие ме</w:t>
-      </w:r>
-      <w:r>
-        <w:t>жду шпионами и не-шпионами может быть использовано для определения шпионов. Как только вы выявите хотя бы один магически скрытый секрет Тёмной метки, вы сможете проверять любого на наличие Тёмной метки, просто наблюдая за тем, сможет ли он раскрыть этот се</w:t>
-      </w:r>
-      <w:r>
-        <w:t>крет тому, кто его ещё не знает...</w:t>
+        <w:t xml:space="preserve"> поведенческое различие между шпионами и не-шпионами может быть использовано для определения шпионов. Как только вы выявите хотя бы один магически скрытый секрет Тёмной метки, вы сможете проверять любого на наличие Тёмной метки, просто наблюдая за тем, сможет ли он раскрыть этот секрет тому, кто его ещё не знает...</w:t>
       </w:r>
     </w:p>
     <w:p>
@@ -3380,26 +3059,17 @@
         <w:ind w:firstLine="570"/>
       </w:pPr>
       <w:r>
-        <w:t>— Директор, теперь я могу свободно говорить о Тёмной метке. Если кому-то из нас и</w:t>
-      </w:r>
-      <w:r>
-        <w:t>звестно, что его схватили как Пожирателя Смерти, и проверяющие раньше не видели его руку без метки, то метка проявляется независимо от его желания. Но если они уже видели, что метки у него нет, то она остаётся невидимой. Также метка остаётся невидимой, есл</w:t>
-      </w:r>
-      <w:r>
-        <w:t>и его только подозревают. Поэтому кажется, что Тёмная метка выдает Пожирателя смерти — но на деле, как вы понимаете, только того, кто уже был раскрыт.</w:t>
-      </w:r>
-    </w:p>
-    <w:p>
-      <w:pPr>
-        <w:pStyle w:val="normal0"/>
-        <w:widowControl w:val="0"/>
-        <w:ind w:firstLine="570"/>
-      </w:pPr>
-      <w:r>
-        <w:t>— А, — сказал Альбус. — Спасибо, Северус, — он на мгновение прикрыл глаза. — Пожалуй, это объясняет, поче</w:t>
-      </w:r>
-      <w:r>
-        <w:t>му даже Питер не заподозрил Блэка... Ну, хорошо. Как вам проверка, которую предложил Гарри?</w:t>
+        <w:t>— Директор, теперь я могу свободно говорить о Тёмной метке. Если кому-то из нас известно, что его схватили как Пожирателя Смерти, и проверяющие раньше не видели его руку без метки, то метка проявляется независимо от его желания. Но если они уже видели, что метки у него нет, то она остаётся невидимой. Также метка остаётся невидимой, если его только подозревают. Поэтому кажется, что Тёмная метка выдает Пожирателя смерти — но на деле, как вы понимаете, только того, кто уже был раскрыт.</w:t>
+      </w:r>
+    </w:p>
+    <w:p>
+      <w:pPr>
+        <w:pStyle w:val="normal0"/>
+        <w:widowControl w:val="0"/>
+        <w:ind w:firstLine="570"/>
+      </w:pPr>
+      <w:r>
+        <w:t>— А, — сказал Альбус. — Спасибо, Северус, — он на мгновение прикрыл глаза. — Пожалуй, это объясняет, почему даже Питер не заподозрил Блэка... Ну, хорошо. Как вам проверка, которую предложил Гарри?</w:t>
       </w:r>
     </w:p>
     <w:p>
@@ -3419,13 +3089,7 @@
         <w:ind w:firstLine="570"/>
       </w:pPr>
       <w:r>
-        <w:t>— Несмотря на заблуждения Поттера, Тёмный Лорд не был дураком. В тот момент, когда возникают подозрения о подобной проверке,</w:t>
-      </w:r>
-      <w:r>
-        <w:t xml:space="preserve"> Тёмная метка снимает запрет на обсуждение данной темы. Но я не мог намекнуть на такую возможность, мне оставалось ждать, пока кто-то не догадается о ней самостоятельно, — он снова улыбнулся, не разжимая губ. — Мне стоило бы наградить ваш факультет солидно</w:t>
-      </w:r>
-      <w:r>
-        <w:t xml:space="preserve">й суммой баллов, мистер Поттер, но это скомпрометирует моё прикрытие. Однако, как видите, Тёмный Лорд был хитёр, — его взгляд устремился куда-то в пространство, затем Северус вздохнул: — Да, он был очень, </w:t>
+        <w:t xml:space="preserve">— Несмотря на заблуждения Поттера, Тёмный Лорд не был дураком. В тот момент, когда возникают подозрения о подобной проверке, Тёмная метка снимает запрет на обсуждение данной темы. Но я не мог намекнуть на такую возможность, мне оставалось ждать, пока кто-то не догадается о ней самостоятельно, — он снова улыбнулся, не разжимая губ. — Мне стоило бы наградить ваш факультет солидной суммой баллов, мистер Поттер, но это скомпрометирует моё прикрытие. Однако, как видите, Тёмный Лорд был хитёр, — его взгляд устремился куда-то в пространство, затем Северус вздохнул: — Да, он был очень, </w:t>
       </w:r>
       <w:r>
         <w:rPr>
@@ -3444,10 +3108,7 @@
         <w:ind w:firstLine="570"/>
       </w:pPr>
       <w:r>
-        <w:t>Гарри Поттер на несколько секунд пог</w:t>
-      </w:r>
-      <w:r>
-        <w:t>рузился в размышления.</w:t>
+        <w:t>Гарри Поттер на несколько секунд погрузился в размышления.</w:t>
       </w:r>
     </w:p>
     <w:p>
@@ -3485,10 +3146,7 @@
         <w:t>первой</w:t>
       </w:r>
       <w:r>
-        <w:t xml:space="preserve"> главе какой-нибудь книги Рэймонда Смаллиана. Это совер</w:t>
-      </w:r>
-      <w:r>
-        <w:t>шенно несравнимо с тем, чем занимаются магловские учёные. А во-вторых, вполне возможно, что Тёмному Лорду потребовалось пять месяцев, чтобы придумать загадку, которую я разгадал за пять секунд...</w:t>
+        <w:t xml:space="preserve"> главе какой-нибудь книги Рэймонда Смаллиана. Это совершенно несравнимо с тем, чем занимаются магловские учёные. А во-вторых, вполне возможно, что Тёмному Лорду потребовалось пять месяцев, чтобы придумать загадку, которую я разгадал за пять секунд...</w:t>
       </w:r>
     </w:p>
     <w:p>
@@ -3507,26 +3165,17 @@
         <w:t>действительно</w:t>
       </w:r>
       <w:r>
-        <w:t xml:space="preserve"> непостижимо, что кт</w:t>
-      </w:r>
-      <w:r>
-        <w:t>о-то может быть таким же умным, как вы? — В этот раз в голосе профессора зельеварения было больше любопытства, чем высокомерия.</w:t>
-      </w:r>
-    </w:p>
-    <w:p>
-      <w:pPr>
-        <w:pStyle w:val="normal0"/>
-        <w:widowControl w:val="0"/>
-        <w:ind w:firstLine="570"/>
-      </w:pPr>
-      <w:r>
-        <w:t>— Всё дело в априорной вероятности, профессор Снейп. Свидетельства допускают как то, что Тёмный Лорд потратил на эту головоломку</w:t>
-      </w:r>
-      <w:r>
-        <w:t xml:space="preserve"> пять месяцев, так и то, что он придумал её за пять секунд. Но в любой выборке всегда будет намного больше тех, кому потребуется пять месяцев, чем тех, кто справится за пять секунд...— Гарри провёл ладонью по лбу. — Проклятие, как же это объяснить? Предпол</w:t>
-      </w:r>
-      <w:r>
-        <w:t xml:space="preserve">агаю, что с вашей точки зрения, если Тёмный Лорд придумал хитрую головоломку, а я её ловко решил, то это делает нас </w:t>
+        <w:t xml:space="preserve"> непостижимо, что кто-то может быть таким же умным, как вы? — В этот раз в голосе профессора зельеварения было больше любопытства, чем высокомерия.</w:t>
+      </w:r>
+    </w:p>
+    <w:p>
+      <w:pPr>
+        <w:pStyle w:val="normal0"/>
+        <w:widowControl w:val="0"/>
+        <w:ind w:firstLine="570"/>
+      </w:pPr>
+      <w:r>
+        <w:t xml:space="preserve">— Всё дело в априорной вероятности, профессор Снейп. Свидетельства допускают как то, что Тёмный Лорд потратил на эту головоломку пять месяцев, так и то, что он придумал её за пять секунд. Но в любой выборке всегда будет намного больше тех, кому потребуется пять месяцев, чем тех, кто справится за пять секунд...— Гарри провёл ладонью по лбу. — Проклятие, как же это объяснить? Предполагаю, что с вашей точки зрения, если Тёмный Лорд придумал хитрую головоломку, а я её ловко решил, то это делает нас </w:t>
       </w:r>
       <w:r>
         <w:rPr>
@@ -3612,10 +3261,7 @@
         <w:ind w:firstLine="570"/>
       </w:pPr>
       <w:r>
-        <w:t xml:space="preserve"> — Спокойно, Северус</w:t>
-      </w:r>
-      <w:r>
-        <w:t xml:space="preserve">, — сказал Альбус. — Гарри уже совершил больше, чем вам известно. Но </w:t>
+        <w:t xml:space="preserve"> — Спокойно, Северус, — сказал Альбус. — Гарри уже совершил больше, чем вам известно. Но </w:t>
       </w:r>
       <w:r>
         <w:lastRenderedPageBreak/>
@@ -3628,10 +3274,7 @@
         <w:t xml:space="preserve">почему </w:t>
       </w:r>
       <w:r>
-        <w:t>ты считаешь, что Тёмный Лорд глупее тебя? Конечно, его душа повреждена во многих смыслах. Но в схватке хитрость против хитрости... ты ещё не готов с ним встрети</w:t>
-      </w:r>
-      <w:r>
-        <w:t>ться, насколько я могу судить, а я в курсе всех твоих подвигов.</w:t>
+        <w:t>ты считаешь, что Тёмный Лорд глупее тебя? Конечно, его душа повреждена во многих смыслах. Но в схватке хитрость против хитрости... ты ещё не готов с ним встретиться, насколько я могу судить, а я в курсе всех твоих подвигов.</w:t>
       </w:r>
     </w:p>
     <w:p>
@@ -3688,23 +3331,17 @@
         <w:ind w:firstLine="570"/>
       </w:pPr>
       <w:r>
-        <w:t>Он не мог рассказать, как</w:t>
-      </w:r>
-      <w:r>
-        <w:t xml:space="preserve"> на самом деле освободили Беллатрису из Азкабана. Что Сами-Знаете-Кто — в каком бы то ни было обличье — не имел к этому никакого отношения, а дело было лишь в совместной работе разумов Гарри и профессора Квиррелла.</w:t>
-      </w:r>
-    </w:p>
-    <w:p>
-      <w:pPr>
-        <w:pStyle w:val="normal0"/>
-        <w:widowControl w:val="0"/>
-        <w:ind w:firstLine="570"/>
-      </w:pPr>
-      <w:r>
-        <w:t>В присутствии профессора МакГонагалл Гарр</w:t>
-      </w:r>
-      <w:r>
-        <w:t xml:space="preserve">и не хотелось говорить, что существование повреждений мозга подразумевает отсутствие такой штуки, как душа. Что в свою очередь делает успешный ритуал бессмертия... ну, не </w:t>
+        <w:t>Он не мог рассказать, как на самом деле освободили Беллатрису из Азкабана. Что Сами-Знаете-Кто — в каком бы то ни было обличье — не имел к этому никакого отношения, а дело было лишь в совместной работе разумов Гарри и профессора Квиррелла.</w:t>
+      </w:r>
+    </w:p>
+    <w:p>
+      <w:pPr>
+        <w:pStyle w:val="normal0"/>
+        <w:widowControl w:val="0"/>
+        <w:ind w:firstLine="570"/>
+      </w:pPr>
+      <w:r>
+        <w:t xml:space="preserve">В присутствии профессора МакГонагалл Гарри не хотелось говорить, что существование повреждений мозга подразумевает отсутствие такой штуки, как душа. Что в свою очередь делает успешный ритуал бессмертия... ну, не </w:t>
       </w:r>
       <w:r>
         <w:rPr>
@@ -3740,10 +3377,7 @@
         <w:t>гораздо больше изобретательности</w:t>
       </w:r>
       <w:r>
-        <w:t>, чем простая привязка уже существующей души к филактерии лича. Тем более, что ни один разумный волшебник не стал бы этим заниматься, если бы</w:t>
-      </w:r>
-      <w:r>
-        <w:t xml:space="preserve"> знал, что его душа и так бессмертна.</w:t>
+        <w:t>, чем простая привязка уже существующей души к филактерии лича. Тем более, что ни один разумный волшебник не стал бы этим заниматься, если бы знал, что его душа и так бессмертна.</w:t>
       </w:r>
     </w:p>
     <w:p>
@@ -3790,16 +3424,7 @@
         <w:t>видел</w:t>
       </w:r>
       <w:r>
-        <w:t>, какие смех</w:t>
-      </w:r>
-      <w:r>
-        <w:t>отворные «меры предосторожности» — если это вообще можно так назвать — принимаются для охраны самых глубоких уровней министерства Магии. Там даже не было Водопада воров, который применяли гоблины, чтобы смывать эффекты Оборотного зелья и проклятия Империус</w:t>
-      </w:r>
-      <w:r>
-        <w:t xml:space="preserve"> с посетителей Гринготтса. Очевидный способ захвата власти — наложить Империус на Министра Магии и на глав нескольких департаментов, а тем, кто слишком силён для Империуса, послать совиной почтой ручную гранату. Или усыпляющий газ — если нужно взять их жив</w:t>
-      </w:r>
-      <w:r>
-        <w:t xml:space="preserve">ыми и держать в состоянии Живой смерти, чтобы брать волосы для Оборотного зелья. Легилименция, чары Ложной памяти, заклинание Конфундус — просто смешно, насколько магический мир </w:t>
+        <w:t xml:space="preserve">, какие смехотворные «меры предосторожности» — если это вообще можно так назвать — принимаются для охраны самых глубоких уровней министерства Магии. Там даже не было Водопада воров, который применяли гоблины, чтобы смывать эффекты Оборотного зелья и проклятия Империус с посетителей Гринготтса. Очевидный способ захвата власти — наложить Империус на Министра Магии и на глав нескольких департаментов, а тем, кто слишком силён для Империуса, послать совиной почтой ручную гранату. Или усыпляющий газ — если нужно взять их живыми и держать в состоянии Живой смерти, чтобы брать волосы для Оборотного зелья. Легилименция, чары Ложной памяти, заклинание Конфундус — просто смешно, насколько магический мир </w:t>
       </w:r>
       <w:r>
         <w:rPr>
@@ -3808,10 +3433,7 @@
         <w:t>переполнен</w:t>
       </w:r>
       <w:r>
-        <w:t xml:space="preserve"> средствами для одурачивания людей. Возможно, во время своего собств</w:t>
-      </w:r>
-      <w:r>
-        <w:t xml:space="preserve">енного захвата власти в Британии Гарри воздержится от всего этого, поскольку его сдерживает Этика... хотя, пожалуй, он </w:t>
+        <w:t xml:space="preserve"> средствами для одурачивания людей. Возможно, во время своего собственного захвата власти в Британии Гарри воздержится от всего этого, поскольку его сдерживает Этика... хотя, пожалуй, он </w:t>
       </w:r>
       <w:r>
         <w:rPr>
@@ -3820,26 +3442,17 @@
         <w:t>мог бы</w:t>
       </w:r>
       <w:r>
-        <w:t xml:space="preserve"> использовать некоторые слабые средства, поскольку Оборотное зелье, или временный Конфундус, или чтение мыслей с помощью легилименц</w:t>
-      </w:r>
-      <w:r>
-        <w:t>ии не могли быть хуже, чем лишний день существования Азкабана... Но...</w:t>
-      </w:r>
-    </w:p>
-    <w:p>
-      <w:pPr>
-        <w:pStyle w:val="normal0"/>
-        <w:widowControl w:val="0"/>
-        <w:ind w:firstLine="570"/>
-      </w:pPr>
-      <w:r>
-        <w:t>Если бы Гарри не сдерживали этические нормы, вероятно, он бы в тот день уничтожил худшую часть Визенгамота — в одиночку, пользуясь лишь магической силой, доступной первокурснику, благод</w:t>
-      </w:r>
-      <w:r>
-        <w:t>аря тому, что он был достаточно умён и понял суть дементоров. Впрочем, возможно, политическая позиция Гарри после этого оказалась бы весьма шаткой — выжившие члены Визенгамота могли решить, что для поддержания своего реноме гораздо удобней будет отречься о</w:t>
-      </w:r>
-      <w:r>
-        <w:t xml:space="preserve">т его действий и осудить его. Пусть даже умнейшие из них и понимали бы, что это сделано для высшего блага... И </w:t>
+        <w:t xml:space="preserve"> использовать некоторые слабые средства, поскольку Оборотное зелье, или временный Конфундус, или чтение мыслей с помощью легилименции не могли быть хуже, чем лишний день существования Азкабана... Но...</w:t>
+      </w:r>
+    </w:p>
+    <w:p>
+      <w:pPr>
+        <w:pStyle w:val="normal0"/>
+        <w:widowControl w:val="0"/>
+        <w:ind w:firstLine="570"/>
+      </w:pPr>
+      <w:r>
+        <w:t xml:space="preserve">Если бы Гарри не сдерживали этические нормы, вероятно, он бы в тот день уничтожил худшую часть Визенгамота — в одиночку, пользуясь лишь магической силой, доступной первокурснику, благодаря тому, что он был достаточно умён и понял суть дементоров. Впрочем, возможно, политическая позиция Гарри после этого оказалась бы весьма шаткой — выжившие члены Визенгамота могли решить, что для поддержания своего реноме гораздо удобней будет отречься от его действий и осудить его. Пусть даже умнейшие из них и понимали бы, что это сделано для высшего блага... И </w:t>
       </w:r>
       <w:r>
         <w:rPr>
@@ -3867,23 +3480,17 @@
         <w:t>потерпеть неудачу</w:t>
       </w:r>
       <w:r>
-        <w:t xml:space="preserve"> </w:t>
-      </w:r>
-      <w:r>
-        <w:t>при попытке свергнуть правительство магической Британии, это означает, что вы — идиот.</w:t>
-      </w:r>
-    </w:p>
-    <w:p>
-      <w:pPr>
-        <w:pStyle w:val="normal0"/>
-        <w:widowControl w:val="0"/>
-        <w:ind w:firstLine="570"/>
-      </w:pPr>
-      <w:r>
-        <w:t>— Как же это объяснить... — повторил Гарри. — Смотрите, директор, вас связывают некие этические нормы, и поэтому вы не станете использовать в бою многие возможные тактик</w:t>
-      </w:r>
-      <w:r>
-        <w:t>и, просто потому что вы не злодей. И вы сражались с Тёмным Лордом, ужасно могущественным волшебником, который не был так ограничен в выборе средств, и вы</w:t>
+        <w:t xml:space="preserve"> при попытке свергнуть правительство магической Британии, это означает, что вы — идиот.</w:t>
+      </w:r>
+    </w:p>
+    <w:p>
+      <w:pPr>
+        <w:pStyle w:val="normal0"/>
+        <w:widowControl w:val="0"/>
+        <w:ind w:firstLine="570"/>
+      </w:pPr>
+      <w:r>
+        <w:t>— Как же это объяснить... — повторил Гарри. — Смотрите, директор, вас связывают некие этические нормы, и поэтому вы не станете использовать в бою многие возможные тактики, просто потому что вы не злодей. И вы сражались с Тёмным Лордом, ужасно могущественным волшебником, который не был так ограничен в выборе средств, и вы</w:t>
       </w:r>
       <w:r>
         <w:rPr>
@@ -3916,13 +3523,7 @@
         <w:rPr>
           <w:i/>
         </w:rPr>
-        <w:t>В</w:t>
-      </w:r>
-      <w:r>
-        <w:rPr>
-          <w:i/>
-        </w:rPr>
-        <w:t xml:space="preserve">се </w:t>
+        <w:t xml:space="preserve">Все </w:t>
       </w:r>
       <w:r>
         <w:t xml:space="preserve">вы. Вы погибли бы </w:t>
@@ -3951,10 +3552,7 @@
         <w:t>действительно</w:t>
       </w:r>
       <w:r>
-        <w:t xml:space="preserve"> чуть не погибли. Погибло больше половины Ордена Феникса. Если бы не Альбус... Альбус Дамблдор, величайший волшебник за последние два столетия... мы </w:t>
-      </w:r>
-      <w:r>
-        <w:t>бы все были мертвы, Гарри.</w:t>
+        <w:t xml:space="preserve"> чуть не погибли. Погибло больше половины Ордена Феникса. Если бы не Альбус... Альбус Дамблдор, величайший волшебник за последние два столетия... мы бы все были мертвы, Гарри.</w:t>
       </w:r>
     </w:p>
     <w:p>
@@ -3977,10 +3575,7 @@
         <w:ind w:firstLine="570"/>
       </w:pPr>
       <w:r>
-        <w:t>— Простите, — сказал он. — Я не пытаюсь преуменьшить то, через что вы прошли. Я знаю, что Сами-Знаете-Кто был исключительно злым и невероятно могущественным Тёмным Волшебником с множеством сильных сторо</w:t>
-      </w:r>
-      <w:r>
-        <w:t xml:space="preserve">нников, и это... серьёзно, действительно серьёзно. </w:t>
+        <w:t xml:space="preserve">— Простите, — сказал он. — Я не пытаюсь преуменьшить то, через что вы прошли. Я знаю, что Сами-Знаете-Кто был исключительно злым и невероятно могущественным Тёмным Волшебником с множеством сильных сторонников, и это... серьёзно, действительно серьёзно. </w:t>
       </w:r>
     </w:p>
     <w:p>
@@ -3996,10 +3591,7 @@
         <w:t xml:space="preserve">Но всё это не сравнимо с угрозой, когда ваш противник действительно умён. В этом случае он может просто трансфигурировать ботулотоксин и подмешать миллионную долю грамма в ваш чай. </w:t>
       </w:r>
       <w:r>
-        <w:t>Был ли какой-нибудь без</w:t>
-      </w:r>
-      <w:r>
-        <w:t>опасный способ объяснить это, не раскрывая деталей? Гарри не мог придумать ни одного.</w:t>
+        <w:t>Был ли какой-нибудь безопасный способ объяснить это, не раскрывая деталей? Гарри не мог придумать ни одного.</w:t>
       </w:r>
     </w:p>
     <w:p>
@@ -4076,13 +3668,7 @@
         <w:rPr>
           <w:rFonts w:eastAsia="Times New Roman"/>
         </w:rPr>
-        <w:t>казалось</w:t>
-      </w:r>
-      <w:r>
-        <w:rPr>
-          <w:rFonts w:eastAsia="Times New Roman"/>
-        </w:rPr>
-        <w:t xml:space="preserve">, пожилая волшебница не может подобрать правильных слов. </w:t>
+        <w:t xml:space="preserve">казалось, пожилая волшебница не может подобрать правильных слов. </w:t>
       </w:r>
       <w:r>
         <w:t xml:space="preserve">— </w:t>
@@ -4152,13 +3738,7 @@
         <w:rPr>
           <w:rFonts w:eastAsia="Times New Roman"/>
         </w:rPr>
-        <w:t xml:space="preserve"> внутренний к</w:t>
-      </w:r>
-      <w:r>
-        <w:rPr>
-          <w:rFonts w:eastAsia="Times New Roman"/>
-        </w:rPr>
-        <w:t xml:space="preserve">огтевранец. </w:t>
+        <w:t xml:space="preserve"> внутренний когтевранец. </w:t>
       </w:r>
       <w:r>
         <w:t xml:space="preserve">— </w:t>
@@ -4176,32 +3756,17 @@
         <w:rPr>
           <w:i/>
         </w:rPr>
-        <w:t xml:space="preserve"> сложно, гораздо проще от неё отмахнуться, не задумываясь. Прямо сейчас, похоже, мы в</w:t>
-      </w:r>
-      <w:r>
-        <w:rPr>
-          <w:i/>
-        </w:rPr>
-        <w:t>стретили неожиданный, важный аргумент, но совершенно не пересмотрели свои убеждения. Изначально мы не рассматривали Лорда Волдеморта в качестве серьёзной угрозы, потому что идея Тёмной Метки казалась нам откровенно идиотской. Потребуются целенаправленные у</w:t>
-      </w:r>
-      <w:r>
-        <w:rPr>
-          <w:i/>
-        </w:rPr>
-        <w:t>силия, чтобы разобрать по кусочкам и перепроверить всю цепочку умозаключений, которую мы построили на основании этого ложного предположения. А прямо сейчас мы не предпринимаем для этого никаких действий.</w:t>
-      </w:r>
-    </w:p>
-    <w:p>
-      <w:pPr>
-        <w:pStyle w:val="normal0"/>
-        <w:widowControl w:val="0"/>
-        <w:ind w:firstLine="570"/>
-      </w:pPr>
-      <w:r>
-        <w:t>— Ладно, — сказал Гарри в тот момент, когда профессо</w:t>
-      </w:r>
-      <w:r>
-        <w:t>р МакГонагалл, кажется, собиралась вновь заговорить. — Ладно, чтобы отнестись к этому серьёзно, мне нужно взять паузу и подумать минут пять.</w:t>
+        <w:t xml:space="preserve"> сложно, гораздо проще от неё отмахнуться, не задумываясь. Прямо сейчас, похоже, мы встретили неожиданный, важный аргумент, но совершенно не пересмотрели свои убеждения. Изначально мы не рассматривали Лорда Волдеморта в качестве серьёзной угрозы, потому что идея Тёмной Метки казалась нам откровенно идиотской. Потребуются целенаправленные усилия, чтобы разобрать по кусочкам и перепроверить всю цепочку умозаключений, которую мы построили на основании этого ложного предположения. А прямо сейчас мы не предпринимаем для этого никаких действий.</w:t>
+      </w:r>
+    </w:p>
+    <w:p>
+      <w:pPr>
+        <w:pStyle w:val="normal0"/>
+        <w:widowControl w:val="0"/>
+        <w:ind w:firstLine="570"/>
+      </w:pPr>
+      <w:r>
+        <w:t>— Ладно, — сказал Гарри в тот момент, когда профессор МакГонагалл, кажется, собиралась вновь заговорить. — Ладно, чтобы отнестись к этому серьёзно, мне нужно взять паузу и подумать минут пять.</w:t>
       </w:r>
     </w:p>
     <w:p>
@@ -4281,13 +3846,7 @@
         <w:rPr>
           <w:i/>
         </w:rPr>
-        <w:t xml:space="preserve">Почему </w:t>
-      </w:r>
-      <w:r>
-        <w:rPr>
-          <w:i/>
-        </w:rPr>
-        <w:t xml:space="preserve">тогда его враги до сих пор не мертвы? — </w:t>
+        <w:t xml:space="preserve">Почему тогда его враги до сих пор не мертвы? — </w:t>
       </w:r>
       <w:r>
         <w:t>спросил когтевранец номер два, представлявший сторону обвинения.</w:t>
@@ -4312,13 +3871,7 @@
         <w:rPr>
           <w:i/>
         </w:rPr>
-        <w:t>что мы уже рассматривали этот аргумент, так что мы не можем использовать его, чтобы менять свои представ</w:t>
-      </w:r>
-      <w:r>
-        <w:rPr>
-          <w:i/>
-        </w:rPr>
-        <w:t>ления каждый раз, когда его повторяем.</w:t>
+        <w:t>что мы уже рассматривали этот аргумент, так что мы не можем использовать его, чтобы менять свои представления каждый раз, когда его повторяем.</w:t>
       </w:r>
     </w:p>
     <w:p>
@@ -4340,13 +3893,7 @@
         <w:rPr>
           <w:i/>
         </w:rPr>
-        <w:t>В мирах с умным Тёмным Лордом все члены Ордена Феникса были бы мертвы в первые пять минут войны. Наш мир таким не выглядит и, значит, он не относится к так</w:t>
-      </w:r>
-      <w:r>
-        <w:rPr>
-          <w:i/>
-        </w:rPr>
-        <w:t>ому типу миров. Что и требовалось доказать.</w:t>
+        <w:t>В мирах с умным Тёмным Лордом все члены Ордена Феникса были бы мертвы в первые пять минут войны. Наш мир таким не выглядит и, значит, он не относится к такому типу миров. Что и требовалось доказать.</w:t>
       </w:r>
     </w:p>
     <w:p>
@@ -4393,13 +3940,7 @@
         <w:rPr>
           <w:i/>
         </w:rPr>
-        <w:t>Кака</w:t>
-      </w:r>
-      <w:r>
-        <w:rPr>
-          <w:i/>
-        </w:rPr>
-        <w:t xml:space="preserve">я, например? — </w:t>
+        <w:t xml:space="preserve">Какая, например? — </w:t>
       </w:r>
       <w:r>
         <w:t xml:space="preserve">спросил когтевранец номер два. — </w:t>
@@ -4437,13 +3978,7 @@
         <w:rPr>
           <w:i/>
         </w:rPr>
-        <w:t>Хорошо... смотр</w:t>
-      </w:r>
-      <w:r>
-        <w:rPr>
-          <w:i/>
-        </w:rPr>
-        <w:t xml:space="preserve">ите, — </w:t>
+        <w:t xml:space="preserve">Хорошо... смотрите, — </w:t>
       </w:r>
       <w:r>
         <w:t xml:space="preserve">сказал третий когтевранец. — </w:t>
@@ -4468,13 +4003,7 @@
           <w:i/>
         </w:rPr>
         <w:lastRenderedPageBreak/>
-        <w:t>нибудь захватить министерство, используя только контроль разума. Может быть, магическая Британия действительно представляет собой олигархию, и у вас должно быть достаточно военной вла</w:t>
-      </w:r>
-      <w:r>
-        <w:rPr>
-          <w:i/>
-        </w:rPr>
-        <w:t>сти для того, чтобы запугать глав семейств и заставить их подчиняться...</w:t>
+        <w:t>нибудь захватить министерство, используя только контроль разума. Может быть, магическая Британия действительно представляет собой олигархию, и у вас должно быть достаточно военной власти для того, чтобы запугать глав семейств и заставить их подчиняться...</w:t>
       </w:r>
     </w:p>
     <w:p>
@@ -4537,13 +4066,7 @@
         <w:rPr>
           <w:i/>
         </w:rPr>
-        <w:t>Это приум</w:t>
-      </w:r>
-      <w:r>
-        <w:rPr>
-          <w:i/>
-        </w:rPr>
-        <w:t>ножение сущностей!</w:t>
+        <w:t>Это приумножение сущностей!</w:t>
       </w:r>
     </w:p>
     <w:p>
@@ -4605,13 +4128,7 @@
         <w:rPr>
           <w:i/>
         </w:rPr>
-        <w:t>Но,</w:t>
-      </w:r>
-      <w:r>
-        <w:rPr>
-          <w:i/>
-        </w:rPr>
-        <w:t xml:space="preserve"> — </w:t>
+        <w:t xml:space="preserve">Но, — </w:t>
       </w:r>
       <w:r>
         <w:t xml:space="preserve">возразил когтевранец номер два, — </w:t>
@@ -4681,10 +4198,7 @@
         <w:t xml:space="preserve">узнали, насколько они уязвимы, и поставили Водопад воров в </w:t>
       </w:r>
       <w:r>
-        <w:t>сво</w:t>
-      </w:r>
-      <w:r>
-        <w:t xml:space="preserve">их </w:t>
+        <w:t xml:space="preserve">своих </w:t>
       </w:r>
       <w:r>
         <w:rPr>
@@ -4715,10 +4229,7 @@
         <w:t xml:space="preserve">Вы предполагаете, что он хотел захватить весь мир, — </w:t>
       </w:r>
       <w:r>
-        <w:t xml:space="preserve">отметил когтевранец номер </w:t>
-      </w:r>
-      <w:r>
-        <w:t>два.</w:t>
+        <w:t>отметил когтевранец номер два.</w:t>
       </w:r>
     </w:p>
     <w:p>
@@ -4782,45 +4293,30 @@
         <w:ind w:firstLine="570"/>
       </w:pPr>
       <w:r>
-        <w:t>Гарри отмечал все заклинания и зелья из своих учебников за первый курс, которыми при творческом подходе можно было бы убивать людей. Он не мог ничего с собой поделать. В буквальном смысле. Каждый раз он</w:t>
-      </w:r>
-      <w:r>
-        <w:t xml:space="preserve"> пытался заставить свой разум не думать об этом, но с таким же успехом можно было бы смотреть на рыбу и не позволять своему разуму признать, что это рыба. А как кто-нибудь мог бы творчески применить заклинания седьмого курса, или чары, доступные аврорам, и</w:t>
-      </w:r>
-      <w:r>
-        <w:t>ли утерянную древнюю магию, вроде той, что обладал Волдеморт... об этом было даже страшно подумать. Сверхмогущественный креативный гений-психопат — это не просто «угроза», это — угроза всему живому.</w:t>
-      </w:r>
-    </w:p>
-    <w:p>
-      <w:pPr>
-        <w:pStyle w:val="normal0"/>
-        <w:widowControl w:val="0"/>
-        <w:ind w:firstLine="570"/>
-      </w:pPr>
-      <w:r>
-        <w:t>Гарри тряхнул головой, прогоняя из мыслей мрачную картину</w:t>
-      </w:r>
-      <w:r>
-        <w:t>, которую породили его же рассуждения. Вопрос в первую очередь заключался в том, велика ли вероятность столкнуться с чем-то столь же ужасным, как Тёмный Рационалист.</w:t>
-      </w:r>
-    </w:p>
-    <w:p>
-      <w:pPr>
-        <w:pStyle w:val="normal0"/>
-        <w:widowControl w:val="0"/>
-        <w:ind w:firstLine="570"/>
-      </w:pPr>
-      <w:r>
-        <w:rPr>
-          <w:i/>
-        </w:rPr>
-        <w:t>Априорные шансы, что некий волшебник попытался совершить ритуал бессмертия и у него получи</w:t>
-      </w:r>
-      <w:r>
-        <w:rPr>
-          <w:i/>
-        </w:rPr>
-        <w:t>лось...</w:t>
+        <w:t>Гарри отмечал все заклинания и зелья из своих учебников за первый курс, которыми при творческом подходе можно было бы убивать людей. Он не мог ничего с собой поделать. В буквальном смысле. Каждый раз он пытался заставить свой разум не думать об этом, но с таким же успехом можно было бы смотреть на рыбу и не позволять своему разуму признать, что это рыба. А как кто-нибудь мог бы творчески применить заклинания седьмого курса, или чары, доступные аврорам, или утерянную древнюю магию, вроде той, что обладал Волдеморт... об этом было даже страшно подумать. Сверхмогущественный креативный гений-психопат — это не просто «угроза», это — угроза всему живому.</w:t>
+      </w:r>
+    </w:p>
+    <w:p>
+      <w:pPr>
+        <w:pStyle w:val="normal0"/>
+        <w:widowControl w:val="0"/>
+        <w:ind w:firstLine="570"/>
+      </w:pPr>
+      <w:r>
+        <w:t>Гарри тряхнул головой, прогоняя из мыслей мрачную картину, которую породили его же рассуждения. Вопрос в первую очередь заключался в том, велика ли вероятность столкнуться с чем-то столь же ужасным, как Тёмный Рационалист.</w:t>
+      </w:r>
+    </w:p>
+    <w:p>
+      <w:pPr>
+        <w:pStyle w:val="normal0"/>
+        <w:widowControl w:val="0"/>
+        <w:ind w:firstLine="570"/>
+      </w:pPr>
+      <w:r>
+        <w:rPr>
+          <w:i/>
+        </w:rPr>
+        <w:t>Априорные шансы, что некий волшебник попытался совершить ритуал бессмертия и у него получилось...</w:t>
       </w:r>
     </w:p>
     <w:p>
@@ -4843,13 +4339,7 @@
         <w:rPr>
           <w:i/>
         </w:rPr>
-        <w:t>Что</w:t>
-      </w:r>
-      <w:r>
-        <w:rPr>
-          <w:i/>
-        </w:rPr>
-        <w:t xml:space="preserve">, если Тёмный Лорд так же умён, как мы? — </w:t>
+        <w:t xml:space="preserve">Что, если Тёмный Лорд так же умён, как мы? — </w:t>
       </w:r>
       <w:r>
         <w:t xml:space="preserve">спросил третий когтевранец. — </w:t>
@@ -4876,13 +4366,7 @@
         <w:rPr>
           <w:i/>
         </w:rPr>
-        <w:t>так, чтобы ритуал бессмертия сработал. P.S: не забыть про строчку об «уничтожить, не оставив почти ничег</w:t>
-      </w:r>
-      <w:r>
-        <w:rPr>
-          <w:i/>
-        </w:rPr>
-        <w:t>о».</w:t>
+        <w:t>так, чтобы ритуал бессмертия сработал. P.S: не забыть про строчку об «уничтожить, не оставив почти ничего».</w:t>
       </w:r>
     </w:p>
     <w:p>
@@ -4902,13 +4386,7 @@
         <w:ind w:firstLine="570"/>
       </w:pPr>
       <w:r>
-        <w:t>Но Лорд Волдеморт не был случайно выбранным волшебником, он был тем самым особенным волшеб</w:t>
-      </w:r>
-      <w:r>
-        <w:t>ником в выборке, который привлёк всеобщее внимание. Головоломка с Меткой подразумевала некий минимальный уровень интеллекта — даже если (гипотетически) у Тёмного Лорда и ушло больше времени, чтобы всё обдумать. Опять же, в магловском мире все исключительно</w:t>
-      </w:r>
-      <w:r>
-        <w:t xml:space="preserve"> умные люди, которых </w:t>
+        <w:t xml:space="preserve">Но Лорд Волдеморт не был случайно выбранным волшебником, он был тем самым особенным волшебником в выборке, который привлёк всеобщее внимание. Головоломка с Меткой подразумевала некий минимальный уровень интеллекта — даже если (гипотетически) у Тёмного Лорда и ушло больше времени, чтобы всё обдумать. Опять же, в магловском мире все исключительно умные люди, которых </w:t>
       </w:r>
       <w:r>
         <w:lastRenderedPageBreak/>
@@ -4930,10 +4408,7 @@
         <w:t xml:space="preserve">них </w:t>
       </w:r>
       <w:r>
-        <w:t>никто не пытался захватить какую-нибудь страну, пусть даже т</w:t>
-      </w:r>
-      <w:r>
-        <w:t>ретьего мира, что определяло максимальные границы, в которых они могли творить и добро, и зло.</w:t>
+        <w:t>никто не пытался захватить какую-нибудь страну, пусть даже третьего мира, что определяло максимальные границы, в которых они могли творить и добро, и зло.</w:t>
       </w:r>
     </w:p>
     <w:p>
@@ -4961,13 +4436,7 @@
         <w:t xml:space="preserve">был </w:t>
       </w:r>
       <w:r>
-        <w:t>немедленно уничтожен, но такие гипотезы были куда сложнее, и потому их следовало</w:t>
-      </w:r>
-      <w:r>
-        <w:t xml:space="preserve"> штрафовать. После перемножения всех штрафов за дополнительные усложнения получалось, что при наблюдении «Тёмный Лорд не выиграл войну мгновенно» гипотеза «Тёмный Лорд глуп» гораздо более вероятна, чем гипотеза «Тёмный Лорд умён». Скорее всего, вероятности</w:t>
-      </w:r>
-      <w:r>
-        <w:t xml:space="preserve"> этих гипотез относились как 10 к 1 в пользу того, что Тёмный Лорд глуп... но, пожалуй, не 100 к 1. Даже при предположении, что Тёмный Лорд умён, никак нельзя сказать, что вероятность события «Тёмный Лорд мгновенно выигрывает» </w:t>
+        <w:t xml:space="preserve">немедленно уничтожен, но такие гипотезы были куда сложнее, и потому их следовало штрафовать. После перемножения всех штрафов за дополнительные усложнения получалось, что при наблюдении «Тёмный Лорд не выиграл войну мгновенно» гипотеза «Тёмный Лорд глуп» гораздо более вероятна, чем гипотеза «Тёмный Лорд умён». Скорее всего, вероятности этих гипотез относились как 10 к 1 в пользу того, что Тёмный Лорд глуп... но, пожалуй, не 100 к 1. Даже при предположении, что Тёмный Лорд умён, никак нельзя сказать, что вероятность события «Тёмный Лорд мгновенно выигрывает» </w:t>
       </w:r>
       <w:r>
         <w:rPr>
@@ -4976,10 +4445,7 @@
         <w:t>больше</w:t>
       </w:r>
       <w:r>
-        <w:t xml:space="preserve"> 99 процентов. Все возм</w:t>
-      </w:r>
-      <w:r>
-        <w:t>ожные контр-аргументы могут в сумме дать больше одного процента.</w:t>
+        <w:t xml:space="preserve"> 99 процентов. Все возможные контр-аргументы могут в сумме дать больше одного процента.</w:t>
       </w:r>
     </w:p>
     <w:p>
@@ -5007,10 +4473,7 @@
         <w:t xml:space="preserve">немедленно </w:t>
       </w:r>
       <w:r>
-        <w:t xml:space="preserve">погибнет, если сразится с Поттерами. Которую затем </w:t>
-      </w:r>
-      <w:r>
-        <w:t xml:space="preserve">Альбус Дамблдор стёр из памяти профессора МакГонагалл, чтобы заманить Лорда Волдеморта в ловушку. Если же такой строки </w:t>
+        <w:t xml:space="preserve">погибнет, если сразится с Поттерами. Которую затем Альбус Дамблдор стёр из памяти профессора МакГонагалл, чтобы заманить Лорда Волдеморта в ловушку. Если же такой строки </w:t>
       </w:r>
       <w:r>
         <w:rPr>
@@ -5028,10 +4491,7 @@
         <w:t>скорее говорит о том, что</w:t>
       </w:r>
       <w:r>
-        <w:t xml:space="preserve"> Сами-Знаете-Кому и Мальчику-Который-Выжил суждено противостоять друг д</w:t>
-      </w:r>
-      <w:r>
-        <w:t xml:space="preserve">ругу через неопределённое время. Но в </w:t>
+        <w:t xml:space="preserve"> Сами-Знаете-Кому и Мальчику-Который-Выжил суждено противостоять друг другу через неопределённое время. Но в </w:t>
       </w:r>
       <w:r>
         <w:rPr>
@@ -5050,10 +4510,7 @@
         <w:ind w:firstLine="570"/>
       </w:pPr>
       <w:r>
-        <w:t>Гарри задумался, в состоянии ли он в принципе провести байесовское вычисление, основываяс</w:t>
-      </w:r>
-      <w:r>
-        <w:t xml:space="preserve">ь на этих данных. Конечно, смысл субъективного байесовского вычисления не в том, чтобы перемножить кучу собранных чисел и получить абсолютно правильный ответ. На самом деле смысл заключается в том, чтобы сам </w:t>
+        <w:t xml:space="preserve">Гарри задумался, в состоянии ли он в принципе провести байесовское вычисление, основываясь на этих данных. Конечно, смысл субъективного байесовского вычисления не в том, чтобы перемножить кучу собранных чисел и получить абсолютно правильный ответ. На самом деле смысл заключается в том, чтобы сам </w:t>
       </w:r>
       <w:r>
         <w:rPr>
@@ -5062,10 +4519,7 @@
         <w:t>процесс</w:t>
       </w:r>
       <w:r>
-        <w:t xml:space="preserve"> сбора чисел заставил учесть все значимые</w:t>
-      </w:r>
-      <w:r>
-        <w:t xml:space="preserve"> факты и оценить все относительные вероятности. Например, если уж вы действительно </w:t>
+        <w:t xml:space="preserve"> сбора чисел заставил учесть все значимые факты и оценить все относительные вероятности. Например, если уж вы действительно </w:t>
       </w:r>
       <w:r>
         <w:rPr>
@@ -5083,10 +4537,7 @@
         <w:t xml:space="preserve">после </w:t>
       </w:r>
       <w:r>
-        <w:t>смерти Тёмного Лорда, можно понять, что вероятность этой гипотезы не настолько низка, чтобы игнорировать её</w:t>
-      </w:r>
-      <w:r>
-        <w:t xml:space="preserve">. В принципе, можно было выписать гипотезы, перечислить свидетельства, получить все числа, выполнить вычисления, а затем выкинуть полученный ответ и довериться шестому чувству — но уже </w:t>
+        <w:t xml:space="preserve">смерти Тёмного Лорда, можно понять, что вероятность этой гипотезы не настолько низка, чтобы игнорировать её. В принципе, можно было выписать гипотезы, перечислить свидетельства, получить все числа, выполнить вычисления, а затем выкинуть полученный ответ и довериться шестому чувству — но уже </w:t>
       </w:r>
       <w:r>
         <w:rPr>
@@ -5104,10 +4555,7 @@
         <w:t xml:space="preserve">взвесить </w:t>
       </w:r>
       <w:r>
-        <w:t>каждую деталь. Сложность была в т</w:t>
-      </w:r>
-      <w:r>
-        <w:t>ом, что сами свидетельства не были условно независимыми: множество незаметных, но важных обстоятельств влияли друг на друга...</w:t>
+        <w:t>каждую деталь. Сложность была в том, что сами свидетельства не были условно независимыми: множество незаметных, но важных обстоятельств влияли друг на друга...</w:t>
       </w:r>
     </w:p>
     <w:p>
@@ -5127,10 +4575,7 @@
         <w:ind w:firstLine="570"/>
       </w:pPr>
       <w:r>
-        <w:t>Если это вычисление в принципе можно произвести, потребуются листок бумаги и каран</w:t>
-      </w:r>
-      <w:r>
-        <w:t>даш.</w:t>
+        <w:t>Если это вычисление в принципе можно произвести, потребуются листок бумаги и карандаш.</w:t>
       </w:r>
     </w:p>
     <w:p>
@@ -5160,10 +4605,7 @@
         <w:ind w:firstLine="570"/>
       </w:pPr>
       <w:r>
-        <w:t>— Оставим на время этот вопрос, — сказал директор с некоторым об</w:t>
-      </w:r>
-      <w:r>
-        <w:t>легчением и тоже повернулся к камину. — К тому же, полагаю, мы услышим сейчас какие-нибудь новости.</w:t>
+        <w:t>— Оставим на время этот вопрос, — сказал директор с некоторым облегчением и тоже повернулся к камину. — К тому же, полагаю, мы услышим сейчас какие-нибудь новости.</w:t>
       </w:r>
     </w:p>
     <w:p>
@@ -5233,13 +4675,7 @@
         <w:rPr>
           <w:rFonts w:eastAsia="Times New Roman"/>
         </w:rPr>
-        <w:t xml:space="preserve">Тем временем, в Большом Зале Хогвартса за четырьмя огромными столами ученики, которые не </w:t>
-      </w:r>
-      <w:r>
-        <w:rPr>
-          <w:rFonts w:eastAsia="Times New Roman"/>
-        </w:rPr>
-        <w:t xml:space="preserve">были приглашены на тайное совещание к директору, совмещали ужин с </w:t>
+        <w:t xml:space="preserve">Тем временем, в Большом Зале Хогвартса за четырьмя огромными столами ученики, которые не были приглашены на тайное совещание к директору, совмещали ужин с </w:t>
       </w:r>
       <w:r>
         <w:t>оживлённой</w:t>
@@ -5282,13 +4718,7 @@
         <w:rPr>
           <w:rFonts w:eastAsia="Times New Roman"/>
         </w:rPr>
-        <w:t>Я не верил, когда генерал говорил, что то, что мы выучили, изменит нас навсегда, и мы никогда не сможем вернуться к прежне</w:t>
-      </w:r>
-      <w:r>
-        <w:rPr>
-          <w:rFonts w:eastAsia="Times New Roman"/>
-        </w:rPr>
-        <w:t>й жизни.</w:t>
+        <w:t>Я не верил, когда генерал говорил, что то, что мы выучили, изменит нас навсегда, и мы никогда не сможем вернуться к прежней жизни.</w:t>
       </w:r>
       <w:r>
         <w:t xml:space="preserve"> Как только мы поймём. Как только увидим то, что видит </w:t>
@@ -5419,13 +4849,7 @@
         <w:rPr>
           <w:rFonts w:eastAsia="Times New Roman"/>
         </w:rPr>
-        <w:t>Сидящий рядом Симус Финниган лишь молча кивнул и проглотил ещё о</w:t>
-      </w:r>
-      <w:r>
-        <w:rPr>
-          <w:rFonts w:eastAsia="Times New Roman"/>
-        </w:rPr>
-        <w:t>дин кусок степняка.</w:t>
+        <w:t>Сидящий рядом Симус Финниган лишь молча кивнул и проглотил ещё один кусок степняка.</w:t>
       </w:r>
       <w:r>
         <w:rPr>
@@ -5463,13 +4887,7 @@
         <w:rPr>
           <w:rFonts w:eastAsia="Times New Roman"/>
         </w:rPr>
-        <w:t>, как вчера, но время от врем</w:t>
-      </w:r>
-      <w:r>
-        <w:rPr>
-          <w:rFonts w:eastAsia="Times New Roman"/>
-        </w:rPr>
-        <w:t>ени все возвращались к той же теме.</w:t>
+        <w:t>, как вчера, но время от времени все возвращались к той же теме.</w:t>
       </w:r>
     </w:p>
     <w:p>
@@ -5543,13 +4961,7 @@
         <w:rPr>
           <w:rFonts w:eastAsia="Times New Roman"/>
         </w:rPr>
-        <w:t xml:space="preserve"> д</w:t>
-      </w:r>
-      <w:r>
-        <w:rPr>
-          <w:rFonts w:eastAsia="Times New Roman"/>
-        </w:rPr>
-        <w:t>о того, как всё пошло наперекосяк? Кто был в кого влюблён, и была ли эта любовь взаимной</w:t>
+        <w:t xml:space="preserve"> до того, как всё пошло наперекосяк? Кто был в кого влюблён, и была ли эта любовь взаимной</w:t>
       </w:r>
       <w:r>
         <w:t xml:space="preserve">... Даже не знаю, </w:t>
@@ -5586,13 +4998,7 @@
         <w:rPr>
           <w:rFonts w:eastAsia="Times New Roman"/>
         </w:rPr>
-        <w:t xml:space="preserve">ответила Сара Варябил, цветущая красавица, которой, скорее, следовало оказаться в </w:t>
-      </w:r>
-      <w:r>
-        <w:rPr>
-          <w:rFonts w:eastAsia="Times New Roman"/>
-        </w:rPr>
-        <w:t xml:space="preserve">Когтевране или Пуффендуе. </w:t>
+        <w:t xml:space="preserve">ответила Сара Варябил, цветущая красавица, которой, скорее, следовало оказаться в Когтевране или Пуффендуе. </w:t>
       </w:r>
       <w:r>
         <w:t xml:space="preserve">— </w:t>
@@ -5648,7 +5054,7 @@
         <w:pStyle w:val="NormalWeb"/>
         <w:ind w:firstLine="570"/>
         <w:rPr>
-          <w:rFonts w:eastAsiaTheme="minorEastAsia" w:hint="eastAsia"/>
+          <w:rFonts w:eastAsiaTheme="minorEastAsia"/>
         </w:rPr>
       </w:pPr>
       <w:r>
@@ -5823,13 +5229,7 @@
         <w:rPr>
           <w:rFonts w:eastAsia="Times New Roman"/>
         </w:rPr>
-        <w:t>ответил</w:t>
-      </w:r>
-      <w:r>
-        <w:rPr>
-          <w:rFonts w:eastAsia="Times New Roman"/>
-        </w:rPr>
-        <w:t>а Шерис.</w:t>
+        <w:t>ответила Шерис.</w:t>
       </w:r>
     </w:p>
     <w:p>
@@ -5884,13 +5284,7 @@
         <w:rPr>
           <w:rFonts w:eastAsia="Times New Roman"/>
         </w:rPr>
-        <w:t>воскликнула темноволосая ведьма по име</w:t>
-      </w:r>
-      <w:r>
-        <w:rPr>
-          <w:rFonts w:eastAsia="Times New Roman"/>
-        </w:rPr>
-        <w:t xml:space="preserve">ни Нэнси Хуа. </w:t>
+        <w:t xml:space="preserve">воскликнула темноволосая ведьма по имени Нэнси Хуа. </w:t>
       </w:r>
       <w:r>
         <w:t xml:space="preserve">— </w:t>
@@ -5975,13 +5369,7 @@
         <w:rPr>
           <w:rFonts w:eastAsia="Times New Roman"/>
         </w:rPr>
-        <w:t>, что Грейнджер была влюбл</w:t>
-      </w:r>
-      <w:r>
-        <w:rPr>
-          <w:rFonts w:eastAsia="Times New Roman"/>
-        </w:rPr>
-        <w:t xml:space="preserve">ена в Поттера </w:t>
+        <w:t xml:space="preserve">, что Грейнджер была влюблена в Поттера </w:t>
       </w:r>
       <w:r>
         <w:t xml:space="preserve">— </w:t>
@@ -5999,13 +5387,7 @@
         <w:rPr>
           <w:rFonts w:eastAsia="Times New Roman"/>
         </w:rPr>
-        <w:t>вы ведете себя, словно речь идёт о пье</w:t>
-      </w:r>
-      <w:r>
-        <w:rPr>
-          <w:rFonts w:eastAsia="Times New Roman"/>
-        </w:rPr>
-        <w:t>се, а не о реальных людях!</w:t>
+        <w:t>вы ведете себя, словно речь идёт о пьесе, а не о реальных людях!</w:t>
       </w:r>
     </w:p>
     <w:p>
@@ -6064,10 +5446,7 @@
         <w:t>Не знаю</w:t>
       </w:r>
       <w:r>
-        <w:t>… Я думаю, что здесь, возможно, бы</w:t>
-      </w:r>
-      <w:r>
-        <w:t>ло что-то большее, чем трагическая история любви. Подозреваю, большинство даже понятия не имеет, что происходит.</w:t>
+        <w:t>… Я думаю, что здесь, возможно, было что-то большее, чем трагическая история любви. Подозреваю, большинство даже понятия не имеет, что происходит.</w:t>
       </w:r>
     </w:p>
     <w:p>
@@ -6443,13 +5822,7 @@
         <w:rPr>
           <w:rFonts w:eastAsia="Times New Roman"/>
         </w:rPr>
-        <w:t>сказал похожий на инос</w:t>
-      </w:r>
-      <w:r>
-        <w:rPr>
-          <w:rFonts w:eastAsia="Times New Roman"/>
-        </w:rPr>
-        <w:t xml:space="preserve">транца ученик, который всегда представлялся как Адриан </w:t>
+        <w:t xml:space="preserve">сказал похожий на иностранца ученик, который всегда представлялся как Адриан </w:t>
       </w:r>
       <w:r>
         <w:t>Турнепс</w:t>
@@ -6521,10 +5894,7 @@
         <w:t xml:space="preserve">Адриан опять заговорил по-нормальному, </w:t>
       </w:r>
       <w:r>
-        <w:t>— из-з</w:t>
-      </w:r>
-      <w:r>
-        <w:t>а которого всё и случилось</w:t>
+        <w:t>— из-за которого всё и случилось</w:t>
       </w:r>
       <w:r>
         <w:rPr>
@@ -6747,13 +6117,7 @@
         <w:rPr>
           <w:rFonts w:eastAsia="Times New Roman"/>
         </w:rPr>
-        <w:t xml:space="preserve">Симус Финниган задумчиво нахмурил </w:t>
-      </w:r>
-      <w:r>
-        <w:rPr>
-          <w:rFonts w:eastAsia="Times New Roman"/>
-        </w:rPr>
-        <w:t>брови.</w:t>
+        <w:t>Симус Финниган задумчиво нахмурил брови.</w:t>
       </w:r>
     </w:p>
     <w:p>
@@ -6849,13 +6213,7 @@
         <w:rPr>
           <w:rFonts w:eastAsia="Times New Roman"/>
         </w:rPr>
-        <w:t>Удивительно, что он не сломал</w:t>
-      </w:r>
-      <w:r>
-        <w:rPr>
-          <w:rFonts w:eastAsia="Times New Roman"/>
-        </w:rPr>
-        <w:t>ся и не начал убивать всех подряд ещё несколько лет назад.</w:t>
+        <w:t>Удивительно, что он не сломался и не начал убивать всех подряд ещё несколько лет назад.</w:t>
       </w:r>
     </w:p>
     <w:p>
@@ -6952,13 +6310,7 @@
         <w:rPr>
           <w:rFonts w:eastAsia="Times New Roman"/>
         </w:rPr>
-        <w:t xml:space="preserve"> </w:t>
-      </w:r>
-      <w:r>
-        <w:rPr>
-          <w:rFonts w:eastAsia="Times New Roman"/>
-        </w:rPr>
-        <w:t>кивнули.</w:t>
+        <w:t xml:space="preserve"> кивнули.</w:t>
       </w:r>
     </w:p>
     <w:p>
@@ -7075,13 +6427,7 @@
         <w:ind w:firstLine="570"/>
       </w:pPr>
       <w:r>
-        <w:t>Первым, на что обратил вни</w:t>
-      </w:r>
-      <w:r>
-        <w:t xml:space="preserve">мание Гарри, увидев появившегося человека, были многочисленные шрамы на его руках и лице. Гарри их заметил даже раньше, чем глаз. Казалось, всё тело новоприбывшего было обгоревшим и изрезанным — хотя на виду были лишь руки и лицо. Всё остальное — закрыто, </w:t>
-      </w:r>
-      <w:r>
-        <w:t>причём не мантией, а кожаным одеянием, которое больше походило на доспех, чем на обычную одежду. Тёмно-серая кожа подходила к его растрёпанным седым волосам.</w:t>
+        <w:t>Первым, на что обратил внимание Гарри, увидев появившегося человека, были многочисленные шрамы на его руках и лице. Гарри их заметил даже раньше, чем глаз. Казалось, всё тело новоприбывшего было обгоревшим и изрезанным — хотя на виду были лишь руки и лицо. Всё остальное — закрыто, причём не мантией, а кожаным одеянием, которое больше походило на доспех, чем на обычную одежду. Тёмно-серая кожа подходила к его растрёпанным седым волосам.</w:t>
       </w:r>
     </w:p>
     <w:p>
@@ -7101,13 +6447,7 @@
         <w:ind w:firstLine="570"/>
       </w:pPr>
       <w:r>
-        <w:t>Какая-то часть разум</w:t>
-      </w:r>
-      <w:r>
-        <w:t>а Гарри осознала, что человек, которого профессор МакГонагалл называла «Шизоглаз Хмури», — это тот самый «Аластор» из воспоминания, которое Дамблдор показал Гарри. Но с тех пор какое-то событие разукрасило шрамами каждый дюйм его тела и отхватило ему кусок</w:t>
-      </w:r>
-      <w:r>
-        <w:t xml:space="preserve"> носа...</w:t>
+        <w:t>Какая-то часть разума Гарри осознала, что человек, которого профессор МакГонагалл называла «Шизоглаз Хмури», — это тот самый «Аластор» из воспоминания, которое Дамблдор показал Гарри. Но с тех пор какое-то событие разукрасило шрамами каждый дюйм его тела и отхватило ему кусок носа...</w:t>
       </w:r>
     </w:p>
     <w:p>
@@ -7130,10 +6470,7 @@
         <w:t>засаду</w:t>
       </w:r>
       <w:r>
-        <w:t>. Прежде чем Гарри успел оста</w:t>
-      </w:r>
-      <w:r>
-        <w:t xml:space="preserve">новить себя, его рука уже начала поднимать палочку для заклинания </w:t>
+        <w:t xml:space="preserve">. Прежде чем Гарри успел остановить себя, его рука уже начала поднимать палочку для заклинания </w:t>
       </w:r>
       <w:r>
         <w:rPr>
@@ -7142,10 +6479,7 @@
         <w:t xml:space="preserve">Сомниум. </w:t>
       </w:r>
       <w:r>
-        <w:t>Даже сейчас человек в кожаном доспехе держал палочку точно на уровне глаз, словно солдат, целящийся из ружья. Она не указывала на кого-то конкретно, но охватывала всю комнату. Опасн</w:t>
-      </w:r>
-      <w:r>
-        <w:t>ость сквозила в позе мужчины и постановке его ног, в его кожаной броне и в его сверкающем голубом глазу.</w:t>
+        <w:t>Даже сейчас человек в кожаном доспехе держал палочку точно на уровне глаз, словно солдат, целящийся из ружья. Она не указывала на кого-то конкретно, но охватывала всю комнату. Опасность сквозила в позе мужчины и постановке его ног, в его кожаной броне и в его сверкающем голубом глазу.</w:t>
       </w:r>
     </w:p>
     <w:p>
@@ -7260,13 +6594,7 @@
         <w:rPr>
           <w:rFonts w:eastAsia="Times New Roman"/>
         </w:rPr>
-        <w:t>Палочка мужчины оставалась поднятой, но указывала немног</w:t>
-      </w:r>
-      <w:r>
-        <w:rPr>
-          <w:rFonts w:eastAsia="Times New Roman"/>
-        </w:rPr>
-        <w:t>о в сторону от Гарри</w:t>
+        <w:t>Палочка мужчины оставалась поднятой, но указывала немного в сторону от Гарри</w:t>
       </w:r>
       <w:r>
         <w:t>.</w:t>
@@ -7350,13 +6678,7 @@
         <w:rPr>
           <w:rFonts w:eastAsia="Times New Roman"/>
         </w:rPr>
-        <w:t>Мужчина сле</w:t>
-      </w:r>
-      <w:r>
-        <w:rPr>
-          <w:rFonts w:eastAsia="Times New Roman"/>
-        </w:rPr>
-        <w:t xml:space="preserve">гка шевельнул </w:t>
+        <w:t xml:space="preserve">Мужчина слегка шевельнул </w:t>
       </w:r>
       <w:r>
         <w:t xml:space="preserve">кистью, </w:t>
@@ -7409,10 +6731,7 @@
         <w:ind w:firstLine="570"/>
       </w:pPr>
       <w:r>
-        <w:t>— Вы не параноик, если за вами действительно следят, — перефразир</w:t>
-      </w:r>
-      <w:r>
-        <w:t>овал Гарри поговорку.</w:t>
+        <w:t>— Вы не параноик, если за вами действительно следят, — перефразировал Гарри поговорку.</w:t>
       </w:r>
     </w:p>
     <w:p>
@@ -7487,13 +6806,7 @@
         <w:rPr>
           <w:rFonts w:eastAsia="Times New Roman"/>
         </w:rPr>
-        <w:t xml:space="preserve"> можно было заметить в его взгляде</w:t>
-      </w:r>
-      <w:r>
-        <w:rPr>
-          <w:rFonts w:eastAsia="Times New Roman"/>
-        </w:rPr>
-        <w:t xml:space="preserve"> до побега из Азкабана. Улыбка под серебристыми усами словно никуда и не </w:t>
+        <w:t xml:space="preserve"> можно было заметить в его взгляде до побега из Азкабана. Улыбка под серебристыми усами словно никуда и не </w:t>
       </w:r>
       <w:r>
         <w:t>исчезала.</w:t>
@@ -7536,13 +6849,7 @@
         <w:rPr>
           <w:rFonts w:eastAsia="Times New Roman"/>
         </w:rPr>
-        <w:t xml:space="preserve"> если со мной что-нибудь случится, скажем так. Аластор, это</w:t>
-      </w:r>
-      <w:r>
-        <w:rPr>
-          <w:rFonts w:eastAsia="Times New Roman"/>
-        </w:rPr>
-        <w:t xml:space="preserve"> Гарри Поттер. У меня есть все основания надеяться, что вы двое </w:t>
+        <w:t xml:space="preserve"> если со мной что-нибудь случится, скажем так. Аластор, это Гарри Поттер. У меня есть все основания надеяться, что вы двое </w:t>
       </w:r>
       <w:r>
         <w:rPr>
@@ -7565,10 +6872,7 @@
         <w:ind w:firstLine="570"/>
       </w:pPr>
       <w:r>
-        <w:t xml:space="preserve"> — Я много слышал о тебе, малец, — сказал Шизоглаз Хмури. Его единственный настоящий тёмный глаз был прикован к Гарри, в то время как сверкающий голубой гла</w:t>
-      </w:r>
-      <w:r>
-        <w:t>з безумно вращался в глазнице, причём, судя по всему, во всех направлениях. — И не только хорошее. Слышал, в департаменте тебя называют пугателем дементоров.</w:t>
+        <w:t xml:space="preserve"> — Я много слышал о тебе, малец, — сказал Шизоглаз Хмури. Его единственный настоящий тёмный глаз был прикован к Гарри, в то время как сверкающий голубой глаз безумно вращался в глазнице, причём, судя по всему, во всех направлениях. — И не только хорошее. Слышал, в департаменте тебя называют пугателем дементоров.</w:t>
       </w:r>
     </w:p>
     <w:p>
@@ -7612,13 +6916,7 @@
         <w:rPr>
           <w:rFonts w:eastAsia="Times New Roman"/>
         </w:rPr>
-        <w:t>?</w:t>
-      </w:r>
-      <w:r>
-        <w:rPr>
-          <w:rFonts w:eastAsia="Times New Roman"/>
-        </w:rPr>
-        <w:t xml:space="preserve"> — мягко спросил мужчина.</w:t>
+        <w:t>? — мягко спросил мужчина.</w:t>
       </w:r>
       <w:r>
         <w:t xml:space="preserve"> </w:t>
@@ -7648,10 +6946,7 @@
         <w:t xml:space="preserve"> конво</w:t>
       </w:r>
       <w:r>
-        <w:t xml:space="preserve">ировали того дементора из Азкабана. Бет Мартин сказала, что дементор вылетел прямиком из ямы и никто не давал ему каких-то особых </w:t>
-      </w:r>
-      <w:r>
-        <w:t>инструкций по дороге. Хотя, конечно, она могла врать.</w:t>
+        <w:t>ировали того дементора из Азкабана. Бет Мартин сказала, что дементор вылетел прямиком из ямы и никто не давал ему каких-то особых инструкций по дороге. Хотя, конечно, она могла врать.</w:t>
       </w:r>
     </w:p>
     <w:p>
@@ -7677,10 +6972,7 @@
         <w:t>На заднем плане хихикал откинувшийся на спинку кресла Дамблдор, сло</w:t>
       </w:r>
       <w:r>
-        <w:t>вно он был ещё одним устройств</w:t>
-      </w:r>
-      <w:r>
-        <w:t>ом в директорском кабинете, которое издавало вот такой звук.</w:t>
+        <w:t>вно он был ещё одним устройством в директорском кабинете, которое издавало вот такой звук.</w:t>
       </w:r>
     </w:p>
     <w:p>
@@ -7724,10 +7016,7 @@
         <w:ind w:firstLine="570"/>
       </w:pPr>
       <w:r>
-        <w:t>— Я на</w:t>
-      </w:r>
-      <w:r>
-        <w:t>пал на след недавнего носителя Волди. Ты уверен, что его тень сейчас в Хогвартсе? — резко и по-деловому заговорил он.</w:t>
+        <w:t>— Я напал на след недавнего носителя Волди. Ты уверен, что его тень сейчас в Хогвартсе? — резко и по-деловому заговорил он.</w:t>
       </w:r>
     </w:p>
     <w:p>
@@ -7768,10 +7057,7 @@
         <w:t xml:space="preserve">Что? — </w:t>
       </w:r>
       <w:r>
-        <w:t>воскликнул Гарри. После того, как он практически пришёл к выводу, что Тёмного Лорда не существуе</w:t>
-      </w:r>
-      <w:r>
-        <w:t>т, такое будничное обсуждение этого вопроса его поразило.</w:t>
+        <w:t>воскликнул Гарри. После того, как он практически пришёл к выводу, что Тёмного Лорда не существует, такое будничное обсуждение этого вопроса его поразило.</w:t>
       </w:r>
     </w:p>
     <w:p>
@@ -7795,52 +7081,37 @@
         <w:ind w:firstLine="570"/>
       </w:pPr>
       <w:r>
-        <w:t>— Если легенды правдивы, — сказал Дамблдор, — существует некий предмет силы, который</w:t>
-      </w:r>
-      <w:r>
-        <w:t xml:space="preserve"> привязывает тень Волдеморта к этому миру. И благодаря этому он может уговорить кого-нибудь дать завладеть своим телом. В обмен носитель получает часть его силы и его гордыни...</w:t>
-      </w:r>
-    </w:p>
-    <w:p>
-      <w:pPr>
-        <w:pStyle w:val="normal0"/>
-        <w:widowControl w:val="0"/>
-        <w:ind w:firstLine="570"/>
-      </w:pPr>
-      <w:r>
-        <w:t>— Поэтому напрашивается вопрос — кто слишком быстро приобрёл слишком много сил</w:t>
-      </w:r>
-      <w:r>
-        <w:t>ы, — отрывисто произнёс Хмури. — И выяснилось, что есть человек, который изгнал бандонскую баньши, полностью уничтожил вышедший из-под контроля вампирский клан в Азии, выследил оборотня из Вагга-Вагга и истребил шайку упырей с помощью чайного ситечка. И он</w:t>
-      </w:r>
-      <w:r>
-        <w:t xml:space="preserve"> старается выжать из этой известности всё, что можно — уже поговаривают об ордене Мерлина. Похоже, он становится интриганом и политиком, а не просто могущественным волшебником.</w:t>
-      </w:r>
-    </w:p>
-    <w:p>
-      <w:pPr>
-        <w:pStyle w:val="normal0"/>
-        <w:widowControl w:val="0"/>
-        <w:ind w:firstLine="570"/>
-      </w:pPr>
-      <w:r>
-        <w:t>— Ничего себе, — пробормотал Дамблдор. — А ты уверен, что дело не в его собстве</w:t>
-      </w:r>
-      <w:r>
-        <w:t>нных способностях?</w:t>
-      </w:r>
-    </w:p>
-    <w:p>
-      <w:pPr>
-        <w:pStyle w:val="normal0"/>
-        <w:widowControl w:val="0"/>
-        <w:ind w:firstLine="570"/>
-      </w:pPr>
-      <w:r>
-        <w:t>— Я проверил его школьные оценки, — ответил Хмури. — Записи утверждают, что Гилдерой Локхарт на СОВах по Защите получил «Тролль». О ТРИТОНах и речи не шло. Именно такой болван и мог пойти на сделку с Волди, — голубой глаз бешено вращался</w:t>
-      </w:r>
-      <w:r>
-        <w:t xml:space="preserve"> в глазнице. — Но, может быть, вы помните Локхарта учеником и считаете, что у него хватало потенциала, чтобы совершить всё это самому?</w:t>
+        <w:t>— Если легенды правдивы, — сказал Дамблдор, — существует некий предмет силы, который привязывает тень Волдеморта к этому миру. И благодаря этому он может уговорить кого-нибудь дать завладеть своим телом. В обмен носитель получает часть его силы и его гордыни...</w:t>
+      </w:r>
+    </w:p>
+    <w:p>
+      <w:pPr>
+        <w:pStyle w:val="normal0"/>
+        <w:widowControl w:val="0"/>
+        <w:ind w:firstLine="570"/>
+      </w:pPr>
+      <w:r>
+        <w:t>— Поэтому напрашивается вопрос — кто слишком быстро приобрёл слишком много силы, — отрывисто произнёс Хмури. — И выяснилось, что есть человек, который изгнал бандонскую баньши, полностью уничтожил вышедший из-под контроля вампирский клан в Азии, выследил оборотня из Вагга-Вагга и истребил шайку упырей с помощью чайного ситечка. И он старается выжать из этой известности всё, что можно — уже поговаривают об ордене Мерлина. Похоже, он становится интриганом и политиком, а не просто могущественным волшебником.</w:t>
+      </w:r>
+    </w:p>
+    <w:p>
+      <w:pPr>
+        <w:pStyle w:val="normal0"/>
+        <w:widowControl w:val="0"/>
+        <w:ind w:firstLine="570"/>
+      </w:pPr>
+      <w:r>
+        <w:t>— Ничего себе, — пробормотал Дамблдор. — А ты уверен, что дело не в его собственных способностях?</w:t>
+      </w:r>
+    </w:p>
+    <w:p>
+      <w:pPr>
+        <w:pStyle w:val="normal0"/>
+        <w:widowControl w:val="0"/>
+        <w:ind w:firstLine="570"/>
+      </w:pPr>
+      <w:r>
+        <w:t>— Я проверил его школьные оценки, — ответил Хмури. — Записи утверждают, что Гилдерой Локхарт на СОВах по Защите получил «Тролль». О ТРИТОНах и речи не шло. Именно такой болван и мог пойти на сделку с Волди, — голубой глаз бешено вращался в глазнице. — Но, может быть, вы помните Локхарта учеником и считаете, что у него хватало потенциала, чтобы совершить всё это самому?</w:t>
       </w:r>
     </w:p>
     <w:p>
@@ -7956,13 +7227,7 @@
         <w:rPr>
           <w:i/>
         </w:rPr>
-        <w:t>Минист</w:t>
-      </w:r>
-      <w:r>
-        <w:rPr>
-          <w:i/>
-        </w:rPr>
-        <w:t>ерства</w:t>
+        <w:t>Министерства</w:t>
       </w:r>
       <w:r>
         <w:t xml:space="preserve"> и были какие-то правила о том, что ордер должен выдать судья, их точно не было у добровольческой нелегальной организации, к которой Гарри только что, судя по всему, присоединился.</w:t>
@@ -7991,13 +7256,7 @@
         <w:rPr>
           <w:rFonts w:eastAsia="Times New Roman"/>
         </w:rPr>
-        <w:t>произойдёт в три утр</w:t>
-      </w:r>
-      <w:r>
-        <w:rPr>
-          <w:rFonts w:eastAsia="Times New Roman"/>
-        </w:rPr>
-        <w:t>а?</w:t>
+        <w:t>произойдёт в три утра?</w:t>
       </w:r>
     </w:p>
     <w:p>
@@ -8079,13 +7338,7 @@
         <w:rPr>
           <w:rFonts w:eastAsia="Times New Roman"/>
         </w:rPr>
-        <w:t>— Ты хочешь распра</w:t>
-      </w:r>
-      <w:r>
-        <w:rPr>
-          <w:rFonts w:eastAsia="Times New Roman"/>
-        </w:rPr>
-        <w:t xml:space="preserve">виться </w:t>
+        <w:t xml:space="preserve">— Ты хочешь расправиться </w:t>
       </w:r>
       <w:r>
         <w:t>с</w:t>
@@ -8119,10 +7372,7 @@
         <w:t xml:space="preserve">наверняка </w:t>
       </w:r>
       <w:r>
-        <w:t xml:space="preserve">знали, что он добровольно стал носителем для Сами-Знаете-Кого, это </w:t>
-      </w:r>
-      <w:r>
-        <w:t xml:space="preserve">одно. Но если мы </w:t>
+        <w:t xml:space="preserve">знали, что он добровольно стал носителем для Сами-Знаете-Кого, это одно. Но если мы </w:t>
       </w:r>
       <w:r>
         <w:rPr>
@@ -8141,10 +7391,7 @@
         <w:ind w:firstLine="570"/>
       </w:pPr>
       <w:r>
-        <w:t>— Убить? — Шизоглаз Хмури фыркнул. — Мы хотим получить то, что спрятано у него в голове, — Хмури постучал себе по лбу. — Возможно, нам повезло, и Волди не смог стереть воспоминания этого простофи</w:t>
-      </w:r>
-      <w:r>
-        <w:t>ли так же легко, как сделал бы это при жизни, и Локхарт помнит, как выглядит крестраж.</w:t>
+        <w:t>— Убить? — Шизоглаз Хмури фыркнул. — Мы хотим получить то, что спрятано у него в голове, — Хмури постучал себе по лбу. — Возможно, нам повезло, и Волди не смог стереть воспоминания этого простофили так же легко, как сделал бы это при жизни, и Локхарт помнит, как выглядит крестраж.</w:t>
       </w:r>
     </w:p>
     <w:p>
@@ -8169,55 +7416,350 @@
         <w:t>крестраж</w:t>
       </w:r>
       <w:r>
-        <w:t>»</w:t>
-      </w:r>
-      <w:r>
-        <w:rPr>
-          <w:i/>
-        </w:rPr>
+        <w:t xml:space="preserve">» </w:t>
+      </w:r>
+      <w:r>
+        <w:rPr>
+          <w:rFonts w:eastAsia="Times New Roman"/>
+        </w:rPr>
+        <w:t>для последующего изучения и сказал:</w:t>
+      </w:r>
+    </w:p>
+    <w:p>
+      <w:pPr>
+        <w:pStyle w:val="normal0"/>
+        <w:widowControl w:val="0"/>
+        <w:ind w:firstLine="570"/>
+      </w:pPr>
+      <w:r>
+        <w:t>— Меня просто беспокоит, что кто-то невиновный — а если он совершил всё это сам, он весьма достойный человек — может вот-вот пострадать.</w:t>
+      </w:r>
+    </w:p>
+    <w:p>
+      <w:pPr>
+        <w:pStyle w:val="normal0"/>
+        <w:widowControl w:val="0"/>
+        <w:ind w:firstLine="570"/>
+      </w:pPr>
+      <w:r>
+        <w:t>— Авроры заставляют людей страдать, — резко ответил мужчина в шрамах. — Если везёт, то плохих людей. Бывает так, что удача отворачивается, вот и всё. Просто помни: Тёмные Волшебники заставляют страдать гораздо больше людей, чем мы.</w:t>
+      </w:r>
+    </w:p>
+    <w:p>
+      <w:pPr>
+        <w:pStyle w:val="normal0"/>
+        <w:widowControl w:val="0"/>
+        <w:ind w:firstLine="570"/>
+      </w:pPr>
+      <w:r>
+        <w:rPr>
+          <w:rFonts w:eastAsia="Times New Roman"/>
+        </w:rPr>
+        <w:t>Гарри сделал глубокий вздох:</w:t>
+      </w:r>
+    </w:p>
+    <w:p>
+      <w:pPr>
+        <w:pStyle w:val="normal0"/>
+        <w:widowControl w:val="0"/>
+        <w:ind w:firstLine="570"/>
+      </w:pPr>
+      <w:r>
+        <w:rPr>
+          <w:rFonts w:eastAsia="Times New Roman"/>
+        </w:rPr>
+        <w:t>—</w:t>
+      </w:r>
+      <w:r>
         <w:t xml:space="preserve"> </w:t>
       </w:r>
       <w:r>
         <w:rPr>
           <w:rFonts w:eastAsia="Times New Roman"/>
         </w:rPr>
-        <w:t>для последующего изучения и сказал:</w:t>
-      </w:r>
-    </w:p>
-    <w:p>
-      <w:pPr>
-        <w:pStyle w:val="normal0"/>
-        <w:widowControl w:val="0"/>
-        <w:ind w:firstLine="570"/>
-      </w:pPr>
-      <w:r>
-        <w:t>— Меня просто беспокоит, что кто-то невиновный — а если он совершил всё это сам, он весьма достойный человек — может вот-вот пострадать.</w:t>
-      </w:r>
-    </w:p>
-    <w:p>
-      <w:pPr>
-        <w:pStyle w:val="normal0"/>
-        <w:widowControl w:val="0"/>
-        <w:ind w:firstLine="570"/>
-      </w:pPr>
-      <w:r>
-        <w:t>— Авроры заставляют людей страдать, — резко ответил мужчина в шрамах. — Если везёт, то плохих людей. Бывает так, что уд</w:t>
-      </w:r>
-      <w:r>
-        <w:t>ача отворачивается, вот и всё. Просто помни: Тёмные Волшебники заставляют страдать гораздо больше людей, чем мы.</w:t>
-      </w:r>
-    </w:p>
-    <w:p>
-      <w:pPr>
-        <w:pStyle w:val="normal0"/>
-        <w:widowControl w:val="0"/>
-        <w:ind w:firstLine="570"/>
-      </w:pPr>
-      <w:r>
-        <w:rPr>
-          <w:rFonts w:eastAsia="Times New Roman"/>
-        </w:rPr>
-        <w:t>Гарри сделал глубокий вздох:</w:t>
+        <w:t xml:space="preserve">Вы можете по крайней мере </w:t>
+      </w:r>
+      <w:r>
+        <w:rPr>
+          <w:rFonts w:eastAsia="Times New Roman"/>
+          <w:i/>
+        </w:rPr>
+        <w:t xml:space="preserve">попытаться </w:t>
+      </w:r>
+      <w:r>
+        <w:rPr>
+          <w:rFonts w:eastAsia="Times New Roman"/>
+        </w:rPr>
+        <w:t xml:space="preserve">не причинять вред этому человеку, в случае если он </w:t>
+      </w:r>
+      <w:r>
+        <w:rPr>
+          <w:rFonts w:eastAsia="Times New Roman"/>
+          <w:i/>
+        </w:rPr>
+        <w:t>не</w:t>
+      </w:r>
+      <w:r>
+        <w:rPr>
+          <w:i/>
+        </w:rPr>
+        <w:t>...</w:t>
+      </w:r>
+      <w:r>
+        <w:rPr>
+          <w:rFonts w:eastAsia="Times New Roman"/>
+          <w:i/>
+        </w:rPr>
+        <w:t xml:space="preserve"> </w:t>
+      </w:r>
+    </w:p>
+    <w:p>
+      <w:pPr>
+        <w:pStyle w:val="normal0"/>
+        <w:widowControl w:val="0"/>
+        <w:ind w:firstLine="570"/>
+      </w:pPr>
+      <w:r>
+        <w:t>— Альбус, что здесь делает первокурсник? — мужчина в шрамах резко развернулся к директору. — Только не говори мне, что он тут благодаря своему подвигу в младенчестве.</w:t>
+      </w:r>
+    </w:p>
+    <w:p>
+      <w:pPr>
+        <w:pStyle w:val="normal0"/>
+        <w:widowControl w:val="0"/>
+        <w:ind w:firstLine="570"/>
+      </w:pPr>
+      <w:r>
+        <w:lastRenderedPageBreak/>
+        <w:t>— Гарри Поттер — не обычный первокурсник, Аластор, — спокойно ответил директор. — Он уже совершил ряд деяний, достаточно невозможных, чтобы поразить даже меня. Он единственный в Ордене, кто способен однажды сравниться по интеллекту с Волдемортом. Ни мне, ни тебе это не под силу.</w:t>
+      </w:r>
+    </w:p>
+    <w:p>
+      <w:pPr>
+        <w:pStyle w:val="normal0"/>
+        <w:widowControl w:val="0"/>
+        <w:ind w:firstLine="570"/>
+      </w:pPr>
+      <w:r>
+        <w:rPr>
+          <w:rFonts w:eastAsia="Times New Roman"/>
+        </w:rPr>
+        <w:t>Мужчина в шрамах</w:t>
+      </w:r>
+      <w:r>
+        <w:t xml:space="preserve"> </w:t>
+      </w:r>
+      <w:r>
+        <w:rPr>
+          <w:rFonts w:eastAsia="Times New Roman"/>
+        </w:rPr>
+        <w:t>навис над столом директора:</w:t>
+      </w:r>
+    </w:p>
+    <w:p>
+      <w:pPr>
+        <w:pStyle w:val="normal0"/>
+        <w:widowControl w:val="0"/>
+        <w:ind w:firstLine="570"/>
+      </w:pPr>
+      <w:r>
+        <w:rPr>
+          <w:rFonts w:eastAsia="Times New Roman"/>
+        </w:rPr>
+        <w:t>— Он обуза. Наивный.</w:t>
+      </w:r>
+      <w:r>
+        <w:t xml:space="preserve"> Ни черта</w:t>
+      </w:r>
+      <w:r>
+        <w:rPr>
+          <w:rFonts w:eastAsia="Times New Roman"/>
+        </w:rPr>
+        <w:t xml:space="preserve"> не знает о том, что такое война. Я хочу, чтобы его отсюда </w:t>
+      </w:r>
+      <w:r>
+        <w:t>убрали и стёрли ему все воспоминания об Ордене, пока кто-нибудь из слуг Волди не вытащил их у него из головы...</w:t>
+      </w:r>
+    </w:p>
+    <w:p>
+      <w:pPr>
+        <w:pStyle w:val="normal0"/>
+        <w:widowControl w:val="0"/>
+        <w:ind w:firstLine="570"/>
+      </w:pPr>
+      <w:r>
+        <w:rPr>
+          <w:rFonts w:eastAsia="Times New Roman"/>
+        </w:rPr>
+        <w:t>— Вообще-то, я окклюмент.</w:t>
+      </w:r>
+    </w:p>
+    <w:p>
+      <w:pPr>
+        <w:pStyle w:val="normal0"/>
+        <w:widowControl w:val="0"/>
+        <w:ind w:firstLine="570"/>
+      </w:pPr>
+      <w:r>
+        <w:rPr>
+          <w:rFonts w:eastAsia="Times New Roman"/>
+        </w:rPr>
+        <w:t xml:space="preserve">Шизоглаз Хмури </w:t>
+      </w:r>
+      <w:r>
+        <w:t>пристально посмотрел</w:t>
+      </w:r>
+      <w:r>
+        <w:rPr>
+          <w:rFonts w:eastAsia="Times New Roman"/>
+        </w:rPr>
+        <w:t xml:space="preserve"> на директора, который в ответ кивнул.</w:t>
+      </w:r>
+    </w:p>
+    <w:p>
+      <w:pPr>
+        <w:pStyle w:val="normal0"/>
+        <w:widowControl w:val="0"/>
+        <w:ind w:firstLine="570"/>
+      </w:pPr>
+      <w:r>
+        <w:t>Тогда он</w:t>
+      </w:r>
+      <w:r>
+        <w:rPr>
+          <w:rFonts w:eastAsia="Times New Roman"/>
+        </w:rPr>
+        <w:t xml:space="preserve"> повернулся лицом к Гарри, и их взгляды встретились.</w:t>
+      </w:r>
+    </w:p>
+    <w:p>
+      <w:pPr>
+        <w:pStyle w:val="normal0"/>
+        <w:widowControl w:val="0"/>
+        <w:ind w:firstLine="570"/>
+      </w:pPr>
+      <w:r>
+        <w:t xml:space="preserve">Внезапная яростная легилиментная атака едва не сбросила Гарри с кресла. Раскалённый добела клинок вонзился в воображаемую личность на переднем крае его разума. У Гарри не было возможности практиковаться со времени обучения у мистера Бестера, и он чуть было не потерял контроль над воображаемой личностью, которая изображала основную часть его разума. Весь мир его воображаемой личности превратился в кипящую лаву и бешеный поток вопросов. Гарри с огромнейшим трудом удавалось лишь </w:t>
+      </w:r>
+      <w:r>
+        <w:rPr>
+          <w:i/>
+        </w:rPr>
+        <w:t xml:space="preserve">притворяться, </w:t>
+      </w:r>
+      <w:r>
+        <w:t xml:space="preserve">что у него галлюцинации, лишь </w:t>
+      </w:r>
+      <w:r>
+        <w:rPr>
+          <w:i/>
+        </w:rPr>
+        <w:t>притворяться</w:t>
+      </w:r>
+      <w:r>
+        <w:t xml:space="preserve"> личностью, которая кричит от шока и боли от того, что легилименция рвёт её рассудок на части и заставляет верить, что она горит...</w:t>
+      </w:r>
+    </w:p>
+    <w:p>
+      <w:pPr>
+        <w:pStyle w:val="normal0"/>
+        <w:widowControl w:val="0"/>
+        <w:ind w:firstLine="570"/>
+      </w:pPr>
+      <w:r>
+        <w:rPr>
+          <w:rFonts w:eastAsia="Times New Roman"/>
+        </w:rPr>
+        <w:t>Гарри удалось разорвать зрительный контакт, опустив взгляд на подбородок Хмури.</w:t>
+      </w:r>
+    </w:p>
+    <w:p>
+      <w:pPr>
+        <w:pStyle w:val="normal0"/>
+        <w:widowControl w:val="0"/>
+        <w:ind w:firstLine="570"/>
+      </w:pPr>
+      <w:r>
+        <w:t>— Ты мало занимаешься, парень, — сказал Хмури. Гарри не смотрел на его лицо, но голос был мрачен. — И я предупреждаю тебя в первый и последний раз. Волди не похож ни на кого из известных легилиментов. Ему не нужно смотреть тебе в глаза. И если твои щиты настолько никчёмные, то он прокрадётся в твой разум так тихо, что ты ничего даже не заметишь.</w:t>
+      </w:r>
+    </w:p>
+    <w:p>
+      <w:pPr>
+        <w:pStyle w:val="normal0"/>
+        <w:widowControl w:val="0"/>
+        <w:ind w:firstLine="570"/>
+      </w:pPr>
+      <w:r>
+        <w:t xml:space="preserve">— Принято к сведению, — сказал Гарри подбородку в шрамах. Мальчика трясло сильнее, чем он был готов признать. Мистер Бестер и близко не был настолько силён, и никогда не испытывал Гарри </w:t>
+      </w:r>
+      <w:r>
+        <w:rPr>
+          <w:i/>
+        </w:rPr>
+        <w:t xml:space="preserve">подобным </w:t>
+      </w:r>
+      <w:r>
+        <w:t xml:space="preserve">образом. Притворяться кем-то, испытывающим такую боль... У Гарри не хватало слов, чтобы описать, что значит поддерживать воображаемую личность, страдающую от такой боли, но это точно не было </w:t>
+      </w:r>
+      <w:r>
+        <w:rPr>
+          <w:i/>
+        </w:rPr>
+        <w:t>нормальным.</w:t>
+      </w:r>
+    </w:p>
+    <w:p>
+      <w:pPr>
+        <w:pStyle w:val="normal0"/>
+        <w:widowControl w:val="0"/>
+        <w:ind w:firstLine="570"/>
+      </w:pPr>
+      <w:r>
+        <w:t>— Но я имею право на какое-то доверие, раз я всё-таки окклюмент?</w:t>
+      </w:r>
+    </w:p>
+    <w:p>
+      <w:pPr>
+        <w:pStyle w:val="normal0"/>
+        <w:widowControl w:val="0"/>
+        <w:ind w:firstLine="570"/>
+      </w:pPr>
+      <w:r>
+        <w:rPr>
+          <w:rFonts w:eastAsia="Times New Roman"/>
+        </w:rPr>
+        <w:t>— Т</w:t>
+      </w:r>
+      <w:r>
+        <w:t>о есть</w:t>
+      </w:r>
+      <w:r>
+        <w:rPr>
+          <w:rFonts w:eastAsia="Times New Roman"/>
+        </w:rPr>
+        <w:t xml:space="preserve"> ты думаешь, что уже совсем взрослый, да? Смотри мне в глаза!</w:t>
+      </w:r>
+    </w:p>
+    <w:p>
+      <w:pPr>
+        <w:pStyle w:val="normal0"/>
+        <w:widowControl w:val="0"/>
+        <w:ind w:firstLine="570"/>
+      </w:pPr>
+      <w:r>
+        <w:rPr>
+          <w:rFonts w:eastAsia="Times New Roman"/>
+        </w:rPr>
+        <w:t>Гарри усилил свои щиты и посмотрел ещё раз в тёмно-серый</w:t>
+      </w:r>
+      <w:r>
+        <w:t xml:space="preserve"> </w:t>
+      </w:r>
+      <w:r>
+        <w:rPr>
+          <w:rFonts w:eastAsia="Times New Roman"/>
+        </w:rPr>
+        <w:t>глаз и сверкающий голубой.</w:t>
       </w:r>
     </w:p>
     <w:p>
@@ -8239,80 +7781,104 @@
         <w:rPr>
           <w:rFonts w:eastAsia="Times New Roman"/>
         </w:rPr>
-        <w:t xml:space="preserve">Вы можете по крайней мере </w:t>
-      </w:r>
-      <w:r>
-        <w:rPr>
-          <w:rFonts w:eastAsia="Times New Roman"/>
-          <w:i/>
-        </w:rPr>
-        <w:t xml:space="preserve">попытаться </w:t>
-      </w:r>
-      <w:r>
-        <w:rPr>
-          <w:rFonts w:eastAsia="Times New Roman"/>
-        </w:rPr>
-        <w:t xml:space="preserve">не причинять вред этому человеку, в случае если он </w:t>
-      </w:r>
-      <w:r>
-        <w:rPr>
-          <w:rFonts w:eastAsia="Times New Roman"/>
-          <w:i/>
-        </w:rPr>
-        <w:t>не</w:t>
-      </w:r>
-      <w:r>
-        <w:rPr>
-          <w:i/>
-        </w:rPr>
-        <w:t>...</w:t>
-      </w:r>
-      <w:r>
-        <w:rPr>
-          <w:rFonts w:eastAsia="Times New Roman"/>
-          <w:i/>
-        </w:rPr>
+        <w:t>Виде</w:t>
+      </w:r>
+      <w:r>
+        <w:t>л когда-нибудь чью-то смерть?</w:t>
+      </w:r>
+      <w:r>
+        <w:rPr>
+          <w:rFonts w:eastAsia="Times New Roman"/>
+        </w:rPr>
+        <w:t xml:space="preserve"> — спросил Шизоглаз Хмури.</w:t>
+      </w:r>
+    </w:p>
+    <w:p>
+      <w:pPr>
+        <w:pStyle w:val="normal0"/>
+        <w:widowControl w:val="0"/>
+        <w:ind w:firstLine="570"/>
+      </w:pPr>
+      <w:r>
+        <w:t>— Моих родителей, — ровно ответил Гарри. — В январе, когда я оказался перед дементором, чтобы выучить заклинание Патронуса, ко мне вернулось это воспоминание. Я помню голос Сами-Знаете-Кого... — у Гарри озноб пошёл по коже, палочка в руках дрогнула. — Могу доложить, что Сами-Знаете-Кто способен произнести Смертельное проклятие меньше, чем за полсекунды, но, вероятно, вы это уже и так знаете.</w:t>
+      </w:r>
+    </w:p>
+    <w:p>
+      <w:pPr>
+        <w:pStyle w:val="normal0"/>
+        <w:widowControl w:val="0"/>
+        <w:ind w:firstLine="570"/>
+      </w:pPr>
+      <w:r>
+        <w:rPr>
+          <w:rFonts w:eastAsia="Times New Roman"/>
+        </w:rPr>
+        <w:t>Со стороны профессора МакГонагалл послышался вздох. Лицо С</w:t>
+      </w:r>
+      <w:r>
+        <w:t>еверуса напряглось.</w:t>
+      </w:r>
+    </w:p>
+    <w:p>
+      <w:pPr>
+        <w:pStyle w:val="normal0"/>
+        <w:widowControl w:val="0"/>
+        <w:ind w:firstLine="570"/>
+      </w:pPr>
+      <w:r>
+        <w:rPr>
+          <w:rFonts w:eastAsia="Times New Roman"/>
+        </w:rPr>
+        <w:t>— Хорошо, — мягко сказал Шизоглаз Хмури. Губы на лице в шрамах искривились в странной</w:t>
+      </w:r>
+      <w:r>
+        <w:t xml:space="preserve"> еле заметной улыбке</w:t>
+      </w:r>
+      <w:r>
+        <w:rPr>
+          <w:rFonts w:eastAsia="Times New Roman"/>
+        </w:rPr>
+        <w:t>. — Я сделаю тебе то же предложение, которое бы сделал любому аврору-стажёру. Дотронься до меня, парень</w:t>
+      </w:r>
+      <w:r>
+        <w:t xml:space="preserve"> — </w:t>
+      </w:r>
+      <w:r>
+        <w:rPr>
+          <w:rFonts w:eastAsia="Times New Roman"/>
+        </w:rPr>
+        <w:t>один удар, одно заклинание</w:t>
+      </w:r>
+      <w:r>
+        <w:t xml:space="preserve"> — </w:t>
+      </w:r>
+      <w:r>
+        <w:rPr>
+          <w:rFonts w:eastAsia="Times New Roman"/>
+        </w:rPr>
+        <w:t>и я признаю твоё право</w:t>
+      </w:r>
+      <w:r>
         <w:t xml:space="preserve"> </w:t>
       </w:r>
-    </w:p>
-    <w:p>
-      <w:pPr>
-        <w:pStyle w:val="normal0"/>
-        <w:widowControl w:val="0"/>
-        <w:ind w:firstLine="570"/>
-      </w:pPr>
-      <w:r>
-        <w:t>— Альбус, что зде</w:t>
-      </w:r>
-      <w:r>
-        <w:t>сь делает первокурсник? — мужчина в шрамах резко развернулся к директору. — Только не говори мне, что он тут благодаря своему подвигу в младенчестве.</w:t>
-      </w:r>
-    </w:p>
-    <w:p>
-      <w:pPr>
-        <w:pStyle w:val="normal0"/>
-        <w:widowControl w:val="0"/>
-        <w:ind w:firstLine="570"/>
-      </w:pPr>
-      <w:r>
-        <w:lastRenderedPageBreak/>
-        <w:t>— Гарри Поттер — не обычный первокурсник, Аластор, — спокойно ответил директор. — Он уже совершил ряд деян</w:t>
-      </w:r>
-      <w:r>
-        <w:t>ий, достаточно невозможных, чтобы поразить даже меня. Он единственный в Ордене, кто способен однажды сравниться по интеллекту с Волдемортом. Ни мне, ни тебе это не под силу.</w:t>
-      </w:r>
-    </w:p>
-    <w:p>
-      <w:pPr>
-        <w:pStyle w:val="normal0"/>
-        <w:widowControl w:val="0"/>
-        <w:ind w:firstLine="570"/>
-      </w:pPr>
-      <w:r>
-        <w:rPr>
-          <w:rFonts w:eastAsia="Times New Roman"/>
-        </w:rPr>
-        <w:t>Мужчина в шрамах</w:t>
+      <w:r>
+        <w:rPr>
+          <w:rFonts w:eastAsia="Times New Roman"/>
+        </w:rPr>
+        <w:t>спорить со мной.</w:t>
+      </w:r>
+    </w:p>
+    <w:p>
+      <w:pPr>
+        <w:pStyle w:val="normal0"/>
+        <w:widowControl w:val="0"/>
+        <w:ind w:firstLine="570"/>
+      </w:pPr>
+      <w:r>
+        <w:rPr>
+          <w:rFonts w:eastAsia="Times New Roman"/>
+        </w:rPr>
+        <w:t>— Аластор! — воскликнула профессор МакГонагалл. —</w:t>
       </w:r>
       <w:r>
         <w:t xml:space="preserve"> </w:t>
@@ -8321,237 +7887,33 @@
         <w:rPr>
           <w:rFonts w:eastAsia="Times New Roman"/>
         </w:rPr>
-        <w:t>навис над столом директора:</w:t>
-      </w:r>
-    </w:p>
-    <w:p>
-      <w:pPr>
-        <w:pStyle w:val="normal0"/>
-        <w:widowControl w:val="0"/>
-        <w:ind w:firstLine="570"/>
-      </w:pPr>
-      <w:r>
-        <w:rPr>
-          <w:rFonts w:eastAsia="Times New Roman"/>
-        </w:rPr>
-        <w:t>— Он обуза. Наивный.</w:t>
-      </w:r>
-      <w:r>
-        <w:t xml:space="preserve"> Ни черта</w:t>
-      </w:r>
-      <w:r>
-        <w:rPr>
-          <w:rFonts w:eastAsia="Times New Roman"/>
-        </w:rPr>
-        <w:t xml:space="preserve"> не знае</w:t>
-      </w:r>
-      <w:r>
-        <w:rPr>
-          <w:rFonts w:eastAsia="Times New Roman"/>
-        </w:rPr>
-        <w:t xml:space="preserve">т о том, что такое война. Я хочу, чтобы его отсюда </w:t>
-      </w:r>
-      <w:r>
-        <w:t>убрали и стёрли ему все воспоминания об Ордене, пока кто-нибудь из слуг Волди не вытащил их у него из головы...</w:t>
-      </w:r>
-    </w:p>
-    <w:p>
-      <w:pPr>
-        <w:pStyle w:val="normal0"/>
-        <w:widowControl w:val="0"/>
-        <w:ind w:firstLine="570"/>
-      </w:pPr>
-      <w:r>
-        <w:rPr>
-          <w:rFonts w:eastAsia="Times New Roman"/>
-        </w:rPr>
-        <w:t>— Вообще-то, я окклюмент.</w:t>
-      </w:r>
-    </w:p>
-    <w:p>
-      <w:pPr>
-        <w:pStyle w:val="normal0"/>
-        <w:widowControl w:val="0"/>
-        <w:ind w:firstLine="570"/>
-      </w:pPr>
-      <w:r>
-        <w:rPr>
-          <w:rFonts w:eastAsia="Times New Roman"/>
-        </w:rPr>
-        <w:t xml:space="preserve">Шизоглаз Хмури </w:t>
-      </w:r>
-      <w:r>
-        <w:t>пристально посмотрел</w:t>
-      </w:r>
-      <w:r>
-        <w:rPr>
-          <w:rFonts w:eastAsia="Times New Roman"/>
-        </w:rPr>
-        <w:t xml:space="preserve"> на директора, который в ответ к</w:t>
-      </w:r>
-      <w:r>
-        <w:rPr>
-          <w:rFonts w:eastAsia="Times New Roman"/>
-        </w:rPr>
-        <w:t>ивнул.</w:t>
-      </w:r>
-    </w:p>
-    <w:p>
-      <w:pPr>
-        <w:pStyle w:val="normal0"/>
-        <w:widowControl w:val="0"/>
-        <w:ind w:firstLine="570"/>
-      </w:pPr>
-      <w:r>
-        <w:t>Тогда он</w:t>
-      </w:r>
-      <w:r>
-        <w:rPr>
-          <w:rFonts w:eastAsia="Times New Roman"/>
-        </w:rPr>
-        <w:t xml:space="preserve"> повернулся лицом к Гарри, и их взгляды встретились.</w:t>
-      </w:r>
-    </w:p>
-    <w:p>
-      <w:pPr>
-        <w:pStyle w:val="normal0"/>
-        <w:widowControl w:val="0"/>
-        <w:ind w:firstLine="570"/>
-      </w:pPr>
-      <w:r>
-        <w:t xml:space="preserve">Внезапная яростная легилиментная атака едва не сбросила Гарри с кресла. Раскалённый добела клинок вонзился в воображаемую личность на переднем крае его разума. У Гарри не было возможности </w:t>
-      </w:r>
-      <w:r>
-        <w:t>практиковаться со времени обучения у мистера Бестера, и он чуть было не потерял контроль над воображаемой личностью, которая изображала основную часть его разума. Весь мир его воображаемой личности превратился в кипящую лаву и бешеный поток вопросов. Гарри</w:t>
-      </w:r>
-      <w:r>
-        <w:t xml:space="preserve"> с огромнейшим трудом удавалось лишь </w:t>
-      </w:r>
-      <w:r>
-        <w:rPr>
-          <w:i/>
-        </w:rPr>
-        <w:t xml:space="preserve">притворяться, </w:t>
-      </w:r>
-      <w:r>
-        <w:t xml:space="preserve">что у него галлюцинации, лишь </w:t>
-      </w:r>
-      <w:r>
-        <w:rPr>
-          <w:i/>
-        </w:rPr>
-        <w:t>притворяться</w:t>
-      </w:r>
-      <w:r>
-        <w:t xml:space="preserve"> личностью, которая кричит от шока и боли от того, что легилименция рвёт её рассудок на части и заставляет верить, что она горит...</w:t>
-      </w:r>
-    </w:p>
-    <w:p>
-      <w:pPr>
-        <w:pStyle w:val="normal0"/>
-        <w:widowControl w:val="0"/>
-        <w:ind w:firstLine="570"/>
-      </w:pPr>
-      <w:r>
-        <w:rPr>
-          <w:rFonts w:eastAsia="Times New Roman"/>
-        </w:rPr>
-        <w:t>Гарри удалось разорвать зритель</w:t>
-      </w:r>
-      <w:r>
-        <w:rPr>
-          <w:rFonts w:eastAsia="Times New Roman"/>
-        </w:rPr>
-        <w:t>ный контакт, опустив взгляд на подбородок Хмури.</w:t>
-      </w:r>
-    </w:p>
-    <w:p>
-      <w:pPr>
-        <w:pStyle w:val="normal0"/>
-        <w:widowControl w:val="0"/>
-        <w:ind w:firstLine="570"/>
-      </w:pPr>
-      <w:r>
-        <w:t>— Ты мало занимаешься, парень, — сказал Хмури. Гарри не смотрел на его лицо, но голос был мрачен. — И я предупреждаю тебя в первый и последний раз. Волди не похож ни на кого из известных легилиментов. Ему не</w:t>
-      </w:r>
-      <w:r>
-        <w:t xml:space="preserve"> нужно смотреть тебе в глаза. И если твои щиты настолько никчёмные, то он прокрадётся в твой разум так тихо, что ты ничего даже не заметишь.</w:t>
-      </w:r>
-    </w:p>
-    <w:p>
-      <w:pPr>
-        <w:pStyle w:val="normal0"/>
-        <w:widowControl w:val="0"/>
-        <w:ind w:firstLine="570"/>
-      </w:pPr>
-      <w:r>
-        <w:t>— Принято к сведению, — сказал Гарри подбородку в шрамах. Мальчика трясло сильнее, чем он был готов признать. Мисте</w:t>
-      </w:r>
-      <w:r>
-        <w:t xml:space="preserve">р Бестер и близко не был настолько силён, и никогда не испытывал Гарри </w:t>
-      </w:r>
-      <w:r>
-        <w:rPr>
-          <w:i/>
-        </w:rPr>
-        <w:t xml:space="preserve">подобным </w:t>
-      </w:r>
-      <w:r>
-        <w:t>образом. Притворяться кем-то, испытывающим такую боль... У Гарри не хватало слов, чтобы описать, что значит поддерживать воображаемую личность, страдающую от такой боли, но это</w:t>
-      </w:r>
-      <w:r>
-        <w:t xml:space="preserve"> точно не было </w:t>
-      </w:r>
-      <w:r>
-        <w:rPr>
-          <w:i/>
-        </w:rPr>
-        <w:t>нормальным.</w:t>
-      </w:r>
-    </w:p>
-    <w:p>
-      <w:pPr>
-        <w:pStyle w:val="normal0"/>
-        <w:widowControl w:val="0"/>
-        <w:ind w:firstLine="570"/>
-      </w:pPr>
-      <w:r>
-        <w:t>— Но я имею право на какое-то доверие, раз я всё-таки окклюмент?</w:t>
-      </w:r>
-    </w:p>
-    <w:p>
-      <w:pPr>
-        <w:pStyle w:val="normal0"/>
-        <w:widowControl w:val="0"/>
-        <w:ind w:firstLine="570"/>
-      </w:pPr>
-      <w:r>
-        <w:rPr>
-          <w:rFonts w:eastAsia="Times New Roman"/>
-        </w:rPr>
-        <w:t>— Т</w:t>
-      </w:r>
-      <w:r>
-        <w:t>о есть</w:t>
-      </w:r>
-      <w:r>
-        <w:rPr>
-          <w:rFonts w:eastAsia="Times New Roman"/>
-        </w:rPr>
-        <w:t xml:space="preserve"> ты думаешь, что уже совсем взрослый, да? Смотри мне в глаза!</w:t>
-      </w:r>
-    </w:p>
-    <w:p>
-      <w:pPr>
-        <w:pStyle w:val="normal0"/>
-        <w:widowControl w:val="0"/>
-        <w:ind w:firstLine="570"/>
-      </w:pPr>
-      <w:r>
-        <w:rPr>
-          <w:rFonts w:eastAsia="Times New Roman"/>
-        </w:rPr>
-        <w:t>Гарри усилил свои щиты и посмотрел ещё раз в тёмно-серый</w:t>
+        <w:t xml:space="preserve">Это совершенно </w:t>
+      </w:r>
+      <w:r>
+        <w:t>неразумная идея! Несмотря на все прочие его достоинства, у мистера Поттера нет сотни лет боевого опыта!</w:t>
+      </w:r>
+    </w:p>
+    <w:p>
+      <w:pPr>
+        <w:pStyle w:val="normal0"/>
+        <w:widowControl w:val="0"/>
+        <w:ind w:firstLine="570"/>
+      </w:pPr>
+      <w:r>
+        <w:t>Гарри быстро окинул кабинет взглядом: его взор прошёлся по странным устройствам, скользнул мимо Дамблдора, Северуса, Распределяющей Шляпы, задерживаясь то тут, то там. Со своего места Гарри не мог видеть профессора МакГонагалл, но это не имело значения. Он хотел взглянуть лишь на одно устройство, все остальные взгляды были нужны лишь, чтобы замаскировать нужный.</w:t>
+      </w:r>
+    </w:p>
+    <w:p>
+      <w:pPr>
+        <w:pStyle w:val="normal0"/>
+        <w:widowControl w:val="0"/>
+        <w:ind w:firstLine="570"/>
+      </w:pPr>
+      <w:r>
+        <w:rPr>
+          <w:rFonts w:eastAsia="Times New Roman"/>
+        </w:rPr>
+        <w:t>— Хорошо, — сказал Гарри и</w:t>
       </w:r>
       <w:r>
         <w:t xml:space="preserve"> </w:t>
@@ -8560,181 +7922,6 @@
         <w:rPr>
           <w:rFonts w:eastAsia="Times New Roman"/>
         </w:rPr>
-        <w:t>глаз и сверкающий голубой.</w:t>
-      </w:r>
-    </w:p>
-    <w:p>
-      <w:pPr>
-        <w:pStyle w:val="normal0"/>
-        <w:widowControl w:val="0"/>
-        <w:ind w:firstLine="570"/>
-      </w:pPr>
-      <w:r>
-        <w:rPr>
-          <w:rFonts w:eastAsia="Times New Roman"/>
-        </w:rPr>
-        <w:t>—</w:t>
-      </w:r>
-      <w:r>
-        <w:t xml:space="preserve"> </w:t>
-      </w:r>
-      <w:r>
-        <w:rPr>
-          <w:rFonts w:eastAsia="Times New Roman"/>
-        </w:rPr>
-        <w:t>Виде</w:t>
-      </w:r>
-      <w:r>
-        <w:t>л когда-нибудь чью-то смерть?</w:t>
-      </w:r>
-      <w:r>
-        <w:rPr>
-          <w:rFonts w:eastAsia="Times New Roman"/>
-        </w:rPr>
-        <w:t xml:space="preserve"> — спросил Шизоглаз Хмури.</w:t>
-      </w:r>
-    </w:p>
-    <w:p>
-      <w:pPr>
-        <w:pStyle w:val="normal0"/>
-        <w:widowControl w:val="0"/>
-        <w:ind w:firstLine="570"/>
-      </w:pPr>
-      <w:r>
-        <w:t>— Моих родителей, — ровно ответил Гарри. — В январе, когда я оказался перед дементором, чтобы выучить заклинание Патронуса, ко мне вернулось это воспоминание. Я помню голос Сами-Знаете-Кого... — у Гар</w:t>
-      </w:r>
-      <w:r>
-        <w:t>ри озноб пошёл по коже, палочка в руках дрогнула. — Могу доложить, что Сами-Знаете-Кто способен произнести Смертельное проклятие меньше, чем за полсекунды, но, вероятно, вы это уже и так знаете.</w:t>
-      </w:r>
-    </w:p>
-    <w:p>
-      <w:pPr>
-        <w:pStyle w:val="normal0"/>
-        <w:widowControl w:val="0"/>
-        <w:ind w:firstLine="570"/>
-      </w:pPr>
-      <w:r>
-        <w:rPr>
-          <w:rFonts w:eastAsia="Times New Roman"/>
-        </w:rPr>
-        <w:t>Со стороны профессора МакГонагалл послышался вздох. Лицо С</w:t>
-      </w:r>
-      <w:r>
-        <w:t>еве</w:t>
-      </w:r>
-      <w:r>
-        <w:t>руса напряглось.</w:t>
-      </w:r>
-    </w:p>
-    <w:p>
-      <w:pPr>
-        <w:pStyle w:val="normal0"/>
-        <w:widowControl w:val="0"/>
-        <w:ind w:firstLine="570"/>
-      </w:pPr>
-      <w:r>
-        <w:rPr>
-          <w:rFonts w:eastAsia="Times New Roman"/>
-        </w:rPr>
-        <w:t>— Хорошо, — мягко сказал Шизоглаз Хмури. Губы на лице в шрамах искривились в странной</w:t>
-      </w:r>
-      <w:r>
-        <w:t xml:space="preserve"> еле заметной улыбке</w:t>
-      </w:r>
-      <w:r>
-        <w:rPr>
-          <w:rFonts w:eastAsia="Times New Roman"/>
-        </w:rPr>
-        <w:t>. — Я сделаю тебе то же предложение, которое бы сделал любому аврору-стажёру. Дотронься до меня, парень</w:t>
-      </w:r>
-      <w:r>
-        <w:t xml:space="preserve"> — </w:t>
-      </w:r>
-      <w:r>
-        <w:rPr>
-          <w:rFonts w:eastAsia="Times New Roman"/>
-        </w:rPr>
-        <w:t>один удар, одно заклинание</w:t>
-      </w:r>
-      <w:r>
-        <w:t xml:space="preserve"> —</w:t>
-      </w:r>
-      <w:r>
-        <w:t xml:space="preserve"> </w:t>
-      </w:r>
-      <w:r>
-        <w:rPr>
-          <w:rFonts w:eastAsia="Times New Roman"/>
-        </w:rPr>
-        <w:t>и я признаю твоё право</w:t>
-      </w:r>
-      <w:r>
-        <w:t xml:space="preserve"> </w:t>
-      </w:r>
-      <w:r>
-        <w:rPr>
-          <w:rFonts w:eastAsia="Times New Roman"/>
-        </w:rPr>
-        <w:t>спорить со мной.</w:t>
-      </w:r>
-    </w:p>
-    <w:p>
-      <w:pPr>
-        <w:pStyle w:val="normal0"/>
-        <w:widowControl w:val="0"/>
-        <w:ind w:firstLine="570"/>
-      </w:pPr>
-      <w:r>
-        <w:rPr>
-          <w:rFonts w:eastAsia="Times New Roman"/>
-        </w:rPr>
-        <w:t>— Аластор! — воскликнула профессор МакГонагалл. —</w:t>
-      </w:r>
-      <w:r>
-        <w:t xml:space="preserve"> </w:t>
-      </w:r>
-      <w:r>
-        <w:rPr>
-          <w:rFonts w:eastAsia="Times New Roman"/>
-        </w:rPr>
-        <w:t xml:space="preserve">Это совершенно </w:t>
-      </w:r>
-      <w:r>
-        <w:t>неразумная идея! Несмотря на все прочие его достоинства, у мистера Поттера нет сотни лет боевого опыта!</w:t>
-      </w:r>
-    </w:p>
-    <w:p>
-      <w:pPr>
-        <w:pStyle w:val="normal0"/>
-        <w:widowControl w:val="0"/>
-        <w:ind w:firstLine="570"/>
-      </w:pPr>
-      <w:r>
-        <w:t>Гарри быстро окинул кабинет взглядом: его взор прошёлся по странным устройствам, скользнул мимо Дамблдора, Северуса, Распределяющей Шляпы, задерживаясь то тут, то там. Со своего места Гарри не мог видеть профессора МакГонагалл, но это не имело значения. Он</w:t>
-      </w:r>
-      <w:r>
-        <w:t xml:space="preserve"> хотел взглянуть лишь на одно устройство, все остальные взгляды были нужны лишь, чтобы замаскировать нужный.</w:t>
-      </w:r>
-    </w:p>
-    <w:p>
-      <w:pPr>
-        <w:pStyle w:val="normal0"/>
-        <w:widowControl w:val="0"/>
-        <w:ind w:firstLine="570"/>
-      </w:pPr>
-      <w:r>
-        <w:rPr>
-          <w:rFonts w:eastAsia="Times New Roman"/>
-        </w:rPr>
-        <w:t>— Хорошо, — сказал Гарри и</w:t>
-      </w:r>
-      <w:r>
-        <w:t xml:space="preserve"> </w:t>
-      </w:r>
-      <w:r>
-        <w:rPr>
-          <w:rFonts w:eastAsia="Times New Roman"/>
-        </w:rPr>
         <w:t xml:space="preserve">вскочил </w:t>
       </w:r>
       <w:r>
@@ -8753,13 +7940,7 @@
         <w:rPr>
           <w:rFonts w:eastAsia="Times New Roman"/>
         </w:rPr>
-        <w:t>.</w:t>
-      </w:r>
-      <w:r>
-        <w:rPr>
-          <w:rFonts w:eastAsia="Times New Roman"/>
-        </w:rPr>
-        <w:t xml:space="preserve"> Дамблдор приподнял брови, а </w:t>
+        <w:t xml:space="preserve">. Дамблдор приподнял брови, а </w:t>
       </w:r>
       <w:r>
         <w:rPr>
@@ -8811,10 +7992,7 @@
         <w:ind w:firstLine="570"/>
       </w:pPr>
       <w:r>
-        <w:t xml:space="preserve">Гарри открыл глаза. Казалось, его </w:t>
-      </w:r>
-      <w:r>
-        <w:t>голову набили ватой.</w:t>
+        <w:t>Гарри открыл глаза. Казалось, его голову набили ватой.</w:t>
       </w:r>
     </w:p>
     <w:p>
@@ -8844,10 +8022,7 @@
         <w:ind w:firstLine="570"/>
       </w:pPr>
       <w:r>
-        <w:t xml:space="preserve">— Я даже не заметил его движения, — восхищённо заявил Гарри и, проигнорировав </w:t>
-      </w:r>
-      <w:r>
-        <w:t>протест мышц, сел.</w:t>
+        <w:t>— Я даже не заметил его движения, — восхищённо заявил Гарри и, проигнорировав протест мышц, сел.</w:t>
       </w:r>
     </w:p>
     <w:p>
@@ -8877,10 +8052,7 @@
         <w:ind w:firstLine="570"/>
       </w:pPr>
       <w:r>
-        <w:t>— Ну да... я принял дуэльную стойку, чтобы он подумал, что я обычный идиот и недооцен</w:t>
-      </w:r>
-      <w:r>
-        <w:t xml:space="preserve">ил меня... Но должен признать, </w:t>
+        <w:t xml:space="preserve">— Ну да... я принял дуэльную стойку, чтобы он подумал, что я обычный идиот и недооценил меня... Но должен признать, </w:t>
       </w:r>
       <w:r>
         <w:rPr>
@@ -8909,10 +8081,7 @@
         <w:ind w:firstLine="570"/>
       </w:pPr>
       <w:r>
-        <w:t>— Конечно, — ответил Гарри. — Обратите внимание, что я перешёл к действиям сразу же, как проснулся, а не стал тратить время на обдумыва</w:t>
-      </w:r>
-      <w:r>
-        <w:t>ние.</w:t>
+        <w:t>— Конечно, — ответил Гарри. — Обратите внимание, что я перешёл к действиям сразу же, как проснулся, а не стал тратить время на обдумывание.</w:t>
       </w:r>
     </w:p>
     <w:p>
@@ -8967,13 +8136,7 @@
         <w:ind w:firstLine="570"/>
       </w:pPr>
       <w:r>
-        <w:t>Минерва, распахнув глаза, смотрела</w:t>
-      </w:r>
-      <w:r>
-        <w:t>, как мальчик принимает дуэльную стойку. Палочку он держал низко, и на секунду Минерва задумалась, что, может быть, Гарри действительно способен... нет, это совершенно нелепо, перед ним стоит сам Шизоглаз Хмури, и победа для Гарри находится за пределами во</w:t>
-      </w:r>
-      <w:r>
-        <w:t>зможного. Конечно, то же самое она думала и о частичной трансфигурации...</w:t>
+        <w:t>Минерва, распахнув глаза, смотрела, как мальчик принимает дуэльную стойку. Палочку он держал низко, и на секунду Минерва задумалась, что, может быть, Гарри действительно способен... нет, это совершенно нелепо, перед ним стоит сам Шизоглаз Хмури, и победа для Гарри находится за пределами возможного. Конечно, то же самое она думала и о частичной трансфигурации...</w:t>
       </w:r>
     </w:p>
     <w:p>
@@ -9003,10 +8166,7 @@
         <w:ind w:firstLine="570"/>
       </w:pPr>
       <w:r>
-        <w:t>— Вынужден признаться, у мистера Поттера есть свои достоинства. Я бы ни за что не произнёс это, будь он в сознании, и если</w:t>
-      </w:r>
-      <w:r>
-        <w:t xml:space="preserve"> вы повторите ему мои слова, я буду всё отрицать, ибо его самомнение и так уже слишком раздуто. У мистера Поттера действительно есть свои достоинства, Шизоглаз, пусть дуэлирование и не входит в их число.</w:t>
+        <w:t>— Вынужден признаться, у мистера Поттера есть свои достоинства. Я бы ни за что не произнёс это, будь он в сознании, и если вы повторите ему мои слова, я буду всё отрицать, ибо его самомнение и так уже слишком раздуто. У мистера Поттера действительно есть свои достоинства, Шизоглаз, пусть дуэлирование и не входит в их число.</w:t>
       </w:r>
     </w:p>
     <w:p>
@@ -9026,23 +8186,17 @@
         <w:ind w:firstLine="570"/>
       </w:pPr>
       <w:r>
-        <w:t>— О,</w:t>
-      </w:r>
-      <w:r>
-        <w:t xml:space="preserve"> да. На дуэлях дерутся только дураки. Он встал вот так и ждал, когда я нападу. О чём он вообще думал? Пожалуй, мне стоит оставить ему шрам на память...</w:t>
-      </w:r>
-    </w:p>
-    <w:p>
-      <w:pPr>
-        <w:pStyle w:val="normal0"/>
-        <w:widowControl w:val="0"/>
-        <w:ind w:firstLine="570"/>
-      </w:pPr>
-      <w:r>
-        <w:t>— Аластор! — гаркнул Альбус. Одновременно Минерва крикнула: «Стойте!», Северус метнулся вперёд, а Шизогл</w:t>
-      </w:r>
-      <w:r>
-        <w:t>аз Хмури демонстративно направил палочку на тело Гарри Поттера.</w:t>
+        <w:t>— О, да. На дуэлях дерутся только дураки. Он встал вот так и ждал, когда я нападу. О чём он вообще думал? Пожалуй, мне стоит оставить ему шрам на память...</w:t>
+      </w:r>
+    </w:p>
+    <w:p>
+      <w:pPr>
+        <w:pStyle w:val="normal0"/>
+        <w:widowControl w:val="0"/>
+        <w:ind w:firstLine="570"/>
+      </w:pPr>
+      <w:r>
+        <w:t>— Аластор! — гаркнул Альбус. Одновременно Минерва крикнула: «Стойте!», Северус метнулся вперёд, а Шизоглаз Хмури демонстративно направил палочку на тело Гарри Поттера.</w:t>
       </w:r>
     </w:p>
     <w:p>
@@ -9065,13 +8219,7 @@
         <w:ind w:firstLine="570"/>
       </w:pPr>
       <w:r>
-        <w:t>Шизоглаз молниеносно развернулся на своей деревянной ноге — Минерва никогда не видела, чтобы человек двигался настолько быстро без помощи магии, его тело, казалось, размазалось в п</w:t>
-      </w:r>
-      <w:r>
-        <w:t xml:space="preserve">ространстве. Красный сгусток Оглушающего проклятия прошёл сквозь внезапно опустевший воздух, чуть не попал в Северуса и врезался в противоположную стену. Когда взгляд Минервы метнулся обратно к Хмури, она увидела семнадцать светящихся сфер, сформировавших </w:t>
-      </w:r>
-      <w:r>
-        <w:t xml:space="preserve">знак </w:t>
+        <w:t xml:space="preserve">Шизоглаз молниеносно развернулся на своей деревянной ноге — Минерва никогда не видела, чтобы человек двигался настолько быстро без помощи магии, его тело, казалось, размазалось в пространстве. Красный сгусток Оглушающего проклятия прошёл сквозь внезапно опустевший воздух, чуть не попал в Северуса и врезался в противоположную стену. Когда взгляд Минервы метнулся обратно к Хмури, она увидела семнадцать светящихся сфер, сформировавших знак </w:t>
       </w:r>
       <w:r>
         <w:rPr>
@@ -9134,10 +8282,7 @@
         <w:ind w:firstLine="570"/>
       </w:pPr>
       <w:r>
-        <w:t>— Не могу поверить, что он так быстро среагировал, — Гарри подня</w:t>
-      </w:r>
-      <w:r>
-        <w:t>лся с пола, где лежал невидимым для предыдущей версии себя, и отряхнул Мантию. — И что он так быстро движется — тоже. Мне нужно придумать какой-нибудь способ достать его, не произнося заклинаний, потому что это меня выдаёт...</w:t>
+        <w:t>— Не могу поверить, что он так быстро среагировал, — Гарри поднялся с пола, где лежал невидимым для предыдущей версии себя, и отряхнул Мантию. — И что он так быстро движется — тоже. Мне нужно придумать какой-нибудь способ достать его, не произнося заклинаний, потому что это меня выдаёт...</w:t>
       </w:r>
     </w:p>
     <w:p>
@@ -9172,13 +8317,7 @@
         <w:ind w:firstLine="570"/>
       </w:pPr>
       <w:r>
-        <w:t xml:space="preserve">... и тут же Шизоглаз </w:t>
-      </w:r>
-      <w:r>
-        <w:t>метнулся вниз, упав на руки. Минерва едва заметила, как две тонкие белые нити прошили пространство, где он только что был. Её глаза отвлеклись на синюю вспышку, которая случилась, когда нити врезались в одно из директорских устройств, а когда она снова пос</w:t>
-      </w:r>
-      <w:r>
-        <w:t>мотрела на Шизоглаза, тот уже вскочил на ноги, и его палочка двигалась немыслимо быстро. Раздался очередной звук падения...</w:t>
+        <w:t>... и тут же Шизоглаз метнулся вниз, упав на руки. Минерва едва заметила, как две тонкие белые нити прошили пространство, где он только что был. Её глаза отвлеклись на синюю вспышку, которая случилась, когда нити врезались в одно из директорских устройств, а когда она снова посмотрела на Шизоглаза, тот уже вскочил на ноги, и его палочка двигалась немыслимо быстро. Раздался очередной звук падения...</w:t>
       </w:r>
     </w:p>
     <w:p>
@@ -9223,10 +8362,7 @@
         <w:ind w:firstLine="570"/>
       </w:pPr>
       <w:r>
-        <w:t>— Простите, директор, но не могли бы вы открыть вашу лестницу, а потом впустить меня обратно, п</w:t>
-      </w:r>
-      <w:r>
-        <w:t>режде чем я совершу последний прыжок назад? Мне потребуется больше часа на подготовку...</w:t>
+        <w:t>— Простите, директор, но не могли бы вы открыть вашу лестницу, а потом впустить меня обратно, прежде чем я совершу последний прыжок назад? Мне потребуется больше часа на подготовку...</w:t>
       </w:r>
     </w:p>
     <w:p>
@@ -9292,13 +8428,7 @@
         <w:ind w:firstLine="570"/>
       </w:pPr>
       <w:r>
-        <w:t>— Этот глаз, — глаза самого мальчика дерзко сверкнули. — Это не какой-то обычный артефакт.</w:t>
-      </w:r>
-      <w:r>
-        <w:t xml:space="preserve"> Он позволяет видеть сквозь мою мантию-невидимку. Вы увернулись от моего трансфигурированного тазера, как только я начал его поднимать, хотя я не произносил никаких заклинаний. А теперь, когда я пронаблюдал всё с самого начала... Вы увидели все мои «я», ве</w:t>
-      </w:r>
-      <w:r>
-        <w:t>рнувшиеся в прошлое, сразу же, как вышли из камина, так?</w:t>
+        <w:t>— Этот глаз, — глаза самого мальчика дерзко сверкнули. — Это не какой-то обычный артефакт. Он позволяет видеть сквозь мою мантию-невидимку. Вы увернулись от моего трансфигурированного тазера, как только я начал его поднимать, хотя я не произносил никаких заклинаний. А теперь, когда я пронаблюдал всё с самого начала... Вы увидели все мои «я», вернувшиеся в прошлое, сразу же, как вышли из камина, так?</w:t>
       </w:r>
     </w:p>
     <w:p>
@@ -9318,23 +8448,17 @@
         <w:ind w:firstLine="570"/>
       </w:pPr>
       <w:r>
-        <w:t>— Потрать сотню лет, охотясь на Тёмных волшебников, и будешь видеть всё, — ска</w:t>
-      </w:r>
-      <w:r>
-        <w:t>зал Хмури. — Однажды я арестовал молодого японца, который использовал похожий трюк. Он на собственной шкуре обнаружил, что приём с теневыми копиями не тянет против моего глаза.</w:t>
-      </w:r>
-    </w:p>
-    <w:p>
-      <w:pPr>
-        <w:pStyle w:val="normal0"/>
-        <w:widowControl w:val="0"/>
-        <w:ind w:firstLine="570"/>
-      </w:pPr>
-      <w:r>
-        <w:t xml:space="preserve">— Вы видите во всех направлениях, — глаза Гарри Поттера всё также сверкали. — </w:t>
-      </w:r>
-      <w:r>
-        <w:t>Не важно, куда направлен глаз, он видит всё вокруг.</w:t>
+        <w:t>— Потрать сотню лет, охотясь на Тёмных волшебников, и будешь видеть всё, — сказал Хмури. — Однажды я арестовал молодого японца, который использовал похожий трюк. Он на собственной шкуре обнаружил, что приём с теневыми копиями не тянет против моего глаза.</w:t>
+      </w:r>
+    </w:p>
+    <w:p>
+      <w:pPr>
+        <w:pStyle w:val="normal0"/>
+        <w:widowControl w:val="0"/>
+        <w:ind w:firstLine="570"/>
+      </w:pPr>
+      <w:r>
+        <w:t>— Вы видите во всех направлениях, — глаза Гарри Поттера всё также сверкали. — Не важно, куда направлен глаз, он видит всё вокруг.</w:t>
       </w:r>
     </w:p>
     <w:p>
@@ -9354,10 +8478,7 @@
         <w:ind w:firstLine="570"/>
       </w:pPr>
       <w:r>
-        <w:t>— Сейчас в комнате остался только один ты, — сказал он. — Как ты думаешь, это потому что ты сдашься после этого раза или потому что ты выиграешь? На что поставишь, сынок</w:t>
-      </w:r>
-      <w:r>
-        <w:t>?</w:t>
+        <w:t>— Сейчас в комнате остался только один ты, — сказал он. — Как ты думаешь, это потому что ты сдашься после этого раза или потому что ты выиграешь? На что поставишь, сынок?</w:t>
       </w:r>
     </w:p>
     <w:p>
@@ -9377,10 +8498,7 @@
         <w:ind w:firstLine="570"/>
       </w:pPr>
       <w:r>
-        <w:t>Весь воздух в кабинете директора превратился в неясное марево. Шизоглаз Хмури с невероятной скорост</w:t>
-      </w:r>
-      <w:r>
-        <w:t>ью рванулся в сторону, а мгновением позже голова Гарри отпрянула назад, и мальчик крикнул:</w:t>
+        <w:t>Весь воздух в кабинете директора превратился в неясное марево. Шизоглаз Хмури с невероятной скоростью рванулся в сторону, а мгновением позже голова Гарри отпрянула назад, и мальчик крикнул:</w:t>
       </w:r>
     </w:p>
     <w:p>
@@ -9407,10 +8525,7 @@
         <w:ind w:firstLine="570"/>
       </w:pPr>
       <w:r>
-        <w:t>Три мерцающие линии прошли мимо движущейся головы Гарри. Одновременно от Гарри полетел красный сгусток, который проскочил мимо Хмури, когда тот увернулся</w:t>
-      </w:r>
-      <w:r>
-        <w:t xml:space="preserve"> в другую сторону...</w:t>
+        <w:t>Три мерцающие линии прошли мимо движущейся головы Гарри. Одновременно от Гарри полетел красный сгусток, который проскочил мимо Хмури, когда тот увернулся в другую сторону...</w:t>
       </w:r>
     </w:p>
     <w:p>
@@ -9440,29 +8555,17 @@
         <w:ind w:firstLine="570"/>
       </w:pPr>
       <w:r>
-        <w:t>Парящая голова Гарри Поттера рухнула на высоту первокурсника, упавшего на четвереньки. Затем опустилась ещё</w:t>
-      </w:r>
-      <w:r>
-        <w:t xml:space="preserve"> ниже. На лице было заметно внезапное истощение сил.</w:t>
-      </w:r>
-    </w:p>
-    <w:p>
-      <w:pPr>
-        <w:pStyle w:val="normal0"/>
-        <w:widowControl w:val="0"/>
-        <w:ind w:firstLine="570"/>
-      </w:pPr>
-      <w:r>
-        <w:t>— Во имя Мерлина!</w:t>
-      </w:r>
-      <w:r>
-        <w:rPr>
-          <w:i/>
-        </w:rPr>
-        <w:t xml:space="preserve"> </w:t>
-      </w:r>
-      <w:r>
-        <w:t>Что... — воскликнула Минерва МакГонагалл.</w:t>
+        <w:t>Парящая голова Гарри Поттера рухнула на высоту первокурсника, упавшего на четвереньки. Затем опустилась ещё ниже. На лице было заметно внезапное истощение сил.</w:t>
+      </w:r>
+    </w:p>
+    <w:p>
+      <w:pPr>
+        <w:pStyle w:val="normal0"/>
+        <w:widowControl w:val="0"/>
+        <w:ind w:firstLine="570"/>
+      </w:pPr>
+      <w:r>
+        <w:t>— Во имя Мерлина! Что... — воскликнула Минерва МакГонагалл.</w:t>
       </w:r>
     </w:p>
     <w:p>
@@ -9498,10 +8601,7 @@
         <w:ind w:firstLine="570"/>
       </w:pPr>
       <w:r>
-        <w:t xml:space="preserve">— Стало быть, ты пошёл к Флитвику, — сказал Хмури. Отставной аврор сидел в кресле, потягивая восстанавливающее зелье из фляги, которую </w:t>
-      </w:r>
-      <w:r>
-        <w:t>снял с пояса.</w:t>
+        <w:t>— Стало быть, ты пошёл к Флитвику, — сказал Хмури. Отставной аврор сидел в кресле, потягивая восстанавливающее зелье из фляги, которую снял с пояса.</w:t>
       </w:r>
     </w:p>
     <w:p>
@@ -9521,19 +8621,7 @@
         <w:ind w:firstLine="570"/>
       </w:pPr>
       <w:r>
-        <w:t>— Я сперва направился к профессору Защиты, но... — мальчик поморщился. — Он был... недоступен. Ну, я решил, что стоит рискнуть пятью баллами факультета, и если говориш</w:t>
-      </w:r>
-      <w:r>
-        <w:t>ь себе, что риск того стоит, то нет смысла возмущаться, когда приходится платить. В любом случае, я понял, что если ваш глаз видит то, что не видят другие, то, как показал Айзек Азимов в своём «Втором Основании», оружием в данном случае будет яркий свет. З</w:t>
-      </w:r>
-      <w:r>
-        <w:t xml:space="preserve">наете, прочитав достаточно научной фантастики, вы прочитаете обо всём как минимум один раз. В общем, я сказал профессору Флитвику, что мне требуется заклинание, которое бы создало множество ярких и мерцающих объектов, способных заполнить целый кабинет, но </w:t>
-      </w:r>
-      <w:r>
-        <w:t>при этом остающихся невидимыми, чтобы только ваш глаз мог их видеть. Я понятия не имел, как вообще можно создать иллюзию, а потом сделать её невидимой, но я понял, что если я об этом не стану распространяться, то профессор Флитвик так или иначе всё сделает</w:t>
-      </w:r>
-      <w:r>
-        <w:t xml:space="preserve"> — и он сделал. Оказалось, что самостоятельно использовать такое заклинание мне не под силу, но Флитвик сотворил для меня одноразовый артефакт — хотя мне пришлось убедить его, что тут нет никакого жульничества, поскольку вряд ли </w:t>
+        <w:t xml:space="preserve">— Я сперва направился к профессору Защиты, но... — мальчик поморщился. — Он был... недоступен. Ну, я решил, что стоит рискнуть пятью баллами факультета, и если говоришь себе, что риск того стоит, то нет смысла возмущаться, когда приходится платить. В любом случае, я понял, что если ваш глаз видит то, что не видят другие, то, как показал Айзек Азимов в своём «Втором Основании», оружием в данном случае будет яркий свет. Знаете, прочитав достаточно научной фантастики, вы прочитаете обо всём как минимум один раз. В общем, я сказал профессору Флитвику, что мне требуется заклинание, которое бы создало множество ярких и мерцающих объектов, способных заполнить целый кабинет, но при этом остающихся невидимыми, чтобы только ваш глаз мог их видеть. Я понятия не имел, как вообще можно создать иллюзию, а потом сделать её невидимой, но я понял, что если я об этом не стану распространяться, то профессор Флитвик так или иначе всё сделает — и он сделал. Оказалось, что самостоятельно использовать такое заклинание мне не под силу, но Флитвик сотворил для меня одноразовый артефакт — хотя мне пришлось убедить его, что тут нет никакого жульничества, поскольку вряд ли </w:t>
       </w:r>
       <w:r>
         <w:rPr>
@@ -9542,13 +8630,7 @@
         <w:t>хоть что-нибудь</w:t>
       </w:r>
       <w:r>
-        <w:t xml:space="preserve"> может счита</w:t>
-      </w:r>
-      <w:r>
-        <w:t xml:space="preserve">ться жульничеством в сражении с аврором, который дожил до отставки. И я по-прежнему не понимал, как в вас можно попасть, раз вы движетесь так быстро. Так что я спросил про самонаводящиеся заклинания, и вот тогда-то Флитвик и показал мне то заклинание, что </w:t>
-      </w:r>
-      <w:r>
-        <w:t>я использовал в конце, Рыскающий сногсшибатель. Это одно из собственных изобретений профессора Флитвика — он же не только профессор Заклинаний, но и чемпион дуэлей...</w:t>
+        <w:t xml:space="preserve"> может считаться жульничеством в сражении с аврором, который дожил до отставки. И я по-прежнему не понимал, как в вас можно попасть, раз вы движетесь так быстро. Так что я спросил про самонаводящиеся заклинания, и вот тогда-то Флитвик и показал мне то заклинание, что я использовал в конце, Рыскающий сногсшибатель. Это одно из собственных изобретений профессора Флитвика — он же не только профессор Заклинаний, но и чемпион дуэлей...</w:t>
       </w:r>
     </w:p>
     <w:p>
@@ -9568,41 +8650,17 @@
         <w:ind w:firstLine="570"/>
       </w:pPr>
       <w:r>
-        <w:t>— Простите. В общем, профессор сказал, что в его бытность дуэлянтом е</w:t>
-      </w:r>
-      <w:r>
-        <w:t>му так и не довелось использовать это заклинание, потому что оно работает только как добивающий удар против лишённого щитов противника. Заклинание устремляется к цели, насколько позволяет изначальная траектория, а как только оно определяет, что цель удалил</w:t>
-      </w:r>
-      <w:r>
-        <w:t>ась, оно разворачивается прямо в воздухе и снова направляется к цели. Развернуться оно может только один раз — но, поскольку звучит оно очень похоже на Ступефай, да и цвета оно того же самого — красного, враг может решить, что это обычный сногсшибатель и п</w:t>
-      </w:r>
-      <w:r>
-        <w:t>опытаться увернуться, и вот тут-то разворот его и достанет. Да, и профессор просил, чтобы никто из нас не упоминал про этот его особый приём — просто на случай, если когда-нибудь ему выпадет шанс использовать его в соревнованиях.</w:t>
-      </w:r>
-    </w:p>
-    <w:p>
-      <w:pPr>
-        <w:pStyle w:val="normal0"/>
-        <w:widowControl w:val="0"/>
-        <w:ind w:firstLine="570"/>
-      </w:pPr>
-      <w:r>
-        <w:t>— Но... — начала профессор</w:t>
-      </w:r>
-      <w:r>
-        <w:t xml:space="preserve"> МакГонагалл. Она посмотрела на Шизоглаза Хмури, который одобрительно кивнул, и на Северуса, который хранил нарочито безразличное выражение лица. — Мистер Поттер, вы только что оглушили самого Шизоглаза Хмури!</w:t>
-      </w:r>
-      <w:r>
-        <w:rPr>
-          <w:i/>
-        </w:rPr>
-        <w:t xml:space="preserve"> </w:t>
-      </w:r>
-      <w:r>
-        <w:t>Самого знаменитого охотника на Тёмных Волшебни</w:t>
-      </w:r>
-      <w:r>
-        <w:t>ков за всю историю аврората! Это же невозможно!</w:t>
+        <w:t>— Простите. В общем, профессор сказал, что в его бытность дуэлянтом ему так и не довелось использовать это заклинание, потому что оно работает только как добивающий удар против лишённого щитов противника. Заклинание устремляется к цели, насколько позволяет изначальная траектория, а как только оно определяет, что цель удалилась, оно разворачивается прямо в воздухе и снова направляется к цели. Развернуться оно может только один раз — но, поскольку звучит оно очень похоже на Ступефай, да и цвета оно того же самого — красного, враг может решить, что это обычный сногсшибатель и попытаться увернуться, и вот тут-то разворот его и достанет. Да, и профессор просил, чтобы никто из нас не упоминал про этот его особый приём — просто на случай, если когда-нибудь ему выпадет шанс использовать его в соревнованиях.</w:t>
+      </w:r>
+    </w:p>
+    <w:p>
+      <w:pPr>
+        <w:pStyle w:val="normal0"/>
+        <w:widowControl w:val="0"/>
+        <w:ind w:firstLine="570"/>
+      </w:pPr>
+      <w:r>
+        <w:t>— Но... — начала профессор МакГонагалл. Она посмотрела на Шизоглаза Хмури, который одобрительно кивнул, и на Северуса, который хранил нарочито безразличное выражение лица. — Мистер Поттер, вы только что оглушили самого Шизоглаза Хмури! Самого знаменитого охотника на Тёмных Волшебников за всю историю аврората! Это же невозможно!</w:t>
       </w:r>
     </w:p>
     <w:p>
@@ -9665,10 +8723,7 @@
         <w:ind w:firstLine="570"/>
       </w:pPr>
       <w:r>
-        <w:t xml:space="preserve">— Разумеется, — сказал Гарри. — В настоящей битве мистер Хмури сбил бы все мои копии незамедлительно и не ждал бы, пока они нападут. Что до меня, если бы мне действительно было необходимо сразить самого знаменитого аврора за всю историю, я бы устроил так, </w:t>
-      </w:r>
-      <w:r>
-        <w:t xml:space="preserve">чтобы за меня это сделал директор Дамблдор. И кроме того... поскольку это был </w:t>
+        <w:t xml:space="preserve">— Разумеется, — сказал Гарри. — В настоящей битве мистер Хмури сбил бы все мои копии незамедлительно и не ждал бы, пока они нападут. Что до меня, если бы мне действительно было необходимо сразить самого знаменитого аврора за всю историю, я бы устроил так, чтобы за меня это сделал директор Дамблдор. И кроме того... поскольку это был </w:t>
       </w:r>
       <w:r>
         <w:rPr>
@@ -9677,13 +8732,7 @@
         <w:t>не</w:t>
       </w:r>
       <w:r>
-        <w:t xml:space="preserve"> настоящий бой... — Гарри запнулся. — Как бы объяснить? Волшебники привыкли к тому, что на дуэлях они некоторое время бросаются заклинаниями. Но если два магла стреляют друг в </w:t>
-      </w:r>
-      <w:r>
-        <w:t>друга в маленькой комнате — то тот, кто попал первым, тот и победил. И если один из них намеренно пропускает свою очередь стрелять и даёт второму один шанс за другим — как мистер Хмури давал мне один шанс за другим — в общем, проиграть при этом было бы дов</w:t>
-      </w:r>
-      <w:r>
-        <w:t>ольно стыдно.</w:t>
+        <w:t xml:space="preserve"> настоящий бой... — Гарри запнулся. — Как бы объяснить? Волшебники привыкли к тому, что на дуэлях они некоторое время бросаются заклинаниями. Но если два магла стреляют друг в друга в маленькой комнате — то тот, кто попал первым, тот и победил. И если один из них намеренно пропускает свою очередь стрелять и даёт второму один шанс за другим — как мистер Хмури давал мне один шанс за другим — в общем, проиграть при этом было бы довольно стыдно.</w:t>
       </w:r>
     </w:p>
     <w:p>
@@ -9731,10 +8780,7 @@
         <w:t>победить</w:t>
       </w:r>
       <w:r>
-        <w:t>. То есть буду ли я играть лишь роль того,</w:t>
-      </w:r>
-      <w:r>
-        <w:t xml:space="preserve"> кто сражается — использовать известные мне стандартные заклинания, даже если не ожидаю, что последовательность таких действий приведёт к победе — или же буду пробовать необычные подходы, пока не найду что-нибудь, что </w:t>
+        <w:t xml:space="preserve">. То есть буду ли я играть лишь роль того, кто сражается — использовать известные мне стандартные заклинания, даже если не ожидаю, что последовательность таких действий приведёт к победе — или же буду пробовать необычные подходы, пока не найду что-нибудь, что </w:t>
       </w:r>
       <w:r>
         <w:rPr>
@@ -9743,32 +8789,17 @@
         <w:t>могло бы</w:t>
       </w:r>
       <w:r>
-        <w:t xml:space="preserve"> принести победу. Это как разн</w:t>
-      </w:r>
-      <w:r>
-        <w:t>ица между учеником, который сидит в классе, потому что все сидят, и учеником, которому не всё равно, и который спрашивает себя, что нужно, чтобы на самом деле изучить материал, и практикуется соответственно — понимаете, профессор МакГонагалл? Если посмотре</w:t>
-      </w:r>
-      <w:r>
-        <w:t>ть на дело под таким углом — принять во внимание, что мистер Хмури давал мне шанс за шансом и что нападать вообще не стоило, если бы я не надеялся победить — тогда я не так уж и преуспел, ведь мне потребовалось целых три попытки, чтобы его достать. Кроме т</w:t>
-      </w:r>
-      <w:r>
-        <w:t>ого, как я уже говорил, в настоящем бою мистер Хмури стал бы невидимым сам, или закрылся щитом...</w:t>
-      </w:r>
-    </w:p>
-    <w:p>
-      <w:pPr>
-        <w:pStyle w:val="normal0"/>
-        <w:widowControl w:val="0"/>
-        <w:ind w:firstLine="570"/>
-      </w:pPr>
-      <w:r>
-        <w:t>— Не очень-то полагайся на щиты, парень, — встрял Шизоглаз. Аврор в кожаных доспехах сделал ещё один глоток из фляжки с восстановительным зельем. — То, чему у</w:t>
-      </w:r>
-      <w:r>
-        <w:t>чат в первый год в академии, не остаётся вечной истиной — не против сильнейших Тёмных Волшебников. Для любого щита найдётся проклятие, которое проходит прямо сквозь него, если только ты не достаточно быстр, чтобы защититься контрзаклинанием. И ещё есть зак</w:t>
-      </w:r>
-      <w:r>
-        <w:t>линание, которое проходит вообще через что угодно, и именно его будет использовать любой Пожиратель Смерти.</w:t>
+        <w:t xml:space="preserve"> принести победу. Это как разница между учеником, который сидит в классе, потому что все сидят, и учеником, которому не всё равно, и который спрашивает себя, что нужно, чтобы на самом деле изучить материал, и практикуется соответственно — понимаете, профессор МакГонагалл? Если посмотреть на дело под таким углом — принять во внимание, что мистер Хмури давал мне шанс за шансом и что нападать вообще не стоило, если бы я не надеялся победить — тогда я не так уж и преуспел, ведь мне потребовалось целых три попытки, чтобы его достать. Кроме того, как я уже говорил, в настоящем бою мистер Хмури стал бы невидимым сам, или закрылся щитом...</w:t>
+      </w:r>
+    </w:p>
+    <w:p>
+      <w:pPr>
+        <w:pStyle w:val="normal0"/>
+        <w:widowControl w:val="0"/>
+        <w:ind w:firstLine="570"/>
+      </w:pPr>
+      <w:r>
+        <w:t>— Не очень-то полагайся на щиты, парень, — встрял Шизоглаз. Аврор в кожаных доспехах сделал ещё один глоток из фляжки с восстановительным зельем. — То, чему учат в первый год в академии, не остаётся вечной истиной — не против сильнейших Тёмных Волшебников. Для любого щита найдётся проклятие, которое проходит прямо сквозь него, если только ты не достаточно быстр, чтобы защититься контрзаклинанием. И ещё есть заклинание, которое проходит вообще через что угодно, и именно его будет использовать любой Пожиратель Смерти.</w:t>
       </w:r>
     </w:p>
     <w:p>
@@ -9788,10 +8819,7 @@
         <w:ind w:firstLine="570"/>
       </w:pPr>
       <w:r>
-        <w:t xml:space="preserve">— Верно, некоторые заклинания невозможно блокировать. Я запомню это на случай, если кто-нибудь использует против меня </w:t>
-      </w:r>
-      <w:r>
-        <w:t>Смертельное проклятие. Снова.</w:t>
+        <w:t>— Верно, некоторые заклинания невозможно блокировать. Я запомню это на случай, если кто-нибудь использует против меня Смертельное проклятие. Снова.</w:t>
       </w:r>
     </w:p>
     <w:p>
@@ -9841,23 +8869,17 @@
         <w:ind w:firstLine="570"/>
       </w:pPr>
       <w:r>
-        <w:t>Га</w:t>
-      </w:r>
-      <w:r>
-        <w:t>рри открыл уже рот, но замер.</w:t>
-      </w:r>
-    </w:p>
-    <w:p>
-      <w:pPr>
-        <w:pStyle w:val="normal0"/>
-        <w:widowControl w:val="0"/>
-        <w:ind w:firstLine="570"/>
-      </w:pPr>
-      <w:r>
-        <w:t>— Не мне вам говорить, как воевать, — сказал наконец Мальчик-Который-Выжил. — У меня в этом вообще нет опыта. Просто учтите моё предположение, что Локхарт, возможно, невиновен, так что если вы можете не причинять ему вреда, не</w:t>
-      </w:r>
-      <w:r>
-        <w:t xml:space="preserve"> рискуя при этом... — мальчик пожал плечами. — Я не знаю цену. Просто, пожалуйста, если сможете, постарайтесь не причинить ему вреда, если он невиновен.</w:t>
+        <w:t>Гарри открыл уже рот, но замер.</w:t>
+      </w:r>
+    </w:p>
+    <w:p>
+      <w:pPr>
+        <w:pStyle w:val="normal0"/>
+        <w:widowControl w:val="0"/>
+        <w:ind w:firstLine="570"/>
+      </w:pPr>
+      <w:r>
+        <w:t>— Не мне вам говорить, как воевать, — сказал наконец Мальчик-Который-Выжил. — У меня в этом вообще нет опыта. Просто учтите моё предположение, что Локхарт, возможно, невиновен, так что если вы можете не причинять ему вреда, не рискуя при этом... — мальчик пожал плечами. — Я не знаю цену. Просто, пожалуйста, если сможете, постарайтесь не причинить ему вреда, если он невиновен.</w:t>
       </w:r>
     </w:p>
     <w:p>
@@ -9877,13 +8899,7 @@
         <w:ind w:firstLine="570"/>
       </w:pPr>
       <w:r>
-        <w:t>— И ещё — вы же намереваетесь просмотреть его разум, чтобы найти доказате</w:t>
-      </w:r>
-      <w:r>
-        <w:t xml:space="preserve">льства вмешательства Тёмного Лорда, так? Я не знаю, каковы правила в магической Британии насчёт допустимых доказательств — но знаю, что любой человек какой-нибудь закон да нарушил, законов просто чересчур много. Поэтому если речь не будет идти про Тёмного </w:t>
-      </w:r>
-      <w:r>
-        <w:t>Лорда, не сдавайте его министерству, просто сотрите ему память и уйдите, хорошо?</w:t>
+        <w:t>— И ещё — вы же намереваетесь просмотреть его разум, чтобы найти доказательства вмешательства Тёмного Лорда, так? Я не знаю, каковы правила в магической Британии насчёт допустимых доказательств — но знаю, что любой человек какой-нибудь закон да нарушил, законов просто чересчур много. Поэтому если речь не будет идти про Тёмного Лорда, не сдавайте его министерству, просто сотрите ему память и уйдите, хорошо?</w:t>
       </w:r>
     </w:p>
     <w:p>
@@ -9920,13 +8936,7 @@
         <w:ind w:firstLine="570"/>
       </w:pPr>
       <w:r>
-        <w:t xml:space="preserve">— Тогда оставьте это обычным аврорам, когда и если они найдут доказательства </w:t>
-      </w:r>
-      <w:r>
-        <w:t>обычным путём. Пожалуйста, мистер Хмури. Зовите это издержками моего магловского воспитания, но если речь не о войне, то я не хотел бы, чтобы мы стали злыми полицейскими, которые врываются в дома посреди ночи, роются в мозгах, а потом отправляют людей в Аз</w:t>
-      </w:r>
-      <w:r>
-        <w:t>кабан.</w:t>
+        <w:t>— Тогда оставьте это обычным аврорам, когда и если они найдут доказательства обычным путём. Пожалуйста, мистер Хмури. Зовите это издержками моего магловского воспитания, но если речь не о войне, то я не хотел бы, чтобы мы стали злыми полицейскими, которые врываются в дома посреди ночи, роются в мозгах, а потом отправляют людей в Азкабан.</w:t>
       </w:r>
     </w:p>
     <w:p>
@@ -10014,11 +9024,6 @@
           <w:i/>
         </w:rPr>
         <w:br/>
-      </w:r>
-      <w:r>
-        <w:rPr>
-          <w:i/>
-        </w:rPr>
         <w:t>(9 апреля 1992 года, 17:32)</w:t>
       </w:r>
     </w:p>
@@ -10036,26 +9041,17 @@
         <w:ind w:firstLine="570"/>
       </w:pPr>
       <w:r>
-        <w:t>Когда профессор Защиты медленно поднял свою чашку с чаем, та слегка дёрнулась. Тёмная полупрозрачная жидкость лишь едва перехлестнула через край, всего только три капли поползли вниз по стенке. И до, и после этого рука профессо</w:t>
-      </w:r>
-      <w:r>
-        <w:t>ра Квиррелла твёрдо сжимала чашку, и Гарри мог бы ничего и не заметить, если бы в тот момент он не наблюдал пристально за движениями профессора.</w:t>
-      </w:r>
-    </w:p>
-    <w:p>
-      <w:pPr>
-        <w:pStyle w:val="normal0"/>
-        <w:widowControl w:val="0"/>
-        <w:ind w:firstLine="570"/>
-      </w:pPr>
-      <w:r>
-        <w:t>Если это маленькое резкое движение перейдёт в постоянный тремор, профессору Защиты останется только беспалочков</w:t>
-      </w:r>
-      <w:r>
-        <w:t xml:space="preserve">ая магия. Волшебная палочка не допускает дрожащих пальцев. Гарри не представлял, насколько это ослабит профессора Квиррелла — если ослабит вообще. Конечно, профессор Защиты сможет пользоваться беспалочковой магией, но всё же обычно для чего-то крупного он </w:t>
-      </w:r>
-      <w:r>
-        <w:t>использовал палочку. С другой стороны, для него это мог быть исключительно вопрос удобства...</w:t>
+        <w:t>Когда профессор Защиты медленно поднял свою чашку с чаем, та слегка дёрнулась. Тёмная полупрозрачная жидкость лишь едва перехлестнула через край, всего только три капли поползли вниз по стенке. И до, и после этого рука профессора Квиррелла твёрдо сжимала чашку, и Гарри мог бы ничего и не заметить, если бы в тот момент он не наблюдал пристально за движениями профессора.</w:t>
+      </w:r>
+    </w:p>
+    <w:p>
+      <w:pPr>
+        <w:pStyle w:val="normal0"/>
+        <w:widowControl w:val="0"/>
+        <w:ind w:firstLine="570"/>
+      </w:pPr>
+      <w:r>
+        <w:t>Если это маленькое резкое движение перейдёт в постоянный тремор, профессору Защиты останется только беспалочковая магия. Волшебная палочка не допускает дрожащих пальцев. Гарри не представлял, насколько это ослабит профессора Квиррелла — если ослабит вообще. Конечно, профессор Защиты сможет пользоваться беспалочковой магией, но всё же обычно для чего-то крупного он использовал палочку. С другой стороны, для него это мог быть исключительно вопрос удобства...</w:t>
       </w:r>
     </w:p>
     <w:p>
@@ -10076,23 +9072,17 @@
         <w:commentReference w:id="1"/>
       </w:r>
       <w:r>
-        <w:t>глотнул из чашки, не отрывая от неё глаз и не смотря на Гарри, что для него было нехарактерно, — само по себ</w:t>
-      </w:r>
-      <w:r>
-        <w:t>е может быть почерком.</w:t>
-      </w:r>
-    </w:p>
-    <w:p>
-      <w:pPr>
-        <w:pStyle w:val="normal0"/>
-        <w:widowControl w:val="0"/>
-        <w:ind w:firstLine="570"/>
-      </w:pPr>
-      <w:r>
-        <w:t>В небольшом кабинете профессора Защиты было тихо, комната была защищена заклинаниями от любого шума, сильно этим отличаясь от кабинета директора. Иногда они с Гарри одновременно завершали вдох или выдох, и тогда комнату заполняла тиш</w:t>
-      </w:r>
-      <w:r>
-        <w:t>ина, звеневшая в ушах.</w:t>
+        <w:t>глотнул из чашки, не отрывая от неё глаз и не смотря на Гарри, что для него было нехарактерно, — само по себе может быть почерком.</w:t>
+      </w:r>
+    </w:p>
+    <w:p>
+      <w:pPr>
+        <w:pStyle w:val="normal0"/>
+        <w:widowControl w:val="0"/>
+        <w:ind w:firstLine="570"/>
+      </w:pPr>
+      <w:r>
+        <w:t>В небольшом кабинете профессора Защиты было тихо, комната была защищена заклинаниями от любого шума, сильно этим отличаясь от кабинета директора. Иногда они с Гарри одновременно завершали вдох или выдох, и тогда комнату заполняла тишина, звеневшая в ушах.</w:t>
       </w:r>
     </w:p>
     <w:p>
@@ -10111,10 +9101,7 @@
         <w:t>глазеют</w:t>
       </w:r>
       <w:r>
-        <w:t xml:space="preserve"> на него и что его нижнее белье посыпано гипнотическим порошком, то этот человек — психопат, потому что это стандартные признаки психоза. Но в</w:t>
-      </w:r>
-      <w:r>
-        <w:t xml:space="preserve">аше утверждение, что </w:t>
+        <w:t xml:space="preserve"> на него и что его нижнее белье посыпано гипнотическим порошком, то этот человек — психопат, потому что это стандартные признаки психоза. Но ваше утверждение, что </w:t>
       </w:r>
       <w:r>
         <w:rPr>
@@ -10139,52 +9126,37 @@
         <w:ind w:firstLine="570"/>
       </w:pPr>
       <w:r>
-        <w:t>— Отсутствие цели? — переспросил профессор Квиррелл. — Но безум</w:t>
-      </w:r>
-      <w:r>
-        <w:t>ие Дамблдора — это не отсутствие цели, это избыток целей. Директор мог запланировать это, чтобы заставить Люциуса Малфоя отбросить свою игру ради мести вам... или тут может иметь место дюжина других интриг. Кто знает, какие действия директор сочтёт разумны</w:t>
-      </w:r>
-      <w:r>
-        <w:t>ми, когда он уже натворил множество странного?</w:t>
-      </w:r>
-    </w:p>
-    <w:p>
-      <w:pPr>
-        <w:pStyle w:val="normal0"/>
-        <w:widowControl w:val="0"/>
-        <w:ind w:firstLine="570"/>
-      </w:pPr>
-      <w:r>
-        <w:t>Ранее Гарри вежливо отказался от чая, даже понимая, что профессор Квиррелл догадается, что это значит. Сначала он собирался принести свою банку с газировкой, но отказался от этой идеи, сообразив, что, пусть он</w:t>
-      </w:r>
-      <w:r>
-        <w:t>и и не могут напрямую использовать магию друг против друга, профессор Защиты легко может телепортировать в неё капельку зелья.</w:t>
-      </w:r>
-    </w:p>
-    <w:p>
-      <w:pPr>
-        <w:pStyle w:val="normal0"/>
-        <w:widowControl w:val="0"/>
-        <w:ind w:firstLine="570"/>
-      </w:pPr>
-      <w:r>
-        <w:t>— К настоящему времени я немного узнал Дамблдора, — заметил Гарри. — Если, конечно, всё, что я видел, не было ложью, то мне сложн</w:t>
-      </w:r>
-      <w:r>
-        <w:t>о поверить, что он мог планировать отправить любого ученика Хогвартса в Азкабан. В принципе.</w:t>
-      </w:r>
-    </w:p>
-    <w:p>
-      <w:pPr>
-        <w:pStyle w:val="normal0"/>
-        <w:widowControl w:val="0"/>
-        <w:ind w:firstLine="570"/>
-      </w:pPr>
-      <w:r>
-        <w:t>— О, — тихо сказал профессор Защиты, в его бледных глазах блеснуло отражение чашки. — Но, возможно, это ещё один след, мистер Поттер. Вы ещё не поняли особенностей</w:t>
-      </w:r>
-      <w:r>
-        <w:t xml:space="preserve"> людей того типа, к которому относится Дамблдор. Положим, ему нужно во имя достаточно благородной цели пожертвовать учеником — кого он мог бы выбрать, как не ту, что объявила себя героиней? </w:t>
+        <w:t>— Отсутствие цели? — переспросил профессор Квиррелл. — Но безумие Дамблдора — это не отсутствие цели, это избыток целей. Директор мог запланировать это, чтобы заставить Люциуса Малфоя отбросить свою игру ради мести вам... или тут может иметь место дюжина других интриг. Кто знает, какие действия директор сочтёт разумными, когда он уже натворил множество странного?</w:t>
+      </w:r>
+    </w:p>
+    <w:p>
+      <w:pPr>
+        <w:pStyle w:val="normal0"/>
+        <w:widowControl w:val="0"/>
+        <w:ind w:firstLine="570"/>
+      </w:pPr>
+      <w:r>
+        <w:t>Ранее Гарри вежливо отказался от чая, даже понимая, что профессор Квиррелл догадается, что это значит. Сначала он собирался принести свою банку с газировкой, но отказался от этой идеи, сообразив, что, пусть они и не могут напрямую использовать магию друг против друга, профессор Защиты легко может телепортировать в неё капельку зелья.</w:t>
+      </w:r>
+    </w:p>
+    <w:p>
+      <w:pPr>
+        <w:pStyle w:val="normal0"/>
+        <w:widowControl w:val="0"/>
+        <w:ind w:firstLine="570"/>
+      </w:pPr>
+      <w:r>
+        <w:t>— К настоящему времени я немного узнал Дамблдора, — заметил Гарри. — Если, конечно, всё, что я видел, не было ложью, то мне сложно поверить, что он мог планировать отправить любого ученика Хогвартса в Азкабан. В принципе.</w:t>
+      </w:r>
+    </w:p>
+    <w:p>
+      <w:pPr>
+        <w:pStyle w:val="normal0"/>
+        <w:widowControl w:val="0"/>
+        <w:ind w:firstLine="570"/>
+      </w:pPr>
+      <w:r>
+        <w:t xml:space="preserve">— О, — тихо сказал профессор Защиты, в его бледных глазах блеснуло отражение чашки. — Но, возможно, это ещё один след, мистер Поттер. Вы ещё не поняли особенностей людей того типа, к которому относится Дамблдор. Положим, ему нужно во имя достаточно благородной цели пожертвовать учеником — кого он мог бы выбрать, как не ту, что объявила себя героиней? </w:t>
       </w:r>
     </w:p>
     <w:p>
@@ -10195,10 +9167,7 @@
       </w:pPr>
       <w:r>
         <w:lastRenderedPageBreak/>
-        <w:t>Эти слова заставили Гарри задуматься. Это могло быть просто эффек</w:t>
-      </w:r>
-      <w:r>
-        <w:t xml:space="preserve">том послезнания, но, тем не менее, при этой гипотезе то, что кто-то подставил Гермиону, казалось более вероятным. Подобным же образом профессор Квиррелл </w:t>
+        <w:t xml:space="preserve">Эти слова заставили Гарри задуматься. Это могло быть просто эффектом послезнания, но, тем не менее, при этой гипотезе то, что кто-то подставил Гермиону, казалось более вероятным. Подобным же образом профессор Квиррелл </w:t>
       </w:r>
       <w:r>
         <w:rPr>
@@ -10220,13 +9189,7 @@
         <w:rPr>
           <w:i/>
         </w:rPr>
-        <w:t>Но если за этим стоите вы, профессор, вы мо</w:t>
-      </w:r>
-      <w:r>
-        <w:rPr>
-          <w:i/>
-        </w:rPr>
-        <w:t xml:space="preserve">гли планировать подставить директора и заранее позаботиться о том, чтобы на него пало подозрение. </w:t>
+        <w:t xml:space="preserve">Но если за этим стоите вы, профессор, вы могли планировать подставить директора и заранее позаботиться о том, чтобы на него пало подозрение. </w:t>
       </w:r>
     </w:p>
     <w:p>
@@ -10246,49 +9209,37 @@
         <w:ind w:firstLine="570"/>
       </w:pPr>
       <w:r>
-        <w:t xml:space="preserve">— Я понимаю вашу </w:t>
-      </w:r>
-      <w:r>
-        <w:t>точку зрения, профессор, — голос Гарри звучал спокойно, не выдавая и намёка на его мысли. — То есть вы считаете наиболее вероятным, что именно директор подставил Гермиону?</w:t>
-      </w:r>
-    </w:p>
-    <w:p>
-      <w:pPr>
-        <w:pStyle w:val="normal0"/>
-        <w:widowControl w:val="0"/>
-        <w:ind w:firstLine="570"/>
-      </w:pPr>
-      <w:r>
-        <w:t xml:space="preserve"> — Не обязательно, мистер Поттер, — профессор Квиррелл допил свой чай одним глотком </w:t>
-      </w:r>
-      <w:r>
-        <w:t xml:space="preserve">и отставил чашку (та звонко стукнулась об стол). — Есть ещё Северус Снейп, хотя я не могу понять, какую выгоду он может извлечь из этой ситуации. Поэтому он также не является моим главным подозреваемым. </w:t>
-      </w:r>
-    </w:p>
-    <w:p>
-      <w:pPr>
-        <w:pStyle w:val="normal0"/>
-        <w:widowControl w:val="0"/>
-        <w:ind w:firstLine="570"/>
-      </w:pPr>
-      <w:r>
-        <w:t>— Тогда кто это? — спросил Гарри, слегка озадаченный</w:t>
-      </w:r>
-      <w:r>
-        <w:t>. Профессор Квиррелл явно не собирался ответить «Сами-Знаете-Кто»...</w:t>
-      </w:r>
-    </w:p>
-    <w:p>
-      <w:pPr>
-        <w:pStyle w:val="normal0"/>
-        <w:widowControl w:val="0"/>
-        <w:ind w:firstLine="570"/>
-      </w:pPr>
-      <w:r>
-        <w:t xml:space="preserve">— У авроров есть правило, — ответил профессор Квиррелл. — Начинать расследование с жертвы. Многие так называемые преступники воображают, что если они кажутся жертвой преступления, то это </w:t>
-      </w:r>
-      <w:r>
-        <w:t xml:space="preserve">ставит их вне подозрений. Этот подход так распространён, что любой из авроров постарше видел подобное с дюжину раз. </w:t>
+        <w:t>— Я понимаю вашу точку зрения, профессор, — голос Гарри звучал спокойно, не выдавая и намёка на его мысли. — То есть вы считаете наиболее вероятным, что именно директор подставил Гермиону?</w:t>
+      </w:r>
+    </w:p>
+    <w:p>
+      <w:pPr>
+        <w:pStyle w:val="normal0"/>
+        <w:widowControl w:val="0"/>
+        <w:ind w:firstLine="570"/>
+      </w:pPr>
+      <w:r>
+        <w:t xml:space="preserve"> — Не обязательно, мистер Поттер, — профессор Квиррелл допил свой чай одним глотком и отставил чашку (та звонко стукнулась об стол). — Есть ещё Северус Снейп, хотя я не могу понять, какую выгоду он может извлечь из этой ситуации. Поэтому он также не является моим главным подозреваемым. </w:t>
+      </w:r>
+    </w:p>
+    <w:p>
+      <w:pPr>
+        <w:pStyle w:val="normal0"/>
+        <w:widowControl w:val="0"/>
+        <w:ind w:firstLine="570"/>
+      </w:pPr>
+      <w:r>
+        <w:t>— Тогда кто это? — спросил Гарри, слегка озадаченный. Профессор Квиррелл явно не собирался ответить «Сами-Знаете-Кто»...</w:t>
+      </w:r>
+    </w:p>
+    <w:p>
+      <w:pPr>
+        <w:pStyle w:val="normal0"/>
+        <w:widowControl w:val="0"/>
+        <w:ind w:firstLine="570"/>
+      </w:pPr>
+      <w:r>
+        <w:t xml:space="preserve">— У авроров есть правило, — ответил профессор Квиррелл. — Начинать расследование с жертвы. Многие так называемые преступники воображают, что если они кажутся жертвой преступления, то это ставит их вне подозрений. Этот подход так распространён, что любой из авроров постарше видел подобное с дюжину раз. </w:t>
       </w:r>
     </w:p>
     <w:p>
@@ -10317,10 +9268,7 @@
         <w:t>,</w:t>
       </w:r>
       <w:r>
-        <w:t xml:space="preserve"> котор</w:t>
-      </w:r>
-      <w:r>
-        <w:t>ые означали, что тот сморозил глупость.</w:t>
+        <w:t xml:space="preserve"> которые означали, что тот сморозил глупость.</w:t>
       </w:r>
     </w:p>
     <w:p>
@@ -10368,13 +9316,7 @@
         <w:ind w:firstLine="570"/>
       </w:pPr>
       <w:r>
-        <w:t>— А почему бы</w:t>
-      </w:r>
-      <w:r>
-        <w:t xml:space="preserve"> и нет? — мягко ответил профессор Квиррелл. — Из записи показаний мистера Малфоя я почерпнул, что вам удалось добиться некоторых успехов в изменении его политических взглядов. Если Люциус Малфой узнал об этом раньше... он мог решить, что его теперь бывший </w:t>
-      </w:r>
-      <w:r>
-        <w:t xml:space="preserve">наследник стал обузой. </w:t>
+        <w:t xml:space="preserve">— А почему бы и нет? — мягко ответил профессор Квиррелл. — Из записи показаний мистера Малфоя я почерпнул, что вам удалось добиться некоторых успехов в изменении его политических взглядов. Если Люциус Малфой узнал об этом раньше... он мог решить, что его теперь бывший наследник стал обузой. </w:t>
       </w:r>
     </w:p>
     <w:p>
@@ -10394,26 +9336,17 @@
         <w:ind w:firstLine="570"/>
       </w:pPr>
       <w:r>
-        <w:t>— Вы непростительно наивны, мистер Поттер. Исторические книги полны примеров, когда семейные распри приводили к убийствам, и происходило это из-за куда меньших неудобств и беспокойст</w:t>
-      </w:r>
-      <w:r>
-        <w:t xml:space="preserve">в, чем те, что доставил мистер Малфой своему отцу. Полагаю, следующим вашим аргументом будет то, что Пожиратель Смерти Лорд Малфой слишком кроток, чтобы причинить своему сыну такой вред, — сказал профессор с оттенком тяжёлого сарказма. </w:t>
-      </w:r>
-    </w:p>
-    <w:p>
-      <w:pPr>
-        <w:pStyle w:val="normal0"/>
-        <w:widowControl w:val="0"/>
-        <w:ind w:firstLine="570"/>
-      </w:pPr>
-      <w:r>
-        <w:t>— Ну, честно говоря</w:t>
-      </w:r>
-      <w:r>
-        <w:t>, да, — ответил Гарри. — Любовь действительно существует, профессор, это феномен, проявления которого очевидны. Разум реален, эмоции реальны, и любовь — такая же часть реального мира, как яблоки или деревья. Если вы делаете экспериментальное предположение,</w:t>
-      </w:r>
-      <w:r>
-        <w:t xml:space="preserve"> не беря в расчёт родительскую любовь, вам понадобится уйма времени, чтобы объяснить, почему родители не отправили меня в детский дом после Инцидента с Научным Проектом. </w:t>
+        <w:t xml:space="preserve">— Вы непростительно наивны, мистер Поттер. Исторические книги полны примеров, когда семейные распри приводили к убийствам, и происходило это из-за куда меньших неудобств и беспокойств, чем те, что доставил мистер Малфой своему отцу. Полагаю, следующим вашим аргументом будет то, что Пожиратель Смерти Лорд Малфой слишком кроток, чтобы причинить своему сыну такой вред, — сказал профессор с оттенком тяжёлого сарказма. </w:t>
+      </w:r>
+    </w:p>
+    <w:p>
+      <w:pPr>
+        <w:pStyle w:val="normal0"/>
+        <w:widowControl w:val="0"/>
+        <w:ind w:firstLine="570"/>
+      </w:pPr>
+      <w:r>
+        <w:t xml:space="preserve">— Ну, честно говоря, да, — ответил Гарри. — Любовь действительно существует, профессор, это феномен, проявления которого очевидны. Разум реален, эмоции реальны, и любовь — такая же часть реального мира, как яблоки или деревья. Если вы делаете экспериментальное предположение, не беря в расчёт родительскую любовь, вам понадобится уйма времени, чтобы объяснить, почему родители не отправили меня в детский дом после Инцидента с Научным Проектом. </w:t>
       </w:r>
     </w:p>
     <w:p>
@@ -10443,10 +9376,7 @@
         <w:ind w:firstLine="570"/>
       </w:pPr>
       <w:r>
-        <w:t>— Со слов Драко следует, что Люциус ставит его превыше голосований в Визенгамоте. Это значимое свидетельство, ведь существуют менее дорогостоящие возможности изобразить любовь, если вы хотите просто её изобразить. И нельзя сказать, что априорная вероятност</w:t>
-      </w:r>
-      <w:r>
-        <w:t xml:space="preserve">ь того, что отец любит своего ребенка, мала. Я считаю возможным, что Люциус просто играл </w:t>
+        <w:t xml:space="preserve">— Со слов Драко следует, что Люциус ставит его превыше голосований в Визенгамоте. Это значимое свидетельство, ведь существуют менее дорогостоящие возможности изобразить любовь, если вы хотите просто её изобразить. И нельзя сказать, что априорная вероятность того, что отец любит своего ребенка, мала. Я считаю возможным, что Люциус просто играл </w:t>
       </w:r>
       <w:r>
         <w:rPr>
@@ -10466,36 +9396,27 @@
       </w:pPr>
       <w:r>
         <w:lastRenderedPageBreak/>
-        <w:t>— Тем лу</w:t>
-      </w:r>
-      <w:r>
-        <w:t xml:space="preserve">чше преступление, — по-прежнему тихо сказал профессор Защиты, — если настоящего преступника никто не заподозрит. </w:t>
-      </w:r>
-    </w:p>
-    <w:p>
-      <w:pPr>
-        <w:pStyle w:val="normal0"/>
-        <w:widowControl w:val="0"/>
-        <w:ind w:firstLine="570"/>
-      </w:pPr>
-      <w:r>
-        <w:t>— И, прежде всего, как бы Люциус изменил память Гермионы, не накладывая на неё чар? Он не преподаёт в Хогвартсе... а, вы, наверно, думаете, чт</w:t>
-      </w:r>
-      <w:r>
-        <w:t xml:space="preserve">о это сделал профессор Снейп. </w:t>
-      </w:r>
-    </w:p>
-    <w:p>
-      <w:pPr>
-        <w:pStyle w:val="normal0"/>
-        <w:widowControl w:val="0"/>
-        <w:ind w:firstLine="570"/>
-      </w:pPr>
-      <w:r>
-        <w:t>— Неверно, — сказал профессор Защиты. — Люциус Малфой не доверил бы такую миссию слуге. Но, предположим, одна из профессоров Хогвартса, достаточно знающая, чтобы наложить чары Ложной памяти, но недостаточно искусная в бою, по</w:t>
-      </w:r>
-      <w:r>
-        <w:t xml:space="preserve">шла погулять в Хогсмид. Из тёмного переулка выступил Малфой, одетый в чёрное — он сделал бы это сам — и сказал ей одно-единственное слово. </w:t>
+        <w:t xml:space="preserve">— Тем лучше преступление, — по-прежнему тихо сказал профессор Защиты, — если настоящего преступника никто не заподозрит. </w:t>
+      </w:r>
+    </w:p>
+    <w:p>
+      <w:pPr>
+        <w:pStyle w:val="normal0"/>
+        <w:widowControl w:val="0"/>
+        <w:ind w:firstLine="570"/>
+      </w:pPr>
+      <w:r>
+        <w:t xml:space="preserve">— И, прежде всего, как бы Люциус изменил память Гермионы, не накладывая на неё чар? Он не преподаёт в Хогвартсе... а, вы, наверно, думаете, что это сделал профессор Снейп. </w:t>
+      </w:r>
+    </w:p>
+    <w:p>
+      <w:pPr>
+        <w:pStyle w:val="normal0"/>
+        <w:widowControl w:val="0"/>
+        <w:ind w:firstLine="570"/>
+      </w:pPr>
+      <w:r>
+        <w:t xml:space="preserve">— Неверно, — сказал профессор Защиты. — Люциус Малфой не доверил бы такую миссию слуге. Но, предположим, одна из профессоров Хогвартса, достаточно знающая, чтобы наложить чары Ложной памяти, но недостаточно искусная в бою, пошла погулять в Хогсмид. Из тёмного переулка выступил Малфой, одетый в чёрное — он сделал бы это сам — и сказал ей одно-единственное слово. </w:t>
       </w:r>
     </w:p>
     <w:p>
@@ -10533,23 +9454,17 @@
         <w:t>Легилименс</w:t>
       </w:r>
       <w:r>
-        <w:t xml:space="preserve">, — сказал профессор Квиррелл. — Я не знаю, среагировали бы защитные чары Хогвартса на вернувшегося профессора, на которого наложено проклятие Империус. И если я не знаю, Малфой, вероятно, тоже не знает. Но Малфой — превосходный окклюмент, и, возможно, он </w:t>
-      </w:r>
-      <w:r>
-        <w:t xml:space="preserve">способен использовать легилименцию. Что касается цели... возможно, Аврора Синистра: никто не станет расспрашивать профессора астрономии, почему она гуляет по ночам. </w:t>
-      </w:r>
-    </w:p>
-    <w:p>
-      <w:pPr>
-        <w:pStyle w:val="normal0"/>
-        <w:widowControl w:val="0"/>
-        <w:ind w:firstLine="570"/>
-      </w:pPr>
-      <w:r>
-        <w:t>— Или, что даже более напрашивается, профессор Спраут, — сказал Гарри. — Потому что она по</w:t>
-      </w:r>
-      <w:r>
-        <w:t>следняя, кого можно заподозрить.</w:t>
+        <w:t xml:space="preserve">, — сказал профессор Квиррелл. — Я не знаю, среагировали бы защитные чары Хогвартса на вернувшегося профессора, на которого наложено проклятие Империус. И если я не знаю, Малфой, вероятно, тоже не знает. Но Малфой — превосходный окклюмент, и, возможно, он способен использовать легилименцию. Что касается цели... возможно, Аврора Синистра: никто не станет расспрашивать профессора астрономии, почему она гуляет по ночам. </w:t>
+      </w:r>
+    </w:p>
+    <w:p>
+      <w:pPr>
+        <w:pStyle w:val="normal0"/>
+        <w:widowControl w:val="0"/>
+        <w:ind w:firstLine="570"/>
+      </w:pPr>
+      <w:r>
+        <w:t>— Или, что даже более напрашивается, профессор Спраут, — сказал Гарри. — Потому что она последняя, кого можно заподозрить.</w:t>
       </w:r>
     </w:p>
     <w:p>
@@ -10579,23 +9494,17 @@
         <w:ind w:firstLine="570"/>
       </w:pPr>
       <w:r>
-        <w:t>— Кстати, — Гарри демонстративно наморщил лоб, — полагаю, вы не скажете навскидку, кто из нынешних преподавателей был в Хогвартсе, когда в 1943-м году подставили мистера Х</w:t>
-      </w:r>
-      <w:r>
-        <w:t>агрида?</w:t>
-      </w:r>
-    </w:p>
-    <w:p>
-      <w:pPr>
-        <w:pStyle w:val="normal0"/>
-        <w:widowControl w:val="0"/>
-        <w:ind w:firstLine="570"/>
-      </w:pPr>
-      <w:r>
-        <w:t>— Дамблдор вёл трансфигурацию, Кеттлберн — волшебных существ, Вектор вела арифмантику, — тут же ответил профессор Квиррелл. — И, кажется, Батшильда Баблинг, которая сейчас преподаёт Древние руны, была старостой Когтеврана. Но, мистер Поттер, нет пр</w:t>
-      </w:r>
-      <w:r>
-        <w:t xml:space="preserve">ичин подозревать, что в </w:t>
+        <w:t>— Кстати, — Гарри демонстративно наморщил лоб, — полагаю, вы не скажете навскидку, кто из нынешних преподавателей был в Хогвартсе, когда в 1943-м году подставили мистера Хагрида?</w:t>
+      </w:r>
+    </w:p>
+    <w:p>
+      <w:pPr>
+        <w:pStyle w:val="normal0"/>
+        <w:widowControl w:val="0"/>
+        <w:ind w:firstLine="570"/>
+      </w:pPr>
+      <w:r>
+        <w:t xml:space="preserve">— Дамблдор вёл трансфигурацию, Кеттлберн — волшебных существ, Вектор вела арифмантику, — тут же ответил профессор Квиррелл. — И, кажется, Батшильда Баблинг, которая сейчас преподаёт Древние руны, была старостой Когтеврана. Но, мистер Поттер, нет причин подозревать, что в </w:t>
       </w:r>
       <w:r>
         <w:rPr>
@@ -10624,39 +9533,27 @@
         <w:ind w:firstLine="570"/>
       </w:pPr>
       <w:r>
-        <w:t xml:space="preserve">— Просто решил спросить — на всякий случай. Впрочем, профессор, я согласен: возможно, что кто-то посторонний использовал легилименцию на ком-то из </w:t>
-      </w:r>
-      <w:r>
-        <w:t>штата Хогвартса — и затем стёр память об этом, такое невозможно забыть. Но мне не кажется вероятным, что за этим планом стоял Люциус Малфой. Возможно, пусть и маловероятно, что вся внешняя любовь Люциуса к Драко проистекала лишь из чувства долга, и что она</w:t>
-      </w:r>
-      <w:r>
-        <w:t xml:space="preserve"> испарилась, как дым. Возможно, пусть и маловероятно, что всё выступление Люциуса перед Визенгамотом было лишь игрой. Люди снаружи не всегда похожи на себя внутри, как вы говорите. Но есть одно свидетельство, которое совершенно не вписывается.</w:t>
-      </w:r>
-    </w:p>
-    <w:p>
-      <w:pPr>
-        <w:pStyle w:val="normal0"/>
-        <w:widowControl w:val="0"/>
-        <w:ind w:firstLine="570"/>
-      </w:pPr>
-      <w:r>
-        <w:t xml:space="preserve">— Какое же? </w:t>
-      </w:r>
-      <w:r>
-        <w:t xml:space="preserve">— спросил профессор Защиты, полуприкрыв глаза. </w:t>
-      </w:r>
-    </w:p>
-    <w:p>
-      <w:pPr>
-        <w:pStyle w:val="normal0"/>
-        <w:widowControl w:val="0"/>
-        <w:ind w:firstLine="570"/>
-      </w:pPr>
-      <w:r>
-        <w:t>— Люциус попытался отказаться от ста тысяч галлеонов в уплату за жизнь Гермионы. Я видел, как удивился Визенгамот, когда Люциус заявил, что, несмотря на правила чести, он отказывается. Визенгамот этого явно н</w:t>
-      </w:r>
-      <w:r>
-        <w:t>е ожидал</w:t>
+        <w:t>— Просто решил спросить — на всякий случай. Впрочем, профессор, я согласен: возможно, что кто-то посторонний использовал легилименцию на ком-то из штата Хогвартса — и затем стёр память об этом, такое невозможно забыть. Но мне не кажется вероятным, что за этим планом стоял Люциус Малфой. Возможно, пусть и маловероятно, что вся внешняя любовь Люциуса к Драко проистекала лишь из чувства долга, и что она испарилась, как дым. Возможно, пусть и маловероятно, что всё выступление Люциуса перед Визенгамотом было лишь игрой. Люди снаружи не всегда похожи на себя внутри, как вы говорите. Но есть одно свидетельство, которое совершенно не вписывается.</w:t>
+      </w:r>
+    </w:p>
+    <w:p>
+      <w:pPr>
+        <w:pStyle w:val="normal0"/>
+        <w:widowControl w:val="0"/>
+        <w:ind w:firstLine="570"/>
+      </w:pPr>
+      <w:r>
+        <w:t xml:space="preserve">— Какое же? — спросил профессор Защиты, полуприкрыв глаза. </w:t>
+      </w:r>
+    </w:p>
+    <w:p>
+      <w:pPr>
+        <w:pStyle w:val="normal0"/>
+        <w:widowControl w:val="0"/>
+        <w:ind w:firstLine="570"/>
+      </w:pPr>
+      <w:r>
+        <w:t>— Люциус попытался отказаться от ста тысяч галлеонов в уплату за жизнь Гермионы. Я видел, как удивился Визенгамот, когда Люциус заявил, что, несмотря на правила чести, он отказывается. Визенгамот этого явно не ожидал</w:t>
       </w:r>
       <w:r>
         <w:rPr>
@@ -10685,23 +9582,17 @@
         <w:ind w:firstLine="570"/>
       </w:pPr>
       <w:r>
-        <w:t>— Возможно, Люциус слишком вошёл в роль, — наконец отве</w:t>
-      </w:r>
-      <w:r>
-        <w:t>тил он. — Это порой случается, мистер Поттер, люди увлекаются и теряют голову.</w:t>
-      </w:r>
-    </w:p>
-    <w:p>
-      <w:pPr>
-        <w:pStyle w:val="normal0"/>
-        <w:widowControl w:val="0"/>
-        <w:ind w:firstLine="570"/>
-      </w:pPr>
-      <w:r>
-        <w:t>— Не исключено, — сказал Гарри. — Но всё же это ещё одна довольно маловероятная деталь, которую приходится брать как условие. И раз теория требует столько дополнительных усложне</w:t>
-      </w:r>
-      <w:r>
-        <w:t>ний, она не может быть основной. Как по-вашему, среди прочих возможностей есть ещё что-то, о чём мне следует поразмыслить?</w:t>
+        <w:t>— Возможно, Люциус слишком вошёл в роль, — наконец ответил он. — Это порой случается, мистер Поттер, люди увлекаются и теряют голову.</w:t>
+      </w:r>
+    </w:p>
+    <w:p>
+      <w:pPr>
+        <w:pStyle w:val="normal0"/>
+        <w:widowControl w:val="0"/>
+        <w:ind w:firstLine="570"/>
+      </w:pPr>
+      <w:r>
+        <w:t>— Не исключено, — сказал Гарри. — Но всё же это ещё одна довольно маловероятная деталь, которую приходится брать как условие. И раз теория требует столько дополнительных усложнений, она не может быть основной. Как по-вашему, среди прочих возможностей есть ещё что-то, о чём мне следует поразмыслить?</w:t>
       </w:r>
     </w:p>
     <w:p>
@@ -10721,10 +9612,7 @@
         <w:ind w:firstLine="570"/>
       </w:pPr>
       <w:r>
-        <w:t>— Думаю, мне приходит в голову ещё один по</w:t>
-      </w:r>
-      <w:r>
-        <w:t xml:space="preserve">дозреваемый, — наконец сказал профессор Защиты. </w:t>
+        <w:t xml:space="preserve">— Думаю, мне приходит в голову ещё один подозреваемый, — наконец сказал профессор Защиты. </w:t>
       </w:r>
     </w:p>
     <w:p>
@@ -10768,22 +9656,13 @@
         <w:ind w:firstLine="570"/>
       </w:pPr>
       <w:r>
-        <w:t>— Хм!? — машинально прои</w:t>
-      </w:r>
-      <w:r>
-        <w:t xml:space="preserve">знёс Гарри, пряча внезапное изумление за самой лучшей маской, которую мог изобразить. Вероятно, это было притворство не того уровня, чтобы обмануть профессора Квиррелла, но Гарри определённо не мог взять тайм-аут на то, чтобы обдумать ответ — </w:t>
-      </w:r>
-      <w:r>
-        <w:rPr>
-          <w:i/>
-        </w:rPr>
-        <w:t xml:space="preserve">постойте, но </w:t>
-      </w:r>
-      <w:r>
-        <w:rPr>
-          <w:i/>
-        </w:rPr>
-        <w:t xml:space="preserve">как, во имя всего святого, профессор Квиррелл мог узнать </w:t>
+        <w:t xml:space="preserve">— Хм!? — машинально произнёс Гарри, пряча внезапное изумление за самой лучшей маской, которую мог изобразить. Вероятно, это было притворство не того уровня, чтобы обмануть профессора Квиррелла, но Гарри определённо не мог взять тайм-аут на то, чтобы обдумать ответ — </w:t>
+      </w:r>
+      <w:r>
+        <w:rPr>
+          <w:i/>
+        </w:rPr>
+        <w:t xml:space="preserve">постойте, но как, во имя всего святого, профессор Квиррелл мог узнать </w:t>
       </w:r>
       <w:r>
         <w:t xml:space="preserve">об этом? — А что, профессор Трелони сделала пророчество? </w:t>
@@ -10796,10 +9675,7 @@
         <w:ind w:firstLine="570"/>
       </w:pPr>
       <w:r>
-        <w:t>— Вы же сами были там, и слышали начало, — нахмурившись, сказал профессор Квиррелл. — Вы закричали на всю школу, что пророчество не может быт</w:t>
-      </w:r>
-      <w:r>
-        <w:t xml:space="preserve">ь о вас, потому что вы не грядёте, вы уже здесь. </w:t>
+        <w:t xml:space="preserve">— Вы же сами были там, и слышали начало, — нахмурившись, сказал профессор Квиррелл. — Вы закричали на всю школу, что пророчество не может быть о вас, потому что вы не грядёте, вы уже здесь. </w:t>
       </w:r>
     </w:p>
     <w:p>
@@ -10879,23 +9755,17 @@
         <w:ind w:firstLine="570"/>
       </w:pPr>
       <w:r>
-        <w:t>— Это глупо, — рез</w:t>
-      </w:r>
-      <w:r>
-        <w:t>ко сказал профессор Защиты. — По крайней мере, если вы говорите мне правду. Пророчества — это не что-то обыденное. Я долго ломал голову над тем, что услышал, но такой небольшой фрагмент просто слишком мал.</w:t>
-      </w:r>
-    </w:p>
-    <w:p>
-      <w:pPr>
-        <w:pStyle w:val="normal0"/>
-        <w:widowControl w:val="0"/>
-        <w:ind w:firstLine="570"/>
-      </w:pPr>
-      <w:r>
-        <w:t>— Думаете, тот, кто грядёт, может быть тем, кто по</w:t>
-      </w:r>
-      <w:r>
-        <w:t xml:space="preserve">дставил Гермиону? — спросил Гарри. Его разум уже выделял ресурсы для новой гипотезы: </w:t>
+        <w:t>— Это глупо, — резко сказал профессор Защиты. — По крайней мере, если вы говорите мне правду. Пророчества — это не что-то обыденное. Я долго ломал голову над тем, что услышал, но такой небольшой фрагмент просто слишком мал.</w:t>
+      </w:r>
+    </w:p>
+    <w:p>
+      <w:pPr>
+        <w:pStyle w:val="normal0"/>
+        <w:widowControl w:val="0"/>
+        <w:ind w:firstLine="570"/>
+      </w:pPr>
+      <w:r>
+        <w:t xml:space="preserve">— Думаете, тот, кто грядёт, может быть тем, кто подставил Гермиону? — спросил Гарри. Его разум уже выделял ресурсы для новой гипотезы: </w:t>
       </w:r>
       <w:r>
         <w:rPr>
@@ -10911,32 +9781,17 @@
         <w:ind w:firstLine="570"/>
       </w:pPr>
       <w:r>
-        <w:t>— Не хочу обидеть мисс Грейнджер, — сказал профессор Защиты, снова нахмурившись, — но её жизнь или смерть не кажутся настолько</w:t>
-      </w:r>
-      <w:r>
-        <w:t xml:space="preserve"> важными. Но кто-то же должен был</w:t>
-      </w:r>
-      <w:r>
-        <w:rPr>
-          <w:i/>
-        </w:rPr>
-        <w:t xml:space="preserve"> </w:t>
-      </w:r>
-      <w:r>
-        <w:t xml:space="preserve">появиться, тот, кого, согласно вашей трактовке, на тот момент ещё не было, какой-то очень значимый и пока неизвестный игрок... Кто знает, что ещё могло произойти? </w:t>
-      </w:r>
-    </w:p>
-    <w:p>
-      <w:pPr>
-        <w:pStyle w:val="normal0"/>
-        <w:widowControl w:val="0"/>
-        <w:ind w:firstLine="570"/>
-      </w:pPr>
-      <w:r>
-        <w:t>Гарри кивнул и мысленно вздохнул над тем, что теперь придё</w:t>
-      </w:r>
-      <w:r>
-        <w:t xml:space="preserve">тся перерабатывать свои вычисления шансов, что Лорд Волдеморт жив, с учётом нового свидетельства. </w:t>
+        <w:t xml:space="preserve">— Не хочу обидеть мисс Грейнджер, — сказал профессор Защиты, снова нахмурившись, — но её жизнь или смерть не кажутся настолько важными. Но кто-то же должен был появиться, тот, кого, согласно вашей трактовке, на тот момент ещё не было, какой-то очень значимый и пока неизвестный игрок... Кто знает, что ещё могло произойти? </w:t>
+      </w:r>
+    </w:p>
+    <w:p>
+      <w:pPr>
+        <w:pStyle w:val="normal0"/>
+        <w:widowControl w:val="0"/>
+        <w:ind w:firstLine="570"/>
+      </w:pPr>
+      <w:r>
+        <w:t xml:space="preserve">Гарри кивнул и мысленно вздохнул над тем, что теперь придётся перерабатывать свои вычисления шансов, что Лорд Волдеморт жив, с учётом нового свидетельства. </w:t>
       </w:r>
     </w:p>
     <w:p>
@@ -10956,16 +9811,7 @@
         <w:ind w:firstLine="570"/>
       </w:pPr>
       <w:r>
-        <w:t>— Сильнее, чем вопрос, о ком говорилось в пророчестве, меня интересует, кто должен был его услышать? Говоря</w:t>
-      </w:r>
-      <w:r>
-        <w:t>т, что пророчество произносят тем, в чьей власти его исполнить или предотвратить. Дамблдор. Я. Вы. С меньшей вероятностью, Северус Снейп. Но из нас четверых двое - Дамблдор и Снейп - часто бывают в обществе Трелони. Тогда как вы и я почти не сталкивались с</w:t>
-      </w:r>
-      <w:r>
-        <w:t xml:space="preserve"> ней до того воскресенья. Я думаю, достаточно вероятно, что пророчество адресовалось одному из нас — прежде, чем Дамблдор забрал прорицательницу. Директор вам точно ничего не говорил? — настойчиво спросил профессор Квиррелл. — Мне показалось, что ваше отри</w:t>
-      </w:r>
-      <w:r>
-        <w:t xml:space="preserve">цание прозвучало слишком нарочито, мистер Поттер. </w:t>
+        <w:t xml:space="preserve">— Сильнее, чем вопрос, о ком говорилось в пророчестве, меня интересует, кто должен был его услышать? Говорят, что пророчество произносят тем, в чьей власти его исполнить или предотвратить. Дамблдор. Я. Вы. С меньшей вероятностью, Северус Снейп. Но из нас четверых двое - Дамблдор и Снейп - часто бывают в обществе Трелони. Тогда как вы и я почти не сталкивались с ней до того воскресенья. Я думаю, достаточно вероятно, что пророчество адресовалось одному из нас — прежде, чем Дамблдор забрал прорицательницу. Директор вам точно ничего не говорил? — настойчиво спросил профессор Квиррелл. — Мне показалось, что ваше отрицание прозвучало слишком нарочито, мистер Поттер. </w:t>
       </w:r>
     </w:p>
     <w:p>
@@ -10985,10 +9831,7 @@
         <w:ind w:firstLine="570"/>
       </w:pPr>
       <w:r>
-        <w:t>— В таком случае его поступок слегка выводит меня из себя, — тихо сказал профессор Квиррелл. — В сущности, наверное, я да</w:t>
-      </w:r>
-      <w:r>
-        <w:t>же в гневе.</w:t>
+        <w:t>— В таком случае его поступок слегка выводит меня из себя, — тихо сказал профессор Квиррелл. — В сущности, наверное, я даже в гневе.</w:t>
       </w:r>
     </w:p>
     <w:p>
@@ -11018,10 +9861,7 @@
         <w:ind w:firstLine="570"/>
       </w:pPr>
       <w:r>
-        <w:t>— Если нам больш</w:t>
-      </w:r>
-      <w:r>
-        <w:t xml:space="preserve">е не о чем говорить, мистер Поттер, вы можете идти. </w:t>
+        <w:t xml:space="preserve">— Если нам больше не о чем говорить, мистер Поттер, вы можете идти. </w:t>
       </w:r>
     </w:p>
     <w:p>
@@ -11050,10 +9890,7 @@
         <w:ind w:firstLine="570"/>
       </w:pPr>
       <w:r>
-        <w:t>Снова повисла тишина, которая, каза</w:t>
-      </w:r>
-      <w:r>
-        <w:t xml:space="preserve">лось, была почти громкой. </w:t>
+        <w:t xml:space="preserve">Снова повисла тишина, которая, казалось, была почти громкой. </w:t>
       </w:r>
     </w:p>
     <w:p>
@@ -11072,17 +9909,11 @@
         <w:t xml:space="preserve">этого </w:t>
       </w:r>
       <w:r>
-        <w:t>подозреваемого, — мягко сказал профессор Защиты, — я думаю, что вы должны вынести о нём решение сами, мистер Поттер, без помощи с моей стороны. Я слышал подобные просьбы раньше, и опыт подсказывает мне, что нужно отказаться. Либо я слишком хорошо проведу р</w:t>
-      </w:r>
-      <w:r>
-        <w:t xml:space="preserve">аботу по обвинению самого себя и сумею убедить вас, что я виновен, либо вы решите, что я вёл расследование спустя рукава, потому что виновен. Я приведу только один аргумент в свою защиту — </w:t>
+        <w:t xml:space="preserve">подозреваемого, — мягко сказал профессор Защиты, — я думаю, что вы должны вынести о нём решение сами, мистер Поттер, без помощи с моей стороны. Я слышал подобные просьбы раньше, и опыт подсказывает мне, что нужно отказаться. Либо я слишком хорошо проведу работу по обвинению самого себя и сумею убедить вас, что я виновен, либо вы решите, что я вёл расследование спустя рукава, потому что виновен. Я приведу только один аргумент в свою защиту — </w:t>
       </w:r>
       <w:r>
         <w:lastRenderedPageBreak/>
-        <w:t xml:space="preserve">мне понадобилась бы очень весомая причина, чтобы подвергнуть риску </w:t>
-      </w:r>
-      <w:r>
-        <w:t xml:space="preserve">ваш хрупкий союз с наследником Дома Малфоев. </w:t>
+        <w:t xml:space="preserve">мне понадобилась бы очень весомая причина, чтобы подвергнуть риску ваш хрупкий союз с наследником Дома Малфоев. </w:t>
       </w:r>
     </w:p>
     <w:p>
@@ -11150,10 +9981,7 @@
         <w:ind w:firstLine="570"/>
       </w:pPr>
       <w:r>
-        <w:t>— ...так что, боюсь, я вынужден откланяться, — серьёзно сказал Дамблдор. — Я обещал Квиринусу... то есть, я хотел сказать, я обещал профессору Защ</w:t>
-      </w:r>
-      <w:r>
-        <w:t>иты... что не предприму никаких попыток раскрыть его подлинную личность, сам или с чьей-либо помощью.</w:t>
+        <w:t>— ...так что, боюсь, я вынужден откланяться, — серьёзно сказал Дамблдор. — Я обещал Квиринусу... то есть, я хотел сказать, я обещал профессору Защиты... что не предприму никаких попыток раскрыть его подлинную личность, сам или с чьей-либо помощью.</w:t>
       </w:r>
     </w:p>
     <w:p>
@@ -11173,10 +10001,7 @@
         <w:ind w:firstLine="570"/>
       </w:pPr>
       <w:r>
-        <w:t>— Это было непреложным условием его работы, ну, так он сказал, — Дамблдор посмотрел н</w:t>
-      </w:r>
-      <w:r>
-        <w:t xml:space="preserve">а профессора МакГонагалл, и кривая улыбка на секунду показалась на его лице. — И Минерва ясно дала мне понять, что Хогвартсу в этом году </w:t>
+        <w:t xml:space="preserve">— Это было непреложным условием его работы, ну, так он сказал, — Дамблдор посмотрел на профессора МакГонагалл, и кривая улыбка на секунду показалась на его лице. — И Минерва ясно дала мне понять, что Хогвартсу в этом году </w:t>
       </w:r>
       <w:r>
         <w:rPr>
@@ -11185,10 +10010,7 @@
         <w:t xml:space="preserve">позарез нужен </w:t>
       </w:r>
       <w:r>
-        <w:t>компетентный профессор Защиты, даже если мне потребуется притащить Гриндевальда из Нурменгарда и напомнит</w:t>
-      </w:r>
-      <w:r>
-        <w:t>ь о былой дружбе, чтобы убедить его занять эту должность.</w:t>
+        <w:t>компетентный профессор Защиты, даже если мне потребуется притащить Гриндевальда из Нурменгарда и напомнить о былой дружбе, чтобы убедить его занять эту должность.</w:t>
       </w:r>
     </w:p>
     <w:p>
@@ -11246,10 +10068,7 @@
         <w:t>Несбалансированно.</w:t>
       </w:r>
       <w:r>
-        <w:t xml:space="preserve"> Без древнего волшебника, который п</w:t>
-      </w:r>
-      <w:r>
-        <w:t>ридавал собранию некую торжественность</w:t>
+        <w:t xml:space="preserve"> Без древнего волшебника, который придавал собранию некую торжественность</w:t>
       </w:r>
       <w:r>
         <w:rPr>
@@ -11258,13 +10077,7 @@
         <w:t xml:space="preserve">, </w:t>
       </w:r>
       <w:r>
-        <w:t>совещание превратилось просто в четвёрку людей, которые пытались обсуждать что-то серьёзное среди странных и шумных штуковин. Со своего подлокотника кресла Гарри прекрасно видел предмет, похожий на усечённый конус, —</w:t>
-      </w:r>
-      <w:r>
-        <w:t xml:space="preserve"> как будто конусу отрезали верхушку — который медленно вращался вокруг пульсирующего источника света, затемняя его, но не заслоняя. Каждый раз, когда внутренний свет пульсировал, вся конструкция издавала звук «вруп-вруп-вруп», который звучал странно отдалё</w:t>
-      </w:r>
-      <w:r>
-        <w:t>нным, как будто доносился из-за четырёх толстых стен, хотя до всей этой вращающейся конической усечённой штуковины было всего метр или два.</w:t>
+        <w:t>совещание превратилось просто в четвёрку людей, которые пытались обсуждать что-то серьёзное среди странных и шумных штуковин. Со своего подлокотника кресла Гарри прекрасно видел предмет, похожий на усечённый конус, — как будто конусу отрезали верхушку — который медленно вращался вокруг пульсирующего источника света, затемняя его, но не заслоняя. Каждый раз, когда внутренний свет пульсировал, вся конструкция издавала звук «вруп-вруп-вруп», который звучал странно отдалённым, как будто доносился из-за четырёх толстых стен, хотя до всей этой вращающейся конической усечённой штуковины было всего метр или два.</w:t>
       </w:r>
     </w:p>
     <w:p>
@@ -11287,13 +10100,7 @@
         <w:ind w:firstLine="570"/>
       </w:pPr>
       <w:r>
-        <w:t>А ещё было несколько тел самого Гарри Поттера, которые он оттащил в уголок, прибирая свой со</w:t>
-      </w:r>
-      <w:r>
-        <w:t>бственный — в прямом и переносном смысле — беспорядок. (Только одно тело не было скрыто копией Мантии Невидимости, но Гарри требовалось лишь небольшая концентрация внимания, чтобы почувствовать остальные невидимые тела, ибо скрывавшая их Мантия была его со</w:t>
-      </w:r>
-      <w:r>
-        <w:t xml:space="preserve">бственной — усилие, которое он очень старался </w:t>
+        <w:t xml:space="preserve">А ещё было несколько тел самого Гарри Поттера, которые он оттащил в уголок, прибирая свой собственный — в прямом и переносном смысле — беспорядок. (Только одно тело не было скрыто копией Мантии Невидимости, но Гарри требовалось лишь небольшая концентрация внимания, чтобы почувствовать остальные невидимые тела, ибо скрывавшая их Мантия была его собственной — усилие, которое он очень старался </w:t>
       </w:r>
       <w:r>
         <w:rPr>
@@ -11302,10 +10109,7 @@
         <w:t>не</w:t>
       </w:r>
       <w:r>
-        <w:t xml:space="preserve"> сделать ранее, чтобы избежать информации из будущего, которая могла бы повлиять на его решение). Печально, но уже совсем не казалось безумным видеть, как твоё собственное тело лежит в углу. Просто... это был</w:t>
-      </w:r>
-      <w:r>
-        <w:t xml:space="preserve"> Хогвартс.</w:t>
+        <w:t xml:space="preserve"> сделать ранее, чтобы избежать информации из будущего, которая могла бы повлиять на его решение). Печально, но уже совсем не казалось безумным видеть, как твоё собственное тело лежит в углу. Просто... это был Хогвартс.</w:t>
       </w:r>
     </w:p>
     <w:p>
@@ -11325,78 +10129,51 @@
         <w:ind w:firstLine="570"/>
       </w:pPr>
       <w:r>
-        <w:t>И Хмури</w:t>
-      </w:r>
-      <w:r>
-        <w:t xml:space="preserve"> рассказал, кем, по мнению Департамента Магического Правопорядка, является «Квиринус Квиррелл». С виду обычный ученик Хогвартса (хотя и весьма талантливый — он едва не стал главным старостой), который поехал на каникулы в Албанию после выпуска, там исчез, </w:t>
-      </w:r>
-      <w:r>
-        <w:t>вернулся через 25 лет и попал в самое пекло Войны Волшебников...</w:t>
-      </w:r>
-    </w:p>
-    <w:p>
-      <w:pPr>
-        <w:pStyle w:val="normal0"/>
-        <w:widowControl w:val="0"/>
-        <w:ind w:firstLine="570"/>
-      </w:pPr>
-      <w:r>
-        <w:t>— Именно убийство Дома Монро сделало Волди имя, — сказал Хмури. — До того он был просто очередным Тёмным Волшебником с манией величия и Беллатрисой Блэк. Но после... — он фыркнул. — Каждый ду</w:t>
-      </w:r>
-      <w:r>
-        <w:t xml:space="preserve">рак в этой стране побежал ему служить. Кто-нибудь мог бы понадеяться, что Визенгамот что-то предпримет, раз уж они поняли, что Волди готов убивать их драгоценные персоны. А что эти </w:t>
+        <w:t>И Хмури рассказал, кем, по мнению Департамента Магического Правопорядка, является «Квиринус Квиррелл». С виду обычный ученик Хогвартса (хотя и весьма талантливый — он едва не стал главным старостой), который поехал на каникулы в Албанию после выпуска, там исчез, вернулся через 25 лет и попал в самое пекло Войны Волшебников...</w:t>
+      </w:r>
+    </w:p>
+    <w:p>
+      <w:pPr>
+        <w:pStyle w:val="normal0"/>
+        <w:widowControl w:val="0"/>
+        <w:ind w:firstLine="570"/>
+      </w:pPr>
+      <w:r>
+        <w:t xml:space="preserve">— Именно убийство Дома Монро сделало Волди имя, — сказал Хмури. — До того он был просто очередным Тёмным Волшебником с манией величия и Беллатрисой Блэк. Но после... — он фыркнул. — Каждый дурак в этой стране побежал ему служить. Кто-нибудь мог бы понадеяться, что Визенгамот что-то предпримет, раз уж они поняли, что Волди готов убивать их драгоценные персоны. А что эти </w:t>
       </w:r>
       <w:r>
         <w:lastRenderedPageBreak/>
-        <w:t>ублюдки сделали? Понадеялись, что какой-нибудь другой ублюдок что-то предпр</w:t>
-      </w:r>
-      <w:r>
-        <w:t>имет. Ни один из этих трусов не выступил вперёд. Только Монро, Крауч, Боунс и Лонгботтом — кроме них почти никто во всём Министерстве не осмеливался сказать Волди слово поперёк.</w:t>
-      </w:r>
-    </w:p>
-    <w:p>
-      <w:pPr>
-        <w:pStyle w:val="normal0"/>
-        <w:widowControl w:val="0"/>
-        <w:ind w:firstLine="570"/>
-      </w:pPr>
-      <w:r>
-        <w:t>— Именно так ваш Дом стал Благородным, мистер Поттер, — серьёзно сказала профе</w:t>
-      </w:r>
-      <w:r>
-        <w:t>ссор МакГонагалл. — Существует древний закон, что если некто положит конец Древнейшему Дому, тот, кто отомстит за эту кровь, станет Благородным. Вообще-то Дом Поттеров и так был старше, чем некоторые семьи, названные Древнейшими. Но Благородным Домом Брита</w:t>
-      </w:r>
-      <w:r>
-        <w:t>нии он стал лишь после войны, в знак признания, что вы отомстили за Древнейший Дом Монро.</w:t>
-      </w:r>
-    </w:p>
-    <w:p>
-      <w:pPr>
-        <w:pStyle w:val="normal0"/>
-        <w:widowControl w:val="0"/>
-        <w:ind w:firstLine="570"/>
-      </w:pPr>
-      <w:r>
-        <w:t>— Приступ благодарности и всё такое, — мрачно сказал Шизоглаз Хмури. — Это длилось недолго, но по крайней мере Джеймс и Лили забрали с собой в могилу пышный титул и б</w:t>
-      </w:r>
-      <w:r>
-        <w:t xml:space="preserve">есполезную медаль. Но до этого было восемь лет кромешного ужаса. Монро исчез. Регулуса Блэка — мы практически уверены, что он был человеком Монро среди Пожирателей Смерти — казнил Волди. Казалось, прорвало плотину, и вся страна утонула в крови. Сам Альбус </w:t>
-      </w:r>
-      <w:r>
-        <w:t>чёртов Дамблдор занял место Монро, и этого едва хватило, чтобы мы выжили.</w:t>
-      </w:r>
-    </w:p>
-    <w:p>
-      <w:pPr>
-        <w:pStyle w:val="normal0"/>
-        <w:widowControl w:val="0"/>
-        <w:ind w:firstLine="570"/>
-      </w:pPr>
-      <w:r>
-        <w:t>Гарри слушал это всё со странным чувством нереальности происходящего. Что-то из этого как будто ощущалось правильным, совпадавшим с наблюдениями — особенно с той речью профессора Кви</w:t>
-      </w:r>
-      <w:r>
-        <w:t>ррелла перед Рождеством — и всё же...</w:t>
+        <w:t>ублюдки сделали? Понадеялись, что какой-нибудь другой ублюдок что-то предпримет. Ни один из этих трусов не выступил вперёд. Только Монро, Крауч, Боунс и Лонгботтом — кроме них почти никто во всём Министерстве не осмеливался сказать Волди слово поперёк.</w:t>
+      </w:r>
+    </w:p>
+    <w:p>
+      <w:pPr>
+        <w:pStyle w:val="normal0"/>
+        <w:widowControl w:val="0"/>
+        <w:ind w:firstLine="570"/>
+      </w:pPr>
+      <w:r>
+        <w:t>— Именно так ваш Дом стал Благородным, мистер Поттер, — серьёзно сказала профессор МакГонагалл. — Существует древний закон, что если некто положит конец Древнейшему Дому, тот, кто отомстит за эту кровь, станет Благородным. Вообще-то Дом Поттеров и так был старше, чем некоторые семьи, названные Древнейшими. Но Благородным Домом Британии он стал лишь после войны, в знак признания, что вы отомстили за Древнейший Дом Монро.</w:t>
+      </w:r>
+    </w:p>
+    <w:p>
+      <w:pPr>
+        <w:pStyle w:val="normal0"/>
+        <w:widowControl w:val="0"/>
+        <w:ind w:firstLine="570"/>
+      </w:pPr>
+      <w:r>
+        <w:t>— Приступ благодарности и всё такое, — мрачно сказал Шизоглаз Хмури. — Это длилось недолго, но по крайней мере Джеймс и Лили забрали с собой в могилу пышный титул и бесполезную медаль. Но до этого было восемь лет кромешного ужаса. Монро исчез. Регулуса Блэка — мы практически уверены, что он был человеком Монро среди Пожирателей Смерти — казнил Волди. Казалось, прорвало плотину, и вся страна утонула в крови. Сам Альбус чёртов Дамблдор занял место Монро, и этого едва хватило, чтобы мы выжили.</w:t>
+      </w:r>
+    </w:p>
+    <w:p>
+      <w:pPr>
+        <w:pStyle w:val="normal0"/>
+        <w:widowControl w:val="0"/>
+        <w:ind w:firstLine="570"/>
+      </w:pPr>
+      <w:r>
+        <w:t>Гарри слушал это всё со странным чувством нереальности происходящего. Что-то из этого как будто ощущалось правильным, совпадавшим с наблюдениями — особенно с той речью профессора Квиррелла перед Рождеством — и всё же...</w:t>
       </w:r>
     </w:p>
     <w:p>
@@ -11454,10 +10231,7 @@
         <w:t xml:space="preserve">? — </w:t>
       </w:r>
       <w:r>
-        <w:t>с нажимом уточнила профессор М</w:t>
-      </w:r>
-      <w:r>
-        <w:t>акГонагалл. — О, Мерлин...</w:t>
+        <w:t>с нажимом уточнила профессор МакГонагалл. — О, Мерлин...</w:t>
       </w:r>
     </w:p>
     <w:p>
@@ -11499,10 +10273,7 @@
         <w:ind w:firstLine="570"/>
       </w:pPr>
       <w:r>
-        <w:t>— Эту теорию легко проверить, — произнёс он вслух. — Просто выя</w:t>
-      </w:r>
-      <w:r>
-        <w:t xml:space="preserve">снить, помнит ли профессор Защиты что-нибудь о войне, что должен помнить настоящий Дэвид Монро. Хотя, полагаю, если он играет роль Дэвида Монро, который </w:t>
+        <w:t xml:space="preserve">— Эту теорию легко проверить, — произнёс он вслух. — Просто выяснить, помнит ли профессор Защиты что-нибудь о войне, что должен помнить настоящий Дэвид Монро. Хотя, полагаю, если он играет роль Дэвида Монро, который </w:t>
       </w:r>
       <w:r>
         <w:rPr>
@@ -11520,10 +10291,7 @@
         <w:t>притвориться</w:t>
       </w:r>
       <w:r>
-        <w:t xml:space="preserve">, что он притворяется будто не </w:t>
-      </w:r>
-      <w:r>
-        <w:t>знает, о чём вы говорите...</w:t>
+        <w:t>, что он притворяется будто не знает, о чём вы говорите...</w:t>
       </w:r>
     </w:p>
     <w:p>
@@ -11570,10 +10338,7 @@
         <w:ind w:firstLine="570"/>
       </w:pPr>
       <w:r>
-        <w:t>Повисла тишин</w:t>
-      </w:r>
-      <w:r>
-        <w:t>а.</w:t>
+        <w:t>Повисла тишина.</w:t>
       </w:r>
     </w:p>
     <w:p>
@@ -11624,13 +10389,7 @@
         <w:ind w:firstLine="570"/>
       </w:pPr>
       <w:r>
-        <w:t>— Тот, кто выжил на этой работе, понимает, что есть три вида Тёмных Волшебников, — серьёзно сказал Хмури. Его палочка не была ни на кого направлена и просто смотрела вниз, но он держал её в руках. Он вообще не выпускал её из рук с тех пор, как вошёл в комн</w:t>
-      </w:r>
-      <w:r>
-        <w:t>ату. — Есть Тёмные Волшебники, у которых лишь одно имя. Есть те, у которых два имени. А есть Тёмные Волшебники, которые меняют имена, как мы меняем одежду. Я видел, как «Монро» раскидал троих Пожирателей Смерти, словно щенков. Немногие волшебники настолько</w:t>
-      </w:r>
-      <w:r>
-        <w:t xml:space="preserve"> хороши в свои сорок пять. Дамблдор — возможно, но других таких мало.</w:t>
+        <w:t>— Тот, кто выжил на этой работе, понимает, что есть три вида Тёмных Волшебников, — серьёзно сказал Хмури. Его палочка не была ни на кого направлена и просто смотрела вниз, но он держал её в руках. Он вообще не выпускал её из рук с тех пор, как вошёл в комнату. — Есть Тёмные Волшебники, у которых лишь одно имя. Есть те, у которых два имени. А есть Тёмные Волшебники, которые меняют имена, как мы меняем одежду. Я видел, как «Монро» раскидал троих Пожирателей Смерти, словно щенков. Немногие волшебники настолько хороши в свои сорок пять. Дамблдор — возможно, но других таких мало.</w:t>
       </w:r>
     </w:p>
     <w:p>
@@ -11658,10 +10417,7 @@
         </w:r>
       </w:del>
       <w:r>
-        <w:t xml:space="preserve"> профессор зельеварения из своего угла. — Но что с того, Шизоглаз? Кто бы ни скрывался под этим именем, Монро был однозначно врагом Тёмного Л</w:t>
-      </w:r>
-      <w:r>
-        <w:t>орда. Я слышал, как Пожиратели Смерти проклинали его имя даже после того, как все решили, что он уже умер. Они боялись его.</w:t>
+        <w:t xml:space="preserve"> профессор зельеварения из своего угла. — Но что с того, Шизоглаз? Кто бы ни скрывался под этим именем, Монро был однозначно врагом Тёмного Лорда. Я слышал, как Пожиратели Смерти проклинали его имя даже после того, как все решили, что он уже умер. Они боялись его.</w:t>
       </w:r>
     </w:p>
     <w:p>
@@ -11682,10 +10438,7 @@
         <w:ind w:firstLine="570"/>
       </w:pPr>
       <w:r>
-        <w:t>Хмури повернулся</w:t>
-      </w:r>
-      <w:r>
-        <w:t xml:space="preserve"> и мрачно посмотрел на неё.</w:t>
+        <w:t>Хмури повернулся и мрачно посмотрел на неё.</w:t>
       </w:r>
     </w:p>
     <w:p>
@@ -11714,10 +10467,7 @@
         <w:ind w:firstLine="570"/>
       </w:pPr>
       <w:r>
-        <w:t xml:space="preserve">— Он, э-э... — осторожно вмешался Гарри. — Он утверждал, что всегда хотел стать великим профессором Защиты, поскольку лучшие боевые маги преподавали в Хогвартсе. И он на самом деле невероятно хороший профессор Защиты... я имею в виду, если он хотел просто </w:t>
-      </w:r>
-      <w:r>
-        <w:t xml:space="preserve">замаскироваться, он мог бы и не стараться так сильно... </w:t>
+        <w:t xml:space="preserve">— Он, э-э... — осторожно вмешался Гарри. — Он утверждал, что всегда хотел стать великим профессором Защиты, поскольку лучшие боевые маги преподавали в Хогвартсе. И он на самом деле невероятно хороший профессор Защиты... я имею в виду, если он хотел просто замаскироваться, он мог бы и не стараться так сильно... </w:t>
       </w:r>
     </w:p>
     <w:p>
@@ -11737,10 +10487,7 @@
         <w:ind w:firstLine="570"/>
       </w:pPr>
       <w:r>
-        <w:t>— Наивно, — ровным голосом сказал Хмури. — Полагаю, вы все даже не задумывались, что, возможно, ваш профессор Защиты и подстроил уничтожение всего Дома Монро</w:t>
-      </w:r>
-      <w:r>
-        <w:t>?</w:t>
+        <w:t>— Наивно, — ровным голосом сказал Хмури. — Полагаю, вы все даже не задумывались, что, возможно, ваш профессор Защиты и подстроил уничтожение всего Дома Монро?</w:t>
       </w:r>
     </w:p>
     <w:p>
@@ -11769,42 +10516,30 @@
         <w:ind w:firstLine="570"/>
       </w:pPr>
       <w:r>
-        <w:t>— Наш таинственный волшебник слышит о потерянном отпрыске Древнейшего Дома Британии, — ответил Шизоглаз. — Он прикидывается «Дэвидом Монро», но держится подальше от настоящей семьи Монро. Но рано или поздно До</w:t>
-      </w:r>
-      <w:r>
-        <w:t>м обязан заметить, что что-то не так. И тогда самозванец так или иначе провоцирует Волди их всех убить — возможно, раскрывает пароль от системы защиты Дома, который ему дали — и всё, теперь он Лорд Визенгамота!</w:t>
-      </w:r>
-    </w:p>
-    <w:p>
-      <w:pPr>
-        <w:pStyle w:val="normal0"/>
-        <w:widowControl w:val="0"/>
-        <w:ind w:firstLine="570"/>
-      </w:pPr>
-      <w:r>
-        <w:t>Внутри Гарри происходила борьба между пуффенд</w:t>
-      </w:r>
-      <w:r>
-        <w:t>уйцем номер один, который никогда полностью не доверял профессору Защиты, и пуффендуйцем номер два, который был слишком предан другу Гарри, профессору Квирреллу, чтобы поверить во что-то такое лишь потому, что так сказал Хмури.</w:t>
-      </w:r>
-    </w:p>
-    <w:p>
-      <w:pPr>
-        <w:pStyle w:val="normal0"/>
-        <w:widowControl w:val="0"/>
-        <w:ind w:firstLine="570"/>
-      </w:pPr>
-      <w:r>
-        <w:rPr>
-          <w:i/>
-        </w:rPr>
-        <w:t>Хотя вообще-то это напрашива</w:t>
-      </w:r>
-      <w:r>
-        <w:rPr>
-          <w:i/>
-        </w:rPr>
-        <w:t xml:space="preserve">лось, — </w:t>
+        <w:t>— Наш таинственный волшебник слышит о потерянном отпрыске Древнейшего Дома Британии, — ответил Шизоглаз. — Он прикидывается «Дэвидом Монро», но держится подальше от настоящей семьи Монро. Но рано или поздно Дом обязан заметить, что что-то не так. И тогда самозванец так или иначе провоцирует Волди их всех убить — возможно, раскрывает пароль от системы защиты Дома, который ему дали — и всё, теперь он Лорд Визенгамота!</w:t>
+      </w:r>
+    </w:p>
+    <w:p>
+      <w:pPr>
+        <w:pStyle w:val="normal0"/>
+        <w:widowControl w:val="0"/>
+        <w:ind w:firstLine="570"/>
+      </w:pPr>
+      <w:r>
+        <w:t>Внутри Гарри происходила борьба между пуффендуйцем номер один, который никогда полностью не доверял профессору Защиты, и пуффендуйцем номер два, который был слишком предан другу Гарри, профессору Квирреллу, чтобы поверить во что-то такое лишь потому, что так сказал Хмури.</w:t>
+      </w:r>
+    </w:p>
+    <w:p>
+      <w:pPr>
+        <w:pStyle w:val="normal0"/>
+        <w:widowControl w:val="0"/>
+        <w:ind w:firstLine="570"/>
+      </w:pPr>
+      <w:r>
+        <w:rPr>
+          <w:i/>
+        </w:rPr>
+        <w:t xml:space="preserve">Хотя вообще-то это напрашивалось, — </w:t>
       </w:r>
       <w:r>
         <w:t xml:space="preserve">заметил слизеринец. — </w:t>
@@ -11813,13 +10548,7 @@
         <w:rPr>
           <w:i/>
         </w:rPr>
-        <w:t>То есть, неужели ты в состоянии поверить, что при естественных обстоятельствах некто стал последним наследником Древнейшего Дома И Лорд Волдеморт убил всю его семью И он должен отомстить за своего учителя боевых искусств? Да л</w:t>
-      </w:r>
-      <w:r>
-        <w:rPr>
-          <w:i/>
-        </w:rPr>
-        <w:t>юбого из этих пунктов было бы достаточно, чтобы сказать, что кто-то слишком увлёкся, делая свою новую личность идеальным литературным героем. В реальной жизни так не бывает.</w:t>
+        <w:t>То есть, неужели ты в состоянии поверить, что при естественных обстоятельствах некто стал последним наследником Древнейшего Дома И Лорд Волдеморт убил всю его семью И он должен отомстить за своего учителя боевых искусств? Да любого из этих пунктов было бы достаточно, чтобы сказать, что кто-то слишком увлёкся, делая свою новую личность идеальным литературным героем. В реальной жизни так не бывает.</w:t>
       </w:r>
     </w:p>
     <w:p>
@@ -11835,10 +10564,7 @@
         <w:t xml:space="preserve">И это говорит сирота, который вырос, не зная о своём наследии, — </w:t>
       </w:r>
       <w:r>
-        <w:t xml:space="preserve">прокомментировал </w:t>
-      </w:r>
-      <w:r>
-        <w:t xml:space="preserve">внутренний критик Гарри. — </w:t>
+        <w:t xml:space="preserve">прокомментировал внутренний критик Гарри. — </w:t>
       </w:r>
       <w:r>
         <w:rPr>
@@ -11860,10 +10586,7 @@
         <w:t xml:space="preserve">Да, — </w:t>
       </w:r>
       <w:r>
-        <w:t>ответил централь</w:t>
-      </w:r>
-      <w:r>
-        <w:t xml:space="preserve">ный Гарри, заглушая отдалённый врупающий звук на фоне, — </w:t>
+        <w:t xml:space="preserve">ответил центральный Гарри, заглушая отдалённый врупающий звук на фоне, — </w:t>
       </w:r>
       <w:r>
         <w:rPr>
@@ -11913,26 +10636,17 @@
         <w:rPr>
           <w:i/>
         </w:rPr>
-        <w:t>как же м</w:t>
-      </w:r>
-      <w:r>
-        <w:rPr>
-          <w:i/>
-        </w:rPr>
-        <w:t>ы проверим экспериментально, является профессор Квиррелл исходным Дэвидом Монро? То есть, в каком случае объект наблюдения повёл бы себя по-разному, в зависимости от того, настоящий он Дэвид Монро или самозванец?</w:t>
-      </w:r>
-    </w:p>
-    <w:p>
-      <w:pPr>
-        <w:pStyle w:val="normal0"/>
-        <w:widowControl w:val="0"/>
-        <w:ind w:firstLine="570"/>
-      </w:pPr>
-      <w:r>
-        <w:t>— Что ты хочешь от меня, Шизоглаз? — спроси</w:t>
-      </w:r>
-      <w:r>
-        <w:t>ла профессор МакГонагалл. — Я же не могу...</w:t>
+        <w:t>как же мы проверим экспериментально, является профессор Квиррелл исходным Дэвидом Монро? То есть, в каком случае объект наблюдения повёл бы себя по-разному, в зависимости от того, настоящий он Дэвид Монро или самозванец?</w:t>
+      </w:r>
+    </w:p>
+    <w:p>
+      <w:pPr>
+        <w:pStyle w:val="normal0"/>
+        <w:widowControl w:val="0"/>
+        <w:ind w:firstLine="570"/>
+      </w:pPr>
+      <w:r>
+        <w:t>— Что ты хочешь от меня, Шизоглаз? — спросила профессор МакГонагалл. — Я же не могу...</w:t>
       </w:r>
     </w:p>
     <w:p>
@@ -11972,10 +10686,7 @@
         <w:ind w:firstLine="570"/>
       </w:pPr>
       <w:r>
-        <w:t>— Постоянная бдительность или н</w:t>
-      </w:r>
-      <w:r>
-        <w:t>ет, Аластор, но ученикам надо учиться!</w:t>
+        <w:t>— Постоянная бдительность или нет, Аластор, но ученикам надо учиться!</w:t>
       </w:r>
     </w:p>
     <w:p>
@@ -11999,10 +10710,7 @@
       </w:r>
       <w:r>
         <w:lastRenderedPageBreak/>
-        <w:t>Гриндевальдом, чт</w:t>
-      </w:r>
-      <w:r>
-        <w:t>обы вы его наконец вышвырнули!</w:t>
+        <w:t>Гриндевальдом, чтобы вы его наконец вышвырнули!</w:t>
       </w:r>
     </w:p>
     <w:p>
@@ -12032,10 +10740,7 @@
         <w:ind w:firstLine="570"/>
       </w:pPr>
       <w:r>
-        <w:t>— А может человек в камере оказатьс</w:t>
-      </w:r>
-      <w:r>
-        <w:t>я двойником?</w:t>
+        <w:t>— А может человек в камере оказаться двойником?</w:t>
       </w:r>
     </w:p>
     <w:p>
@@ -12075,10 +10780,7 @@
         <w:ind w:firstLine="570"/>
       </w:pPr>
       <w:r>
-        <w:t>— Аластор, — неохотно начала профессор МакГонагалл. — У профессора Защиты... проблемы со здоровьем. Полагаю, ты сочтёшь это само по себе подозрительным, но это совсем не значит, что он совершил что-то такое, из-за чего мы не должны продлевать с ним контрак</w:t>
-      </w:r>
-      <w:r>
-        <w:t>т.</w:t>
+        <w:t>— Аластор, — неохотно начала профессор МакГонагалл. — У профессора Защиты... проблемы со здоровьем. Полагаю, ты сочтёшь это само по себе подозрительным, но это совсем не значит, что он совершил что-то такое, из-за чего мы не должны продлевать с ним контракт.</w:t>
       </w:r>
     </w:p>
     <w:p>
@@ -12108,23 +10810,17 @@
         <w:ind w:firstLine="570"/>
       </w:pPr>
       <w:r>
-        <w:t>— Да у него над г</w:t>
-      </w:r>
-      <w:r>
-        <w:t>оловой с тем же успехом могла бы светиться зелёными буквами табличка «Тёмный Волшебник».</w:t>
-      </w:r>
-    </w:p>
-    <w:p>
-      <w:pPr>
-        <w:pStyle w:val="normal0"/>
-        <w:widowControl w:val="0"/>
-        <w:ind w:firstLine="570"/>
-      </w:pPr>
-      <w:r>
-        <w:t>— А... — сказал Гарри. Судя по всему, сейчас был не лучший момент, чтобы спросить мистера Хмури, что он думает о точке зрения: «не все ритуалы с жертвоприношениями — зло». — Простите, но вы ранее говорили, что профессор Квиррелл — я хочу сказать, прежний Д</w:t>
-      </w:r>
-      <w:r>
-        <w:t>эвид Монро — в смысле, Монро из семидесятых — в общем, вы сказали, этот человек использовал Смертельное проклятие. Что это значит? Нужно ли быть Тёмным Волшебником, чтобы его использовать?</w:t>
+        <w:t>— Да у него над головой с тем же успехом могла бы светиться зелёными буквами табличка «Тёмный Волшебник».</w:t>
+      </w:r>
+    </w:p>
+    <w:p>
+      <w:pPr>
+        <w:pStyle w:val="normal0"/>
+        <w:widowControl w:val="0"/>
+        <w:ind w:firstLine="570"/>
+      </w:pPr>
+      <w:r>
+        <w:t>— А... — сказал Гарри. Судя по всему, сейчас был не лучший момент, чтобы спросить мистера Хмури, что он думает о точке зрения: «не все ритуалы с жертвоприношениями — зло». — Простите, но вы ранее говорили, что профессор Квиррелл — я хочу сказать, прежний Дэвид Монро — в смысле, Монро из семидесятых — в общем, вы сказали, этот человек использовал Смертельное проклятие. Что это значит? Нужно ли быть Тёмным Волшебником, чтобы его использовать?</w:t>
       </w:r>
     </w:p>
     <w:p>
@@ -12144,10 +10840,7 @@
         <w:ind w:firstLine="570"/>
       </w:pPr>
       <w:r>
-        <w:t xml:space="preserve">— Я и сам его использовал. Всё, что нужно — </w:t>
-      </w:r>
-      <w:r>
-        <w:t xml:space="preserve">это сила и соответствующий </w:t>
+        <w:t xml:space="preserve">— Я и сам его использовал. Всё, что нужно — это сила и соответствующий </w:t>
       </w:r>
       <w:r>
         <w:rPr>
@@ -12166,26 +10859,17 @@
         <w:ind w:firstLine="570"/>
       </w:pPr>
       <w:r>
-        <w:t>— Но почему тогда оно Непростительное? — сказал Г</w:t>
-      </w:r>
-      <w:r>
-        <w:t>арри. — В смысле, Режущее заклинание тоже может убивать. Так почему чем-то лучше использовать Редукто, нежели Авада Кедав...</w:t>
-      </w:r>
-    </w:p>
-    <w:p>
-      <w:pPr>
-        <w:pStyle w:val="normal0"/>
-        <w:widowControl w:val="0"/>
-        <w:ind w:firstLine="570"/>
-      </w:pPr>
-      <w:r>
-        <w:t>— Закрой рот! — резко оборвал его Хмури. — Когда ты произносишь это заклинание, кто-нибудь может что-то не так понять. Пусть ты и в</w:t>
-      </w:r>
-      <w:r>
-        <w:t>ыглядишь слишком юным, чтобы использовать его, но существует такая штука, как Оборотное зелье. Что касается твоего вопроса, мальчик, есть две причины, почему это заклинание внесено в самые чёрные книги. Во-первых, Смертельное проклятие направляется прямо в</w:t>
-      </w:r>
-      <w:r>
-        <w:t xml:space="preserve"> душу, и летит, пока не поразит её. Сквозь любые щиты. Даже сквозь любые стены. Именно поэтому даже аврорам, сражавшимся с Пожирателями Смерти, не дозволялось использовать его до Акта Монро.</w:t>
+        <w:t>— Но почему тогда оно Непростительное? — сказал Гарри. — В смысле, Режущее заклинание тоже может убивать. Так почему чем-то лучше использовать Редукто, нежели Авада Кедав...</w:t>
+      </w:r>
+    </w:p>
+    <w:p>
+      <w:pPr>
+        <w:pStyle w:val="normal0"/>
+        <w:widowControl w:val="0"/>
+        <w:ind w:firstLine="570"/>
+      </w:pPr>
+      <w:r>
+        <w:t>— Закрой рот! — резко оборвал его Хмури. — Когда ты произносишь это заклинание, кто-нибудь может что-то не так понять. Пусть ты и выглядишь слишком юным, чтобы использовать его, но существует такая штука, как Оборотное зелье. Что касается твоего вопроса, мальчик, есть две причины, почему это заклинание внесено в самые чёрные книги. Во-первых, Смертельное проклятие направляется прямо в душу, и летит, пока не поразит её. Сквозь любые щиты. Даже сквозь любые стены. Именно поэтому даже аврорам, сражавшимся с Пожирателями Смерти, не дозволялось использовать его до Акта Монро.</w:t>
       </w:r>
     </w:p>
     <w:p>
@@ -12205,10 +10889,7 @@
         <w:ind w:firstLine="570"/>
       </w:pPr>
       <w:r>
-        <w:t>— Я не закон</w:t>
-      </w:r>
-      <w:r>
-        <w:t xml:space="preserve">чил, сынок. Вторая причина в том, что Смертельное проклятие не </w:t>
+        <w:t xml:space="preserve">— Я не закончил, сынок. Вторая причина в том, что Смертельное проклятие не </w:t>
       </w:r>
       <w:r>
         <w:rPr>
@@ -12235,10 +10916,7 @@
         <w:t>хотеть</w:t>
       </w:r>
       <w:r>
-        <w:t>, чтобы кто-то умер, и вовсе не ради высшего блага. Убийство Грайса не вернуло назад ни Блэр Рош, ни Натан</w:t>
-      </w:r>
-      <w:r>
-        <w:t xml:space="preserve">а Рейфусса, ни Дэвида Капито. Я убил его не ради правосудия, и не чтобы он больше так не делал. </w:t>
+        <w:t xml:space="preserve">, чтобы кто-то умер, и вовсе не ради высшего блага. Убийство Грайса не вернуло назад ни Блэр Рош, ни Натана Рейфусса, ни Дэвида Капито. Я убил его не ради правосудия, и не чтобы он больше так не делал. </w:t>
       </w:r>
       <w:r>
         <w:rPr>
@@ -12247,10 +10925,7 @@
         <w:t xml:space="preserve">Я хотел, чтобы он умер. </w:t>
       </w:r>
       <w:r>
-        <w:t xml:space="preserve">Понимаешь теперь, парень? Тебе не нужно быть Тёмным Волшебником, чтобы использовать это заклинание, но и Альбусом Дамблдором ты тоже не </w:t>
-      </w:r>
-      <w:r>
-        <w:t>можешь быть. И если тебя арестуют за убийство с его помощью, ты не сможешь оправдаться.</w:t>
+        <w:t>Понимаешь теперь, парень? Тебе не нужно быть Тёмным Волшебником, чтобы использовать это заклинание, но и Альбусом Дамблдором ты тоже не можешь быть. И если тебя арестуют за убийство с его помощью, ты не сможешь оправдаться.</w:t>
       </w:r>
     </w:p>
     <w:p>
@@ -12266,19 +10941,10 @@
         <w:rPr>
           <w:i/>
         </w:rPr>
-        <w:t>Нельзя хотеть чьей-то смерти как одного из шагов к положительной цели, нельзя использовать это заклинание, веря, что это н</w:t>
-      </w:r>
-      <w:r>
-        <w:rPr>
-          <w:i/>
-        </w:rPr>
-        <w:t xml:space="preserve">еобходимое зло, нужно по-настоящему хотеть, чтобы некто умер — просто умер, чтобы для тебя не было ничего важнее его смерти. — </w:t>
-      </w:r>
-      <w:r>
-        <w:t>Магически воплощённое предпочтение смерти над жизнью, удар в средоточие чистой жизненной силы... да, похоже, это заклинание трудн</w:t>
-      </w:r>
-      <w:r>
-        <w:t>о блокировать.</w:t>
+        <w:t xml:space="preserve">Нельзя хотеть чьей-то смерти как одного из шагов к положительной цели, нельзя использовать это заклинание, веря, что это необходимое зло, нужно по-настоящему хотеть, чтобы некто умер — просто умер, чтобы для тебя не было ничего важнее его смерти. — </w:t>
+      </w:r>
+      <w:r>
+        <w:t>Магически воплощённое предпочтение смерти над жизнью, удар в средоточие чистой жизненной силы... да, похоже, это заклинание трудно блокировать.</w:t>
       </w:r>
     </w:p>
     <w:p>
@@ -12318,10 +10984,7 @@
         <w:t xml:space="preserve">до </w:t>
       </w:r>
       <w:r>
-        <w:t xml:space="preserve">того, как они убили всю его семью. Означает ли это, что он уже тогда </w:t>
-      </w:r>
-      <w:r>
-        <w:t>их ненавидел? Может, история про боевые искусства всё-таки правда?</w:t>
+        <w:t>того, как они убили всю его семью. Означает ли это, что он уже тогда их ненавидел? Может, история про боевые искусства всё-таки правда?</w:t>
       </w:r>
     </w:p>
     <w:p>
@@ -12351,10 +11014,7 @@
         <w:ind w:firstLine="570"/>
       </w:pPr>
       <w:r>
-        <w:t>— Оно пов</w:t>
-      </w:r>
-      <w:r>
-        <w:t xml:space="preserve">реждает разум? </w:t>
+        <w:t xml:space="preserve">— Оно повреждает разум? </w:t>
       </w:r>
     </w:p>
     <w:p>
@@ -12374,29 +11034,17 @@
         <w:ind w:firstLine="570"/>
       </w:pPr>
       <w:r>
-        <w:t>— Нет. Разум повреждает само убийство. Убийство разрывает душу — но то же самое происходит и в том случае, если используешь Режущее заклинание. Трещина в душе появляется не из-за Смертельного проклятия. Это Смер</w:t>
-      </w:r>
-      <w:r>
-        <w:t>тельному проклятию нужна треснутая душа, — если на изборождённом шрамами лице и появилась грусть, заметить её было невозможно. — Однако это не дает нам много информации о Монро. Тех, кто, подобно Дамблдору, никогда в жизни не сможет использовать Смертельно</w:t>
-      </w:r>
-      <w:r>
-        <w:t xml:space="preserve">е проклятие, потому что в его душе никогда не появится трещина — таких мало, очень мало. Нужна ведь всего лишь маленькая трещина. </w:t>
-      </w:r>
-    </w:p>
-    <w:p>
-      <w:pPr>
-        <w:pStyle w:val="normal0"/>
-        <w:widowControl w:val="0"/>
-        <w:ind w:firstLine="570"/>
-      </w:pPr>
-      <w:r>
-        <w:t>В груди Гарри появилось странное тяжёлое чувство. Хотел бы он знать, что именно значило то, что Лили Поттер пыталась использо</w:t>
-      </w:r>
-      <w:r>
-        <w:t>вать Смертельное проклятие против Лорда Волдеморта в последний миг её жизни. Но, конечно, это было простительно, это было справедливо и правильно — то, что мать ненавидела тёмного волшебника, который пришёл убить её младенца и насмехался над её неспособнос</w:t>
-      </w:r>
-      <w:r>
-        <w:t xml:space="preserve">тью его остановить. В такой ситуации, если вы </w:t>
+        <w:t xml:space="preserve">— Нет. Разум повреждает само убийство. Убийство разрывает душу — но то же самое происходит и в том случае, если используешь Режущее заклинание. Трещина в душе появляется не из-за Смертельного проклятия. Это Смертельному проклятию нужна треснутая душа, — если на изборождённом шрамами лице и появилась грусть, заметить её было невозможно. — Однако это не дает нам много информации о Монро. Тех, кто, подобно Дамблдору, никогда в жизни не сможет использовать Смертельное проклятие, потому что в его душе никогда не появится трещина — таких мало, очень мало. Нужна ведь всего лишь маленькая трещина. </w:t>
+      </w:r>
+    </w:p>
+    <w:p>
+      <w:pPr>
+        <w:pStyle w:val="normal0"/>
+        <w:widowControl w:val="0"/>
+        <w:ind w:firstLine="570"/>
+      </w:pPr>
+      <w:r>
+        <w:t xml:space="preserve">В груди Гарри появилось странное тяжёлое чувство. Хотел бы он знать, что именно значило то, что Лили Поттер пыталась использовать Смертельное проклятие против Лорда Волдеморта в последний миг её жизни. Но, конечно, это было простительно, это было справедливо и правильно — то, что мать ненавидела тёмного волшебника, который пришёл убить её младенца и насмехался над её неспособностью его остановить. В такой ситуации, если вы </w:t>
       </w:r>
       <w:r>
         <w:rPr>
@@ -12414,10 +11062,7 @@
         <w:t>попытаться</w:t>
       </w:r>
       <w:r>
-        <w:t xml:space="preserve"> ненавидеть Тёмного Лорда достаточн</w:t>
-      </w:r>
-      <w:r>
-        <w:t xml:space="preserve">о для того, чтобы желать ему смерти ради самой смерти, раз уж это был единственный способ спасти своё дитя. </w:t>
+        <w:t xml:space="preserve"> ненавидеть Тёмного Лорда достаточно для того, чтобы желать ему смерти ради самой смерти, раз уж это был единственный способ спасти своё дитя. </w:t>
       </w:r>
     </w:p>
     <w:p>
@@ -12460,10 +11105,7 @@
         <w:ind w:firstLine="570"/>
       </w:pPr>
       <w:r>
-        <w:t>— Избавьтесь</w:t>
-      </w:r>
-      <w:r>
-        <w:t xml:space="preserve"> от профессора Защиты, и, спорим на галлеон, все ваши проблемы как рукой снимет.</w:t>
+        <w:t>— Избавьтесь от профессора Защиты, и, спорим на галлеон, все ваши проблемы как рукой снимет.</w:t>
       </w:r>
     </w:p>
     <w:p>
@@ -12493,26 +11135,17 @@
         <w:ind w:firstLine="570"/>
       </w:pPr>
       <w:r>
-        <w:t>— Ха! — отозвался Хмури. — Если когда-нибудь я от</w:t>
-      </w:r>
-      <w:r>
-        <w:t>вечу «да» на этот вопрос, проверьте меня на Оборотное зелье, потому что это буду не я.</w:t>
-      </w:r>
-    </w:p>
-    <w:p>
-      <w:pPr>
-        <w:pStyle w:val="normal0"/>
-        <w:widowControl w:val="0"/>
-        <w:ind w:firstLine="570"/>
-      </w:pPr>
-      <w:r>
-        <w:t>— Я проведу эксперимент, — сказал Гарри. Все посмотрели на него, и он продолжил: — Я спрошу у профессора Квиррелла что-нибудь, что знает настоящий Дэвид Монро, например,</w:t>
-      </w:r>
-      <w:r>
-        <w:t xml:space="preserve"> кто ещё учился в Слизерине в 1945-м, или что-то вроде этого. Я рассчитываю сделать это, не привлекая внимания. Доказательство не будет безусловным, потому что он мог подготовиться к своей роли, но всё-таки это будет свидетельство. И ещё, мистер Хмури, даж</w:t>
-      </w:r>
-      <w:r>
-        <w:t xml:space="preserve">е если профессор Квиррелл не настоящий Монро, я не уверен, что избавиться от него — хорошая идея. Он дважды спасал мне жизнь... </w:t>
+        <w:t>— Ха! — отозвался Хмури. — Если когда-нибудь я отвечу «да» на этот вопрос, проверьте меня на Оборотное зелье, потому что это буду не я.</w:t>
+      </w:r>
+    </w:p>
+    <w:p>
+      <w:pPr>
+        <w:pStyle w:val="normal0"/>
+        <w:widowControl w:val="0"/>
+        <w:ind w:firstLine="570"/>
+      </w:pPr>
+      <w:r>
+        <w:t xml:space="preserve">— Я проведу эксперимент, — сказал Гарри. Все посмотрели на него, и он продолжил: — Я спрошу у профессора Квиррелла что-нибудь, что знает настоящий Дэвид Монро, например, кто ещё учился в Слизерине в 1945-м, или что-то вроде этого. Я рассчитываю сделать это, не привлекая внимания. Доказательство не будет безусловным, потому что он мог подготовиться к своей роли, но всё-таки это будет свидетельство. И ещё, мистер Хмури, даже если профессор Квиррелл не настоящий Монро, я не уверен, что избавиться от него — хорошая идея. Он дважды спасал мне жизнь... </w:t>
       </w:r>
     </w:p>
     <w:p>
@@ -12532,13 +11165,7 @@
         <w:ind w:firstLine="570"/>
       </w:pPr>
       <w:r>
-        <w:t>— В первый раз — когда сбил с ног уйму ведьм, которые притягивали меня к земле, во втор</w:t>
-      </w:r>
-      <w:r>
-        <w:t xml:space="preserve">ой — когда сообразил, что дементор высасывает из меня силы через мою палочку. И если это не профессор Квиррелл изначально затеял всю эту историю с Драко Малфоем, то получается, что он спас ему жизнь, и всё было бы гораздо хуже, если бы он этого не сделал. </w:t>
-      </w:r>
-      <w:r>
-        <w:t xml:space="preserve">Если профессор Защиты сам не затеял всё это, то он не тот, от кого стоит просто так избавляться. </w:t>
+        <w:t xml:space="preserve">— В первый раз — когда сбил с ног уйму ведьм, которые притягивали меня к земле, во второй — когда сообразил, что дементор высасывает из меня силы через мою палочку. И если это не профессор Квиррелл изначально затеял всю эту историю с Драко Малфоем, то получается, что он спас ему жизнь, и всё было бы гораздо хуже, если бы он этого не сделал. Если профессор Защиты сам не затеял всё это, то он не тот, от кого стоит просто так избавляться. </w:t>
       </w:r>
     </w:p>
     <w:p>
@@ -12636,10 +11263,7 @@
         <w:ind w:firstLine="570"/>
       </w:pPr>
       <w:r>
-        <w:t>— Могу я задать вам конфиденциальный вопр</w:t>
-      </w:r>
-      <w:r>
-        <w:t>ос? — спросил Гарри, когда счёл, что они достаточно далеко, чтобы не быть услышанными. — Конфиденциальный, в особенности, от директора?</w:t>
+        <w:t>— Могу я задать вам конфиденциальный вопрос? — спросил Гарри, когда счёл, что они достаточно далеко, чтобы не быть услышанными. — Конфиденциальный, в особенности, от директора?</w:t>
       </w:r>
     </w:p>
     <w:p>
@@ -12668,36 +11292,27 @@
         <w:ind w:firstLine="570"/>
       </w:pPr>
       <w:r>
-        <w:t xml:space="preserve">— Конечно, — прервал Гарри, — собственно, мне нужно спросить вас именно об этом. Перед лицом Визенгамота, когда Люциус Малфой сказал, что Гермиона не входит в Дом Поттеров и что он не возьмёт </w:t>
-      </w:r>
-      <w:r>
-        <w:t xml:space="preserve">денег, вы подсказали Гермионе, как принести присягу. Я хочу знать, на случай, если произойдёт схожая ситуация, какие обязательства для вас важнее — перед ученицей Хогвартса Гермионой Грейнджер или перед главой Ордена Феникса Альбусом Дамблдором. </w:t>
-      </w:r>
-    </w:p>
-    <w:p>
-      <w:pPr>
-        <w:pStyle w:val="normal0"/>
-        <w:widowControl w:val="0"/>
-        <w:ind w:firstLine="570"/>
-      </w:pPr>
-      <w:r>
-        <w:t>Профессор</w:t>
-      </w:r>
-      <w:r>
-        <w:t xml:space="preserve"> МакГонагалл выглядела так, как будто кто-то пару минут назад ударил её по лицу чугунной сковородой, а сейчас ей сказали, что её ударят ещё раз, и она не должна уклоняться. </w:t>
-      </w:r>
-    </w:p>
-    <w:p>
-      <w:pPr>
-        <w:pStyle w:val="normal0"/>
-        <w:widowControl w:val="0"/>
-        <w:ind w:firstLine="570"/>
-      </w:pPr>
-      <w:r>
-        <w:t>Гарри и сам слегка вздрогнул. Как-то всё-таки нужно научиться формулировать предло</w:t>
-      </w:r>
-      <w:r>
-        <w:t xml:space="preserve">жения так, чтобы они </w:t>
+        <w:t xml:space="preserve">— Конечно, — прервал Гарри, — собственно, мне нужно спросить вас именно об этом. Перед лицом Визенгамота, когда Люциус Малфой сказал, что Гермиона не входит в Дом Поттеров и что он не возьмёт денег, вы подсказали Гермионе, как принести присягу. Я хочу знать, на случай, если произойдёт схожая ситуация, какие обязательства для вас важнее — перед ученицей Хогвартса Гермионой Грейнджер или перед главой Ордена Феникса Альбусом Дамблдором. </w:t>
+      </w:r>
+    </w:p>
+    <w:p>
+      <w:pPr>
+        <w:pStyle w:val="normal0"/>
+        <w:widowControl w:val="0"/>
+        <w:ind w:firstLine="570"/>
+      </w:pPr>
+      <w:r>
+        <w:t xml:space="preserve">Профессор МакГонагалл выглядела так, как будто кто-то пару минут назад ударил её по лицу чугунной сковородой, а сейчас ей сказали, что её ударят ещё раз, и она не должна уклоняться. </w:t>
+      </w:r>
+    </w:p>
+    <w:p>
+      <w:pPr>
+        <w:pStyle w:val="normal0"/>
+        <w:widowControl w:val="0"/>
+        <w:ind w:firstLine="570"/>
+      </w:pPr>
+      <w:r>
+        <w:t xml:space="preserve">Гарри и сам слегка вздрогнул. Как-то всё-таки нужно научиться формулировать предложения так, чтобы они </w:t>
       </w:r>
       <w:r>
         <w:rPr>
@@ -12735,10 +11350,7 @@
         <w:t>хотелось</w:t>
       </w:r>
       <w:r>
-        <w:t>, чтобы вы не задавали мне подобных во</w:t>
-      </w:r>
-      <w:r>
-        <w:t xml:space="preserve">просов... О, Гарри, я совсем не думала в тот момент. Я просто увидела возможность помочь мисс Грейнджер, и... в конце концов, меня </w:t>
+        <w:t xml:space="preserve">, чтобы вы не задавали мне подобных вопросов... О, Гарри, я совсем не думала в тот момент. Я просто увидела возможность помочь мисс Грейнджер, и... в конце концов, меня </w:t>
       </w:r>
       <w:r>
         <w:rPr>
@@ -12763,13 +11375,7 @@
         <w:rPr>
           <w:i/>
         </w:rPr>
-        <w:t xml:space="preserve"> в люб</w:t>
-      </w:r>
-      <w:r>
-        <w:rPr>
-          <w:i/>
-        </w:rPr>
-        <w:t xml:space="preserve">ом случае </w:t>
+        <w:t xml:space="preserve"> в любом случае </w:t>
       </w:r>
       <w:r>
         <w:t xml:space="preserve">нужно было сказать это, потому что... — Я не прошу, чтобы вы были верны именно мне. Просто, если вы действительно знаете, если вы </w:t>
@@ -12781,10 +11387,7 @@
         <w:t>правда</w:t>
       </w:r>
       <w:r>
-        <w:t xml:space="preserve"> уверены, как поступите в ситуации, когда снова на одной чаше весов окажется жизнь невинного ученика Хогвартса</w:t>
-      </w:r>
-      <w:r>
-        <w:t>, а на другой — Орден Феникса...</w:t>
+        <w:t xml:space="preserve"> уверены, как поступите в ситуации, когда снова на одной чаше весов окажется жизнь невинного ученика Хогвартса, а на другой — Орден Феникса...</w:t>
       </w:r>
     </w:p>
     <w:p>
@@ -12814,10 +11417,7 @@
         <w:ind w:firstLine="570"/>
       </w:pPr>
       <w:r>
-        <w:t>— Н</w:t>
-      </w:r>
-      <w:r>
-        <w:t xml:space="preserve">о вы же сделаете хоть что-то, если это случится снова, — сказал Гарри. — Отказ от решения — это тоже выбор. Вы не можете просто </w:t>
+        <w:t xml:space="preserve">— Но вы же сделаете хоть что-то, если это случится снова, — сказал Гарри. — Отказ от решения — это тоже выбор. Вы не можете просто </w:t>
       </w:r>
       <w:r>
         <w:rPr>
@@ -12836,23 +11436,17 @@
         <w:ind w:firstLine="570"/>
       </w:pPr>
       <w:r>
-        <w:t>— Нет, — сказала профессор МакГонагалл, её голос звучал увереннее, и Гар</w:t>
-      </w:r>
-      <w:r>
-        <w:t xml:space="preserve">ри понял, что нечаянно подсказал лазейку. Следующие слова профессора подтвердили его опасения. — Если речь идёт о таком ужасном выборе, мистер Поттер — я думаю, что мне не стоит делать его до того момента, как мне придётся его сделать. </w:t>
-      </w:r>
-    </w:p>
-    <w:p>
-      <w:pPr>
-        <w:pStyle w:val="normal0"/>
-        <w:widowControl w:val="0"/>
-        <w:ind w:firstLine="570"/>
-      </w:pPr>
-      <w:r>
-        <w:t>Гарри глубоко вздох</w:t>
-      </w:r>
-      <w:r>
-        <w:t xml:space="preserve">нул. Он подозревал, что не имеет права ожидать от профессора МакГонагалл, что она скажет что-то иное. При моральной дилемме, когда вы теряете что-то в любом случае, вам в любом случае </w:t>
+        <w:t xml:space="preserve">— Нет, — сказала профессор МакГонагалл, её голос звучал увереннее, и Гарри понял, что нечаянно подсказал лазейку. Следующие слова профессора подтвердили его опасения. — Если речь идёт о таком ужасном выборе, мистер Поттер — я думаю, что мне не стоит делать его до того момента, как мне придётся его сделать. </w:t>
+      </w:r>
+    </w:p>
+    <w:p>
+      <w:pPr>
+        <w:pStyle w:val="normal0"/>
+        <w:widowControl w:val="0"/>
+        <w:ind w:firstLine="570"/>
+      </w:pPr>
+      <w:r>
+        <w:t xml:space="preserve">Гарри глубоко вздохнул. Он подозревал, что не имеет права ожидать от профессора МакГонагалл, что она скажет что-то иное. При моральной дилемме, когда вы теряете что-то в любом случае, вам в любом случае </w:t>
       </w:r>
       <w:r>
         <w:rPr>
@@ -12861,13 +11455,7 @@
         <w:t xml:space="preserve">тяжело </w:t>
       </w:r>
       <w:r>
-        <w:t>выбирать, и, отказавшись решать заранее, вы можете временно избав</w:t>
-      </w:r>
-      <w:r>
-        <w:t>ить себя от маленькой ментальной боли. Ценой того, что вы не сможете ничего спланировать заранее, ценой того, что вы уже смещаетесь в сторону бездействия или колебаний до тех пор, пока не будет слишком поздно... но было бы глупо ожидать, что ведьма может в</w:t>
-      </w:r>
-      <w:r>
-        <w:t xml:space="preserve">сё это знать. </w:t>
+        <w:t xml:space="preserve">выбирать, и, отказавшись решать заранее, вы можете временно избавить себя от маленькой ментальной боли. Ценой того, что вы не сможете ничего спланировать заранее, ценой того, что вы уже смещаетесь в сторону бездействия или колебаний до тех пор, пока не будет слишком поздно... но было бы глупо ожидать, что ведьма может всё это знать. </w:t>
       </w:r>
     </w:p>
     <w:p>
@@ -12896,23 +11484,17 @@
         <w:t>убедить</w:t>
       </w:r>
       <w:r>
-        <w:t xml:space="preserve"> всех, </w:t>
-      </w:r>
-      <w:r>
-        <w:t>что он — Дэвид Монро, тогда получалось, что лорд Волдеморт вовсе не истребил Дом Монро. В этом случае кто-нибудь мог заставить Визенгамот аннулировать благородный статус Дома Поттеров (который был им награждён за отмщение за Древнейший Дом Монро).</w:t>
-      </w:r>
-    </w:p>
-    <w:p>
-      <w:pPr>
-        <w:pStyle w:val="normal0"/>
-        <w:widowControl w:val="0"/>
-        <w:ind w:firstLine="570"/>
-      </w:pPr>
-      <w:r>
-        <w:t xml:space="preserve">В таком </w:t>
-      </w:r>
-      <w:r>
-        <w:t>случае присяга Гермионы Благородному Дому потеряет законную силу.</w:t>
+        <w:t xml:space="preserve"> всех, что он — Дэвид Монро, тогда получалось, что лорд Волдеморт вовсе не истребил Дом Монро. В этом случае кто-нибудь мог заставить Визенгамот аннулировать благородный статус Дома Поттеров (который был им награждён за отмщение за Древнейший Дом Монро).</w:t>
+      </w:r>
+    </w:p>
+    <w:p>
+      <w:pPr>
+        <w:pStyle w:val="normal0"/>
+        <w:widowControl w:val="0"/>
+        <w:ind w:firstLine="570"/>
+      </w:pPr>
+      <w:r>
+        <w:t>В таком случае присяга Гермионы Благородному Дому потеряет законную силу.</w:t>
       </w:r>
     </w:p>
     <w:p>
@@ -12923,36 +11505,27 @@
       </w:pPr>
       <w:r>
         <w:lastRenderedPageBreak/>
-        <w:t>А может быть и нет. Гарри не знал ничего о законах на данный случай, в частности, он не знал, вернёт ли Дом Поттеров деньги, если кому-то удастся отправить Гермиону в Азкабан. Говоря юридиче</w:t>
-      </w:r>
-      <w:r>
-        <w:t>ским языком, если вы что-то потеряли, это не означает, что вам должны вернуть заплаченную стоимость. Гарри не был уверен и не рискнул бы посоветоваться с магическим адвокатом...</w:t>
-      </w:r>
-    </w:p>
-    <w:p>
-      <w:pPr>
-        <w:pStyle w:val="normal0"/>
-        <w:widowControl w:val="0"/>
-        <w:ind w:firstLine="570"/>
-      </w:pPr>
-      <w:r>
-        <w:t>...Как было бы хорошо иметь в запасе хотя бы одного взрослого, на счёт которог</w:t>
-      </w:r>
-      <w:r>
-        <w:t xml:space="preserve">о можно было бы быть уверенным, что он примет сторону Гермионы, а не Дамблдора, если вдруг возникнет проблема вроде этой. </w:t>
-      </w:r>
-    </w:p>
-    <w:p>
-      <w:pPr>
-        <w:pStyle w:val="normal0"/>
-        <w:widowControl w:val="0"/>
-        <w:ind w:firstLine="570"/>
-      </w:pPr>
-      <w:r>
-        <w:t>Ступеньки перестали вращаться, и перед ними оказались спины каменных горгулий, которые с грохотом посторонились, открывая дорогу в ко</w:t>
-      </w:r>
-      <w:r>
-        <w:t>ридор.</w:t>
+        <w:t>А может быть и нет. Гарри не знал ничего о законах на данный случай, в частности, он не знал, вернёт ли Дом Поттеров деньги, если кому-то удастся отправить Гермиону в Азкабан. Говоря юридическим языком, если вы что-то потеряли, это не означает, что вам должны вернуть заплаченную стоимость. Гарри не был уверен и не рискнул бы посоветоваться с магическим адвокатом...</w:t>
+      </w:r>
+    </w:p>
+    <w:p>
+      <w:pPr>
+        <w:pStyle w:val="normal0"/>
+        <w:widowControl w:val="0"/>
+        <w:ind w:firstLine="570"/>
+      </w:pPr>
+      <w:r>
+        <w:t xml:space="preserve">...Как было бы хорошо иметь в запасе хотя бы одного взрослого, на счёт которого можно было бы быть уверенным, что он примет сторону Гермионы, а не Дамблдора, если вдруг возникнет проблема вроде этой. </w:t>
+      </w:r>
+    </w:p>
+    <w:p>
+      <w:pPr>
+        <w:pStyle w:val="normal0"/>
+        <w:widowControl w:val="0"/>
+        <w:ind w:firstLine="570"/>
+      </w:pPr>
+      <w:r>
+        <w:t>Ступеньки перестали вращаться, и перед ними оказались спины каменных горгулий, которые с грохотом посторонились, открывая дорогу в коридор.</w:t>
       </w:r>
     </w:p>
     <w:p>
@@ -13021,23 +11594,17 @@
         <w:t>когда-то</w:t>
       </w:r>
       <w:r>
-        <w:t xml:space="preserve"> это сказал. Гарри и Невилл с</w:t>
-      </w:r>
-      <w:r>
-        <w:t>пасли Лесата Лестрейнджа от хулиганов, а потом Гарри столкнулся с Северусом в коридоре и, если верить словам профессора Зельеварения, «чуть не погиб»...</w:t>
-      </w:r>
-    </w:p>
-    <w:p>
-      <w:pPr>
-        <w:pStyle w:val="normal0"/>
-        <w:widowControl w:val="0"/>
-        <w:ind w:firstLine="570"/>
-      </w:pPr>
-      <w:r>
-        <w:t>— Я узнал кое-что, что меня обеспокоило, — сказал Гарри, помедлив. — От кое-кого, кто заставил меня поо</w:t>
-      </w:r>
-      <w:r>
-        <w:t>бещать держать это в тайне.</w:t>
+        <w:t xml:space="preserve"> это сказал. Гарри и Невилл спасли Лесата Лестрейнджа от хулиганов, а потом Гарри столкнулся с Северусом в коридоре и, если верить словам профессора Зельеварения, «чуть не погиб»...</w:t>
+      </w:r>
+    </w:p>
+    <w:p>
+      <w:pPr>
+        <w:pStyle w:val="normal0"/>
+        <w:widowControl w:val="0"/>
+        <w:ind w:firstLine="570"/>
+      </w:pPr>
+      <w:r>
+        <w:t>— Я узнал кое-что, что меня обеспокоило, — сказал Гарри, помедлив. — От кое-кого, кто заставил меня пообещать держать это в тайне.</w:t>
       </w:r>
     </w:p>
     <w:p>
@@ -13066,10 +11633,7 @@
         <w:t>Мистер</w:t>
       </w:r>
       <w:r>
-        <w:t xml:space="preserve"> Поттер, — начала профессор МакГонагалл, но потом выдохнула, и суровое выражение исчезло с ее лица так же быстро, как возник</w:t>
-      </w:r>
-      <w:r>
-        <w:t xml:space="preserve">ло. — Не важно. Если не можете сказать, значит, не можете. </w:t>
+        <w:t xml:space="preserve"> Поттер, — начала профессор МакГонагалл, но потом выдохнула, и суровое выражение исчезло с ее лица так же быстро, как возникло. — Не важно. Если не можете сказать, значит, не можете. </w:t>
       </w:r>
     </w:p>
     <w:p>
@@ -13108,10 +11672,7 @@
         <w:t>с ним</w:t>
       </w:r>
       <w:r>
-        <w:t xml:space="preserve"> несколько раз, Га</w:t>
-      </w:r>
-      <w:r>
-        <w:t>рри и сам научился этому трюку. — Какие изменения вы</w:t>
+        <w:t xml:space="preserve"> несколько раз, Гарри и сам научился этому трюку. — Какие изменения вы</w:t>
       </w:r>
       <w:r>
         <w:rPr>
@@ -13149,10 +11710,7 @@
         <w:t>нечто</w:t>
       </w:r>
       <w:r>
-        <w:t>, что вы не знаете, — дружелюбно ска</w:t>
-      </w:r>
-      <w:r>
-        <w:t>зал Гарри. — Видите, вот почему мы не можем постоянно откладывать решение наших ужасных моральных дилемм.</w:t>
+        <w:t>, что вы не знаете, — дружелюбно сказал Гарри. — Видите, вот почему мы не можем постоянно откладывать решение наших ужасных моральных дилемм.</w:t>
       </w:r>
     </w:p>
     <w:p>
@@ -13172,10 +11730,7 @@
         <w:ind w:firstLine="570"/>
       </w:pPr>
       <w:r>
-        <w:t xml:space="preserve">— Ладно, — сказала она. — Это едва заметно... но меня оно беспокоит. </w:t>
-      </w:r>
-      <w:r>
-        <w:t xml:space="preserve">Я попытаюсь объяснить... Мистер Поттер, много ли вы прочли книг, которые не предназначены для детей? </w:t>
+        <w:t xml:space="preserve">— Ладно, — сказала она. — Это едва заметно... но меня оно беспокоит. Я попытаюсь объяснить... Мистер Поттер, много ли вы прочли книг, которые не предназначены для детей? </w:t>
       </w:r>
     </w:p>
     <w:p>
@@ -13204,10 +11759,7 @@
         <w:ind w:firstLine="570"/>
       </w:pPr>
       <w:r>
-        <w:t>— Да, кто бы сомневался. Ну... я сама не совсем</w:t>
-      </w:r>
-      <w:r>
-        <w:t xml:space="preserve"> это понимаю, но всё время, которое Северус работает в этой школе и разгуливает в своей ужасной чудовищной мантии, постоянно находится </w:t>
+        <w:t xml:space="preserve">— Да, кто бы сомневался. Ну... я сама не совсем это понимаю, но всё время, которое Северус работает в этой школе и разгуливает в своей ужасной чудовищной мантии, постоянно находится </w:t>
       </w:r>
       <w:r>
         <w:rPr>
@@ -13226,10 +11778,7 @@
         <w:ind w:firstLine="570"/>
       </w:pPr>
       <w:r>
-        <w:t>— Вы считаете, что в этом есть что-то плохое? — спро</w:t>
-      </w:r>
-      <w:r>
-        <w:t xml:space="preserve">сил Гарри. — Я хочу сказать, если я что-то вообще понял из этих книг, так это то, что не следует осуждать предпочтения других людей. </w:t>
+        <w:t xml:space="preserve">— Вы считаете, что в этом есть что-то плохое? — спросил Гарри. — Я хочу сказать, если я что-то вообще понял из этих книг, так это то, что не следует осуждать предпочтения других людей. </w:t>
       </w:r>
     </w:p>
     <w:p>
@@ -13249,10 +11798,7 @@
         <w:ind w:firstLine="570"/>
       </w:pPr>
       <w:r>
-        <w:t>— Я имею в виду, — продолжил Гарри, — что, когда я немного подра</w:t>
-      </w:r>
-      <w:r>
-        <w:t>сту, то, судя по тому, что я читал, есть примерно 10% шанс на то, чт</w:t>
+        <w:t>— Я имею в виду, — продолжил Гарри, — что, когда я немного подрасту, то, судя по тому, что я читал, есть примерно 10% шанс на то, чт</w:t>
       </w:r>
       <w:r>
         <w:rPr>
@@ -13280,10 +11826,7 @@
         <w:t>В любом случае, мистер Поттер</w:t>
       </w:r>
       <w:r>
-        <w:t xml:space="preserve">, Северус всегда был абсолютно безразличен к взглядам этих </w:t>
-      </w:r>
-      <w:r>
-        <w:t xml:space="preserve">девочек. Но теперь, — профессор МакГонагалл что-то сообразила и поспешно добавила, подняв руку в упреждающем жесте: — Не поймите меня неправильно, профессор Снейп </w:t>
+        <w:t xml:space="preserve">, Северус всегда был абсолютно безразличен к взглядам этих девочек. Но теперь, — профессор МакГонагалл что-то сообразила и поспешно добавила, подняв руку в упреждающем жесте: — Не поймите меня неправильно, профессор Снейп </w:t>
       </w:r>
       <w:r>
         <w:rPr>
@@ -13292,10 +11835,7 @@
         <w:t>совершенно точно</w:t>
       </w:r>
       <w:r>
-        <w:t xml:space="preserve"> ни разу не воспользовался таким отношением с их стороны! Это совершенно искл</w:t>
-      </w:r>
-      <w:r>
-        <w:t xml:space="preserve">ючено! Насколько я знаю, он ни </w:t>
+        <w:t xml:space="preserve"> ни разу не воспользовался таким отношением с их стороны! Это совершенно исключено! Насколько я знаю, он ни </w:t>
       </w:r>
       <w:r>
         <w:lastRenderedPageBreak/>
@@ -13309,10 +11849,7 @@
         <w:ind w:firstLine="570"/>
       </w:pPr>
       <w:r>
-        <w:t>— Э... — сказал Гарри. — То, что я правда прочёл эти книги, не з</w:t>
-      </w:r>
-      <w:r>
-        <w:t>начит, что я их понял. Что всё это вообще означает?</w:t>
+        <w:t>— Э... — сказал Гарри. — То, что я правда прочёл эти книги, не значит, что я их понял. Что всё это вообще означает?</w:t>
       </w:r>
     </w:p>
     <w:p>
@@ -13331,10 +11868,7 @@
         <w:t>заметил</w:t>
       </w:r>
       <w:r>
-        <w:t xml:space="preserve">, — тихо ответила профессор МакГонагалл. — Это почти не бросается в глаза, но я сама видела, и я в этом уверена. А это значит... Я боюсь, что... что связь, которая держала Северуса на </w:t>
-      </w:r>
-      <w:r>
-        <w:t xml:space="preserve">стороне Альбуса... возможно, ослабла, или даже оборвалась. </w:t>
+        <w:t xml:space="preserve">, — тихо ответила профессор МакГонагалл. — Это почти не бросается в глаза, но я сама видела, и я в этом уверена. А это значит... Я боюсь, что... что связь, которая держала Северуса на стороне Альбуса... возможно, ослабла, или даже оборвалась. </w:t>
       </w:r>
     </w:p>
     <w:p>
@@ -13373,10 +11907,7 @@
         <w:ind w:firstLine="570"/>
       </w:pPr>
       <w:r>
-        <w:t>— Нет! — воскликнула профессор МакГонагалл. — О, во имя в</w:t>
-      </w:r>
-      <w:r>
-        <w:t>сего святого... Я не могу объяснить этого вам, мистер Поттер!</w:t>
+        <w:t>— Нет! — воскликнула профессор МакГонагалл. — О, во имя всего святого... Я не могу объяснить этого вам, мистер Поттер!</w:t>
       </w:r>
     </w:p>
     <w:p>
@@ -13418,16 +11949,7 @@
       <w:commentRangeStart w:id="9"/>
       <w:commentRangeStart w:id="10"/>
       <w:r>
-        <w:t>третья</w:t>
-      </w:r>
-      <w:r>
-        <w:rPr>
-          <w:i/>
-        </w:rPr>
-        <w:t xml:space="preserve"> </w:t>
-      </w:r>
-      <w:r>
-        <w:t>половина</w:t>
+        <w:t>третья половина</w:t>
       </w:r>
       <w:commentRangeEnd w:id="8"/>
       <w:r>
@@ -13465,10 +11987,7 @@
         <w:ind w:firstLine="570"/>
       </w:pPr>
       <w:r>
-        <w:t>— Понимаю, — осторожно сказал Гарри спустя несколько секунд. Бывают случаи, когда простого «Упс» мало, чтобы описать ситуацию. — Вы правы, это не к</w:t>
-      </w:r>
-      <w:r>
-        <w:t xml:space="preserve"> добру. </w:t>
+        <w:t xml:space="preserve">— Понимаю, — осторожно сказал Гарри спустя несколько секунд. Бывают случаи, когда простого «Упс» мало, чтобы описать ситуацию. — Вы правы, это не к добру. </w:t>
       </w:r>
     </w:p>
     <w:p>
@@ -13498,10 +12017,7 @@
         <w:ind w:firstLine="570"/>
       </w:pPr>
       <w:r>
-        <w:t>— Итак, — сказал Гарри. — Если, как вы говор</w:t>
-      </w:r>
-      <w:r>
-        <w:t xml:space="preserve">ите, связь, которая объединяла профессора Снейпа и директора, </w:t>
+        <w:t xml:space="preserve">— Итак, — сказал Гарри. — Если, как вы говорите, связь, которая объединяла профессора Снейпа и директора, </w:t>
       </w:r>
       <w:r>
         <w:rPr>
@@ -13568,13 +12084,7 @@
         <w:ind w:firstLine="570"/>
       </w:pPr>
       <w:r>
-        <w:t>Минерва опустила руки и посмотрела сверху вниз, в обращённое к ней лицо Мальчика-Который-В</w:t>
-      </w:r>
-      <w:r>
-        <w:t>ыжил. Такой простой вопрос не должен был вызывать в ней так много тревоги. Она знала Северуса много лет. Они были странным образом связаны пророчеством, которое услышали оба. Хотя Минерва подозревала, исходя из того, что она знала о правилах пророчеств, чт</w:t>
-      </w:r>
-      <w:r>
-        <w:t xml:space="preserve">о она сама просто-напросто </w:t>
+        <w:t xml:space="preserve">Минерва опустила руки и посмотрела сверху вниз, в обращённое к ней лицо Мальчика-Который-Выжил. Такой простой вопрос не должен был вызывать в ней так много тревоги. Она знала Северуса много лет. Они были странным образом связаны пророчеством, которое услышали оба. Хотя Минерва подозревала, исходя из того, что она знала о правилах пророчеств, что она сама просто-напросто </w:t>
       </w:r>
       <w:r>
         <w:rPr>
@@ -13583,23 +12093,17 @@
         <w:t xml:space="preserve">подслушала </w:t>
       </w:r>
       <w:r>
-        <w:t>пророчество. Это действия Северуса привели к тому, что оно начало сбываться. И разрывающая сердце вина за этот выбор мучила профессора Зельеварения многие годы. Она не могла представить, кем бы был Северус без этой вин</w:t>
-      </w:r>
-      <w:r>
-        <w:t xml:space="preserve">ы. Её разум впадал в ступор, когда она пыталась представить, а мысли были словно пустой пергамент. </w:t>
-      </w:r>
-    </w:p>
-    <w:p>
-      <w:pPr>
-        <w:pStyle w:val="normal0"/>
-        <w:widowControl w:val="0"/>
-        <w:ind w:firstLine="570"/>
-      </w:pPr>
-      <w:r>
-        <w:t>Конечно, Северус больше не был тем человеком, которым был когда-то, тем гневным и до ужаса безрассудным юнцом, который принёс Волдеморту пророчество в обмен</w:t>
-      </w:r>
-      <w:r>
-        <w:t xml:space="preserve"> на право вступить в ряды Пожирателей смерти. Она знала его многие годы, и, конечно, Северус больше таким не был...</w:t>
+        <w:t xml:space="preserve">пророчество. Это действия Северуса привели к тому, что оно начало сбываться. И разрывающая сердце вина за этот выбор мучила профессора Зельеварения многие годы. Она не могла представить, кем бы был Северус без этой вины. Её разум впадал в ступор, когда она пыталась представить, а мысли были словно пустой пергамент. </w:t>
+      </w:r>
+    </w:p>
+    <w:p>
+      <w:pPr>
+        <w:pStyle w:val="normal0"/>
+        <w:widowControl w:val="0"/>
+        <w:ind w:firstLine="570"/>
+      </w:pPr>
+      <w:r>
+        <w:t>Конечно, Северус больше не был тем человеком, которым был когда-то, тем гневным и до ужаса безрассудным юнцом, который принёс Волдеморту пророчество в обмен на право вступить в ряды Пожирателей смерти. Она знала его многие годы, и, конечно, Северус больше таким не был...</w:t>
       </w:r>
     </w:p>
     <w:p>
@@ -13663,23 +12167,17 @@
         <w:ind w:firstLine="570"/>
       </w:pPr>
       <w:r>
-        <w:t>— Я не знаю, — сказала наконец профессор МакГо</w:t>
-      </w:r>
-      <w:r>
-        <w:t xml:space="preserve">нагалл. — Я действительно совсем не знаю. Не могу даже вообразить. А знаете ли что-то на этот счёт вы, мистер Поттер? </w:t>
-      </w:r>
-    </w:p>
-    <w:p>
-      <w:pPr>
-        <w:pStyle w:val="normal0"/>
-        <w:widowControl w:val="0"/>
-        <w:ind w:firstLine="570"/>
-      </w:pPr>
-      <w:r>
-        <w:t>— Э... — ответил Гарри. — Думаю, я могу сказать, что мои наблюдения показывают то же, что и ваши. Я хочу сказать, это увеличивает вероятн</w:t>
-      </w:r>
-      <w:r>
-        <w:t xml:space="preserve">ость, что профессор Снейп больше не влюблён в мою </w:t>
+        <w:t xml:space="preserve">— Я не знаю, — сказала наконец профессор МакГонагалл. — Я действительно совсем не знаю. Не могу даже вообразить. А знаете ли что-то на этот счёт вы, мистер Поттер? </w:t>
+      </w:r>
+    </w:p>
+    <w:p>
+      <w:pPr>
+        <w:pStyle w:val="normal0"/>
+        <w:widowControl w:val="0"/>
+        <w:ind w:firstLine="570"/>
+      </w:pPr>
+      <w:r>
+        <w:t xml:space="preserve">— Э... — ответил Гарри. — Думаю, я могу сказать, что мои наблюдения показывают то же, что и ваши. Я хочу сказать, это увеличивает вероятность, что профессор Снейп больше не влюблён в мою </w:t>
       </w:r>
       <w:r>
         <w:lastRenderedPageBreak/>
@@ -13787,39 +12285,27 @@
         <w:t>Защиты от холода</w:t>
       </w:r>
       <w:r>
-        <w:t xml:space="preserve">, </w:t>
-      </w:r>
-      <w:r>
-        <w:t>которое готовил Гарри, приобрело слегка тошнотворный запах и выкипело из котла, покрыв всё вокруг зелёной пеной. Профессор Снейп, чьё лицо выражало скорее смирение, нежели отвращение, велел Гарри остаться после урока. У Гарри были на этот счёт свои подозре</w:t>
-      </w:r>
-      <w:r>
-        <w:t xml:space="preserve">ния — и как только класс опустел (Гермиона, как всегда в последнее время, выскочила за дверь первой), дверь с размаху захлопнулась и защёлкнулась на замок. </w:t>
-      </w:r>
-    </w:p>
-    <w:p>
-      <w:pPr>
-        <w:pStyle w:val="normal0"/>
-        <w:widowControl w:val="0"/>
-        <w:ind w:firstLine="570"/>
-      </w:pPr>
-      <w:r>
-        <w:t>— Я приношу извинения за то, что испортил ваше зелье, мистер Поттер, — спокойно сказал Северус Сней</w:t>
-      </w:r>
-      <w:r>
-        <w:t>п. На его лице было странное печальное выражение, которое Гарри видел ранее лишь раз, в коридоре, несколько месяцев назад. — На ваших оценках это не отразится. Пожалуйста, садитесь.</w:t>
-      </w:r>
-    </w:p>
-    <w:p>
-      <w:pPr>
-        <w:pStyle w:val="normal0"/>
-        <w:widowControl w:val="0"/>
-        <w:ind w:firstLine="570"/>
-      </w:pPr>
-      <w:r>
-        <w:t>Гарри вернулся на своё место и, пока профессор Снейп накладывал заклинания</w:t>
-      </w:r>
-      <w:r>
-        <w:t xml:space="preserve"> против подслушивания, продолжил оттирать зелёную жижу с деревянной поверхности стола. </w:t>
+        <w:t xml:space="preserve">, которое готовил Гарри, приобрело слегка тошнотворный запах и выкипело из котла, покрыв всё вокруг зелёной пеной. Профессор Снейп, чьё лицо выражало скорее смирение, нежели отвращение, велел Гарри остаться после урока. У Гарри были на этот счёт свои подозрения — и как только класс опустел (Гермиона, как всегда в последнее время, выскочила за дверь первой), дверь с размаху захлопнулась и защёлкнулась на замок. </w:t>
+      </w:r>
+    </w:p>
+    <w:p>
+      <w:pPr>
+        <w:pStyle w:val="normal0"/>
+        <w:widowControl w:val="0"/>
+        <w:ind w:firstLine="570"/>
+      </w:pPr>
+      <w:r>
+        <w:t>— Я приношу извинения за то, что испортил ваше зелье, мистер Поттер, — спокойно сказал Северус Снейп. На его лице было странное печальное выражение, которое Гарри видел ранее лишь раз, в коридоре, несколько месяцев назад. — На ваших оценках это не отразится. Пожалуйста, садитесь.</w:t>
+      </w:r>
+    </w:p>
+    <w:p>
+      <w:pPr>
+        <w:pStyle w:val="normal0"/>
+        <w:widowControl w:val="0"/>
+        <w:ind w:firstLine="570"/>
+      </w:pPr>
+      <w:r>
+        <w:t xml:space="preserve">Гарри вернулся на своё место и, пока профессор Снейп накладывал заклинания против подслушивания, продолжил оттирать зелёную жижу с деревянной поверхности стола. </w:t>
       </w:r>
     </w:p>
     <w:p>
@@ -13839,10 +12325,7 @@
         <w:ind w:firstLine="570"/>
       </w:pPr>
       <w:r>
-        <w:t xml:space="preserve">— Я... не знаю, как подступиться к этой теме, мистер Поттер, поэтому я просто скажу, как есть... При встрече </w:t>
-      </w:r>
-      <w:r>
-        <w:t xml:space="preserve">с дементором вы вспомнили ночь, когда умерли ваши родители? </w:t>
+        <w:t xml:space="preserve">— Я... не знаю, как подступиться к этой теме, мистер Поттер, поэтому я просто скажу, как есть... При встрече с дементором вы вспомнили ночь, когда умерли ваши родители? </w:t>
       </w:r>
     </w:p>
     <w:p>
@@ -13872,10 +12355,7 @@
         <w:ind w:firstLine="570"/>
       </w:pPr>
       <w:r>
-        <w:t>— Зачем? — спросил Гарри. Он говорил серьёзно</w:t>
-      </w:r>
-      <w:r>
-        <w:t xml:space="preserve"> и совершенно</w:t>
+        <w:t>— Зачем? — спросил Гарри. Он говорил серьёзно и совершенно</w:t>
       </w:r>
       <w:r>
         <w:rPr>
@@ -13904,10 +12384,7 @@
         <w:ind w:firstLine="570"/>
       </w:pPr>
       <w:r>
-        <w:t>— В течение после</w:t>
-      </w:r>
-      <w:r>
-        <w:t>дних десяти лет я представлял это каждую ночь.</w:t>
+        <w:t>— В течение последних десяти лет я представлял это каждую ночь.</w:t>
       </w:r>
     </w:p>
     <w:p>
@@ -13952,39 +12429,27 @@
         <w:ind w:firstLine="570"/>
       </w:pPr>
       <w:r>
-        <w:t>Но была одна вещь, в которо</w:t>
-      </w:r>
-      <w:r>
-        <w:t>й Гарри просто не мог себе отказать. И он принял одно из предложений своей слизеринской стороны.</w:t>
-      </w:r>
-    </w:p>
-    <w:p>
-      <w:pPr>
-        <w:pStyle w:val="normal0"/>
-        <w:widowControl w:val="0"/>
-        <w:ind w:firstLine="570"/>
-      </w:pPr>
-      <w:r>
-        <w:t xml:space="preserve">— Расскажете мне, как именно вы узнали о Пророчестве? — спросил Гарри. — Простите, что устраиваю подобный торг, я правда всё расскажу вам, но только, поймите, </w:t>
-      </w:r>
-      <w:r>
-        <w:t>это может быть по-настоящему важно...</w:t>
-      </w:r>
-    </w:p>
-    <w:p>
-      <w:pPr>
-        <w:pStyle w:val="normal0"/>
-        <w:widowControl w:val="0"/>
-        <w:ind w:firstLine="570"/>
-      </w:pPr>
-      <w:r>
-        <w:t>— Тут почти не о чем говорить. Я пришёл к заместителю директора на собеседование на вакансию профессора зельеварения. Я ждал за дверью комнаты в «Кабаньей голове», когда соискатель в очереди передо мной, Сибилла Трелон</w:t>
-      </w:r>
-      <w:r>
-        <w:t>и, проходила собеседование на место профессора прорицаний. Как только она закончила произносить пророчество, я убежал, оставив шанс стать профессором Хогвартса, и пришёл к Тёмному Лорду, — выражение лица профессора Зельеварения было напряжено и непроницаем</w:t>
-      </w:r>
-      <w:r>
-        <w:t>о. — Я даже не дал себе времени подумать, почему именно мне было даровано услышать эту загадку, и тут же продал её другому.</w:t>
+        <w:t>Но была одна вещь, в которой Гарри просто не мог себе отказать. И он принял одно из предложений своей слизеринской стороны.</w:t>
+      </w:r>
+    </w:p>
+    <w:p>
+      <w:pPr>
+        <w:pStyle w:val="normal0"/>
+        <w:widowControl w:val="0"/>
+        <w:ind w:firstLine="570"/>
+      </w:pPr>
+      <w:r>
+        <w:t>— Расскажете мне, как именно вы узнали о Пророчестве? — спросил Гарри. — Простите, что устраиваю подобный торг, я правда всё расскажу вам, но только, поймите, это может быть по-настоящему важно...</w:t>
+      </w:r>
+    </w:p>
+    <w:p>
+      <w:pPr>
+        <w:pStyle w:val="normal0"/>
+        <w:widowControl w:val="0"/>
+        <w:ind w:firstLine="570"/>
+      </w:pPr>
+      <w:r>
+        <w:t>— Тут почти не о чем говорить. Я пришёл к заместителю директора на собеседование на вакансию профессора зельеварения. Я ждал за дверью комнаты в «Кабаньей голове», когда соискатель в очереди передо мной, Сибилла Трелони, проходила собеседование на место профессора прорицаний. Как только она закончила произносить пророчество, я убежал, оставив шанс стать профессором Хогвартса, и пришёл к Тёмному Лорду, — выражение лица профессора Зельеварения было напряжено и непроницаемо. — Я даже не дал себе времени подумать, почему именно мне было даровано услышать эту загадку, и тут же продал её другому.</w:t>
       </w:r>
     </w:p>
     <w:p>
@@ -14004,32 +12469,17 @@
         <w:t>собеседование</w:t>
       </w:r>
       <w:r>
-        <w:t>? — спросил Гарри. — Где вы и профессор Трелони оба были соискателями, а профессор МакГонагалл собеседующим?</w:t>
-      </w:r>
-      <w:r>
-        <w:t xml:space="preserve"> Как-то тут... Слишком много совпадений...</w:t>
-      </w:r>
-    </w:p>
-    <w:p>
-      <w:pPr>
-        <w:pStyle w:val="normal0"/>
-        <w:widowControl w:val="0"/>
-        <w:ind w:firstLine="570"/>
-      </w:pPr>
-      <w:r>
-        <w:t>— Пророки — пешки в руках времени, мистер Поттер. Они выше совпадений. Мне было предназначено услышать пророчество и стать его орудием. Присутствие Минервы ни на что не повлияло. Там не было чар Ложной памяти, как</w:t>
-      </w:r>
-      <w:r>
-        <w:t xml:space="preserve"> вы предположили, не знаю, почему вы так подумали, но их там не было и быть не могло. Голос предсказателя специфичен, в нём есть загадка, которую не может передать даже легилименция, как это можно заложить в поддельную память? Думаете, Тёмный Лорд поверил </w:t>
-      </w:r>
-      <w:r>
-        <w:t>бы мне на слово? Тёмный Лорд захватил мой разум и увидел там таинственное событие, пусть и не смог проникнуть в тайну — так он узнал, что пророчество было настоящим. Тёмный Лорд мог бы убить меня сразу после этого, ибо он получил, что хотел, — я был безумц</w:t>
-      </w:r>
-      <w:r>
-        <w:t xml:space="preserve">ем, что пошёл к нему, — но он увидел во мне нечто, сам не знаю что, и принял меня в Пожиратели Смерти, хотя больше на своих условиях, чем на моих. Именно так я стал причиной всему, что потом случилось, всему — от начала и до конца, — голос Северуса звучал </w:t>
-      </w:r>
-      <w:r>
-        <w:t>хрипло, а лицо отражало неприкрытую боль. — А теперь расскажите мне, пожалуйста, как умерла Лили?</w:t>
+        <w:t>? — спросил Гарри. — Где вы и профессор Трелони оба были соискателями, а профессор МакГонагалл собеседующим? Как-то тут... Слишком много совпадений...</w:t>
+      </w:r>
+    </w:p>
+    <w:p>
+      <w:pPr>
+        <w:pStyle w:val="normal0"/>
+        <w:widowControl w:val="0"/>
+        <w:ind w:firstLine="570"/>
+      </w:pPr>
+      <w:r>
+        <w:t>— Пророки — пешки в руках времени, мистер Поттер. Они выше совпадений. Мне было предназначено услышать пророчество и стать его орудием. Присутствие Минервы ни на что не повлияло. Там не было чар Ложной памяти, как вы предположили, не знаю, почему вы так подумали, но их там не было и быть не могло. Голос предсказателя специфичен, в нём есть загадка, которую не может передать даже легилименция, как это можно заложить в поддельную память? Думаете, Тёмный Лорд поверил бы мне на слово? Тёмный Лорд захватил мой разум и увидел там таинственное событие, пусть и не смог проникнуть в тайну — так он узнал, что пророчество было настоящим. Тёмный Лорд мог бы убить меня сразу после этого, ибо он получил, что хотел, — я был безумцем, что пошёл к нему, — но он увидел во мне нечто, сам не знаю что, и принял меня в Пожиратели Смерти, хотя больше на своих условиях, чем на моих. Именно так я стал причиной всему, что потом случилось, всему — от начала и до конца, — голос Северуса звучал хрипло, а лицо отражало неприкрытую боль. — А теперь расскажите мне, пожалуйста, как умерла Лили?</w:t>
       </w:r>
     </w:p>
     <w:p>
@@ -14049,13 +12499,7 @@
         <w:ind w:firstLine="570"/>
       </w:pPr>
       <w:r>
-        <w:t>— Джеймс Поттер закричал, чтобы Лили схватила меня и бежала, а он задержит Сами-Знаете-Кого. Сами-Знаете-Кто ск</w:t>
-      </w:r>
-      <w:r>
-        <w:t>азал... — Гарри прервался, он весь дрожал, и его мышцы свело, как перед припадком. Память безжалостно возвращалась, и с ней наступали холод и тьма. — Он использовал... Смертельное проклятье... А потом как-то поднялся наверх, я думаю, он летел, потому что н</w:t>
-      </w:r>
-      <w:r>
-        <w:t xml:space="preserve">е помню звука шагов по ступенькам, или чего-то вроде того... А потом моя мама закричала: «Нет, только не Гарри, пожалуйста, не Гарри!», или что-то вроде того. А Тёмный Лорд ответил... его голос был очень высоким, </w:t>
+        <w:t xml:space="preserve">— Джеймс Поттер закричал, чтобы Лили схватила меня и бежала, а он задержит Сами-Знаете-Кого. Сами-Знаете-Кто сказал... — Гарри прервался, он весь дрожал, и его мышцы свело, как перед припадком. Память безжалостно возвращалась, и с ней наступали холод и тьма. — Он использовал... Смертельное проклятье... А потом как-то поднялся наверх, я думаю, он летел, потому что не помню звука шагов по ступенькам, или чего-то вроде того... А потом моя мама закричала: «Нет, только не Гарри, пожалуйста, не Гарри!», или что-то вроде того. А Тёмный Лорд ответил... его голос был очень высоким, </w:t>
       </w:r>
       <w:commentRangeStart w:id="11"/>
       <w:commentRangeStart w:id="12"/>
@@ -14076,10 +12520,7 @@
         <w:commentReference w:id="13"/>
       </w:r>
       <w:r>
-        <w:t xml:space="preserve">, но </w:t>
-      </w:r>
-      <w:r>
-        <w:t xml:space="preserve">только </w:t>
+        <w:t xml:space="preserve">, но только </w:t>
       </w:r>
       <w:r>
         <w:rPr>
@@ -14156,10 +12597,7 @@
         <w:ind w:firstLine="570"/>
       </w:pPr>
       <w:r>
-        <w:t>— Что он будет милосерден и даст ей шанс уйти, но ему не трудно сразиться с ней, и даже если она погибнет, это меня не спасёт, — голос Гарри прерывался, — то е</w:t>
-      </w:r>
-      <w:r>
-        <w:t>сть ей лучше убраться с его пути. И тогда моя мама стала молить взять её жизнь вместо моей, а Тёмный Лорд... Тёмный Лорд сказал ей, и его голос был тише, словно он отбросил притворство...</w:t>
+        <w:t>— Что он будет милосерден и даст ей шанс уйти, но ему не трудно сразиться с ней, и даже если она погибнет, это меня не спасёт, — голос Гарри прерывался, — то есть ей лучше убраться с его пути. И тогда моя мама стала молить взять её жизнь вместо моей, а Тёмный Лорд... Тёмный Лорд сказал ей, и его голос был тише, словно он отбросил притворство...</w:t>
       </w:r>
     </w:p>
     <w:p>
@@ -14182,13 +12620,7 @@
         <w:ind w:firstLine="570"/>
       </w:pPr>
       <w:r>
-        <w:t xml:space="preserve">— Он сказал, что согласен на её </w:t>
-      </w:r>
-      <w:r>
-        <w:t>предложение, и что она должна бросить свою палочку, чтобы он мог убить её. А потом Тёмный Лорд ждал, просто ждал. Я... я не знаю, о чём думала Лили Поттер, это вообще не имело смысла, то, что она сказала, непохоже было, чтобы Тёмный Лорд убил её и потом пр</w:t>
-      </w:r>
-      <w:r>
-        <w:t xml:space="preserve">осто </w:t>
+        <w:t xml:space="preserve">— Он сказал, что согласен на её предложение, и что она должна бросить свою палочку, чтобы он мог убить её. А потом Тёмный Лорд ждал, просто ждал. Я... я не знаю, о чём думала Лили Поттер, это вообще не имело смысла, то, что она сказала, непохоже было, чтобы Тёмный Лорд убил её и потом просто </w:t>
       </w:r>
       <w:r>
         <w:rPr>
@@ -14197,13 +12629,7 @@
         <w:t>ушёл</w:t>
       </w:r>
       <w:r>
-        <w:t>, он ведь пришёл за мной. Лили Поттер ничего не сказала, и тогда Тёмный Лорд начал смеяться над ней, это было ужасно, и... и она попробовала единственное, что ей оставалось кроме того, чтобы бросить меня или просто сдаться и умереть. Я не знаю, мо</w:t>
-      </w:r>
-      <w:r>
-        <w:t>гла ли она вообще это сделать, могло ли у нее сработать заклинание, но, если подумать, ей нужно было хотя бы попытаться. Последнее, что она произнесла, было «Авада Ке...» — но Тёмный Лорд начал своё заклинание, как только она сказала «Ав», и он произнёс ег</w:t>
-      </w:r>
-      <w:r>
-        <w:t xml:space="preserve">о меньше, чем за полсекунды, а потом была вспышка зелёного света, а потом... </w:t>
+        <w:t xml:space="preserve">, он ведь пришёл за мной. Лили Поттер ничего не сказала, и тогда Тёмный Лорд начал смеяться над ней, это было ужасно, и... и она попробовала единственное, что ей оставалось кроме того, чтобы бросить меня или просто сдаться и умереть. Я не знаю, могла ли она вообще это сделать, могло ли у нее сработать заклинание, но, если подумать, ей нужно было хотя бы попытаться. Последнее, что она произнесла, было «Авада Ке...» — но Тёмный Лорд начал своё заклинание, как только она сказала «Ав», и он произнёс его меньше, чем за полсекунды, а потом была вспышка зелёного света, а потом... </w:t>
       </w:r>
       <w:r>
         <w:rPr>
@@ -14255,13 +12681,7 @@
         <w:rPr>
           <w:i/>
         </w:rPr>
-        <w:t>Она умерла с мыслью, что потерпела поражение, и что теперь Тёмный Лорд убьёт её ребенка. Это больно</w:t>
-      </w:r>
-      <w:r>
-        <w:rPr>
-          <w:i/>
-        </w:rPr>
-        <w:t xml:space="preserve">. </w:t>
+        <w:t xml:space="preserve">Она умерла с мыслью, что потерпела поражение, и что теперь Тёмный Лорд убьёт её ребенка. Это больно. </w:t>
       </w:r>
     </w:p>
     <w:p>
@@ -14364,18 +12784,28 @@
           <w:rFonts w:ascii="Arial" w:eastAsia="Arial" w:hAnsi="Arial" w:cs="Arial"/>
           <w:sz w:val="22"/>
         </w:rPr>
-        <w:t>Считаю нужн</w:t>
-      </w:r>
+        <w:t>Считаю нужным выделить эту "третью половину" таким образом, чтобы стало очевидно, что это не случайная лингвистическая вольность, типа "большей половины", а именно третья половина. Третья нога, пятое колесо.</w:t>
+      </w:r>
+    </w:p>
+  </w:comment>
+  <w:comment w:id="9" w:author="Chaika Che" w:date="2014-08-05T22:29:00Z" w:initials="">
+    <w:p>
+      <w:pPr>
+        <w:pStyle w:val="normal0"/>
+        <w:widowControl w:val="0"/>
+        <w:spacing w:line="240" w:lineRule="auto"/>
+        <w:ind w:firstLine="0"/>
+      </w:pPr>
       <w:r>
         <w:rPr>
           <w:rFonts w:ascii="Arial" w:eastAsia="Arial" w:hAnsi="Arial" w:cs="Arial"/>
           <w:sz w:val="22"/>
         </w:rPr>
-        <w:t>ым выделить эту "третью половину" таким образом, чтобы стало очевидно, что это не случайная лингвистическая вольность, типа "большей половины", а именно третья половина. Третья нога, пятое колесо.</w:t>
+        <w:t>может, третья - курсивом написать?</w:t>
       </w:r>
     </w:p>
   </w:comment>
-  <w:comment w:id="9" w:author="Chaika Che" w:date="2014-08-05T22:29:00Z" w:initials="">
+  <w:comment w:id="10" w:author="Yuliy L" w:date="2015-02-24T09:06:00Z" w:initials="">
     <w:p>
       <w:pPr>
         <w:pStyle w:val="normal0"/>
@@ -14388,31 +12818,7 @@
           <w:rFonts w:ascii="Arial" w:eastAsia="Arial" w:hAnsi="Arial" w:cs="Arial"/>
           <w:sz w:val="22"/>
         </w:rPr>
-        <w:t>может, третья - курсивом написать?</w:t>
-      </w:r>
-    </w:p>
-  </w:comment>
-  <w:comment w:id="10" w:author="Yuliy L" w:date="2015-02-24T09:06:00Z" w:initials="">
-    <w:p>
-      <w:pPr>
-        <w:pStyle w:val="normal0"/>
-        <w:widowControl w:val="0"/>
-        <w:spacing w:line="240" w:lineRule="auto"/>
-        <w:ind w:firstLine="0"/>
-      </w:pPr>
-      <w:r>
-        <w:rPr>
-          <w:rFonts w:ascii="Arial" w:eastAsia="Arial" w:hAnsi="Arial" w:cs="Arial"/>
-          <w:sz w:val="22"/>
-        </w:rPr>
-        <w:t>Да, в этой книге явно сл</w:t>
-      </w:r>
-      <w:r>
-        <w:rPr>
-          <w:rFonts w:ascii="Arial" w:eastAsia="Arial" w:hAnsi="Arial" w:cs="Arial"/>
-          <w:sz w:val="22"/>
-        </w:rPr>
-        <w:t>ишком мало курсива. Нужно больше курсива богу курсива!</w:t>
+        <w:t>Да, в этой книге явно слишком мало курсива. Нужно больше курсива богу курсива!</w:t>
       </w:r>
     </w:p>
   </w:comment>
@@ -14660,6 +13066,7 @@
   <w:style w:type="paragraph" w:default="1" w:styleId="Normal">
     <w:name w:val="Normal"/>
     <w:qFormat/>
+    <w:rsid w:val="000E274D"/>
   </w:style>
   <w:style w:type="paragraph" w:styleId="Heading1">
     <w:name w:val="heading 1"/>

--- a/docx/86 переводится + комм.docx
+++ b/docx/86 переводится + комм.docx
@@ -8,7 +8,7 @@
         <w:pStyle w:val="Heading2"/>
         <w:contextualSpacing w:val="0"/>
       </w:pPr>
-      <w:bookmarkStart w:id="0" w:name="h.myhcfnr81bfc" w:colFirst="0" w:colLast="0"/>
+      <w:bookmarkStart w:id="0" w:name="_myhcfnr81bfc" w:colFirst="0" w:colLast="0"/>
       <w:bookmarkEnd w:id="0"/>
       <w:r>
         <w:t>Глава 86. Проверка многомерной гипотезы</w:t>
@@ -2047,16 +2047,9 @@
       <w:r>
         <w:t>Да, у нас есть ещё профессор За</w:t>
       </w:r>
-      <w:del w:id="1" w:author="Alaric Lightin" w:date="2015-11-15T05:58:00Z">
-        <w:r>
-          <w:delText>ш</w:delText>
-        </w:r>
-      </w:del>
-      <w:ins w:id="2" w:author="Alaric Lightin" w:date="2015-11-15T05:58:00Z">
-        <w:r>
-          <w:t>щ</w:t>
-        </w:r>
-      </w:ins>
+      <w:r>
+        <w:t>щ</w:t>
+      </w:r>
       <w:r>
         <w:t xml:space="preserve">иты, </w:t>
       </w:r>
@@ -2082,10 +2075,10 @@
         <w:t>— П</w:t>
       </w:r>
       <w:r>
-        <w:t>олагаю, что мы вполне можем считать его подозреваемым. В конце концов, в прошлом году виновным оказался профессор Защиты, и в позапрошлом тоже, и</w:t>
-      </w:r>
-      <w:r>
-        <w:t xml:space="preserve"> в поза-позапрошлом. </w:t>
+        <w:t xml:space="preserve">олагаю, что мы вполне можем считать его подозреваемым. В конце концов, в прошлом году виновным оказался профессор Защиты, и в позапрошлом тоже, и </w:t>
+      </w:r>
+      <w:r>
+        <w:t xml:space="preserve">в поза-позапрошлом. </w:t>
       </w:r>
     </w:p>
     <w:p>
@@ -2124,10 +2117,10 @@
         <w:ind w:firstLine="570"/>
       </w:pPr>
       <w:r>
-        <w:t>Альбус</w:t>
-      </w:r>
-      <w:r>
-        <w:t xml:space="preserve"> помолчал и затем медленно ответил:</w:t>
+        <w:t xml:space="preserve">Альбус </w:t>
+      </w:r>
+      <w:r>
+        <w:t>помолчал и затем медленно ответил:</w:t>
       </w:r>
     </w:p>
     <w:p>
@@ -2147,22 +2140,25 @@
         <w:ind w:firstLine="570"/>
       </w:pPr>
       <w:r>
-        <w:t xml:space="preserve"> — Зал Пророчеств, — прошептала Минерва. Она читала об этом месте. Книги рассказывали об огромном зале со стеллажами, на которых в течение многих лет появлялись сияющие сферы. Считалось, что его сотворил сам Мерлин, величайший из волшебников, в качестве пр</w:t>
-      </w:r>
-      <w:r>
-        <w:t>ощальной пощёчины Судьбе. Не все пророчества ведут к благу. Поэтому Мерлин пожелал, чтобы те, о ком говорится в пророчествах, по крайней мере знали, что им предречено. Это была дань уважения их свободе воли, чтобы Рок не мог распоряжаться ими, как ему захо</w:t>
-      </w:r>
-      <w:r>
-        <w:t>чется. В руки того, о ком говорится в пророчестве, опустится сияющая сфера, и он услышит пророчество, произнесённое голосом предсказателя. Тот же, кто попытается дотронуться до чужого пророчества, лишится рассудка... или, может быть, у него просто взорвётс</w:t>
-      </w:r>
-      <w:r>
-        <w:t>я голова — в этом вопросе легенды расходились. Однако, в чём бы ни заключался изначальный замысел Мерлина, на протяжении веков Невыразимцы не позволяли никому входить в этот зал, по крайней мере, насколько знала Минерва. В сборнике «Труды чародеев древност</w:t>
-      </w:r>
-      <w:r>
-        <w:t>и» утверждалось, что позднее Невыразимцы обнаружили, что если позволять действующим лицам пророчества узнавать его содержание, то это может мешать провидцам высвобождать то самое давление времени, которое они высвобождают во время предсказания, и потому пр</w:t>
-      </w:r>
-      <w:r>
-        <w:t xml:space="preserve">еемники Мерлина запечатали его Зал. Минерве уже приходила в голову мысль (сказывались месяцы в обществе мистера Поттера), что в таком случае не ясно, </w:t>
+        <w:t xml:space="preserve"> — Зал Проро</w:t>
+      </w:r>
+      <w:r>
+        <w:t>честв, — прошептала Минерва. Она читала об этом месте. Книги рассказывали об огромном зале со стеллажами, на которых в течение многих лет появлялись сияющие сферы. Считалось, что его сотворил сам Мерлин, величайший из волшебников, в качестве прощальной пощ</w:t>
+      </w:r>
+      <w:r>
+        <w:t>ёчины Судьбе. Не все пророчества ведут к благу. Поэтому Мерлин пожелал, чтобы те, о ком говорится в пророчествах, по крайней мере знали, что им предречено. Это была дань уважения их свободе воли, чтобы Рок не мог распоряжаться ими, как ему захочется. В рук</w:t>
+      </w:r>
+      <w:r>
+        <w:t>и того, о ком говорится в пророчестве, опустится сияющая сфера, и он услышит пророчество, произнесённое голосом предсказателя. Тот же, кто попытается дотронуться до чужого пророчества, лишится рассудка... или, может быть, у него просто взорвётся голова — в</w:t>
+      </w:r>
+      <w:r>
+        <w:t xml:space="preserve"> этом вопросе легенды расходились. Однако, в чём бы ни заключался изначальный замысел Мерлина, на протяжении веков Невыразимцы не позволяли никому входить в этот зал, по крайней мере, насколько знала Минерва. В сборнике «Труды чародеев древности» утверждал</w:t>
+      </w:r>
+      <w:r>
+        <w:t>ось, что позднее Невыразимцы обнаружили, что если позволять действующим лицам пророчества узнавать его содержание, то это может мешать провидцам высвобождать то самое давление времени, которое они высвобождают во время предсказания, и потому преемники Мерл</w:t>
+      </w:r>
+      <w:r>
+        <w:t xml:space="preserve">ина запечатали его Зал. Минерве уже приходила в голову мысль (сказывались месяцы в обществе мистера Поттера), что в таком случае не ясно, </w:t>
       </w:r>
       <w:r>
         <w:rPr>
@@ -2171,10 +2167,10 @@
         <w:t>откуда</w:t>
       </w:r>
       <w:r>
-        <w:t xml:space="preserve"> это известно. Но она также полагала, что не стоит расспрашивать об этом Альбуса, ведь он и правда м</w:t>
-      </w:r>
-      <w:r>
-        <w:t xml:space="preserve">ожет попробовать рассказать. А Минерва была совершенно уверена, что о Времени стоит беспокоиться только в том случае, если вы — часы. </w:t>
+        <w:t xml:space="preserve"> это известно. Но она также полагала, что не стоит расспрашивать об этом Альбуса, ведь он и правда может попробо</w:t>
+      </w:r>
+      <w:r>
+        <w:t xml:space="preserve">вать рассказать. А Минерва была совершенно уверена, что о Времени стоит беспокоиться только в том случае, если вы — часы. </w:t>
       </w:r>
     </w:p>
     <w:p>
@@ -2185,10 +2181,10 @@
       </w:pPr>
       <w:r>
         <w:lastRenderedPageBreak/>
-        <w:t xml:space="preserve">— Да, Зал Пророчеств, — тихо подтвердил Альбус. — Те, о ком говорится в пророчестве, могут там прослушать его запись. Ты </w:t>
-      </w:r>
-      <w:r>
-        <w:t>понимаешь, что это значит, Гарри?</w:t>
+        <w:t>— Да, Зал Пророчеств, — тихо подтвердил Альбус. — Те, о ком говорится в пророчестве, могут там прослушать его запись. Ты понимаешь, ч</w:t>
+      </w:r>
+      <w:r>
+        <w:t>то это значит, Гарри?</w:t>
       </w:r>
     </w:p>
     <w:p>
@@ -2227,10 +2223,7 @@
         <w:ind w:firstLine="570"/>
       </w:pPr>
       <w:r>
-        <w:t>— Если Джеймс и Лили и слы</w:t>
-      </w:r>
-      <w:r>
-        <w:t xml:space="preserve">шали что-то отличное от того, что рассказала Минерва, мне они об этом не сообщили, — спокойно ответил Альбус. </w:t>
+        <w:t xml:space="preserve">— Если Джеймс и Лили и слышали что-то отличное от того, что рассказала Минерва, мне они об этом не сообщили, — спокойно ответил Альбус. </w:t>
       </w:r>
     </w:p>
     <w:p>
@@ -2594,7 +2587,10 @@
         <w:t>ё</w:t>
       </w:r>
       <w:r>
-        <w:t xml:space="preserve"> нельзя просто так обнаружить без хлопот и неловких ситуаций, хотя, конечно, бдительный человек проверит и там. Сделать её меньше, если возможно. Нанести сверху немагическую татуировку, чтобы замаскировать истинную форму</w:t>
+        <w:t xml:space="preserve"> нельзя просто так обнаружить без хлопот и неловких ситуаций, хотя, конечно, бдительный человек проверит и там. Сделать её меньше, если возможно. Нанести сверху немаги</w:t>
+      </w:r>
+      <w:r>
+        <w:t>ческую татуировку, чтобы замаскировать истинную форму</w:t>
       </w:r>
       <w:r>
         <w:t>...</w:t>
@@ -2606,10 +2602,7 @@
         <w:t>ё</w:t>
       </w:r>
       <w:r>
-        <w:t xml:space="preserve"> лучше покрыть слоем фальши</w:t>
-      </w:r>
-      <w:r>
-        <w:t>вой кожи</w:t>
+        <w:t xml:space="preserve"> лучше покрыть слоем фальшивой кожи</w:t>
       </w:r>
       <w:r>
         <w:t>...</w:t>
@@ -2622,65 +2615,65 @@
         <w:ind w:firstLine="570"/>
       </w:pPr>
       <w:r>
-        <w:t xml:space="preserve">— Что ж, хитро, — согласился Альбус. — Но давай предположим, что ты можешь создать любую метку, какую только захочешь, проявляющуюся или исчезающую по твоему желанию. Что ты сделаешь тогда? </w:t>
-      </w:r>
-    </w:p>
-    <w:p>
-      <w:pPr>
-        <w:pStyle w:val="normal0"/>
-        <w:widowControl w:val="0"/>
-        <w:ind w:firstLine="570"/>
-      </w:pPr>
-      <w:r>
-        <w:t>— Сделаю её совершенно невидимой всё время, — ответил</w:t>
-      </w:r>
-      <w:r>
-        <w:t xml:space="preserve"> Гарри тоном человека, объясняющего очевидные вещи. — Я же не хочу, чтобы что-то указывало, шпион это или нет. </w:t>
-      </w:r>
-    </w:p>
-    <w:p>
-      <w:pPr>
-        <w:pStyle w:val="normal0"/>
-        <w:widowControl w:val="0"/>
-        <w:ind w:firstLine="570"/>
-      </w:pPr>
-      <w:r>
-        <w:t>— Предположим, ты ещё хитрее, — продолжил Альбус. — Ты — мастер лжи, мастер коварства и используешь свои способности по полной.</w:t>
-      </w:r>
-    </w:p>
-    <w:p>
-      <w:pPr>
-        <w:pStyle w:val="normal0"/>
-        <w:widowControl w:val="0"/>
-        <w:ind w:firstLine="570"/>
-      </w:pPr>
-      <w:r>
-        <w:t xml:space="preserve"> — Ну... — мальч</w:t>
-      </w:r>
-      <w:r>
-        <w:t xml:space="preserve">ик нахмурился. — Это кажется неоправданно сложным, больше похоже на тактику злодея из ролевой игры, чем на то, что используют в настоящей войне. Но я предположу, что можно поставить фальшивую Тёмную метку на людей, которые не являются Пожирателями смерти, </w:t>
-      </w:r>
-      <w:r>
-        <w:t>тогда как у настоящих Пожирателей смерти метка будет невидимой. Но тогда возникает вопрос, как изначально заставить людей поверить в то, что Тёмная метка указывает на Пожирателя смерти... Если бы я собирался подойти к этому вопросу серьёзно, мне нужно было</w:t>
-      </w:r>
-      <w:r>
-        <w:t xml:space="preserve"> бы подумать об этом хотя бы пять минут. </w:t>
-      </w:r>
-    </w:p>
-    <w:p>
-      <w:pPr>
-        <w:pStyle w:val="normal0"/>
-        <w:widowControl w:val="0"/>
-        <w:ind w:firstLine="570"/>
-      </w:pPr>
-      <w:r>
-        <w:t>— Я задаю тебе этот вопрос, — тем же мягким голосом продолжил Альбус, — потому что в самом начале войны я сам пользовался проверкой, которую ты предложил. Орден не погиб из-за моей глупости только потому, что Аласт</w:t>
-      </w:r>
-      <w:r>
-        <w:t>ор не считал отсутствие Метки доказательством. Позже я пришёл к мысли, что носители Метки могут скрывать и показывать её по своему желанию. Однако, когда мы спешно выставили Игоря Каркарова перед лицом Визенгамота, Метка чётко проступала на его руке, несмо</w:t>
-      </w:r>
-      <w:r>
-        <w:t>тря на все старания Каркарова доказать свою невиновность. Я не знаю, по каким правилам действует Тёмная метка. Даже Северус до сих пор связан своей Меткой и не может открыть её секреты тому, кто их сам не знает.</w:t>
+        <w:t>— Что ж, хитро, — согласился Альбус. — Но давай предположим, что ты можешь создать любую метку, какую только захочешь, проявляющуюся или исчезающую по твое</w:t>
+      </w:r>
+      <w:r>
+        <w:t xml:space="preserve">му желанию. Что ты сделаешь тогда? </w:t>
+      </w:r>
+    </w:p>
+    <w:p>
+      <w:pPr>
+        <w:pStyle w:val="normal0"/>
+        <w:widowControl w:val="0"/>
+        <w:ind w:firstLine="570"/>
+      </w:pPr>
+      <w:r>
+        <w:t xml:space="preserve">— Сделаю её совершенно невидимой всё время, — ответил Гарри тоном человека, объясняющего очевидные вещи. — Я же не хочу, чтобы что-то указывало, шпион это или нет. </w:t>
+      </w:r>
+    </w:p>
+    <w:p>
+      <w:pPr>
+        <w:pStyle w:val="normal0"/>
+        <w:widowControl w:val="0"/>
+        <w:ind w:firstLine="570"/>
+      </w:pPr>
+      <w:r>
+        <w:t xml:space="preserve">— Предположим, ты ещё хитрее, — продолжил Альбус. — Ты </w:t>
+      </w:r>
+      <w:r>
+        <w:t>— мастер лжи, мастер коварства и используешь свои способности по полной.</w:t>
+      </w:r>
+    </w:p>
+    <w:p>
+      <w:pPr>
+        <w:pStyle w:val="normal0"/>
+        <w:widowControl w:val="0"/>
+        <w:ind w:firstLine="570"/>
+      </w:pPr>
+      <w:r>
+        <w:t xml:space="preserve"> — Ну... — мальчик нахмурился. — Это кажется неоправданно сложным, больше похоже на тактику злодея из ролевой игры, чем на то, что используют в настоящей войне. Но я предположу, что можно поставить фальшивую Тёмную метку на людей, которые не являются Пожир</w:t>
+      </w:r>
+      <w:r>
+        <w:t>ателями смерти, тогда как у настоящих Пожирателей смерти метка будет невидимой. Но тогда возникает вопрос, как изначально заставить людей поверить в то, что Тёмная метка указывает на Пожирателя смерти... Если бы я собирался подойти к этому вопросу серьёзно</w:t>
+      </w:r>
+      <w:r>
+        <w:t xml:space="preserve">, мне нужно было бы подумать об этом хотя бы пять минут. </w:t>
+      </w:r>
+    </w:p>
+    <w:p>
+      <w:pPr>
+        <w:pStyle w:val="normal0"/>
+        <w:widowControl w:val="0"/>
+        <w:ind w:firstLine="570"/>
+      </w:pPr>
+      <w:r>
+        <w:t>— Я задаю тебе этот вопрос, — тем же мягким голосом продолжил Альбус, — потому что в самом начале войны я сам пользовался проверкой, которую ты предложил. Орден не погиб из-за моей глупости только п</w:t>
+      </w:r>
+      <w:r>
+        <w:t>отому, что Аластор не считал отсутствие Метки доказательством. Позже я пришёл к мысли, что носители Метки могут скрывать и показывать её по своему желанию. Однако, когда мы спешно выставили Игоря Каркарова перед лицом Визенгамота, Метка чётко проступала на</w:t>
+      </w:r>
+      <w:r>
+        <w:t xml:space="preserve"> его руке, несмотря на все старания Каркарова доказать свою невиновность. Я не знаю, по каким правилам действует Тёмная метка. Даже Северус до сих пор связан своей Меткой и не может открыть её секреты тому, кто их сам не знает.</w:t>
       </w:r>
     </w:p>
     <w:p>
@@ -2708,10 +2701,10 @@
         <w:t>предельно</w:t>
       </w:r>
       <w:r>
-        <w:t xml:space="preserve"> упрощает дело, — т</w:t>
-      </w:r>
-      <w:r>
-        <w:t xml:space="preserve">ут же воскликнул Гарри. — Погодите-погодите... Вы были </w:t>
+        <w:t xml:space="preserve"> уп</w:t>
+      </w:r>
+      <w:r>
+        <w:t xml:space="preserve">рощает дело, — тут же воскликнул Гарри. — Погодите-погодите... Вы были </w:t>
       </w:r>
       <w:r>
         <w:rPr>
@@ -2775,16 +2768,16 @@
         <w:ind w:firstLine="570"/>
       </w:pPr>
       <w:r>
-        <w:t>— Теория информации для начинающих, — лекторским тоном сказал мальчик. — Наблюдаемая переменная Х передаёт информацию о состоянии переменной Y тогда и только тогда, когда возможные значения Х и</w:t>
-      </w:r>
-      <w:r>
-        <w:t>меют разную вероятность для разных состояний Y. Как только вы узнаёте какое угодно качество, которое отличается у шпиона и не-шпиона, вы можете его использовать, чтобы различать одних и других. Аналогично, чтобы различить правду и ложь, вам нужно что-то, ч</w:t>
-      </w:r>
-      <w:r>
-        <w:t>то будет вести себя по-разному в том и другом случае... нельзя использовать «личные убеждения», чтобы отличать правду и ложь — нужно руководствоваться принципом «выдвинь гипотезу и проверь её экспериментально». Вы говорите, что человек с Тёмной меткой не м</w:t>
-      </w:r>
-      <w:r>
-        <w:t xml:space="preserve">ожет открыть её секреты тому, кто их ещё не знает. Тогда, чтобы выяснить, как работает Тёмная метка, запишите все </w:t>
+        <w:t>— Теория информации для начинающих, — лекторским тоном сказал мальчик. — Наблюдаемая переменная Х передаёт информацию о состоянии переменной Y тогда и</w:t>
+      </w:r>
+      <w:r>
+        <w:t xml:space="preserve"> только тогда, когда возможные значения Х имеют разную вероятность для разных состояний Y. Как только вы узнаёте какое угодно качество, которое отличается у шпиона и не-шпиона, вы можете его использовать, чтобы различать одних и других. Аналогично, чтобы р</w:t>
+      </w:r>
+      <w:r>
+        <w:t>азличить правду и ложь, вам нужно что-то, что будет вести себя по-разному в том и другом случае... нельзя использовать «личные убеждения», чтобы отличать правду и ложь — нужно руководствоваться принципом «выдвинь гипотезу и проверь её экспериментально». Вы</w:t>
+      </w:r>
+      <w:r>
+        <w:t xml:space="preserve"> говорите, что человек с Тёмной меткой не может открыть её секреты тому, кто их ещё не знает. Тогда, чтобы выяснить, как работает Тёмная метка, запишите все </w:t>
       </w:r>
       <w:r>
         <w:rPr>
@@ -2793,26 +2786,23 @@
         <w:t xml:space="preserve">предполагаемые </w:t>
       </w:r>
       <w:r>
-        <w:t>способы её работы, которые только можете себе представить, а потом наблюдайте, как профессор Снейп пытается рассказать кому-ниб</w:t>
-      </w:r>
-      <w:r>
-        <w:t xml:space="preserve">удь о каждом из этих пунктов... возможно, следует взять кого-то, кто не знает цели эксперимента — </w:t>
+        <w:t>способы её работы, которые только можете себе представить, а потом наблюдайте, как п</w:t>
+      </w:r>
+      <w:r>
+        <w:t xml:space="preserve">рофессор Снейп пытается рассказать кому-нибудь о каждом из этих пунктов... возможно, следует взять кого-то, кто не знает цели эксперимента — </w:t>
       </w:r>
       <w:r>
         <w:lastRenderedPageBreak/>
-        <w:t xml:space="preserve">я объясню суть бинарного поиска позже, чтобы вы при необходимости смогли сыграть в «Двадцать вопросов» и сузить круг поисков — и те варианты, которые он </w:t>
-      </w:r>
-      <w:r>
-        <w:rPr>
-          <w:i/>
-        </w:rPr>
-        <w:t>не см</w:t>
-      </w:r>
-      <w:r>
-        <w:rPr>
-          <w:i/>
-        </w:rPr>
-        <w:t>ожет</w:t>
+        <w:t>я объясню суть бинарного поиска позже, чтобы вы при необходимости смогли сыграть в «Двадцать вопросов» и сузить кру</w:t>
+      </w:r>
+      <w:r>
+        <w:t xml:space="preserve">г поисков — и те варианты, которые он </w:t>
+      </w:r>
+      <w:r>
+        <w:rPr>
+          <w:i/>
+        </w:rPr>
+        <w:t>не сможет</w:t>
       </w:r>
       <w:r>
         <w:t xml:space="preserve"> произнести вслух, будут правдой. В данном случае его молчание послужит тем самым различием в поведении в ответ на правдивые и ложные утверждения о метке.</w:t>
@@ -2825,7 +2815,10 @@
         <w:ind w:firstLine="570"/>
       </w:pPr>
       <w:r>
-        <w:t>Минерва поняла, что слушает, разинув рот, и быстро его закрыла. Даже Альбус выглядел удивлённым.</w:t>
+        <w:t>Минерва поняла, что слушает, разинув рот, и быстро его</w:t>
+      </w:r>
+      <w:r>
+        <w:t xml:space="preserve"> закрыла. Даже Альбус выглядел удивлённым.</w:t>
       </w:r>
     </w:p>
     <w:p>
@@ -2844,10 +2837,10 @@
         <w:t>любое</w:t>
       </w:r>
       <w:r>
-        <w:t xml:space="preserve"> поведенческое различие между шпионами и не-шпионами может быть использовано для определения шпионов. Как только вы выявите хотя бы один магически скрытый секрет Тёмной метки, вы сможете проверять любого на наличие Тё</w:t>
-      </w:r>
-      <w:r>
-        <w:t>мной метки, просто наблюдая за тем, сможет ли он раскрыть этот секрет тому, кто его ещё не знает...</w:t>
+        <w:t xml:space="preserve"> поведенческое различие между шпионами и не-шпионами может быть использовано для определения шпионов. Как только вы выявите хотя бы один магически скрытый секрет Тёмной метки</w:t>
+      </w:r>
+      <w:r>
+        <w:t>, вы сможете проверять любого на наличие Тёмной метки, просто наблюдая за тем, сможет ли он раскрыть этот секрет тому, кто его ещё не знает...</w:t>
       </w:r>
     </w:p>
     <w:p>
@@ -2876,36 +2869,36 @@
         <w:ind w:firstLine="570"/>
       </w:pPr>
       <w:r>
-        <w:t>Все посмотрели на Северуса. Профессор Зельеварения выпрямился и оскалил зубы с яростно-торжествующим видом.</w:t>
-      </w:r>
-    </w:p>
-    <w:p>
-      <w:pPr>
-        <w:pStyle w:val="normal0"/>
-        <w:widowControl w:val="0"/>
-        <w:ind w:firstLine="570"/>
-      </w:pPr>
-      <w:r>
-        <w:t>— Директор, тепе</w:t>
-      </w:r>
-      <w:r>
-        <w:t>рь я могу свободно говорить о Тёмной метке. Если кому-то из нас известно, что его схватили как Пожирателя Смерти, и проверяющие раньше не видели его руку без метки, то метка проявляется независимо от его желания. Но если они уже видели, что метки у него не</w:t>
-      </w:r>
-      <w:r>
-        <w:t>т, то она остаётся невидимой. Также метка остаётся невидимой, если его только подозревают. Поэтому кажется, что Тёмная метка выдает Пожирателя смерти — но на деле, как вы понимаете, только того, кто уже был раскрыт.</w:t>
-      </w:r>
-    </w:p>
-    <w:p>
-      <w:pPr>
-        <w:pStyle w:val="normal0"/>
-        <w:widowControl w:val="0"/>
-        <w:ind w:firstLine="570"/>
-      </w:pPr>
-      <w:r>
-        <w:t>— А, — сказал Альбус. — Спасибо, Северус</w:t>
-      </w:r>
-      <w:r>
-        <w:t>, — он на мгновение прикрыл глаза. — Пожалуй, это объясняет, почему даже Питер не заподозрил Блэка... Ну, хорошо. Как вам проверка, которую предложил Гарри?</w:t>
+        <w:t>Все посмотрели на Северуса. Профессор Зельеварения выпрямился и оскалил зубы с яр</w:t>
+      </w:r>
+      <w:r>
+        <w:t>остно-торжествующим видом.</w:t>
+      </w:r>
+    </w:p>
+    <w:p>
+      <w:pPr>
+        <w:pStyle w:val="normal0"/>
+        <w:widowControl w:val="0"/>
+        <w:ind w:firstLine="570"/>
+      </w:pPr>
+      <w:r>
+        <w:t xml:space="preserve">— Директор, теперь я могу свободно говорить о Тёмной метке. Если кому-то из нас известно, что его схватили как Пожирателя Смерти, и проверяющие раньше не видели его руку без метки, то метка проявляется независимо от его желания. </w:t>
+      </w:r>
+      <w:r>
+        <w:t>Но если они уже видели, что метки у него нет, то она остаётся невидимой. Также метка остаётся невидимой, если его только подозревают. Поэтому кажется, что Тёмная метка выдает Пожирателя смерти — но на деле, как вы понимаете, только того, кто уже был раскры</w:t>
+      </w:r>
+      <w:r>
+        <w:t>т.</w:t>
+      </w:r>
+    </w:p>
+    <w:p>
+      <w:pPr>
+        <w:pStyle w:val="normal0"/>
+        <w:widowControl w:val="0"/>
+        <w:ind w:firstLine="570"/>
+      </w:pPr>
+      <w:r>
+        <w:t>— А, — сказал Альбус. — Спасибо, Северус, — он на мгновение прикрыл глаза. — Пожалуй, это объясняет, почему даже Питер не заподозрил Блэка... Ну, хорошо. Как вам проверка, которую предложил Гарри?</w:t>
       </w:r>
     </w:p>
     <w:p>
@@ -2925,16 +2918,16 @@
         <w:ind w:firstLine="570"/>
       </w:pPr>
       <w:r>
-        <w:t>— Несмотря на заблуждения Поттера, Тёмный Лорд не был дурак</w:t>
-      </w:r>
-      <w:r>
-        <w:t>ом. В тот момент, когда возникают подозрения о подобной проверке, Тёмная метка снимает запрет на обсуждение данной темы. Но я не мог намекнуть на такую возможность, мне оставалось ждать, пока кто-то не догадается о ней самостоятельно, — он снова улыбнулся,</w:t>
-      </w:r>
-      <w:r>
-        <w:t xml:space="preserve"> не разжимая губ. — Мне стоило бы наградить ваш факультет солидной суммой баллов, мистер Поттер, но это скомпрометирует моё прикрытие. Однако, как видите, Тёмный Лорд был хитёр, — его взгляд устремился куда-то в пространство, затем Северус вздохнул: — Да, </w:t>
-      </w:r>
-      <w:r>
-        <w:t xml:space="preserve">он был очень, </w:t>
+        <w:t>— Несмотря на за</w:t>
+      </w:r>
+      <w:r>
+        <w:t xml:space="preserve">блуждения Поттера, Тёмный Лорд не был дураком. В тот момент, когда возникают подозрения о подобной проверке, Тёмная метка снимает запрет на обсуждение данной темы. Но я не мог намекнуть на такую возможность, мне оставалось ждать, пока кто-то не догадается </w:t>
+      </w:r>
+      <w:r>
+        <w:t>о ней самостоятельно, — он снова улыбнулся, не разжимая губ. — Мне стоило бы наградить ваш факультет солидной суммой баллов, мистер Поттер, но это скомпрометирует моё прикрытие. Однако, как видите, Тёмный Лорд был хитёр, — его взгляд устремился куда-то в п</w:t>
+      </w:r>
+      <w:r>
+        <w:t xml:space="preserve">ространство, затем Северус вздохнул: — Да, он был очень, </w:t>
       </w:r>
       <w:r>
         <w:rPr>
@@ -2982,10 +2975,10 @@
         <w:t>совершенно</w:t>
       </w:r>
       <w:r>
-        <w:t xml:space="preserve"> невозможно. Во-первых, мы говорим о логической задачке такого уровня сложности, что она могла бы появитьс</w:t>
-      </w:r>
-      <w:r>
-        <w:t xml:space="preserve">я в </w:t>
+        <w:t xml:space="preserve"> невозможно. Во-первых, мы говорим о логической задачке такого </w:t>
+      </w:r>
+      <w:r>
+        <w:t xml:space="preserve">уровня сложности, что она могла бы появиться в </w:t>
       </w:r>
       <w:r>
         <w:rPr>
@@ -2994,10 +2987,10 @@
         <w:t>первой</w:t>
       </w:r>
       <w:r>
-        <w:t xml:space="preserve"> главе какой-нибудь книги Рэймонда Смаллиана. Это совершенно несравнимо с тем, чем занимаются магловские учёные. А во-вторых, вполне возможно, что Тёмному Лорду потребовалось пять месяцев, чтобы придумать загадку, которую я разгадал за пять секун</w:t>
-      </w:r>
-      <w:r>
-        <w:t>д...</w:t>
+        <w:t xml:space="preserve"> главе какой-нибудь книги Рэймонда Смаллиана. Это совершенно несравнимо с тем, чем занимаются магловские учёные. А во-вторых, вполне возможно, что Тёмному Лорду потребовалось пять месяцев, чтобы придумат</w:t>
+      </w:r>
+      <w:r>
+        <w:t>ь загадку, которую я разгадал за пять секунд...</w:t>
       </w:r>
     </w:p>
     <w:p>
@@ -3026,13 +3019,13 @@
         <w:ind w:firstLine="570"/>
       </w:pPr>
       <w:r>
-        <w:t>— Всё дело в априорной вероятности, профессор Снейп. Свидетельс</w:t>
-      </w:r>
-      <w:r>
-        <w:t xml:space="preserve">тва допускают как то, что Тёмный Лорд потратил на эту головоломку пять месяцев, так и то, что он придумал её за пять секунд. Но в любой выборке всегда будет намного больше тех, кому потребуется пять месяцев, чем тех, кто справится за пять секунд...— Гарри </w:t>
-      </w:r>
-      <w:r>
-        <w:t xml:space="preserve">провёл ладонью по лбу. — Проклятие, как же это объяснить? Предполагаю, что с вашей точки зрения, если Тёмный Лорд придумал хитрую головоломку, а я её ловко решил, то это делает нас </w:t>
+        <w:t>— Всё дело в априорн</w:t>
+      </w:r>
+      <w:r>
+        <w:t>ой вероятности, профессор Снейп. Свидетельства допускают как то, что Тёмный Лорд потратил на эту головоломку пять месяцев, так и то, что он придумал её за пять секунд. Но в любой выборке всегда будет намного больше тех, кому потребуется пять месяцев, чем т</w:t>
+      </w:r>
+      <w:r>
+        <w:t xml:space="preserve">ех, кто справится за пять секунд...— Гарри провёл ладонью по лбу. — Проклятие, как же это объяснить? Предполагаю, что с вашей точки зрения, если Тёмный Лорд придумал хитрую головоломку, а я её ловко решил, то это делает нас </w:t>
       </w:r>
       <w:r>
         <w:rPr>
@@ -3057,7 +3050,10 @@
         <w:t xml:space="preserve">— </w:t>
       </w:r>
       <w:r>
-        <w:t xml:space="preserve">Я помню ваш первый урок </w:t>
+        <w:t>Я помню ваш первый у</w:t>
+      </w:r>
+      <w:r>
+        <w:t xml:space="preserve">рок </w:t>
       </w:r>
       <w:r>
         <w:t>з</w:t>
@@ -3110,10 +3106,10 @@
         <w:t xml:space="preserve">почему </w:t>
       </w:r>
       <w:r>
-        <w:t xml:space="preserve">ты считаешь, что Тёмный Лорд глупее тебя? Конечно, его душа повреждена во многих смыслах. Но в </w:t>
-      </w:r>
-      <w:r>
-        <w:t>схватке хитрость против хитрости... ты ещё не готов с ним встретиться, насколько я могу судить, а я в курсе всех твоих подвигов.</w:t>
+        <w:t>ты считаешь, что Тёмный Лорд глупее тебя? Конечно, е</w:t>
+      </w:r>
+      <w:r>
+        <w:t>го душа повреждена во многих смыслах. Но в схватке хитрость против хитрости... ты ещё не готов с ним встретиться, насколько я могу судить, а я в курсе всех твоих подвигов.</w:t>
       </w:r>
     </w:p>
     <w:p>
@@ -3154,36 +3150,42 @@
         <w:rPr>
           <w:i/>
         </w:rPr>
-        <w:t>почему он на самом деле не согласен</w:t>
-      </w:r>
-      <w:r>
-        <w:t>, и это нарушало ряд ба</w:t>
-      </w:r>
-      <w:r>
-        <w:t>зовых принципов совместного обсуждения.</w:t>
-      </w:r>
-    </w:p>
-    <w:p>
-      <w:pPr>
-        <w:pStyle w:val="normal0"/>
-        <w:widowControl w:val="0"/>
-        <w:ind w:firstLine="570"/>
-      </w:pPr>
-      <w:r>
-        <w:t xml:space="preserve">Он не мог рассказать, как на самом деле освободили Беллатрису из Азкабана. Что Сами-Знаете-Кто — в каком бы то ни было обличье — не имел к этому никакого отношения, а дело было лишь в совместной работе разумов Гарри </w:t>
-      </w:r>
-      <w:r>
-        <w:t>и профессора Квиррелла.</w:t>
-      </w:r>
-    </w:p>
-    <w:p>
-      <w:pPr>
-        <w:pStyle w:val="normal0"/>
-        <w:widowControl w:val="0"/>
-        <w:ind w:firstLine="570"/>
-      </w:pPr>
-      <w:r>
-        <w:t xml:space="preserve">В присутствии профессора МакГонагалл Гарри не хотелось говорить, что существование повреждений мозга подразумевает отсутствие такой штуки, как душа. Что в свою очередь делает успешный ритуал бессмертия... ну, не </w:t>
+        <w:t>почему он на са</w:t>
+      </w:r>
+      <w:r>
+        <w:rPr>
+          <w:i/>
+        </w:rPr>
+        <w:t>мом деле не согласен</w:t>
+      </w:r>
+      <w:r>
+        <w:t>, и это нарушало ряд базовых принципов совместного обсуждения.</w:t>
+      </w:r>
+    </w:p>
+    <w:p>
+      <w:pPr>
+        <w:pStyle w:val="normal0"/>
+        <w:widowControl w:val="0"/>
+        <w:ind w:firstLine="570"/>
+      </w:pPr>
+      <w:r>
+        <w:t>Он не мог рассказать, как</w:t>
+      </w:r>
+      <w:r>
+        <w:t xml:space="preserve"> на самом деле освободили Беллатрису из Азкабана. Что Сами-Знаете-Кто — в каком бы то ни было обличье — не имел к этому никакого отношения, а дело было лишь в совместной работе разумов Гарри и профессора Квиррелла.</w:t>
+      </w:r>
+    </w:p>
+    <w:p>
+      <w:pPr>
+        <w:pStyle w:val="normal0"/>
+        <w:widowControl w:val="0"/>
+        <w:ind w:firstLine="570"/>
+      </w:pPr>
+      <w:r>
+        <w:t>В присутствии профессора МакГонагалл Гарр</w:t>
+      </w:r>
+      <w:r>
+        <w:t xml:space="preserve">и не хотелось говорить, что существование повреждений мозга подразумевает отсутствие такой штуки, как душа. Что в свою очередь делает успешный ритуал бессмертия... ну, не </w:t>
       </w:r>
       <w:r>
         <w:rPr>
@@ -3192,10 +3194,7 @@
         <w:t>невозможным</w:t>
       </w:r>
       <w:r>
-        <w:t xml:space="preserve"> — Гарри </w:t>
-      </w:r>
-      <w:r>
-        <w:t xml:space="preserve">безусловно планировал </w:t>
+        <w:t xml:space="preserve"> — Гарри безусловно планировал </w:t>
       </w:r>
       <w:r>
         <w:rPr>
@@ -3204,7 +3203,10 @@
         <w:t>когда-нибудь</w:t>
       </w:r>
       <w:r>
-        <w:t xml:space="preserve"> проложить дорогу к магическому бессмертию, — но </w:t>
+        <w:t xml:space="preserve"> проложить дорогу к магическому</w:t>
+      </w:r>
+      <w:r>
+        <w:t xml:space="preserve"> бессмертию, — но </w:t>
       </w:r>
       <w:r>
         <w:rPr>
@@ -3222,10 +3224,10 @@
         <w:t>гораздо больше изобретательности</w:t>
       </w:r>
       <w:r>
-        <w:t>, чем простая привязка уже существующей души к филактерии лича. Тем более, что ни один разумный волшебник н</w:t>
-      </w:r>
-      <w:r>
-        <w:t>е стал бы этим заниматься, если бы знал, что его душа и так бессмертна.</w:t>
+        <w:t>, чем простая привязка уже существующей души к филактерии лича. Тем более, что ни один разумный волшебник не стал бы этим заниматься, если бы знал, что его душа и так бессм</w:t>
+      </w:r>
+      <w:r>
+        <w:t>ертна.</w:t>
       </w:r>
     </w:p>
     <w:p>
@@ -3263,10 +3265,7 @@
         <w:t xml:space="preserve">присутствовал </w:t>
       </w:r>
       <w:r>
-        <w:t>на заседании</w:t>
-      </w:r>
-      <w:r>
-        <w:t xml:space="preserve"> Визенгамота. Он </w:t>
+        <w:t xml:space="preserve">на заседании Визенгамота. Он </w:t>
       </w:r>
       <w:r>
         <w:rPr>
@@ -3275,13 +3274,16 @@
         <w:t>видел</w:t>
       </w:r>
       <w:r>
-        <w:t>, какие смехотворные «меры предосторожности» — если это вообще можно так назвать — принимаются для охраны самых глубоких уровней министерства Магии. Там даже не было Водопада воров, который применяли гоблины, чтобы смывать эффекты Обо</w:t>
-      </w:r>
-      <w:r>
-        <w:t>ротного зелья и проклятия Империус с посетителей Гринготтса. Очевидный способ захвата власти — наложить Империус на Министра Магии и на глав нескольких департаментов, а тем, кто слишком силён для Империуса, послать совиной почтой ручную гранату. Или усыпля</w:t>
-      </w:r>
-      <w:r>
-        <w:t xml:space="preserve">ющий газ — если нужно взять их живыми и держать в состоянии Живой смерти, чтобы брать волосы для Оборотного зелья. Легилименция, чары Ложной памяти, заклинание Конфундус — просто смешно, насколько магический мир </w:t>
+        <w:t>, какие смехотворные «меры предосторожности</w:t>
+      </w:r>
+      <w:r>
+        <w:t>» — если это вообще можно так назвать — принимаются для охраны самых глубоких уровней министерства Магии. Там даже не было Водопада воров, который применяли гоблины, чтобы смывать эффекты Оборотного зелья и проклятия Империус с посетителей Гринготтса. Очев</w:t>
+      </w:r>
+      <w:r>
+        <w:t>идный способ захвата власти — наложить Империус на Министра Магии и на глав нескольких департаментов, а тем, кто слишком силён для Империуса, послать совиной почтой ручную гранату. Или усыпляющий газ — если нужно взять их живыми и держать в состоянии Живой</w:t>
+      </w:r>
+      <w:r>
+        <w:t xml:space="preserve"> смерти, чтобы брать волосы для Оборотного зелья. Легилименция, чары Ложной памяти, заклинание Конфундус — просто смешно, насколько магический мир </w:t>
       </w:r>
       <w:r>
         <w:rPr>
@@ -3290,10 +3292,10 @@
         <w:t>переполнен</w:t>
       </w:r>
       <w:r>
-        <w:t xml:space="preserve"> средствами для одурачивания людей</w:t>
-      </w:r>
-      <w:r>
-        <w:t xml:space="preserve">. Возможно, во время своего собственного захвата власти в Британии Гарри воздержится от всего этого, поскольку его сдерживает Этика... хотя, пожалуй, он </w:t>
+        <w:t xml:space="preserve"> средствами для одурачивания людей. Возможно, во время своего собственного захвата власти в Британи</w:t>
+      </w:r>
+      <w:r>
+        <w:t xml:space="preserve">и Гарри воздержится от всего этого, поскольку его сдерживает Этика... хотя, пожалуй, он </w:t>
       </w:r>
       <w:r>
         <w:rPr>
@@ -3302,26 +3304,26 @@
         <w:t>мог бы</w:t>
       </w:r>
       <w:r>
-        <w:t xml:space="preserve"> использовать некоторые слабые средства, поскольку Оборотное зелье, или временный Конфундус, или </w:t>
-      </w:r>
-      <w:r>
-        <w:t>чтение мыслей с помощью легилименции не могли быть хуже, чем лишний день существования Азкабана... Но...</w:t>
-      </w:r>
-    </w:p>
-    <w:p>
-      <w:pPr>
-        <w:pStyle w:val="normal0"/>
-        <w:widowControl w:val="0"/>
-        <w:ind w:firstLine="570"/>
-      </w:pPr>
-      <w:r>
-        <w:t>Если бы Гарри не сдерживали этические нормы, вероятно, он бы в тот день уничтожил худшую часть Визенгамота — в одиночку, пользуясь лишь магической сило</w:t>
-      </w:r>
-      <w:r>
-        <w:t>й, доступной первокурснику, благодаря тому, что он был достаточно умён и понял суть дементоров. Впрочем, возможно, политическая позиция Гарри после этого оказалась бы весьма шаткой — выжившие члены Визенгамота могли решить, что для поддержания своего реном</w:t>
-      </w:r>
-      <w:r>
-        <w:t xml:space="preserve">е гораздо удобней будет отречься от его действий и осудить его. Пусть даже умнейшие из них и понимали бы, что это сделано для высшего блага... И </w:t>
+        <w:t xml:space="preserve"> использовать некоторые слабые средства, поскольку Оборотное зелье, или временный Конфундус, или чтение мыслей с помощью легилименции не могли быть хуже, чем лишн</w:t>
+      </w:r>
+      <w:r>
+        <w:t>ий день существования Азкабана... Но...</w:t>
+      </w:r>
+    </w:p>
+    <w:p>
+      <w:pPr>
+        <w:pStyle w:val="normal0"/>
+        <w:widowControl w:val="0"/>
+        <w:ind w:firstLine="570"/>
+      </w:pPr>
+      <w:r>
+        <w:t>Если бы Гарри не сдерживали этические нормы, вероятно, он бы в тот день уничтожил худшую часть Визенгамота — в одиночку, пользуясь лишь магической силой, доступной первокурснику, благодаря тому, что он был достаточно</w:t>
+      </w:r>
+      <w:r>
+        <w:t xml:space="preserve"> умён и понял суть дементоров. Впрочем, возможно, политическая позиция Гарри после этого оказалась бы весьма шаткой — выжившие члены Визенгамота могли решить, что для поддержания своего реноме гораздо удобней будет отречься от его действий и осудить его. П</w:t>
+      </w:r>
+      <w:r>
+        <w:t xml:space="preserve">усть даже умнейшие из них и понимали бы, что это сделано для высшего блага... И </w:t>
       </w:r>
       <w:r>
         <w:rPr>
@@ -3592,7 +3594,10 @@
         <w:t>задумался</w:t>
       </w:r>
       <w:r>
-        <w:t xml:space="preserve"> внутренний когтевранец. </w:t>
+        <w:t xml:space="preserve"> внутренний к</w:t>
+      </w:r>
+      <w:r>
+        <w:t xml:space="preserve">огтевранец. </w:t>
       </w:r>
       <w:r>
         <w:t xml:space="preserve">— </w:t>
@@ -3610,32 +3615,32 @@
         <w:rPr>
           <w:i/>
         </w:rPr>
-        <w:t xml:space="preserve"> сложно, гораздо проще от неё отмахнуться, не задумываясь. Прямо сейчас,</w:t>
-      </w:r>
-      <w:r>
-        <w:rPr>
-          <w:i/>
-        </w:rPr>
-        <w:t xml:space="preserve"> похоже, мы встретили неожиданный, важный аргумент, но совершенно не пересмотрели свои убеждения. Изначально мы не рассматривали Лорда Волдеморта в качестве серьёзной угрозы, потому что идея Тёмной Метки казалась нам откровенно идиотской. Потребуются целен</w:t>
-      </w:r>
-      <w:r>
-        <w:rPr>
-          <w:i/>
-        </w:rPr>
-        <w:t>аправленные усилия, чтобы разобрать по кусочкам и перепроверить всю цепочку умозаключений, которую мы построили на основании этого ложного предположения. А прямо сейчас мы не предпринимаем для этого никаких действий.</w:t>
-      </w:r>
-    </w:p>
-    <w:p>
-      <w:pPr>
-        <w:pStyle w:val="normal0"/>
-        <w:widowControl w:val="0"/>
-        <w:ind w:firstLine="570"/>
-      </w:pPr>
-      <w:r>
-        <w:t>— Ладно, — сказал Гарри в тот момент, к</w:t>
-      </w:r>
-      <w:r>
-        <w:t>огда профессор МакГонагалл, кажется, собиралась вновь заговорить. — Ладно, чтобы отнестись к этому серьёзно, мне нужно взять паузу и подумать минут пять.</w:t>
+        <w:t xml:space="preserve"> сложно, гораздо проще от неё отмахнуться, не задумываясь. </w:t>
+      </w:r>
+      <w:r>
+        <w:rPr>
+          <w:i/>
+        </w:rPr>
+        <w:t>Прямо сейчас, похоже, мы встретили неожиданный, важный аргумент, но совершенно не пересмотрели свои убеждения. Изначально мы не рассматривали Лорда Волдеморта в качестве серьёзной угрозы, потому что идея Тёмной Метки казалась нам откровенно идиотской. Потр</w:t>
+      </w:r>
+      <w:r>
+        <w:rPr>
+          <w:i/>
+        </w:rPr>
+        <w:t>ебуются целенаправленные усилия, чтобы разобрать по кусочкам и перепроверить всю цепочку умозаключений, которую мы построили на основании этого ложного предположения. А прямо сейчас мы не предпринимаем для этого никаких действий.</w:t>
+      </w:r>
+    </w:p>
+    <w:p>
+      <w:pPr>
+        <w:pStyle w:val="normal0"/>
+        <w:widowControl w:val="0"/>
+        <w:ind w:firstLine="570"/>
+      </w:pPr>
+      <w:r>
+        <w:t xml:space="preserve">— Ладно, — сказал Гарри в </w:t>
+      </w:r>
+      <w:r>
+        <w:t>тот момент, когда профессор МакГонагалл, кажется, собиралась вновь заговорить. — Ладно, чтобы отнестись к этому серьёзно, мне нужно взять паузу и подумать минут пять.</w:t>
       </w:r>
     </w:p>
     <w:p>
@@ -3674,10 +3679,10 @@
         <w:ind w:firstLine="570"/>
       </w:pPr>
       <w:r>
-        <w:t>Его когтевранская сторона р</w:t>
-      </w:r>
-      <w:r>
-        <w:t>азделилась на три части.</w:t>
+        <w:t>Его когтевранс</w:t>
+      </w:r>
+      <w:r>
+        <w:t>кая сторона разделилась на три части.</w:t>
       </w:r>
     </w:p>
     <w:p>
@@ -3712,13 +3717,13 @@
         <w:rPr>
           <w:i/>
         </w:rPr>
-        <w:t xml:space="preserve">Почему тогда его враги до сих пор </w:t>
-      </w:r>
-      <w:r>
-        <w:rPr>
-          <w:i/>
-        </w:rPr>
-        <w:t xml:space="preserve">не мертвы? — </w:t>
+        <w:t>Почему тогда его враг</w:t>
+      </w:r>
+      <w:r>
+        <w:rPr>
+          <w:i/>
+        </w:rPr>
+        <w:t xml:space="preserve">и до сих пор не мертвы? — </w:t>
       </w:r>
       <w:r>
         <w:t>спросил когтевранец номер два, представлявший сторону обвинения.</w:t>
@@ -3743,13 +3748,13 @@
         <w:rPr>
           <w:i/>
         </w:rPr>
-        <w:t>что мы уже рассматривали этот аргумент, так что мы не можем использовать его, чтобы менять свои представления каждый раз, когда его</w:t>
-      </w:r>
-      <w:r>
-        <w:rPr>
-          <w:i/>
-        </w:rPr>
-        <w:t xml:space="preserve"> повторяем.</w:t>
+        <w:t>что мы уже рассматривали этот аргумент, так что мы не можем использовать его, чтобы менять свои представления каждый р</w:t>
+      </w:r>
+      <w:r>
+        <w:rPr>
+          <w:i/>
+        </w:rPr>
+        <w:t>аз, когда его повторяем.</w:t>
       </w:r>
     </w:p>
     <w:p>
@@ -3771,13 +3776,13 @@
         <w:rPr>
           <w:i/>
         </w:rPr>
-        <w:t>В мирах с умным Тёмным Лордом все члены Ордена Феникса были бы мертвы в первые пять минут войны. Наш мир таким не выглядит и, значит, он не относится к такому типу миров. Что и требо</w:t>
-      </w:r>
-      <w:r>
-        <w:rPr>
-          <w:i/>
-        </w:rPr>
-        <w:t>валось доказать.</w:t>
+        <w:t>В мирах с умным Тёмным Лордом все члены Ордена Феникса были бы мертвы в первые пять минут войны. Наш мир таким не выглядит и, значит, он не относится к такому типу миров</w:t>
+      </w:r>
+      <w:r>
+        <w:rPr>
+          <w:i/>
+        </w:rPr>
+        <w:t>. Что и требовалось доказать.</w:t>
       </w:r>
     </w:p>
     <w:p>
@@ -3824,13 +3829,16 @@
         <w:rPr>
           <w:i/>
         </w:rPr>
-        <w:t xml:space="preserve">Какая, например? — </w:t>
-      </w:r>
-      <w:r>
-        <w:t>спросил когт</w:t>
-      </w:r>
-      <w:r>
-        <w:t xml:space="preserve">евранец номер два. — </w:t>
+        <w:t>Какая, например? —</w:t>
+      </w:r>
+      <w:r>
+        <w:rPr>
+          <w:i/>
+        </w:rPr>
+        <w:t xml:space="preserve"> </w:t>
+      </w:r>
+      <w:r>
+        <w:t xml:space="preserve">спросил когтевранец номер два. — </w:t>
       </w:r>
       <w:r>
         <w:rPr>
@@ -3868,10 +3876,10 @@
         <w:t xml:space="preserve">Хорошо... смотрите, — </w:t>
       </w:r>
       <w:r>
-        <w:t>сказал третий когтев</w:t>
-      </w:r>
-      <w:r>
-        <w:t xml:space="preserve">ранец. — </w:t>
+        <w:t xml:space="preserve">сказал </w:t>
+      </w:r>
+      <w:r>
+        <w:t xml:space="preserve">третий когтевранец. — </w:t>
       </w:r>
       <w:r>
         <w:rPr>
@@ -3893,13 +3901,13 @@
           <w:i/>
         </w:rPr>
         <w:lastRenderedPageBreak/>
-        <w:t>нибудь захватить министерство, используя только контроль разума. Может быть, магическая Британия действительно представляет собой олигархию, и у вас должно быть достаточно военной власти для того, чтобы запугат</w:t>
-      </w:r>
-      <w:r>
-        <w:rPr>
-          <w:i/>
-        </w:rPr>
-        <w:t>ь глав семейств и заставить их подчиняться...</w:t>
+        <w:t xml:space="preserve">нибудь захватить министерство, используя только контроль разума. Может быть, магическая Британия действительно представляет собой олигархию, и у вас должно быть достаточно военной власти для того, </w:t>
+      </w:r>
+      <w:r>
+        <w:rPr>
+          <w:i/>
+        </w:rPr>
+        <w:t>чтобы запугать глав семейств и заставить их подчиняться...</w:t>
       </w:r>
     </w:p>
     <w:p>
@@ -3962,26 +3970,26 @@
         <w:rPr>
           <w:i/>
         </w:rPr>
-        <w:t>Это приумножение сущностей!</w:t>
-      </w:r>
-    </w:p>
-    <w:p>
-      <w:pPr>
-        <w:pStyle w:val="normal0"/>
-        <w:widowControl w:val="0"/>
-        <w:ind w:firstLine="570"/>
-      </w:pPr>
-      <w:r>
-        <w:rPr>
-          <w:i/>
-        </w:rPr>
-        <w:t>...будьт</w:t>
-      </w:r>
-      <w:r>
-        <w:rPr>
-          <w:i/>
-        </w:rPr>
-        <w:t xml:space="preserve">е же благоразумны, — </w:t>
+        <w:t>Это приумножение сущнос</w:t>
+      </w:r>
+      <w:r>
+        <w:rPr>
+          <w:i/>
+        </w:rPr>
+        <w:t>тей!</w:t>
+      </w:r>
+    </w:p>
+    <w:p>
+      <w:pPr>
+        <w:pStyle w:val="normal0"/>
+        <w:widowControl w:val="0"/>
+        <w:ind w:firstLine="570"/>
+      </w:pPr>
+      <w:r>
+        <w:rPr>
+          <w:i/>
+        </w:rPr>
+        <w:t xml:space="preserve">...будьте же благоразумны, — </w:t>
       </w:r>
       <w:r>
         <w:t xml:space="preserve">сказал номер третий. — </w:t>
@@ -4033,10 +4041,10 @@
         <w:t xml:space="preserve">Но, — </w:t>
       </w:r>
       <w:r>
-        <w:t>возразил когтевранец ном</w:t>
-      </w:r>
-      <w:r>
-        <w:t xml:space="preserve">ер два, — </w:t>
+        <w:t>возразил ко</w:t>
+      </w:r>
+      <w:r>
+        <w:t xml:space="preserve">гтевранец номер два, — </w:t>
       </w:r>
       <w:r>
         <w:rPr>
@@ -4060,7 +4068,13 @@
         <w:rPr>
           <w:i/>
         </w:rPr>
-        <w:t>победить.</w:t>
+        <w:t>по</w:t>
+      </w:r>
+      <w:r>
+        <w:rPr>
+          <w:i/>
+        </w:rPr>
+        <w:t>бедить.</w:t>
       </w:r>
     </w:p>
     <w:p>
@@ -4109,13 +4123,13 @@
         <w:rPr>
           <w:i/>
         </w:rPr>
-        <w:t>министерствах. По к</w:t>
-      </w:r>
-      <w:r>
-        <w:rPr>
-          <w:i/>
-        </w:rPr>
-        <w:t xml:space="preserve">райней мере, пока у него не будет Британии в качестве базы и достаточно прислужников, чтобы свергнуть </w:t>
+        <w:t>министерств</w:t>
+      </w:r>
+      <w:r>
+        <w:rPr>
+          <w:i/>
+        </w:rPr>
+        <w:t xml:space="preserve">ах. По крайней мере, пока у него не будет Британии в качестве базы и достаточно прислужников, чтобы свергнуть </w:t>
       </w:r>
       <w:r>
         <w:t xml:space="preserve">все </w:t>
@@ -4641,7 +4655,10 @@
         <w:ind w:firstLine="570"/>
       </w:pPr>
       <w:r>
-        <w:t xml:space="preserve">Тем временем, в Большом Зале Хогвартса за четырьмя огромными столами ученики, которые не были приглашены на тайное совещание к директору, совмещали ужин с </w:t>
+        <w:t>Тем временем, в Большом Зале Хогвартса за четырьмя огромными столами ученики, которые не были при</w:t>
+      </w:r>
+      <w:r>
+        <w:t xml:space="preserve">глашены на тайное совещание к директору, совмещали ужин с </w:t>
       </w:r>
       <w:r>
         <w:t>оживлённой</w:t>
@@ -4672,10 +4689,7 @@
         <w:t xml:space="preserve">— </w:t>
       </w:r>
       <w:r>
-        <w:t>Я не верил, когда генерал говорил</w:t>
-      </w:r>
-      <w:r>
-        <w:t>, что то, что мы выучили, изменит нас навсегда, и мы никогда не сможем вернуться к прежней жизни.</w:t>
+        <w:t>Я не верил, когда генерал говорил, что то, что мы выучили, изменит нас навсегда, и мы никогда не сможем вернуться к прежней жизни.</w:t>
       </w:r>
       <w:r>
         <w:t xml:space="preserve"> Как только мы поймём. Как только увидим то, что видит </w:t>
@@ -4713,10 +4727,7 @@
         <w:t xml:space="preserve">— </w:t>
       </w:r>
       <w:r>
-        <w:t>Я тоже думал, что это шутка. Ну, как и всё остальное, что по</w:t>
-      </w:r>
-      <w:r>
-        <w:t>стоянно говорил генерал Хаоса.</w:t>
+        <w:t>Я тоже думал, что это шутка. Ну, как и всё остальное, что постоянно говорил генерал Хаоса.</w:t>
       </w:r>
     </w:p>
     <w:p>
@@ -4762,20 +4773,20 @@
         <w:t>...</w:t>
       </w:r>
       <w:r>
-        <w:t xml:space="preserve"> нам нужно держаться вместе. Больше мы ничего не можем сделать. </w:t>
-      </w:r>
-      <w:r>
-        <w:t>Но иначе мы спятим.</w:t>
-      </w:r>
-    </w:p>
-    <w:p>
-      <w:pPr>
-        <w:pStyle w:val="normal0"/>
-        <w:widowControl w:val="0"/>
-        <w:ind w:firstLine="570"/>
-      </w:pPr>
-      <w:r>
-        <w:t>Сидящий рядом Симус Финниган лишь молча кивнул и проглотил ещё один кусок степняка.</w:t>
+        <w:t xml:space="preserve"> нам нужно держаться вместе. Больше мы ничего не можем сделать. Но иначе мы спятим.</w:t>
+      </w:r>
+    </w:p>
+    <w:p>
+      <w:pPr>
+        <w:pStyle w:val="normal0"/>
+        <w:widowControl w:val="0"/>
+        <w:ind w:firstLine="570"/>
+      </w:pPr>
+      <w:r>
+        <w:t>Сидящий рядом Симус Финниган лишь молча кивнул и проглотил ещё один кусок</w:t>
+      </w:r>
+      <w:r>
+        <w:t xml:space="preserve"> степняка.</w:t>
       </w:r>
       <w:r>
         <w:rPr>
@@ -4791,10 +4802,7 @@
         <w:ind w:firstLine="570"/>
       </w:pPr>
       <w:r>
-        <w:t>Вокруг них за столом Грифф</w:t>
-      </w:r>
-      <w:r>
-        <w:t xml:space="preserve">индора продолжался разговор. Он был не настолько </w:t>
+        <w:t xml:space="preserve">Вокруг них за столом Гриффиндора продолжался разговор. Он был не настолько </w:t>
       </w:r>
       <w:r>
         <w:rPr>
@@ -4809,7 +4817,10 @@
         <w:t>урным</w:t>
       </w:r>
       <w:r>
-        <w:t>, как вчера, но время от времени все возвращались к той же теме.</w:t>
+        <w:t>, как вчера, но время от времени все в</w:t>
+      </w:r>
+      <w:r>
+        <w:t>озвращались к той же теме.</w:t>
       </w:r>
     </w:p>
     <w:p>
@@ -4849,10 +4860,7 @@
         <w:t xml:space="preserve">— </w:t>
       </w:r>
       <w:r>
-        <w:t>говорила второкурсница по имени Саманта Кроули (она нико</w:t>
-      </w:r>
-      <w:r>
-        <w:t xml:space="preserve">гда не отвечала на вопрос, не родственница ли она). </w:t>
+        <w:t xml:space="preserve">говорила второкурсница по имени Саманта Кроули (она никогда не отвечала на вопрос, не родственница ли она). </w:t>
       </w:r>
       <w:r>
         <w:t xml:space="preserve">— </w:t>
@@ -4864,7 +4872,10 @@
         <w:t>к чему всё шло</w:t>
       </w:r>
       <w:r>
-        <w:t xml:space="preserve"> до того, как всё пошло наперекосяк? Кто был в кого влюблён, и была ли эта любовь взаимной</w:t>
+        <w:t xml:space="preserve"> до того, к</w:t>
+      </w:r>
+      <w:r>
+        <w:t>ак всё пошло наперекосяк? Кто был в кого влюблён, и была ли эта любовь взаимной</w:t>
       </w:r>
       <w:r>
         <w:t xml:space="preserve">... Даже не знаю, </w:t>
@@ -4881,46 +4892,122 @@
     </w:p>
     <w:p>
       <w:pPr>
-        <w:pStyle w:val="NormalWeb"/>
-      </w:pPr>
-      <w:r>
-        <w:t>— Шестьдесят четыре, — ответила Сара Варябил, цветущая красавица, которой, скорее, следовало оказаться в Когтевране или Пуффендуе. — Нет, постойте, я ошиблась. Если, например, никто не любил Малфоя и Малфой никого не любил, то он бы вообще не был частью любовного треугольника… Так, тут нужна арифмантика. Подождите, пожалуйста, пару минут…</w:t>
-      </w:r>
-    </w:p>
-    <w:p>
-      <w:pPr>
-        <w:pStyle w:val="NormalWeb"/>
-      </w:pPr>
-      <w:r>
-        <w:t>— Я же, в свою очередь, считаю очевидным, что Грейнджер — мойрейл Поттера, и что Поттер был ауспитцем для Малфоя и Грейнджер, — заговорившая ведьма удовлетворённо кивнула с видом человека, который только что с блеском решил сложную проблему.</w:t>
-      </w:r>
-    </w:p>
-    <w:p>
-      <w:pPr>
-        <w:pStyle w:val="NormalWeb"/>
-      </w:pPr>
-      <w:r>
-        <w:t>— Это ведь даже не слова, — возразил молодой волшебник. — Ты придумываешь их на ходу.</w:t>
-      </w:r>
-    </w:p>
-    <w:p>
-      <w:pPr>
-        <w:pStyle w:val="NormalWeb"/>
-      </w:pPr>
-      <w:r>
-        <w:t>— Иногда просто нельзя описать что-то настоящими словами.</w:t>
-      </w:r>
-    </w:p>
-    <w:p>
-      <w:pPr>
-        <w:pStyle w:val="NormalWeb"/>
-      </w:pPr>
-      <w:r>
-        <w:t xml:space="preserve">— Это так грустно, — у Шерис Нгасерин в глазах действительно блестели слёзы. — Они же… они же </w:t>
-      </w:r>
-      <w:r>
-        <w:rPr>
-          <w:rStyle w:val="Emphasis"/>
+        <w:pStyle w:val="normal0"/>
+        <w:widowControl w:val="0"/>
+        <w:ind w:firstLine="570"/>
+      </w:pPr>
+      <w:r>
+        <w:t xml:space="preserve">— </w:t>
+      </w:r>
+      <w:r>
+        <w:t xml:space="preserve">Шестьдесят четыре, </w:t>
+      </w:r>
+      <w:r>
+        <w:t xml:space="preserve">— </w:t>
+      </w:r>
+      <w:r>
+        <w:t>ответила Сара Варябил, цветущая красавица, которой, скорее, следовало оказаться в Когтевран</w:t>
+      </w:r>
+      <w:r>
+        <w:t xml:space="preserve">е или Пуффендуе. </w:t>
+      </w:r>
+      <w:r>
+        <w:t xml:space="preserve">— </w:t>
+      </w:r>
+      <w:r>
+        <w:t>Нет, постойте</w:t>
+      </w:r>
+      <w:r>
+        <w:t xml:space="preserve">, я ошиблась. </w:t>
+      </w:r>
+      <w:r>
+        <w:t>Если, например, никто не любил Малфоя и Малфой никого не любил, то он бы вообще не был частью любовного треугольника</w:t>
+      </w:r>
+      <w:r>
+        <w:t>...</w:t>
+      </w:r>
+      <w:r>
+        <w:t xml:space="preserve"> Так, тут нужна арифмантика. Подождите, пожалуйста, пару минут</w:t>
+      </w:r>
+      <w:r>
+        <w:t>…</w:t>
+      </w:r>
+    </w:p>
+    <w:p>
+      <w:pPr>
+        <w:pStyle w:val="normal0"/>
+        <w:widowControl w:val="0"/>
+        <w:ind w:firstLine="570"/>
+      </w:pPr>
+      <w:r>
+        <w:t>— Я же, в свою очередь, считаю очевидным, что Грейнджер — мойрейл Поттера, и что Поттер был ауспитцем для Малфоя и Грейнджер, — заговорившая ведьма удовлетворённо кивнула с видом человека, который только что с блеском решил сложную проблему.</w:t>
+      </w:r>
+    </w:p>
+    <w:p>
+      <w:pPr>
+        <w:pStyle w:val="normal0"/>
+        <w:widowControl w:val="0"/>
+        <w:ind w:firstLine="570"/>
+      </w:pPr>
+      <w:r>
+        <w:t>— Это ведь даже не слова, — возразил молодой волшебник. — Ты придумываешь их на ходу.</w:t>
+      </w:r>
+    </w:p>
+    <w:p>
+      <w:pPr>
+        <w:pStyle w:val="normal0"/>
+        <w:widowControl w:val="0"/>
+        <w:ind w:firstLine="570"/>
+        <w:rPr>
+          <w:color w:val="auto"/>
+        </w:rPr>
+      </w:pPr>
+      <w:r>
+        <w:t>— Иногда просто нельзя описать что-то настоящими словами.</w:t>
+      </w:r>
+    </w:p>
+    <w:p>
+      <w:pPr>
+        <w:pStyle w:val="normal0"/>
+        <w:widowControl w:val="0"/>
+        <w:ind w:firstLine="570"/>
+      </w:pPr>
+      <w:r>
+        <w:t xml:space="preserve">— </w:t>
+      </w:r>
+      <w:r>
+        <w:t xml:space="preserve">Это так </w:t>
+      </w:r>
+      <w:r>
+        <w:rPr>
+          <w:i/>
+        </w:rPr>
+        <w:t>грустно</w:t>
+      </w:r>
+      <w:r>
+        <w:t xml:space="preserve">, </w:t>
+      </w:r>
+      <w:r>
+        <w:t xml:space="preserve">— </w:t>
+      </w:r>
+      <w:r>
+        <w:t xml:space="preserve">у Шерис Нгасерин в глазах действительно блестели слёзы. </w:t>
+      </w:r>
+      <w:r>
+        <w:t xml:space="preserve">— </w:t>
+      </w:r>
+      <w:r>
+        <w:t>Они же</w:t>
+      </w:r>
+      <w:r>
+        <w:t>...</w:t>
+      </w:r>
+      <w:r>
+        <w:t xml:space="preserve"> они же </w:t>
+      </w:r>
+      <w:r>
+        <w:rPr>
+          <w:i/>
         </w:rPr>
         <w:t>буквально</w:t>
       </w:r>
@@ -4932,7 +5019,7 @@
       <w:pPr>
         <w:pStyle w:val="normal0"/>
         <w:widowControl w:val="0"/>
-        <w:ind w:firstLine="0"/>
+        <w:ind w:firstLine="570"/>
       </w:pPr>
       <w:r>
         <w:t xml:space="preserve">— </w:t>
@@ -5241,77 +5328,74 @@
         <w:t>что-то</w:t>
       </w:r>
       <w:r>
+        <w:t xml:space="preserve"> полностью застало вас врасплох, значит, ваших </w:t>
+      </w:r>
+      <w:r>
+        <w:rPr>
+          <w:i/>
+        </w:rPr>
+        <w:t>старых</w:t>
+      </w:r>
+      <w:r>
+        <w:t xml:space="preserve"> представлений о мире недостаточно, чтобы объяснить</w:t>
+      </w:r>
+      <w:r>
+        <w:t>...</w:t>
+      </w:r>
+      <w:r>
         <w:t xml:space="preserve"> </w:t>
       </w:r>
       <w:r>
+        <w:t xml:space="preserve">— </w:t>
+      </w:r>
+      <w:r>
+        <w:t xml:space="preserve">Дин остановился, поскольку понял, что его никто не слушает. </w:t>
+      </w:r>
+      <w:r>
+        <w:t xml:space="preserve">— </w:t>
+      </w:r>
+      <w:r>
+        <w:rPr>
+          <w:i/>
+        </w:rPr>
+        <w:t>С</w:t>
+      </w:r>
+      <w:r>
+        <w:rPr>
+          <w:i/>
+        </w:rPr>
+        <w:t>овершенно безнадёжно</w:t>
+      </w:r>
+      <w:r>
+        <w:t>, да?</w:t>
+      </w:r>
+    </w:p>
+    <w:p>
+      <w:pPr>
+        <w:pStyle w:val="normal0"/>
+        <w:widowControl w:val="0"/>
+        <w:ind w:firstLine="570"/>
+      </w:pPr>
+      <w:r>
+        <w:t xml:space="preserve">— </w:t>
+      </w:r>
+      <w:r>
+        <w:t xml:space="preserve">А ты ещё не </w:t>
+      </w:r>
+      <w:r>
+        <w:t>понял</w:t>
+      </w:r>
+      <w:r>
+        <w:t xml:space="preserve">? </w:t>
+      </w:r>
+      <w:r>
+        <w:t xml:space="preserve">— </w:t>
+      </w:r>
+      <w:r>
+        <w:t xml:space="preserve">откликнулась Лаванда Браун, которая сидела напротив двух бывших </w:t>
+      </w:r>
+      <w:r>
         <w:lastRenderedPageBreak/>
-        <w:t xml:space="preserve">полностью застало вас врасплох, значит, ваших </w:t>
-      </w:r>
-      <w:r>
-        <w:rPr>
-          <w:i/>
-        </w:rPr>
-        <w:t>старых</w:t>
-      </w:r>
-      <w:r>
-        <w:t xml:space="preserve"> представлений о мире недостаточно, чтобы объяснить</w:t>
-      </w:r>
-      <w:r>
-        <w:t>...</w:t>
-      </w:r>
-      <w:r>
-        <w:t xml:space="preserve"> </w:t>
-      </w:r>
-      <w:r>
-        <w:t xml:space="preserve">— </w:t>
-      </w:r>
-      <w:r>
-        <w:t xml:space="preserve">Дин остановился, поскольку понял, что его никто не слушает. </w:t>
-      </w:r>
-      <w:r>
-        <w:t xml:space="preserve">— </w:t>
-      </w:r>
-      <w:r>
-        <w:rPr>
-          <w:i/>
-        </w:rPr>
-        <w:t>С</w:t>
-      </w:r>
-      <w:r>
-        <w:rPr>
-          <w:i/>
-        </w:rPr>
-        <w:t>овершенно безнадёжно</w:t>
-      </w:r>
-      <w:r>
-        <w:t>, да?</w:t>
-      </w:r>
-    </w:p>
-    <w:p>
-      <w:pPr>
-        <w:pStyle w:val="normal0"/>
-        <w:widowControl w:val="0"/>
-        <w:ind w:firstLine="570"/>
-      </w:pPr>
-      <w:r>
-        <w:t xml:space="preserve">— </w:t>
-      </w:r>
-      <w:r>
-        <w:t xml:space="preserve">А ты ещё не </w:t>
-      </w:r>
-      <w:r>
-        <w:t>понял</w:t>
-      </w:r>
-      <w:r>
-        <w:t xml:space="preserve">? </w:t>
-      </w:r>
-      <w:r>
-        <w:t xml:space="preserve">— </w:t>
-      </w:r>
-      <w:r>
-        <w:t xml:space="preserve">откликнулась Лаванда Браун, которая сидела напротив двух бывших </w:t>
-      </w:r>
-      <w:r>
         <w:t>легионеров</w:t>
       </w:r>
       <w:r>
@@ -5908,13 +5992,13 @@
       <w:r>
         <w:t xml:space="preserve">Двигаясь по инерции, приданной пламенем, фигура ловко — словно в танце — крутанулась, </w:t>
       </w:r>
-      <w:commentRangeStart w:id="3"/>
+      <w:commentRangeStart w:id="1"/>
       <w:r>
         <w:t>и огненный след описал вокруг неё оборот в 360 градусов.</w:t>
       </w:r>
-      <w:commentRangeEnd w:id="3"/>
-      <w:r>
-        <w:commentReference w:id="3"/>
+      <w:commentRangeEnd w:id="1"/>
+      <w:r>
+        <w:commentReference w:id="1"/>
       </w:r>
       <w:r>
         <w:t xml:space="preserve"> Одновременно она молниеносно выхватила палочку. После чего внезапно замерла на месте.</w:t>
@@ -5927,62 +6011,62 @@
         <w:ind w:firstLine="570"/>
       </w:pPr>
       <w:r>
-        <w:t>Первым, на что обратил внимание Гарри, увидев появившегося человека, были многочисленные шрамы на его руках и лице. Гарри их заметил даже раньше, чем глаз. Казалось, всё тело новоприбывшего было обгоревшим и изрезанным — хотя на виду были лишь руки и лицо.</w:t>
-      </w:r>
-      <w:r>
-        <w:t xml:space="preserve"> Всё остальное — закрыто, причём не мантией, а кожаным одеянием, которое больше походило на доспех, чем на обычную одежду. Тёмно-серая кожа подходила к его растрёпанным седым волосам.</w:t>
-      </w:r>
-    </w:p>
-    <w:p>
-      <w:pPr>
-        <w:pStyle w:val="normal0"/>
-        <w:widowControl w:val="0"/>
-        <w:ind w:firstLine="570"/>
-      </w:pPr>
-      <w:r>
-        <w:t>Затем Гарри обратил внимание на правый глаз мужчины, сверкавший ярко-гол</w:t>
-      </w:r>
-      <w:r>
-        <w:t>убым.</w:t>
-      </w:r>
-    </w:p>
-    <w:p>
-      <w:pPr>
-        <w:pStyle w:val="normal0"/>
-        <w:widowControl w:val="0"/>
-        <w:ind w:firstLine="570"/>
-      </w:pPr>
-      <w:r>
-        <w:t xml:space="preserve">Какая-то часть разума Гарри осознала, что человек, которого профессор МакГонагалл называла «Шизоглаз Хмури», — это тот самый «Аластор» из воспоминания, которое Дамблдор показал Гарри. Но </w:t>
+        <w:t xml:space="preserve">Первым, на что обратил </w:t>
+      </w:r>
+      <w:r>
+        <w:t>внимание Гарри, увидев появившегося человека, были многочисленные шрамы на его руках и лице. Гарри их заметил даже раньше, чем глаз. Казалось, всё тело новоприбывшего было обгоревшим и изрезанным — хотя на виду были лишь руки и лицо. Всё остальное — закрыт</w:t>
+      </w:r>
+      <w:r>
+        <w:t>о, причём не мантией, а кожаным одеянием, которое больше походило на доспех, чем на обычную одежду. Тёмно-серая кожа подходила к его растрёпанным седым волосам.</w:t>
+      </w:r>
+    </w:p>
+    <w:p>
+      <w:pPr>
+        <w:pStyle w:val="normal0"/>
+        <w:widowControl w:val="0"/>
+        <w:ind w:firstLine="570"/>
+      </w:pPr>
+      <w:r>
+        <w:t>Затем Гарри обратил внимание на правый глаз мужчины, сверкавший ярко-голубым.</w:t>
+      </w:r>
+    </w:p>
+    <w:p>
+      <w:pPr>
+        <w:pStyle w:val="normal0"/>
+        <w:widowControl w:val="0"/>
+        <w:ind w:firstLine="570"/>
+      </w:pPr>
+      <w:r>
+        <w:t>Какая-то часть разума Гарри осознала, что человек, которого профессор МакГонагалл называла «Шизоглаз Хмури», — это тот самый «Аластор» из воспоминания, которое Дамблдор показал Гарри. Но с тех пор какое-то событие разукрасило шрамами каждый дюйм его тела и</w:t>
+      </w:r>
+      <w:r>
+        <w:t xml:space="preserve"> отхватило ему кусок носа...</w:t>
+      </w:r>
+    </w:p>
+    <w:p>
+      <w:pPr>
+        <w:pStyle w:val="normal0"/>
+        <w:widowControl w:val="0"/>
+        <w:ind w:firstLine="570"/>
+      </w:pPr>
+      <w:r>
+        <w:t xml:space="preserve">Другая же часть его разума отметила выброс адреналина. Когда мужчина, вращаясь, выскочил из камина, Гарри совершенно рефлекторно выхватил палочку. Ощущения от его появления были схожи с ощущениями от попадания в </w:t>
+      </w:r>
+      <w:r>
+        <w:rPr>
+          <w:i/>
+        </w:rPr>
+        <w:t>засаду</w:t>
+      </w:r>
+      <w:r>
+        <w:t xml:space="preserve">. Прежде </w:t>
+      </w:r>
+      <w:r>
+        <w:t xml:space="preserve">чем Гарри успел остановить себя, его рука уже начала </w:t>
       </w:r>
       <w:r>
         <w:lastRenderedPageBreak/>
-        <w:t xml:space="preserve">с тех пор какое-то событие разукрасило шрамами каждый дюйм его </w:t>
-      </w:r>
-      <w:r>
-        <w:t>тела и отхватило ему кусок носа...</w:t>
-      </w:r>
-    </w:p>
-    <w:p>
-      <w:pPr>
-        <w:pStyle w:val="normal0"/>
-        <w:widowControl w:val="0"/>
-        <w:ind w:firstLine="570"/>
-      </w:pPr>
-      <w:r>
-        <w:t xml:space="preserve">Другая же часть его разума отметила выброс адреналина. Когда мужчина, вращаясь, выскочил из камина, Гарри совершенно рефлекторно выхватил палочку. Ощущения от его появления были схожи с ощущениями от попадания в </w:t>
-      </w:r>
-      <w:r>
-        <w:rPr>
-          <w:i/>
-        </w:rPr>
-        <w:t>засаду</w:t>
-      </w:r>
-      <w:r>
-        <w:t>. П</w:t>
-      </w:r>
-      <w:r>
-        <w:t xml:space="preserve">режде чем Гарри успел остановить себя, его рука уже начала поднимать палочку для заклинания </w:t>
+        <w:t xml:space="preserve">поднимать палочку для заклинания </w:t>
       </w:r>
       <w:r>
         <w:rPr>
@@ -5991,10 +6075,10 @@
         <w:t xml:space="preserve">Сомниум. </w:t>
       </w:r>
       <w:r>
-        <w:t>Даже сейчас человек в кожаном доспехе держал палочку точно на уровне глаз, словно солдат, целящийся из ружья. Она не указывала на кого-то конкретно, но охв</w:t>
-      </w:r>
-      <w:r>
-        <w:t>атывала всю комнату. Опасность сквозила в позе мужчины и постановке его ног, в его кожаной броне и в его сверкающем голубом глазу.</w:t>
+        <w:t>Даже сейчас человек в кожаном доспехе держал палочку точно на уровне глаз, словно солдат, целящийся из ружья. Она не указывала на кого-то конкретно, но охватывал</w:t>
+      </w:r>
+      <w:r>
+        <w:t>а всю комнату. Опасность сквозила в позе мужчины и постановке его ног, в его кожаной броне и в его сверкающем голубом глазу.</w:t>
       </w:r>
     </w:p>
     <w:p>
@@ -6020,7 +6104,10 @@
         <w:t>только</w:t>
       </w:r>
       <w:r>
-        <w:t xml:space="preserve"> друзья, — сказал Дамблдор.</w:t>
+        <w:t xml:space="preserve"> друзья</w:t>
+      </w:r>
+      <w:r>
+        <w:t>, — сказал Дамблдор.</w:t>
       </w:r>
     </w:p>
     <w:p>
@@ -6081,10 +6168,10 @@
         <w:ind w:firstLine="570"/>
       </w:pPr>
       <w:r>
-        <w:t>Палочка мужчины оставалась п</w:t>
-      </w:r>
-      <w:r>
-        <w:t>однятой, но указывала немного в сторону от Гарри</w:t>
+        <w:t>Палочка мужчины оставалась поднятой</w:t>
+      </w:r>
+      <w:r>
+        <w:t>, но указывала немного в сторону от Гарри</w:t>
       </w:r>
       <w:r>
         <w:t>.</w:t>
@@ -6137,10 +6224,10 @@
         <w:t>Прошу прощения, просто вы выгл</w:t>
       </w:r>
       <w:r>
-        <w:t>ядели немного... гот</w:t>
-      </w:r>
-      <w:r>
-        <w:t>овым к сражению.</w:t>
+        <w:t xml:space="preserve">ядели немного... готовым к </w:t>
+      </w:r>
+      <w:r>
+        <w:t>сражению.</w:t>
       </w:r>
     </w:p>
     <w:p>
@@ -6191,10 +6278,10 @@
         <w:ind w:firstLine="570"/>
       </w:pPr>
       <w:r>
-        <w:t>— Вы не параноик, если за вами действ</w:t>
-      </w:r>
-      <w:r>
-        <w:t>ительно следят, — перефразировал Гарри поговорку.</w:t>
+        <w:t>— Вы не параноик, если за вами действительно</w:t>
+      </w:r>
+      <w:r>
+        <w:t xml:space="preserve"> следят, — перефразировал Гарри поговорку.</w:t>
       </w:r>
     </w:p>
     <w:p>
@@ -6247,10 +6334,10 @@
         <w:t>что</w:t>
       </w:r>
       <w:r>
-        <w:t xml:space="preserve"> можно</w:t>
-      </w:r>
-      <w:r>
-        <w:t xml:space="preserve"> было заметить в его взгляде до побега из Азкабана. Улыбка под серебристыми усами словно никуда и не </w:t>
+        <w:t xml:space="preserve"> можно было з</w:t>
+      </w:r>
+      <w:r>
+        <w:t xml:space="preserve">аметить в его взгляде до побега из Азкабана. Улыбка под серебристыми усами словно никуда и не </w:t>
       </w:r>
       <w:r>
         <w:t>исчезала.</w:t>
@@ -6281,10 +6368,10 @@
         <w:t>...</w:t>
       </w:r>
       <w:r>
-        <w:t xml:space="preserve"> если со мной что-нибудь случит</w:t>
-      </w:r>
-      <w:r>
-        <w:t xml:space="preserve">ся, скажем так. Аластор, это Гарри Поттер. У меня есть все основания надеяться, что вы двое </w:t>
+        <w:t xml:space="preserve"> если со мной что-нибудь случится, ска</w:t>
+      </w:r>
+      <w:r>
+        <w:t xml:space="preserve">жем так. Аластор, это Гарри Поттер. У меня есть все основания надеяться, что вы двое </w:t>
       </w:r>
       <w:r>
         <w:rPr>
@@ -6303,10 +6390,10 @@
         <w:ind w:firstLine="570"/>
       </w:pPr>
       <w:r>
-        <w:t xml:space="preserve"> — Я много слышал о тебе, малец, — сказал Шизоглаз Хмури. Его единственный настоящий тёмный глаз был прикован к Гарри, в то врем</w:t>
-      </w:r>
-      <w:r>
-        <w:t>я как сверкающий голубой глаз безумно вращался в глазнице, причём, судя по всему, во всех направлениях. — И не только хорошее. Слышал, в департаменте тебя называют пугателем дементоров.</w:t>
+        <w:t xml:space="preserve"> — Я много слышал о тебе, малец, — сказал Шизоглаз Хмури. Его единственный настоящий тёмный глаз был прикован к Гарри, в то время как с</w:t>
+      </w:r>
+      <w:r>
+        <w:t>веркающий голубой глаз безумно вращался в глазнице, причём, судя по всему, во всех направлениях. — И не только хорошее. Слышал, в департаменте тебя называют пугателем дементоров.</w:t>
       </w:r>
     </w:p>
     <w:p>
@@ -6329,7 +6416,10 @@
         <w:t xml:space="preserve">— </w:t>
       </w:r>
       <w:r>
-        <w:t>Как тебе это удалось</w:t>
+        <w:t>Как тебе</w:t>
+      </w:r>
+      <w:r>
+        <w:t xml:space="preserve"> это удалось</w:t>
       </w:r>
       <w:r>
         <w:t xml:space="preserve">, </w:t>
@@ -6359,20 +6449,20 @@
         <w:t xml:space="preserve"> конво</w:t>
       </w:r>
       <w:r>
-        <w:t xml:space="preserve">ировали того дементора из Азкабана. Бет Мартин сказала, что дементор вылетел прямиком из ямы и никто </w:t>
-      </w:r>
-      <w:r>
-        <w:t>не давал ему каких-то особых инструкций по дороге. Хотя, конечно, она могла врать.</w:t>
-      </w:r>
-    </w:p>
-    <w:p>
-      <w:pPr>
-        <w:pStyle w:val="normal0"/>
-        <w:widowControl w:val="0"/>
-        <w:ind w:firstLine="570"/>
-      </w:pPr>
-      <w:r>
-        <w:t>— Это не было хитрым трюком, — ответил Гарри, — я просто шёл напролом. Хотя, конечно, я тоже могу врать.</w:t>
+        <w:t>ировали того дементора из Азкабана. Бет Мартин сказала, что дементор вылетел прямиком из ямы и никто не давал ему каких-то особых инструкций по дороге. Хотя, конечно, она могла врать.</w:t>
+      </w:r>
+    </w:p>
+    <w:p>
+      <w:pPr>
+        <w:pStyle w:val="normal0"/>
+        <w:widowControl w:val="0"/>
+        <w:ind w:firstLine="570"/>
+      </w:pPr>
+      <w:r>
+        <w:t>— Это не было хитрым трюком, — ответил Гарри, — я просто шёл напролом. Х</w:t>
+      </w:r>
+      <w:r>
+        <w:t>отя, конечно, я тоже могу врать.</w:t>
       </w:r>
     </w:p>
     <w:p>
@@ -6385,10 +6475,7 @@
         <w:t>На заднем плане хихикал откинувшийся на спинку кресла Дамблдор, сло</w:t>
       </w:r>
       <w:r>
-        <w:t>в</w:t>
-      </w:r>
-      <w:r>
-        <w:t>но он был ещё одним устройством в директорском кабинете, которое издавало вот такой звук.</w:t>
+        <w:t>вно он был ещё одним устройством в директорском кабинете, которое издавало вот такой звук.</w:t>
       </w:r>
     </w:p>
     <w:p>
@@ -6404,7 +6491,10 @@
         <w:t xml:space="preserve"> </w:t>
       </w:r>
       <w:r>
-        <w:t>хотя его палочка по-прежнему смотрела при</w:t>
+        <w:t>хотя его палочка п</w:t>
+      </w:r>
+      <w:r>
+        <w:t>о-прежнему смотрела при</w:t>
       </w:r>
       <w:r>
         <w:t>близительно</w:t>
@@ -6423,10 +6513,7 @@
         <w:ind w:firstLine="570"/>
       </w:pPr>
       <w:r>
-        <w:t>— Я напал на след недавнего носителя Волди. Ты ув</w:t>
-      </w:r>
-      <w:r>
-        <w:t>ерен, что его тень сейчас в Хогвартсе? — резко и по-деловому заговорил он.</w:t>
+        <w:t>— Я напал на след недавнего носителя Волди. Ты уверен, что его тень сейчас в Хогвартсе? — резко и по-деловому заговорил он.</w:t>
       </w:r>
     </w:p>
     <w:p>
@@ -6461,79 +6548,79 @@
         <w:t xml:space="preserve">Что? — </w:t>
       </w:r>
       <w:r>
-        <w:t xml:space="preserve">воскликнул Гарри. После того, как он практически пришёл к выводу, что Тёмного </w:t>
+        <w:t>воскликнул Гарри. После того, как он п</w:t>
+      </w:r>
+      <w:r>
+        <w:t>рактически пришёл к выводу, что Тёмного Лорда не существует, такое будничное обсуждение этого вопроса его поразило.</w:t>
+      </w:r>
+    </w:p>
+    <w:p>
+      <w:pPr>
+        <w:pStyle w:val="normal0"/>
+        <w:widowControl w:val="0"/>
+        <w:ind w:firstLine="570"/>
+      </w:pPr>
+      <w:r>
+        <w:t>— Носителя Волди, — коротко пояснил Хмури. — Человека, чьим телом он пользовался, до того как завладел Грейнджер.</w:t>
+      </w:r>
+    </w:p>
+    <w:p>
+      <w:pPr>
+        <w:pStyle w:val="normal0"/>
+        <w:widowControl w:val="0"/>
+        <w:ind w:firstLine="570"/>
+      </w:pPr>
+      <w:r>
+        <w:t>— Если легенды правдивы, —</w:t>
+      </w:r>
+      <w:r>
+        <w:t xml:space="preserve"> сказал Дамблдор, — существует некий предмет силы, который </w:t>
       </w:r>
       <w:r>
         <w:lastRenderedPageBreak/>
-        <w:t>Лорда не существует, такое будничное обсуждение этого вопроса</w:t>
-      </w:r>
-      <w:r>
-        <w:t xml:space="preserve"> его поразило.</w:t>
-      </w:r>
-    </w:p>
-    <w:p>
-      <w:pPr>
-        <w:pStyle w:val="normal0"/>
-        <w:widowControl w:val="0"/>
-        <w:ind w:firstLine="570"/>
-      </w:pPr>
-      <w:r>
-        <w:t>— Носителя Волди, — коротко пояснил Хмури. — Человека, чьим телом он пользовался, до того как завладел Грейнджер.</w:t>
-      </w:r>
-    </w:p>
-    <w:p>
-      <w:pPr>
-        <w:pStyle w:val="normal0"/>
-        <w:widowControl w:val="0"/>
-        <w:ind w:firstLine="570"/>
-      </w:pPr>
-      <w:r>
-        <w:t xml:space="preserve">— Если легенды правдивы, — сказал Дамблдор, — существует некий предмет силы, который привязывает тень Волдеморта к этому миру. </w:t>
-      </w:r>
-      <w:r>
-        <w:t>И благодаря этому он может уговорить кого-нибудь дать завладеть своим телом. В обмен носитель получает часть его силы и его гордыни...</w:t>
-      </w:r>
-    </w:p>
-    <w:p>
-      <w:pPr>
-        <w:pStyle w:val="normal0"/>
-        <w:widowControl w:val="0"/>
-        <w:ind w:firstLine="570"/>
-      </w:pPr>
-      <w:r>
-        <w:t>— Поэтому напрашивается вопрос — кто слишком быстро приобрёл слишком много силы, — отрывисто произнёс Хмури. — И выяснило</w:t>
-      </w:r>
-      <w:r>
-        <w:t xml:space="preserve">сь, что есть человек, который изгнал бандонскую баньши, полностью уничтожил вышедший из-под контроля вампирский клан в Азии, выследил оборотня из Вагга-Вагга и истребил шайку упырей с помощью чайного ситечка. И он старается выжать из этой известности всё, </w:t>
-      </w:r>
-      <w:r>
-        <w:t>что можно — уже поговаривают об ордене Мерлина. Похоже, он становится интриганом и политиком, а не просто могущественным волшебником.</w:t>
-      </w:r>
-    </w:p>
-    <w:p>
-      <w:pPr>
-        <w:pStyle w:val="normal0"/>
-        <w:widowControl w:val="0"/>
-        <w:ind w:firstLine="570"/>
-      </w:pPr>
-      <w:r>
-        <w:t>— Ничего себе, — пробормотал Дамблдор. — А ты уверен, что дело не в его собственных способностях?</w:t>
-      </w:r>
-    </w:p>
-    <w:p>
-      <w:pPr>
-        <w:pStyle w:val="normal0"/>
-        <w:widowControl w:val="0"/>
-        <w:ind w:firstLine="570"/>
-      </w:pPr>
-      <w:r>
-        <w:t>— Я проверил его школьны</w:t>
-      </w:r>
-      <w:r>
-        <w:t>е оценки, — ответил Хмури. — Записи утверждают, что Гилдерой Локхарт на СОВах по Защите получил «Тролль». О ТРИТОНах и речи не шло. Именно такой болван и мог пойти на сделку с Волди, — голубой глаз бешено вращался в глазнице. — Но, может быть, вы помните Л</w:t>
-      </w:r>
-      <w:r>
-        <w:t>окхарта учеником и считаете, что у него хватало потенциала, чтобы совершить всё это самому?</w:t>
+        <w:t>привязывает тень Волдеморта к этому миру. И благодаря этому он может уговорить кого-нибудь дать завладеть своим телом. В обмен носитель получает часть его силы и его гордыни...</w:t>
+      </w:r>
+    </w:p>
+    <w:p>
+      <w:pPr>
+        <w:pStyle w:val="normal0"/>
+        <w:widowControl w:val="0"/>
+        <w:ind w:firstLine="570"/>
+      </w:pPr>
+      <w:r>
+        <w:t>— Поэтому напрашивае</w:t>
+      </w:r>
+      <w:r>
+        <w:t>тся вопрос — кто слишком быстро приобрёл слишком много силы, — отрывисто произнёс Хмури. — И выяснилось, что есть человек, который изгнал бандонскую баньши, полностью уничтожил вышедший из-под контроля вампирский клан в Азии, выследил оборотня из Вагга-Ваг</w:t>
+      </w:r>
+      <w:r>
+        <w:t>га и истребил шайку упырей с помощью чайного ситечка. И он старается выжать из этой известности всё, что можно — уже поговаривают об ордене Мерлина. Похоже, он становится интриганом и политиком, а не просто могущественным волшебником.</w:t>
+      </w:r>
+    </w:p>
+    <w:p>
+      <w:pPr>
+        <w:pStyle w:val="normal0"/>
+        <w:widowControl w:val="0"/>
+        <w:ind w:firstLine="570"/>
+      </w:pPr>
+      <w:r>
+        <w:t>— Ничего себе, — проб</w:t>
+      </w:r>
+      <w:r>
+        <w:t>ормотал Дамблдор. — А ты уверен, что дело не в его собственных способностях?</w:t>
+      </w:r>
+    </w:p>
+    <w:p>
+      <w:pPr>
+        <w:pStyle w:val="normal0"/>
+        <w:widowControl w:val="0"/>
+        <w:ind w:firstLine="570"/>
+      </w:pPr>
+      <w:r>
+        <w:t>— Я проверил его школьные оценки, — ответил Хмури. — Записи утверждают, что Гилдерой Локхарт на СОВах по Защите получил «Тролль». О ТРИТОНах и речи не шло. Именно такой болван и м</w:t>
+      </w:r>
+      <w:r>
+        <w:t>ог пойти на сделку с Волди, — голубой глаз бешено вращался в глазнице. — Но, может быть, вы помните Локхарта учеником и считаете, что у него хватало потенциала, чтобы совершить всё это самому?</w:t>
       </w:r>
     </w:p>
     <w:p>
@@ -6619,7 +6706,10 @@
         <w:ind w:firstLine="570"/>
       </w:pPr>
       <w:r>
-        <w:t xml:space="preserve">С каждым словом Гарри беспокоился всё больше и больше. Даже если у </w:t>
+        <w:t>С</w:t>
+      </w:r>
+      <w:r>
+        <w:t xml:space="preserve"> каждым словом Гарри беспокоился всё больше и больше. Даже если у </w:t>
       </w:r>
       <w:r>
         <w:rPr>
@@ -6628,10 +6718,10 @@
         <w:t>Министерства</w:t>
       </w:r>
       <w:r>
-        <w:t xml:space="preserve"> и были какие-то правила о том, что </w:t>
-      </w:r>
-      <w:r>
-        <w:t>ордер должен выдать судья, их точно не было у добровольческой нелегальной организации, к которой Гарри только что, судя по всему, присоединился.</w:t>
+        <w:t xml:space="preserve"> и были какие-то правила о том, что ордер должен выдать судья, их точно не было у добровольческой нелегальной организации, к которой Гарри только что, судя по всему, присоединилс</w:t>
+      </w:r>
+      <w:r>
+        <w:t>я.</w:t>
       </w:r>
     </w:p>
     <w:p>
@@ -6660,10 +6750,7 @@
         <w:ind w:firstLine="570"/>
       </w:pPr>
       <w:r>
-        <w:t>Должно быть, что-то в голосе в голосе Г</w:t>
-      </w:r>
-      <w:r>
-        <w:t>арри его выдало, потому что мужчина в шрамах развернулся к нему:</w:t>
+        <w:t>Должно быть, что-то в голосе в голосе Гарри его выдало, потому что мужчина в шрамах развернулся к нему:</w:t>
       </w:r>
     </w:p>
     <w:p>
@@ -6695,7 +6782,10 @@
         <w:ind w:firstLine="570"/>
       </w:pPr>
       <w:r>
-        <w:t xml:space="preserve">Гарри замолчал, стараясь придумать, как сформулировать это для </w:t>
+        <w:t>Гарри замолчал, стараясь придумат</w:t>
+      </w:r>
+      <w:r>
+        <w:t xml:space="preserve">ь, как сформулировать это для </w:t>
       </w:r>
       <w:r>
         <w:t>нез</w:t>
@@ -6739,13 +6829,16 @@
         <w:rPr>
           <w:i/>
         </w:rPr>
-        <w:t xml:space="preserve">наверняка </w:t>
-      </w:r>
-      <w:r>
-        <w:t>знали, что он добровольно стал носителем для Сами-Знаете-Кого, это одно. Но</w:t>
-      </w:r>
-      <w:r>
-        <w:t xml:space="preserve"> если мы </w:t>
+        <w:t>на</w:t>
+      </w:r>
+      <w:r>
+        <w:rPr>
+          <w:i/>
+        </w:rPr>
+        <w:t xml:space="preserve">верняка </w:t>
+      </w:r>
+      <w:r>
+        <w:t xml:space="preserve">знали, что он добровольно стал носителем для Сами-Знаете-Кого, это одно. Но если мы </w:t>
       </w:r>
       <w:r>
         <w:rPr>
@@ -6764,10 +6857,10 @@
         <w:ind w:firstLine="570"/>
       </w:pPr>
       <w:r>
-        <w:t>— Убить? — Шизоглаз Хмури фыркнул. — Мы хотим получить то, что спрятано у него в голове, — Хмури постучал себе по лбу. — Возможно, нам повезло, и Волди не смог стереть воспоминания этого простофили так ж</w:t>
-      </w:r>
-      <w:r>
-        <w:t>е легко, как сделал бы это при жизни, и Локхарт помнит, как выглядит крестраж.</w:t>
+        <w:t>— Убить? — Шизоглаз Хмури фыркнул. — Мы хотим получить то, что спрятано у него в голове, — Хмури постучал себе по лбу. —</w:t>
+      </w:r>
+      <w:r>
+        <w:t xml:space="preserve"> Возможно, нам повезло, и Волди не смог стереть воспоминания этого простофили так же легко, как сделал бы это при жизни, и Локхарт помнит, как выглядит крестраж.</w:t>
       </w:r>
     </w:p>
     <w:p>
@@ -6799,23 +6892,23 @@
         <w:ind w:firstLine="570"/>
       </w:pPr>
       <w:r>
-        <w:t xml:space="preserve">— Меня просто беспокоит, что кто-то невиновный — а если он совершил всё это сам, он весьма достойный </w:t>
-      </w:r>
-      <w:r>
-        <w:t>человек — может вот-вот пострадать.</w:t>
-      </w:r>
-    </w:p>
-    <w:p>
-      <w:pPr>
-        <w:pStyle w:val="normal0"/>
-        <w:widowControl w:val="0"/>
-        <w:ind w:firstLine="570"/>
-      </w:pPr>
-      <w:r>
-        <w:t>— Авроры заставляют людей страдать, — резко ответил мужчина в шрамах. — Если везёт, то плохих людей. Бывает так, что удача отворачивается, вот и всё. Просто помни: Тёмные Волшебники заставляют страдать гораздо больше люд</w:t>
-      </w:r>
-      <w:r>
-        <w:t>ей, чем мы.</w:t>
+        <w:t>— Меня просто бесп</w:t>
+      </w:r>
+      <w:r>
+        <w:t>окоит, что кто-то невиновный — а если он совершил всё это сам, он весьма достойный человек — может вот-вот пострадать.</w:t>
+      </w:r>
+    </w:p>
+    <w:p>
+      <w:pPr>
+        <w:pStyle w:val="normal0"/>
+        <w:widowControl w:val="0"/>
+        <w:ind w:firstLine="570"/>
+      </w:pPr>
+      <w:r>
+        <w:t>— Авроры заставляют людей страдать, — резко ответил мужчина в шрамах. — Если везёт, то плохих людей. Бывает так, что удача отворачивается</w:t>
+      </w:r>
+      <w:r>
+        <w:t>, вот и всё. Просто помни: Тёмные Волшебники заставляют страдать гораздо больше людей, чем мы.</w:t>
       </w:r>
     </w:p>
     <w:p>
@@ -6856,1590 +6949,1589 @@
         <w:rPr>
           <w:i/>
         </w:rPr>
+        <w:t>не</w:t>
+      </w:r>
+      <w:r>
+        <w:rPr>
+          <w:i/>
+        </w:rPr>
+        <w:t>...</w:t>
+      </w:r>
+      <w:r>
+        <w:rPr>
+          <w:i/>
+        </w:rPr>
+        <w:t xml:space="preserve"> </w:t>
+      </w:r>
+    </w:p>
+    <w:p>
+      <w:pPr>
+        <w:pStyle w:val="normal0"/>
+        <w:widowControl w:val="0"/>
+        <w:ind w:firstLine="570"/>
+      </w:pPr>
+      <w:r>
+        <w:t>— Альбус, что здесь делает первокур</w:t>
+      </w:r>
+      <w:r>
+        <w:t>сник? — мужчина в шрамах резко развернулся к директору. — Только не говори мне, что он тут благодаря своему подвигу в младенчестве.</w:t>
+      </w:r>
+    </w:p>
+    <w:p>
+      <w:pPr>
+        <w:pStyle w:val="normal0"/>
+        <w:widowControl w:val="0"/>
+        <w:ind w:firstLine="570"/>
+      </w:pPr>
+      <w:r>
+        <w:t xml:space="preserve">— Гарри Поттер — не обычный первокурсник, Аластор, — спокойно ответил директор. — Он уже </w:t>
+      </w:r>
+      <w:r>
         <w:lastRenderedPageBreak/>
+        <w:t>совершил ряд деяний, достаточно нев</w:t>
+      </w:r>
+      <w:r>
+        <w:t>озможных, чтобы поразить даже меня. Он единственный в Ордене, кто способен однажды сравниться по интеллекту с Волдемортом. Ни мне, ни тебе это не под силу.</w:t>
+      </w:r>
+    </w:p>
+    <w:p>
+      <w:pPr>
+        <w:pStyle w:val="normal0"/>
+        <w:widowControl w:val="0"/>
+        <w:ind w:firstLine="570"/>
+      </w:pPr>
+      <w:r>
+        <w:t>Мужчина в шрамах</w:t>
+      </w:r>
+      <w:r>
+        <w:t xml:space="preserve"> </w:t>
+      </w:r>
+      <w:r>
+        <w:t>навис над столом директора:</w:t>
+      </w:r>
+    </w:p>
+    <w:p>
+      <w:pPr>
+        <w:pStyle w:val="normal0"/>
+        <w:widowControl w:val="0"/>
+        <w:ind w:firstLine="570"/>
+      </w:pPr>
+      <w:r>
+        <w:t>— Он обуза. Наивный.</w:t>
+      </w:r>
+      <w:r>
+        <w:t xml:space="preserve"> Ни черта</w:t>
+      </w:r>
+      <w:r>
+        <w:t xml:space="preserve"> не знает о том, что такое</w:t>
+      </w:r>
+      <w:r>
+        <w:t xml:space="preserve"> война. Я хочу, чтобы его отсюда </w:t>
+      </w:r>
+      <w:r>
+        <w:t>убрали и стёрли ему все воспоминания об Ордене, пока кто-нибудь из слуг Волди не вытащил их у него из головы...</w:t>
+      </w:r>
+    </w:p>
+    <w:p>
+      <w:pPr>
+        <w:pStyle w:val="normal0"/>
+        <w:widowControl w:val="0"/>
+        <w:ind w:firstLine="570"/>
+      </w:pPr>
+      <w:r>
+        <w:t>— Вообще-то, я окклюмент.</w:t>
+      </w:r>
+    </w:p>
+    <w:p>
+      <w:pPr>
+        <w:pStyle w:val="normal0"/>
+        <w:widowControl w:val="0"/>
+        <w:ind w:firstLine="570"/>
+      </w:pPr>
+      <w:r>
+        <w:t xml:space="preserve">Шизоглаз Хмури </w:t>
+      </w:r>
+      <w:r>
+        <w:t>пристально посмотрел</w:t>
+      </w:r>
+      <w:r>
+        <w:t xml:space="preserve"> на директора, который в ответ кивнул.</w:t>
+      </w:r>
+    </w:p>
+    <w:p>
+      <w:pPr>
+        <w:pStyle w:val="normal0"/>
+        <w:widowControl w:val="0"/>
+        <w:ind w:firstLine="570"/>
+      </w:pPr>
+      <w:r>
+        <w:t>Тогда он</w:t>
+      </w:r>
+      <w:r>
+        <w:t xml:space="preserve"> по</w:t>
+      </w:r>
+      <w:r>
+        <w:t>вернулся лицом к Гарри, и их взгляды встретились.</w:t>
+      </w:r>
+    </w:p>
+    <w:p>
+      <w:pPr>
+        <w:pStyle w:val="normal0"/>
+        <w:widowControl w:val="0"/>
+        <w:ind w:firstLine="570"/>
+      </w:pPr>
+      <w:r>
+        <w:t xml:space="preserve">Внезапная яростная легилиментная атака едва не сбросила Гарри с кресла. Раскалённый добела клинок вонзился в воображаемую личность на переднем крае его разума. У Гарри не было возможности практиковаться со </w:t>
+      </w:r>
+      <w:r>
+        <w:t>времени обучения у мистера Бестера, и он чуть было не потерял контроль над воображаемой личностью, которая изображала основную часть его разума. Весь мир его воображаемой личности превратился в кипящую лаву и бешеный поток вопросов. Гарри с огромнейшим тру</w:t>
+      </w:r>
+      <w:r>
+        <w:t xml:space="preserve">дом удавалось лишь </w:t>
+      </w:r>
+      <w:r>
+        <w:rPr>
+          <w:i/>
+        </w:rPr>
+        <w:t xml:space="preserve">притворяться, </w:t>
+      </w:r>
+      <w:r>
+        <w:t xml:space="preserve">что у него галлюцинации, лишь </w:t>
+      </w:r>
+      <w:r>
+        <w:rPr>
+          <w:i/>
+        </w:rPr>
+        <w:t>притворяться</w:t>
+      </w:r>
+      <w:r>
+        <w:t xml:space="preserve"> личностью, которая кричит от шока и боли от того, что легилименция рвёт её рассудок на части и заставляет верить, что она горит...</w:t>
+      </w:r>
+    </w:p>
+    <w:p>
+      <w:pPr>
+        <w:pStyle w:val="normal0"/>
+        <w:widowControl w:val="0"/>
+        <w:ind w:firstLine="570"/>
+      </w:pPr>
+      <w:r>
+        <w:t>Гарри удалось разорвать зрительный контакт, опуст</w:t>
+      </w:r>
+      <w:r>
+        <w:t>ив взгляд на подбородок Хмури.</w:t>
+      </w:r>
+    </w:p>
+    <w:p>
+      <w:pPr>
+        <w:pStyle w:val="normal0"/>
+        <w:widowControl w:val="0"/>
+        <w:ind w:firstLine="570"/>
+      </w:pPr>
+      <w:r>
+        <w:t>— Ты мало занимаешься, парень, — сказал Хмури. Гарри не смотрел на его лицо, но голос был мрачен. — И я предупреждаю тебя в первый и последний раз. Волди не похож ни на кого из известных легилиментов. Ему не нужно смотреть те</w:t>
+      </w:r>
+      <w:r>
+        <w:t>бе в глаза. И если твои щиты настолько никчёмные, то он прокрадётся в твой разум так тихо, что ты ничего даже не заметишь.</w:t>
+      </w:r>
+    </w:p>
+    <w:p>
+      <w:pPr>
+        <w:pStyle w:val="normal0"/>
+        <w:widowControl w:val="0"/>
+        <w:ind w:firstLine="570"/>
+      </w:pPr>
+      <w:r>
+        <w:t xml:space="preserve">— Принято к сведению, — сказал Гарри подбородку в шрамах. Мальчика трясло сильнее, чем он был готов признать. Мистер Бестер и близко </w:t>
+      </w:r>
+      <w:r>
+        <w:t xml:space="preserve">не был настолько силён, и никогда не испытывал Гарри </w:t>
+      </w:r>
+      <w:r>
+        <w:rPr>
+          <w:i/>
+        </w:rPr>
+        <w:t xml:space="preserve">подобным </w:t>
+      </w:r>
+      <w:r>
+        <w:t xml:space="preserve">образом. Притворяться кем-то, испытывающим такую боль... У Гарри не хватало слов, чтобы описать, что значит поддерживать воображаемую личность, страдающую от такой боли, но это точно не было </w:t>
+      </w:r>
+      <w:r>
+        <w:rPr>
+          <w:i/>
+        </w:rPr>
+        <w:t>нор</w:t>
+      </w:r>
+      <w:r>
+        <w:rPr>
+          <w:i/>
+        </w:rPr>
+        <w:t>мальным.</w:t>
+      </w:r>
+    </w:p>
+    <w:p>
+      <w:pPr>
+        <w:pStyle w:val="normal0"/>
+        <w:widowControl w:val="0"/>
+        <w:ind w:firstLine="570"/>
+      </w:pPr>
+      <w:r>
+        <w:t>— Но я имею право на какое-то доверие, раз я всё-таки окклюмент?</w:t>
+      </w:r>
+    </w:p>
+    <w:p>
+      <w:pPr>
+        <w:pStyle w:val="normal0"/>
+        <w:widowControl w:val="0"/>
+        <w:ind w:firstLine="570"/>
+      </w:pPr>
+      <w:r>
+        <w:t>— Т</w:t>
+      </w:r>
+      <w:r>
+        <w:t>о есть</w:t>
+      </w:r>
+      <w:r>
+        <w:t xml:space="preserve"> ты думаешь, что уже совсем взрослый, да? Смотри мне в глаза!</w:t>
+      </w:r>
+    </w:p>
+    <w:p>
+      <w:pPr>
+        <w:pStyle w:val="normal0"/>
+        <w:widowControl w:val="0"/>
+        <w:ind w:firstLine="570"/>
+      </w:pPr>
+      <w:r>
+        <w:t>Гарри усилил свои щиты и посмотрел ещё раз в тёмно-серый</w:t>
+      </w:r>
+      <w:r>
+        <w:t xml:space="preserve"> </w:t>
+      </w:r>
+      <w:r>
+        <w:t>глаз и сверкающий голубой.</w:t>
+      </w:r>
+    </w:p>
+    <w:p>
+      <w:pPr>
+        <w:pStyle w:val="normal0"/>
+        <w:widowControl w:val="0"/>
+        <w:ind w:firstLine="570"/>
+      </w:pPr>
+      <w:r>
+        <w:t>—</w:t>
+      </w:r>
+      <w:r>
+        <w:t xml:space="preserve"> </w:t>
+      </w:r>
+      <w:r>
+        <w:t>Виде</w:t>
+      </w:r>
+      <w:r>
+        <w:t>л когда-нибудь чью-то смерть?</w:t>
+      </w:r>
+      <w:r>
+        <w:t xml:space="preserve"> — спросил Шизоглаз Хмури.</w:t>
+      </w:r>
+    </w:p>
+    <w:p>
+      <w:pPr>
+        <w:pStyle w:val="normal0"/>
+        <w:widowControl w:val="0"/>
+        <w:ind w:firstLine="570"/>
+      </w:pPr>
+      <w:r>
+        <w:t>— Моих родителей, — ровно ответил Гарри. — В январе, когда я оказался перед дементором, чтобы выучить заклинание Патронуса, ко мне вернулось это воспоминание. Я помню голос Сами-Знаете-Кого... — у Гар</w:t>
+      </w:r>
+      <w:r>
+        <w:t>ри озноб пошёл по коже, палочка в руках дрогнула. — Могу доложить, что Сами-Знаете-Кто способен произнести Смертельное проклятие меньше, чем за полсекунды, но, вероятно, вы это уже и так знаете.</w:t>
+      </w:r>
+    </w:p>
+    <w:p>
+      <w:pPr>
+        <w:pStyle w:val="normal0"/>
+        <w:widowControl w:val="0"/>
+        <w:ind w:firstLine="570"/>
+      </w:pPr>
+      <w:r>
+        <w:t>Со стороны профессора МакГонагалл послышался вздох. Лицо С</w:t>
+      </w:r>
+      <w:r>
+        <w:t>еве</w:t>
+      </w:r>
+      <w:r>
+        <w:t>руса напряглось.</w:t>
+      </w:r>
+    </w:p>
+    <w:p>
+      <w:pPr>
+        <w:pStyle w:val="normal0"/>
+        <w:widowControl w:val="0"/>
+        <w:ind w:firstLine="570"/>
+      </w:pPr>
+      <w:r>
+        <w:t>— Хорошо, — мягко сказал Шизоглаз Хмури. Губы на лице в шрамах искривились в странной</w:t>
+      </w:r>
+      <w:r>
+        <w:t xml:space="preserve"> еле заметной улыбке</w:t>
+      </w:r>
+      <w:r>
+        <w:t>. — Я сделаю тебе то же предложение, которое бы сделал любому аврору-стажёру. Дотронься до меня, парень</w:t>
+      </w:r>
+      <w:r>
+        <w:t xml:space="preserve"> — </w:t>
+      </w:r>
+      <w:r>
+        <w:t>один удар, одно заклинание</w:t>
+      </w:r>
+      <w:r>
+        <w:t xml:space="preserve"> — </w:t>
+      </w:r>
+      <w:r>
+        <w:t>и я признаю твоё право</w:t>
+      </w:r>
+      <w:r>
+        <w:t xml:space="preserve"> </w:t>
+      </w:r>
+      <w:r>
+        <w:t>спорить со мной.</w:t>
+      </w:r>
+    </w:p>
+    <w:p>
+      <w:pPr>
+        <w:pStyle w:val="normal0"/>
+        <w:widowControl w:val="0"/>
+        <w:ind w:firstLine="570"/>
+      </w:pPr>
+      <w:r>
+        <w:t>— Аластор! — воскликнула профессор МакГонагалл. —</w:t>
+      </w:r>
+      <w:r>
+        <w:t xml:space="preserve"> </w:t>
+      </w:r>
+      <w:r>
+        <w:t xml:space="preserve">Это совершенно </w:t>
+      </w:r>
+      <w:r>
+        <w:t>неразумная идея! Несмотря на все прочие его достоинства, у мистера Поттера нет сотни лет боевого опыта!</w:t>
+      </w:r>
+    </w:p>
+    <w:p>
+      <w:pPr>
+        <w:pStyle w:val="normal0"/>
+        <w:widowControl w:val="0"/>
+        <w:ind w:firstLine="570"/>
+      </w:pPr>
+      <w:r>
+        <w:t>Гарри быстро окинул кабинет взглядом: его вз</w:t>
+      </w:r>
+      <w:r>
+        <w:t>ор прошёлся по странным устройствам, скользнул мимо Дамблдора, Северуса, Распределяющей Шляпы, задерживаясь то тут, то там. Со своего места Гарри не мог видеть профессора МакГонагалл, но это не имело значения. Он хотел взглянуть лишь на одно устройство, вс</w:t>
+      </w:r>
+      <w:r>
+        <w:t>е остальные взгляды были нужны лишь, чтобы замаскировать нужный.</w:t>
+      </w:r>
+    </w:p>
+    <w:p>
+      <w:pPr>
+        <w:pStyle w:val="normal0"/>
+        <w:widowControl w:val="0"/>
+        <w:ind w:firstLine="570"/>
+      </w:pPr>
+      <w:r>
+        <w:t>— Хорошо, — сказал Гарри и</w:t>
+      </w:r>
+      <w:r>
+        <w:t xml:space="preserve"> </w:t>
+      </w:r>
+      <w:r>
+        <w:t xml:space="preserve">вскочил </w:t>
+      </w:r>
+      <w:r>
+        <w:t>со</w:t>
+      </w:r>
+      <w:r>
+        <w:t xml:space="preserve"> своего кресла, не обращая внимание на вздох профессора МакГонагалл и скептическое фырканье</w:t>
+      </w:r>
+      <w:r>
+        <w:t xml:space="preserve"> профессора Снейпа</w:t>
+      </w:r>
+      <w:r>
+        <w:t xml:space="preserve">. Дамблдор приподнял брови, а </w:t>
+      </w:r>
+      <w:r>
+        <w:lastRenderedPageBreak/>
+        <w:t>Хмури оскалился</w:t>
+      </w:r>
+      <w:r>
+        <w:t xml:space="preserve"> как тигр. </w:t>
+      </w:r>
+    </w:p>
+    <w:p>
+      <w:pPr>
+        <w:pStyle w:val="normal0"/>
+        <w:widowControl w:val="0"/>
+        <w:ind w:firstLine="570"/>
+      </w:pPr>
+      <w:r>
+        <w:t>— Пожалуйста, разбудите меня через сорок минут, если он меня вырубит, — Гарри принял начальную стойку для дуэли, его палочка смотрела в пол. — Что ж, начнём…</w:t>
+      </w:r>
+    </w:p>
+    <w:p>
+      <w:pPr>
+        <w:pStyle w:val="normal0"/>
+        <w:widowControl w:val="0"/>
+        <w:ind w:firstLine="570"/>
+      </w:pPr>
+    </w:p>
+    <w:p>
+      <w:pPr>
+        <w:pStyle w:val="normal0"/>
+        <w:widowControl w:val="0"/>
+        <w:ind w:firstLine="570"/>
+        <w:jc w:val="center"/>
+      </w:pPr>
+      <w:r>
+        <w:t>* * *</w:t>
+      </w:r>
+    </w:p>
+    <w:p>
+      <w:pPr>
+        <w:pStyle w:val="normal0"/>
+        <w:widowControl w:val="0"/>
+        <w:ind w:firstLine="570"/>
+      </w:pPr>
+    </w:p>
+    <w:p>
+      <w:pPr>
+        <w:pStyle w:val="normal0"/>
+        <w:widowControl w:val="0"/>
+        <w:ind w:firstLine="570"/>
+      </w:pPr>
+      <w:r>
+        <w:t>Гарри открыл глаза. Казалось, его голову набили ватой.</w:t>
+      </w:r>
+    </w:p>
+    <w:p>
+      <w:pPr>
+        <w:pStyle w:val="normal0"/>
+        <w:widowControl w:val="0"/>
+        <w:ind w:firstLine="570"/>
+      </w:pPr>
+      <w:r>
+        <w:t>В кабинете директора уж</w:t>
+      </w:r>
+      <w:r>
+        <w:t>е никого не было, огонь в камине почти потух. Лишь Дамблдор по-прежнему сидел за столом.</w:t>
+      </w:r>
+    </w:p>
+    <w:p>
+      <w:pPr>
+        <w:pStyle w:val="normal0"/>
+        <w:widowControl w:val="0"/>
+        <w:ind w:firstLine="570"/>
+      </w:pPr>
+      <w:r>
+        <w:t>— Здравствуй, Гарри, — тихо сказал директор.</w:t>
+      </w:r>
+    </w:p>
+    <w:p>
+      <w:pPr>
+        <w:pStyle w:val="normal0"/>
+        <w:widowControl w:val="0"/>
+        <w:ind w:firstLine="570"/>
+      </w:pPr>
+      <w:r>
+        <w:t>— Я даже не заметил его движения, — восхищённо заявил Гарри и, проигнорировав протест мышц, сел.</w:t>
+      </w:r>
+    </w:p>
+    <w:p>
+      <w:pPr>
+        <w:pStyle w:val="normal0"/>
+        <w:widowControl w:val="0"/>
+        <w:ind w:firstLine="570"/>
+      </w:pPr>
+      <w:r>
+        <w:t>— Ты стоял в двух шагах о</w:t>
+      </w:r>
+      <w:r>
+        <w:t>т Аластора Хмури, — ответил Дамблдор, — и отвёл взгляд от его палочки.</w:t>
+      </w:r>
+    </w:p>
+    <w:p>
+      <w:pPr>
+        <w:pStyle w:val="normal0"/>
+        <w:widowControl w:val="0"/>
+        <w:ind w:firstLine="570"/>
+      </w:pPr>
+      <w:r>
+        <w:t xml:space="preserve">Гарри кивнул, вытаскивая из кошеля Мантию Невидимости. </w:t>
+      </w:r>
+    </w:p>
+    <w:p>
+      <w:pPr>
+        <w:pStyle w:val="normal0"/>
+        <w:widowControl w:val="0"/>
+        <w:ind w:firstLine="570"/>
+      </w:pPr>
+      <w:r>
+        <w:t xml:space="preserve">— Ну да... я принял дуэльную стойку, чтобы он подумал, что я обычный идиот и недооценил меня... Но должен признать, </w:t>
+      </w:r>
+      <w:r>
+        <w:rPr>
+          <w:i/>
+        </w:rPr>
+        <w:t>это</w:t>
+      </w:r>
+      <w:r>
+        <w:t xml:space="preserve"> было впеч</w:t>
+      </w:r>
+      <w:r>
+        <w:t>атляюще.</w:t>
+      </w:r>
+    </w:p>
+    <w:p>
+      <w:pPr>
+        <w:pStyle w:val="normal0"/>
+        <w:widowControl w:val="0"/>
+        <w:ind w:firstLine="570"/>
+      </w:pPr>
+      <w:r>
+        <w:t>— То есть, ты так и планировал с самого начала? — спросил директор.</w:t>
+      </w:r>
+    </w:p>
+    <w:p>
+      <w:pPr>
+        <w:pStyle w:val="normal0"/>
+        <w:widowControl w:val="0"/>
+        <w:ind w:firstLine="570"/>
+      </w:pPr>
+      <w:r>
+        <w:t>— Конечно, — ответил Гарри. — Обратите внимание, что я перешёл к действиям сразу же, как проснулся, а не стал тратить время на обдумывание.</w:t>
+      </w:r>
+    </w:p>
+    <w:p>
+      <w:pPr>
+        <w:pStyle w:val="normal0"/>
+        <w:widowControl w:val="0"/>
+        <w:ind w:firstLine="570"/>
+      </w:pPr>
+      <w:r>
+        <w:t xml:space="preserve">Гарри натянул на голову капюшон Мантии </w:t>
+      </w:r>
+      <w:r>
+        <w:t>и бросил взгляд на настенные часы, на которые он незаметно успел посмотреть раньше.</w:t>
+      </w:r>
+    </w:p>
+    <w:p>
+      <w:pPr>
+        <w:pStyle w:val="normal0"/>
+        <w:widowControl w:val="0"/>
+        <w:ind w:firstLine="570"/>
+      </w:pPr>
+      <w:r>
+        <w:t>В тот раз они показывали двадцать три минуты девятого. Сейчас — пять минут десятого.</w:t>
+      </w:r>
+    </w:p>
+    <w:p>
+      <w:pPr>
+        <w:pStyle w:val="normal0"/>
+        <w:widowControl w:val="0"/>
+        <w:ind w:firstLine="570"/>
+      </w:pPr>
+    </w:p>
+    <w:p>
+      <w:pPr>
+        <w:pStyle w:val="normal0"/>
+        <w:widowControl w:val="0"/>
+        <w:ind w:firstLine="570"/>
+        <w:jc w:val="center"/>
+      </w:pPr>
+      <w:r>
+        <w:t>* * *</w:t>
+      </w:r>
+    </w:p>
+    <w:p>
+      <w:pPr>
+        <w:pStyle w:val="normal0"/>
+        <w:widowControl w:val="0"/>
+        <w:ind w:firstLine="570"/>
+      </w:pPr>
+    </w:p>
+    <w:p>
+      <w:pPr>
+        <w:pStyle w:val="normal0"/>
+        <w:widowControl w:val="0"/>
+        <w:ind w:firstLine="570"/>
+      </w:pPr>
+      <w:r>
+        <w:t>Минерва, распахнув глаза, смотрела</w:t>
+      </w:r>
+      <w:r>
+        <w:t>, как мальчик принимает дуэльную стойку. Палочку он держал низко, и на секунду Минерва задумалась, что, может быть, Гарри действительно способен... нет, это совершенно нелепо, перед ним стоит сам Шизоглаз Хмури, и победа для Гарри находится за пределами во</w:t>
+      </w:r>
+      <w:r>
+        <w:t>зможного. Конечно, то же самое она думала и о частичной трансфигурации...</w:t>
+      </w:r>
+    </w:p>
+    <w:p>
+      <w:pPr>
+        <w:pStyle w:val="normal0"/>
+        <w:widowControl w:val="0"/>
+        <w:ind w:firstLine="570"/>
+      </w:pPr>
+      <w:r>
+        <w:t>— Что ж, начнём, — сказал Гарри и упал.</w:t>
+      </w:r>
+    </w:p>
+    <w:p>
+      <w:pPr>
+        <w:pStyle w:val="normal0"/>
+        <w:widowControl w:val="0"/>
+        <w:ind w:firstLine="570"/>
+      </w:pPr>
+      <w:r>
+        <w:t>Северус усмехнулся:</w:t>
+      </w:r>
+    </w:p>
+    <w:p>
+      <w:pPr>
+        <w:pStyle w:val="normal0"/>
+        <w:widowControl w:val="0"/>
+        <w:ind w:firstLine="570"/>
+      </w:pPr>
+      <w:r>
+        <w:t>— Вынужден признаться, у мистера Поттера есть свои достоинства. Я бы ни за что не произнёс это, будь он в сознании, и если</w:t>
+      </w:r>
+      <w:r>
+        <w:t xml:space="preserve"> вы повторите ему мои слова, я буду всё отрицать, ибо его самомнение и так уже слишком раздуто. У мистера Поттера действительно есть свои достоинства, Шизоглаз, пусть дуэлирование и не входит в их число.</w:t>
+      </w:r>
+    </w:p>
+    <w:p>
+      <w:pPr>
+        <w:pStyle w:val="normal0"/>
+        <w:widowControl w:val="0"/>
+        <w:ind w:firstLine="570"/>
+      </w:pPr>
+      <w:r>
+        <w:t>Шизоглаз в ответ усмехнулся даже более зловеще:</w:t>
+      </w:r>
+    </w:p>
+    <w:p>
+      <w:pPr>
+        <w:pStyle w:val="normal0"/>
+        <w:widowControl w:val="0"/>
+        <w:ind w:firstLine="570"/>
+      </w:pPr>
+      <w:r>
+        <w:t>— О,</w:t>
+      </w:r>
+      <w:r>
+        <w:t xml:space="preserve"> да. На дуэлях дерутся только дураки. Он встал вот так и ждал, когда я нападу. О чём он вообще думал? Пожалуй, мне стоит оставить ему шрам на память...</w:t>
+      </w:r>
+    </w:p>
+    <w:p>
+      <w:pPr>
+        <w:pStyle w:val="normal0"/>
+        <w:widowControl w:val="0"/>
+        <w:ind w:firstLine="570"/>
+      </w:pPr>
+      <w:r>
+        <w:t>— Аластор! — гаркнул Альбус. Одновременно Минерва крикнула: «Стойте!», Северус метнулся вперёд, а Шизогл</w:t>
+      </w:r>
+      <w:r>
+        <w:t>аз Хмури демонстративно направил палочку на тело Гарри Поттера.</w:t>
+      </w:r>
+    </w:p>
+    <w:p>
+      <w:pPr>
+        <w:pStyle w:val="normal0"/>
+        <w:widowControl w:val="0"/>
+        <w:ind w:firstLine="570"/>
+      </w:pPr>
+      <w:r>
+        <w:rPr>
+          <w:i/>
+        </w:rPr>
+        <w:t>— Ступефай!</w:t>
+      </w:r>
+    </w:p>
+    <w:p>
+      <w:pPr>
+        <w:pStyle w:val="normal0"/>
+        <w:widowControl w:val="0"/>
+        <w:ind w:firstLine="570"/>
+      </w:pPr>
+      <w:r>
+        <w:t>Шизоглаз молниеносно развернулся на своей деревянной ноге — Минерва никогда не видела, чтобы человек двигался настолько быстро без помощи магии, его тело, казалось, размазалось в п</w:t>
+      </w:r>
+      <w:r>
+        <w:t xml:space="preserve">ространстве. Красный сгусток Оглушающего проклятия прошёл сквозь внезапно опустевший воздух, чуть не попал в Северуса и врезался в противоположную стену. Когда взгляд Минервы метнулся обратно к Хмури, она увидела семнадцать светящихся сфер, сформировавших </w:t>
+      </w:r>
+      <w:r>
+        <w:t xml:space="preserve">знак </w:t>
+      </w:r>
+      <w:r>
+        <w:rPr>
+          <w:i/>
+        </w:rPr>
+        <w:t>Сагитта Магика</w:t>
+      </w:r>
+      <w:r>
+        <w:t xml:space="preserve">. Через мгновенье из них вырвался яркий свет, который попал в </w:t>
+      </w:r>
+      <w:r>
+        <w:rPr>
+          <w:i/>
+        </w:rPr>
+        <w:t>кого-то</w:t>
+      </w:r>
+      <w:r>
+        <w:t>. Раздался глухой звук падающего на пол тела...</w:t>
+      </w:r>
+    </w:p>
+    <w:p>
+      <w:pPr>
+        <w:pStyle w:val="normal0"/>
+        <w:widowControl w:val="0"/>
+        <w:ind w:firstLine="570"/>
+      </w:pPr>
+    </w:p>
+    <w:p>
+      <w:pPr>
+        <w:pStyle w:val="normal0"/>
+        <w:widowControl w:val="0"/>
+        <w:ind w:firstLine="570"/>
+        <w:jc w:val="center"/>
+      </w:pPr>
+      <w:r>
+        <w:t>* * *</w:t>
+      </w:r>
+    </w:p>
+    <w:p>
+      <w:pPr>
+        <w:pStyle w:val="normal0"/>
+        <w:widowControl w:val="0"/>
+        <w:ind w:firstLine="570"/>
+      </w:pPr>
+    </w:p>
+    <w:p>
+      <w:pPr>
+        <w:pStyle w:val="normal0"/>
+        <w:widowControl w:val="0"/>
+        <w:ind w:firstLine="570"/>
+      </w:pPr>
+      <w:r>
+        <w:t>— Ещё раз здравствуй, Гарри, — сказал Дамблдор.</w:t>
+      </w:r>
+    </w:p>
+    <w:p>
+      <w:pPr>
+        <w:pStyle w:val="normal0"/>
+        <w:widowControl w:val="0"/>
+        <w:ind w:firstLine="570"/>
+      </w:pPr>
+      <w:r>
+        <w:t>— Не могу поверить, что он так быстро среагировал, — Гарри подня</w:t>
+      </w:r>
+      <w:r>
+        <w:t>лся с пола, где лежал невидимым для предыдущей версии себя, и отряхнул Мантию. — И что он так быстро движется — тоже. Мне нужно придумать какой-нибудь способ достать его, не произнося заклинаний, потому что это меня выдаёт...</w:t>
+      </w:r>
+    </w:p>
+    <w:p>
+      <w:pPr>
+        <w:pStyle w:val="normal0"/>
+        <w:widowControl w:val="0"/>
+        <w:ind w:firstLine="570"/>
+      </w:pPr>
+    </w:p>
+    <w:p>
+      <w:pPr>
+        <w:pStyle w:val="normal0"/>
+        <w:widowControl w:val="0"/>
+        <w:ind w:firstLine="570"/>
+        <w:jc w:val="center"/>
+      </w:pPr>
+      <w:r>
+        <w:t>* * *</w:t>
+      </w:r>
+    </w:p>
+    <w:p>
+      <w:pPr>
+        <w:pStyle w:val="normal0"/>
+        <w:widowControl w:val="0"/>
+        <w:ind w:firstLine="570"/>
+      </w:pPr>
+    </w:p>
+    <w:p>
+      <w:pPr>
+        <w:pStyle w:val="normal0"/>
+        <w:widowControl w:val="0"/>
+        <w:ind w:firstLine="570"/>
+      </w:pPr>
+      <w:r>
+        <w:t xml:space="preserve">... и тут же Шизоглаз </w:t>
+      </w:r>
+      <w:r>
+        <w:t>метнулся вниз, упав на руки. Минерва едва заметила, как две тонкие белые нити прошили пространство, где он только что был. Её глаза отвлеклись на синюю вспышку, которая случилась, когда нити врезались в одно из директорских устройств, а когда она снова пос</w:t>
+      </w:r>
+      <w:r>
+        <w:t>мотрела на Шизоглаза, тот уже вскочил на ноги, и его палочка двигалась немыслимо быстро. Раздался очередной звук падения...</w:t>
+      </w:r>
+    </w:p>
+    <w:p>
+      <w:pPr>
+        <w:pStyle w:val="normal0"/>
+        <w:widowControl w:val="0"/>
+        <w:ind w:firstLine="570"/>
+      </w:pPr>
+    </w:p>
+    <w:p>
+      <w:pPr>
+        <w:pStyle w:val="normal0"/>
+        <w:widowControl w:val="0"/>
+        <w:ind w:firstLine="570"/>
+        <w:jc w:val="center"/>
+      </w:pPr>
+      <w:r>
+        <w:t>* * *</w:t>
+      </w:r>
+    </w:p>
+    <w:p>
+      <w:pPr>
+        <w:pStyle w:val="normal0"/>
+        <w:widowControl w:val="0"/>
+        <w:ind w:firstLine="570"/>
+      </w:pPr>
+    </w:p>
+    <w:p>
+      <w:pPr>
+        <w:pStyle w:val="normal0"/>
+        <w:widowControl w:val="0"/>
+        <w:ind w:firstLine="570"/>
+      </w:pPr>
+      <w:r>
+        <w:t>— Ещё раз здравствуй, Гарри.</w:t>
+      </w:r>
+    </w:p>
+    <w:p>
+      <w:pPr>
+        <w:pStyle w:val="normal0"/>
+        <w:widowControl w:val="0"/>
+        <w:ind w:firstLine="570"/>
+      </w:pPr>
+      <w:r>
+        <w:t>— Простите, директор, но не могли бы вы открыть вашу лестницу, а потом впустить меня обратно, п</w:t>
+      </w:r>
+      <w:r>
+        <w:t>режде чем я совершу последний прыжок назад? Мне потребуется больше часа на подготовку...</w:t>
+      </w:r>
+    </w:p>
+    <w:p>
+      <w:pPr>
+        <w:pStyle w:val="normal0"/>
+        <w:widowControl w:val="0"/>
+        <w:ind w:firstLine="570"/>
+        <w:jc w:val="center"/>
+      </w:pPr>
+    </w:p>
+    <w:p>
+      <w:pPr>
+        <w:pStyle w:val="normal0"/>
+        <w:widowControl w:val="0"/>
+        <w:ind w:firstLine="570"/>
+        <w:jc w:val="center"/>
+      </w:pPr>
+      <w:r>
+        <w:t>* * *</w:t>
+      </w:r>
+    </w:p>
+    <w:p>
+      <w:pPr>
+        <w:pStyle w:val="normal0"/>
+        <w:widowControl w:val="0"/>
+        <w:ind w:firstLine="570"/>
+      </w:pPr>
+    </w:p>
+    <w:p>
+      <w:pPr>
+        <w:pStyle w:val="normal0"/>
+        <w:widowControl w:val="0"/>
+        <w:ind w:firstLine="570"/>
+      </w:pPr>
+      <w:r>
+        <w:t>Минерва, открыв рот, смотрела на Шизоглаза Хмури, который не опустил палочку ни на дюйм. Северус, судя по его лицу, был близок к шоку.</w:t>
+      </w:r>
+    </w:p>
+    <w:p>
+      <w:pPr>
+        <w:pStyle w:val="normal0"/>
+        <w:widowControl w:val="0"/>
+        <w:ind w:firstLine="570"/>
+      </w:pPr>
+      <w:r>
+        <w:t>— Ну что, парень? — спросил Шизоглаз Хмури. — Что ещё у тебя есть?</w:t>
+      </w:r>
+    </w:p>
+    <w:p>
+      <w:pPr>
+        <w:pStyle w:val="normal0"/>
+        <w:widowControl w:val="0"/>
+        <w:ind w:firstLine="570"/>
+      </w:pPr>
+      <w:r>
+        <w:t>Невидимая рука сняла капюшон мантии-невидимки, и в воздухе появилась парящая голова Гарри Поттера.</w:t>
+      </w:r>
+    </w:p>
+    <w:p>
+      <w:pPr>
+        <w:pStyle w:val="normal0"/>
+        <w:widowControl w:val="0"/>
+        <w:ind w:firstLine="570"/>
+      </w:pPr>
+      <w:r>
+        <w:t>— Этот глаз, — глаза самого мальчика дерзко сверкнули. — Это не какой-то обычный артефакт.</w:t>
+      </w:r>
+      <w:r>
+        <w:t xml:space="preserve"> Он позволяет видеть сквозь мою мантию-невидимку. Вы увернулись от моего трансфигурированного тазера, как только я начал его поднимать, хотя я не произносил никаких заклинаний. А теперь, когда я пронаблюдал всё с самого начала... Вы увидели все мои «я», ве</w:t>
+      </w:r>
+      <w:r>
+        <w:t>рнувшиеся в прошлое, сразу же, как вышли из камина, так?</w:t>
+      </w:r>
+    </w:p>
+    <w:p>
+      <w:pPr>
+        <w:pStyle w:val="normal0"/>
+        <w:widowControl w:val="0"/>
+        <w:ind w:firstLine="570"/>
+      </w:pPr>
+      <w:r>
+        <w:t>Хмури ухмыльнулся. Точно такой же оскал Минерва видела на его лице в тот раз, когда они столкнулись с самим Волдемортом.</w:t>
+      </w:r>
+    </w:p>
+    <w:p>
+      <w:pPr>
+        <w:pStyle w:val="normal0"/>
+        <w:widowControl w:val="0"/>
+        <w:ind w:firstLine="570"/>
+      </w:pPr>
+      <w:r>
+        <w:t>— Потрать сотню лет, охотясь на Тёмных волшебников, и будешь видеть всё, — ска</w:t>
+      </w:r>
+      <w:r>
+        <w:t>зал Хмури. — Однажды я арестовал молодого японца, который использовал похожий трюк. Он на собственной шкуре обнаружил, что приём с теневыми копиями не тянет против моего глаза.</w:t>
+      </w:r>
+    </w:p>
+    <w:p>
+      <w:pPr>
+        <w:pStyle w:val="normal0"/>
+        <w:widowControl w:val="0"/>
+        <w:ind w:firstLine="570"/>
+      </w:pPr>
+      <w:r>
+        <w:t>— Вы видите во всех направлениях, — глаза Гарри Поттера всё также сверкали. — Н</w:t>
+      </w:r>
+      <w:r>
+        <w:t>е важно, куда направлен глаз, он видит всё вокруг.</w:t>
+      </w:r>
+    </w:p>
+    <w:p>
+      <w:pPr>
+        <w:pStyle w:val="normal0"/>
+        <w:widowControl w:val="0"/>
+        <w:ind w:firstLine="570"/>
+      </w:pPr>
+      <w:r>
+        <w:t>Тигриная усмешка Хмури стала шире.</w:t>
+      </w:r>
+    </w:p>
+    <w:p>
+      <w:pPr>
+        <w:pStyle w:val="normal0"/>
+        <w:widowControl w:val="0"/>
+        <w:ind w:firstLine="570"/>
+      </w:pPr>
+      <w:r>
+        <w:t>— Сейчас в комнате остался только один ты, — сказал он. — Как ты думаешь, это потому что ты сдашься после этого раза или потому что ты выиграешь? На что поставишь, сынок?</w:t>
+      </w:r>
+    </w:p>
+    <w:p>
+      <w:pPr>
+        <w:pStyle w:val="normal0"/>
+        <w:widowControl w:val="0"/>
+        <w:ind w:firstLine="570"/>
+      </w:pPr>
+      <w:r>
+        <w:t>— Это моя последняя попытка, потому что я решил поставить три оставшихся часа на один заход, — ответил Гарри Поттер. — Что же насчёт того, выиграю ли я...</w:t>
+      </w:r>
+    </w:p>
+    <w:p>
+      <w:pPr>
+        <w:pStyle w:val="normal0"/>
+        <w:widowControl w:val="0"/>
+        <w:ind w:firstLine="570"/>
+      </w:pPr>
+      <w:r>
+        <w:t xml:space="preserve">Весь воздух в кабинете директора превратился в неясное марево. Шизоглаз Хмури с невероятной </w:t>
+      </w:r>
+      <w:r>
+        <w:lastRenderedPageBreak/>
+        <w:t>скорость</w:t>
+      </w:r>
+      <w:r>
+        <w:t>ю рванулся в сторону, а мгновением позже голова Гарри отпрянула назад, и мальчик крикнул:</w:t>
+      </w:r>
+    </w:p>
+    <w:p>
+      <w:pPr>
+        <w:pStyle w:val="normal0"/>
+        <w:widowControl w:val="0"/>
+        <w:ind w:firstLine="570"/>
+      </w:pPr>
+      <w:r>
+        <w:t xml:space="preserve">— </w:t>
+      </w:r>
+      <w:r>
+        <w:rPr>
+          <w:i/>
+        </w:rPr>
+        <w:t>Ступофай!</w:t>
+      </w:r>
+    </w:p>
+    <w:p>
+      <w:pPr>
+        <w:pStyle w:val="normal0"/>
+        <w:widowControl w:val="0"/>
+        <w:ind w:firstLine="570"/>
+      </w:pPr>
+      <w:r>
+        <w:t xml:space="preserve">Три мерцающие линии прошли мимо движущейся головы Гарри. Одновременно от Гарри полетел красный сгусток, который проскочил мимо Хмури, когда тот увернулся </w:t>
+      </w:r>
+      <w:r>
+        <w:t>в другую сторону...</w:t>
+      </w:r>
+    </w:p>
+    <w:p>
+      <w:pPr>
+        <w:pStyle w:val="normal0"/>
+        <w:widowControl w:val="0"/>
+        <w:ind w:firstLine="570"/>
+      </w:pPr>
+      <w:r>
+        <w:t>Если бы Минерва моргнула, она бы это проглядела — красный сгусток резко развернулся в воздухе и ударил Хмури в ухо.</w:t>
+      </w:r>
+    </w:p>
+    <w:p>
+      <w:pPr>
+        <w:pStyle w:val="normal0"/>
+        <w:widowControl w:val="0"/>
+        <w:ind w:firstLine="570"/>
+      </w:pPr>
+      <w:r>
+        <w:t>Хмури упал.</w:t>
+      </w:r>
+    </w:p>
+    <w:p>
+      <w:pPr>
+        <w:pStyle w:val="normal0"/>
+        <w:widowControl w:val="0"/>
+        <w:ind w:firstLine="570"/>
+      </w:pPr>
+      <w:r>
+        <w:t xml:space="preserve">Парящая голова Гарри Поттера рухнула на высоту первокурсника, упавшего на четвереньки. Затем опустилась ещё </w:t>
+      </w:r>
+      <w:r>
+        <w:t>ниже. На лице было заметно внезапное истощение сил.</w:t>
+      </w:r>
+    </w:p>
+    <w:p>
+      <w:pPr>
+        <w:pStyle w:val="normal0"/>
+        <w:widowControl w:val="0"/>
+        <w:ind w:firstLine="570"/>
+      </w:pPr>
+      <w:r>
+        <w:t>— Во имя Мерлина! Что... — воскликнула Минерва МакГонагалл.</w:t>
+      </w:r>
+    </w:p>
+    <w:p>
+      <w:pPr>
+        <w:pStyle w:val="normal0"/>
+        <w:widowControl w:val="0"/>
+        <w:ind w:firstLine="570"/>
+        <w:jc w:val="center"/>
+      </w:pPr>
+    </w:p>
+    <w:p>
+      <w:pPr>
+        <w:pStyle w:val="normal0"/>
+        <w:widowControl w:val="0"/>
+        <w:ind w:firstLine="570"/>
+        <w:jc w:val="center"/>
+      </w:pPr>
+      <w:r>
+        <w:t>* * *</w:t>
+      </w:r>
+    </w:p>
+    <w:p>
+      <w:pPr>
+        <w:pStyle w:val="normal0"/>
+        <w:widowControl w:val="0"/>
+        <w:ind w:firstLine="570"/>
+      </w:pPr>
+    </w:p>
+    <w:p>
+      <w:pPr>
+        <w:pStyle w:val="normal0"/>
+        <w:widowControl w:val="0"/>
+        <w:ind w:firstLine="570"/>
+      </w:pPr>
+      <w:r>
+        <w:t>— Стало быть, ты пошёл к Флитвику, — сказал Хмури. Отставной аврор сидел в кресле, потягивая восстанавливающее зелье из фляги, которую с</w:t>
+      </w:r>
+      <w:r>
+        <w:t>нял с пояса.</w:t>
+      </w:r>
+    </w:p>
+    <w:p>
+      <w:pPr>
+        <w:pStyle w:val="normal0"/>
+        <w:widowControl w:val="0"/>
+        <w:ind w:firstLine="570"/>
+      </w:pPr>
+      <w:r>
+        <w:t>Гарри Поттер кивнул, теперь он сидел в своём кресле, а не на подлокотнике.</w:t>
+      </w:r>
+    </w:p>
+    <w:p>
+      <w:pPr>
+        <w:pStyle w:val="normal0"/>
+        <w:widowControl w:val="0"/>
+        <w:ind w:firstLine="570"/>
+      </w:pPr>
+      <w:r>
+        <w:t>— Я сперва направился к профессору Защиты, но... — мальчик поморщился. — Он был... недоступен. Ну, я решил, что стоит рискнуть пятью баллами факультета, и если говоришь</w:t>
+      </w:r>
+      <w:r>
+        <w:t xml:space="preserve"> себе, что риск того стоит, то нет смысла возмущаться, когда приходится платить. В любом случае, я понял, что если ваш глаз видит то, что не видят другие, то, как показал Айзек Азимов в своём «Втором Основании», оружием в данном случае будет яркий свет. Зн</w:t>
+      </w:r>
+      <w:r>
+        <w:t>аете, прочитав достаточно научной фантастики, вы прочитаете обо всём как минимум один раз. В общем, я сказал профессору Флитвику, что мне требуется заклинание, которое бы создало множество ярких и мерцающих объектов, способных заполнить целый кабинет, но п</w:t>
+      </w:r>
+      <w:r>
+        <w:t xml:space="preserve">ри этом остающихся невидимыми, чтобы только ваш глаз мог их видеть. Я понятия не имел, как вообще можно создать иллюзию, а потом сделать её невидимой, но я понял, что если я об этом не стану распространяться, то профессор Флитвик так или иначе всё сделает </w:t>
+      </w:r>
+      <w:r>
+        <w:t xml:space="preserve">— и он сделал. Оказалось, что самостоятельно использовать такое заклинание мне не под силу, но Флитвик сотворил для меня одноразовый артефакт — хотя мне пришлось убедить его, что тут нет никакого жульничества, поскольку вряд ли </w:t>
+      </w:r>
+      <w:r>
+        <w:rPr>
+          <w:i/>
+        </w:rPr>
+        <w:t>хоть что-нибудь</w:t>
+      </w:r>
+      <w:r>
+        <w:t xml:space="preserve"> может считат</w:t>
+      </w:r>
+      <w:r>
+        <w:t>ься жульничеством в сражении с аврором, который дожил до отставки. И я по-прежнему не понимал, как в вас можно попасть, раз вы движетесь так быстро. Так что я спросил про самонаводящиеся заклинания, и вот тогда-то Флитвик и показал мне то заклинание, что я</w:t>
+      </w:r>
+      <w:r>
+        <w:t xml:space="preserve"> использовал в конце, Рыскающий сногсшибатель. Это одно из собственных изобретений профессора Флитвика — он же не только профессор Заклинаний, но и чемпион дуэлей...</w:t>
+      </w:r>
+    </w:p>
+    <w:p>
+      <w:pPr>
+        <w:pStyle w:val="normal0"/>
+        <w:widowControl w:val="0"/>
+        <w:ind w:firstLine="570"/>
+      </w:pPr>
+      <w:r>
+        <w:t>— Я в курсе, сынок.</w:t>
+      </w:r>
+    </w:p>
+    <w:p>
+      <w:pPr>
+        <w:pStyle w:val="normal0"/>
+        <w:widowControl w:val="0"/>
+        <w:ind w:firstLine="570"/>
+      </w:pPr>
+      <w:r>
+        <w:t>— Простите. В общем, профессор сказал, что в его бытность дуэлянтом ем</w:t>
+      </w:r>
+      <w:r>
+        <w:t>у так и не довелось использовать это заклинание, потому что оно работает только как добивающий удар против лишённого щитов противника. Заклинание устремляется к цели, насколько позволяет изначальная траектория, а как только оно определяет, что цель удалила</w:t>
+      </w:r>
+      <w:r>
+        <w:t>сь, оно разворачивается прямо в воздухе и снова направляется к цели. Развернуться оно может только один раз — но, поскольку звучит оно очень похоже на Ступефай, да и цвета оно того же самого — красного, враг может решить, что это обычный сногсшибатель и по</w:t>
+      </w:r>
+      <w:r>
+        <w:t>пытаться увернуться, и вот тут-то разворот его и достанет. Да, и профессор просил, чтобы никто из нас не упоминал про этот его особый приём — просто на случай, если когда-нибудь ему выпадет шанс использовать его в соревнованиях.</w:t>
+      </w:r>
+    </w:p>
+    <w:p>
+      <w:pPr>
+        <w:pStyle w:val="normal0"/>
+        <w:widowControl w:val="0"/>
+        <w:ind w:firstLine="570"/>
+      </w:pPr>
+      <w:r>
+        <w:t xml:space="preserve">— Но... — начала профессор </w:t>
+      </w:r>
+      <w:r>
+        <w:t>МакГонагалл. Она посмотрела на Шизоглаза Хмури, который одобрительно кивнул, и на Северуса, который хранил нарочито безразличное выражение лица. — Мистер Поттер, вы только что оглушили самого Шизоглаза Хмури! Самого знаменитого охотника на Тёмных Волшебник</w:t>
+      </w:r>
+      <w:r>
+        <w:t>ов за всю историю аврората! Это же невозможно!</w:t>
+      </w:r>
+    </w:p>
+    <w:p>
+      <w:pPr>
+        <w:pStyle w:val="normal0"/>
+        <w:widowControl w:val="0"/>
+        <w:ind w:firstLine="570"/>
+      </w:pPr>
+      <w:r>
+        <w:t>Хмури мрачно ухмыльнулся.</w:t>
+      </w:r>
+    </w:p>
+    <w:p>
+      <w:pPr>
+        <w:pStyle w:val="normal0"/>
+        <w:widowControl w:val="0"/>
+        <w:ind w:firstLine="570"/>
+      </w:pPr>
+      <w:r>
+        <w:t xml:space="preserve">— И что </w:t>
+      </w:r>
+      <w:r>
+        <w:rPr>
+          <w:i/>
+        </w:rPr>
+        <w:t>ты</w:t>
+      </w:r>
+      <w:r>
+        <w:t xml:space="preserve"> на это скажешь, парень? Мне любопытно.</w:t>
+      </w:r>
+    </w:p>
+    <w:p>
+      <w:pPr>
+        <w:pStyle w:val="normal0"/>
+        <w:widowControl w:val="0"/>
+        <w:ind w:firstLine="570"/>
+      </w:pPr>
+      <w:r>
+        <w:lastRenderedPageBreak/>
+        <w:t>— Ну... — протянул Гарри. — Во-первых, профессор МакГонагалл, ни один из нас не сражался всерьёз.</w:t>
+      </w:r>
+    </w:p>
+    <w:p>
+      <w:pPr>
+        <w:pStyle w:val="normal0"/>
+        <w:widowControl w:val="0"/>
+        <w:ind w:firstLine="570"/>
+      </w:pPr>
+      <w:r>
+        <w:t>— Ни один из вас?!</w:t>
+      </w:r>
+    </w:p>
+    <w:p>
+      <w:pPr>
+        <w:pStyle w:val="normal0"/>
+        <w:widowControl w:val="0"/>
+        <w:ind w:firstLine="570"/>
+      </w:pPr>
+      <w:r>
+        <w:t xml:space="preserve">— Разумеется, — сказал Гарри. — В настоящей битве мистер Хмури сбил бы все мои копии незамедлительно и не ждал бы, пока они нападут. Что до меня, если бы мне действительно было необходимо сразить самого знаменитого аврора за всю историю, я бы устроил так, </w:t>
+      </w:r>
+      <w:r>
+        <w:t xml:space="preserve">чтобы за меня это сделал директор Дамблдор. И кроме того... поскольку это был </w:t>
+      </w:r>
+      <w:r>
+        <w:rPr>
+          <w:i/>
+        </w:rPr>
         <w:t>не</w:t>
       </w:r>
       <w:r>
-        <w:rPr>
-          <w:i/>
-        </w:rPr>
+        <w:t xml:space="preserve"> настоящий бой... — Гарри запнулся. — Как бы объяснить? Волшебники привыкли к тому, что на дуэлях они некоторое время бросаются заклинаниями. Но если два магла стреляют друг в </w:t>
+      </w:r>
+      <w:r>
+        <w:t>друга в маленькой комнате — то тот, кто попал первым, тот и победил. И если один из них намеренно пропускает свою очередь стрелять и даёт второму один шанс за другим — как мистер Хмури давал мне один шанс за другим — в общем, проиграть при этом было бы дов</w:t>
+      </w:r>
+      <w:r>
+        <w:t>ольно стыдно.</w:t>
+      </w:r>
+    </w:p>
+    <w:p>
+      <w:pPr>
+        <w:pStyle w:val="normal0"/>
+        <w:widowControl w:val="0"/>
+        <w:ind w:firstLine="570"/>
+      </w:pPr>
+      <w:r>
+        <w:t>— Ну, не так уж стыдно, — Хмури слегка угрожающе ухмыльнулся.</w:t>
+      </w:r>
+    </w:p>
+    <w:p>
+      <w:pPr>
+        <w:pStyle w:val="normal0"/>
+        <w:widowControl w:val="0"/>
+        <w:ind w:firstLine="570"/>
+      </w:pPr>
+      <w:r>
+        <w:t>Но Гарри этого, похоже, не заметил.</w:t>
+      </w:r>
+    </w:p>
+    <w:p>
+      <w:pPr>
+        <w:pStyle w:val="normal0"/>
+        <w:widowControl w:val="0"/>
+        <w:ind w:firstLine="570"/>
+      </w:pPr>
+      <w:r>
+        <w:t xml:space="preserve">— Можно сказать, что мистер Хмури проверял меня, попытаюсь ли я с ним </w:t>
+      </w:r>
+      <w:r>
+        <w:rPr>
+          <w:i/>
+        </w:rPr>
+        <w:t>сразиться</w:t>
+      </w:r>
+      <w:r>
+        <w:t xml:space="preserve"> или попытаюсь </w:t>
+      </w:r>
+      <w:r>
+        <w:rPr>
+          <w:i/>
+        </w:rPr>
+        <w:t>победить</w:t>
+      </w:r>
+      <w:r>
+        <w:t>. То есть буду ли я играть лишь роль того,</w:t>
+      </w:r>
+      <w:r>
+        <w:t xml:space="preserve"> кто сражается — использовать известные мне стандартные заклинания, даже если не ожидаю, что последовательность таких действий приведёт к победе — или же буду пробовать необычные подходы, пока не найду что-нибудь, что </w:t>
+      </w:r>
+      <w:r>
+        <w:rPr>
+          <w:i/>
+        </w:rPr>
+        <w:t>могло бы</w:t>
+      </w:r>
+      <w:r>
+        <w:t xml:space="preserve"> принести победу. Это как разн</w:t>
+      </w:r>
+      <w:r>
+        <w:t>ица между учеником, который сидит в классе, потому что все сидят, и учеником, которому не всё равно, и который спрашивает себя, что нужно, чтобы на самом деле изучить материал, и практикуется соответственно — понимаете, профессор МакГонагалл? Если посмотре</w:t>
+      </w:r>
+      <w:r>
+        <w:t>ть на дело под таким углом — принять во внимание, что мистер Хмури давал мне шанс за шансом и что нападать вообще не стоило, если бы я не надеялся победить — тогда я не так уж и преуспел, ведь мне потребовалось целых три попытки, чтобы его достать. Кроме т</w:t>
+      </w:r>
+      <w:r>
+        <w:t>ого, как я уже говорил, в настоящем бою мистер Хмури стал бы невидимым сам, или закрылся щитом...</w:t>
+      </w:r>
+    </w:p>
+    <w:p>
+      <w:pPr>
+        <w:pStyle w:val="normal0"/>
+        <w:widowControl w:val="0"/>
+        <w:ind w:firstLine="570"/>
+      </w:pPr>
+      <w:r>
+        <w:t>— Не очень-то полагайся на щиты, парень, — встрял Шизоглаз. Аврор в кожаных доспехах сделал ещё один глоток из фляжки с восстановительным зельем. — То, чему у</w:t>
+      </w:r>
+      <w:r>
+        <w:t>чат в первый год в академии, не остаётся вечной истиной — не против сильнейших Тёмных Волшебников. Для любого щита найдётся проклятие, которое проходит прямо сквозь него, если только ты не достаточно быстр, чтобы защититься контрзаклинанием. И ещё есть зак</w:t>
+      </w:r>
+      <w:r>
+        <w:t>линание, которое проходит вообще через что угодно, и именно его будет использовать любой Пожиратель Смерти.</w:t>
+      </w:r>
+    </w:p>
+    <w:p>
+      <w:pPr>
+        <w:pStyle w:val="normal0"/>
+        <w:widowControl w:val="0"/>
+        <w:ind w:firstLine="570"/>
+      </w:pPr>
+      <w:r>
+        <w:t>Гарри Поттер серьёзно кивнул.</w:t>
+      </w:r>
+    </w:p>
+    <w:p>
+      <w:pPr>
+        <w:pStyle w:val="normal0"/>
+        <w:widowControl w:val="0"/>
+        <w:ind w:firstLine="570"/>
+      </w:pPr>
+      <w:r>
+        <w:t xml:space="preserve">— Верно, некоторые заклинания невозможно блокировать. Я запомню это на случай, если кто-нибудь использует против меня </w:t>
+      </w:r>
+      <w:r>
+        <w:t>Смертельное проклятие. Снова.</w:t>
+      </w:r>
+    </w:p>
+    <w:p>
+      <w:pPr>
+        <w:pStyle w:val="normal0"/>
+        <w:widowControl w:val="0"/>
+        <w:ind w:firstLine="570"/>
+      </w:pPr>
+      <w:r>
+        <w:t>— Сообразительность такого рода убивает людей, парень, не забывай об этом.</w:t>
+      </w:r>
+    </w:p>
+    <w:p>
+      <w:pPr>
+        <w:pStyle w:val="normal0"/>
+        <w:widowControl w:val="0"/>
+        <w:ind w:firstLine="570"/>
+      </w:pPr>
+      <w:r>
+        <w:t>Мальчик-Который-Выжил печально вздохнул.</w:t>
+      </w:r>
+    </w:p>
+    <w:p>
+      <w:pPr>
+        <w:pStyle w:val="normal0"/>
+        <w:widowControl w:val="0"/>
+        <w:ind w:firstLine="570"/>
+      </w:pPr>
+      <w:r>
+        <w:t>— Я знаю. Простите.</w:t>
+      </w:r>
+    </w:p>
+    <w:p>
+      <w:pPr>
+        <w:pStyle w:val="normal0"/>
+        <w:widowControl w:val="0"/>
+        <w:ind w:firstLine="570"/>
+      </w:pPr>
+      <w:r>
+        <w:t>— Итак, сынок. Тебе есть что сказать, прежде чем мы с Альбусом отправимся за Локхартом?</w:t>
+      </w:r>
+    </w:p>
+    <w:p>
+      <w:pPr>
+        <w:pStyle w:val="normal0"/>
+        <w:widowControl w:val="0"/>
+        <w:ind w:firstLine="570"/>
+      </w:pPr>
+      <w:r>
+        <w:t>Га</w:t>
+      </w:r>
+      <w:r>
+        <w:t>рри открыл уже рот, но замер.</w:t>
+      </w:r>
+    </w:p>
+    <w:p>
+      <w:pPr>
+        <w:pStyle w:val="normal0"/>
+        <w:widowControl w:val="0"/>
+        <w:ind w:firstLine="570"/>
+      </w:pPr>
+      <w:r>
+        <w:t>— Не мне вам говорить, как воевать, — сказал наконец Мальчик-Который-Выжил. — У меня в этом вообще нет опыта. Просто учтите моё предположение, что Локхарт, возможно, невиновен, так что если вы можете не причинять ему вреда, не</w:t>
+      </w:r>
+      <w:r>
+        <w:t xml:space="preserve"> рискуя при этом... — мальчик пожал плечами. — Я не знаю цену. Просто, пожалуйста, если сможете, постарайтесь не причинить ему вреда, если он невиновен.</w:t>
+      </w:r>
+    </w:p>
+    <w:p>
+      <w:pPr>
+        <w:pStyle w:val="normal0"/>
+        <w:widowControl w:val="0"/>
+        <w:ind w:firstLine="570"/>
+      </w:pPr>
+      <w:r>
+        <w:t>— Если смогу, — сказал Хмури.</w:t>
+      </w:r>
+    </w:p>
+    <w:p>
+      <w:pPr>
+        <w:pStyle w:val="normal0"/>
+        <w:widowControl w:val="0"/>
+        <w:ind w:firstLine="570"/>
+      </w:pPr>
+      <w:r>
+        <w:t>— И ещё — вы же намереваетесь просмотреть его разум, чтобы найти доказательства вмешательства Тёмного Лорда, так? Я не знаю, каковы правила в магической Британии насчёт допустимых доказательств — но знаю, что любой человек какой-нибудь закон да нарушил, за</w:t>
+      </w:r>
+      <w:r>
+        <w:t>конов просто чересчур много. Поэтому если речь не будет идти про Тёмного Лорда, не сдавайте его министерству, просто сотрите ему память и уйдите, хорошо?</w:t>
+      </w:r>
+    </w:p>
+    <w:p>
+      <w:pPr>
+        <w:pStyle w:val="normal0"/>
+        <w:widowControl w:val="0"/>
+        <w:ind w:firstLine="570"/>
+      </w:pPr>
+      <w:r>
+        <w:lastRenderedPageBreak/>
+        <w:t>Шизоглаз нахмурился.</w:t>
+      </w:r>
+    </w:p>
+    <w:p>
+      <w:pPr>
+        <w:pStyle w:val="normal0"/>
+        <w:widowControl w:val="0"/>
+        <w:ind w:firstLine="570"/>
+      </w:pPr>
+      <w:r>
+        <w:t xml:space="preserve">— Сынок, никто не получает силу так быстро, если он не замышляет </w:t>
+      </w:r>
+      <w:r>
+        <w:rPr>
+          <w:i/>
+        </w:rPr>
+        <w:t>что-нибудь.</w:t>
+      </w:r>
+    </w:p>
+    <w:p>
+      <w:pPr>
+        <w:pStyle w:val="normal0"/>
+        <w:widowControl w:val="0"/>
+        <w:ind w:firstLine="570"/>
+      </w:pPr>
+      <w:r>
+        <w:t>— То</w:t>
+      </w:r>
+      <w:r>
+        <w:t>гда оставьте это обычным аврорам, когда и если они найдут доказательства обычным путём. Пожалуйста, мистер Хмури. Зовите это издержками моего магловского воспитания, но если речь не о войне, то я не хотел бы, чтобы мы стали злыми полицейскими, которые врыв</w:t>
+      </w:r>
+      <w:r>
+        <w:t>аются в дома посреди ночи, роются в мозгах, а потом отправляют людей в Азкабан.</w:t>
+      </w:r>
+    </w:p>
+    <w:p>
+      <w:pPr>
+        <w:pStyle w:val="normal0"/>
+        <w:widowControl w:val="0"/>
+        <w:ind w:firstLine="570"/>
+      </w:pPr>
+      <w:r>
+        <w:t>— Не вижу в этом смысла, но думаю, что могу оказать тебе такую любезность.</w:t>
+      </w:r>
+    </w:p>
+    <w:p>
+      <w:pPr>
+        <w:pStyle w:val="normal0"/>
+        <w:widowControl w:val="0"/>
+        <w:ind w:firstLine="570"/>
+      </w:pPr>
+      <w:r>
+        <w:t>— Что-нибудь ещё, Аластор? — спросил Альбус.</w:t>
+      </w:r>
+    </w:p>
+    <w:p>
+      <w:pPr>
+        <w:pStyle w:val="normal0"/>
+        <w:widowControl w:val="0"/>
+        <w:ind w:firstLine="570"/>
+      </w:pPr>
+      <w:r>
+        <w:t>— Да, — ответил Хмури. — Насчёт вашего профессора Защиты</w:t>
+      </w:r>
+      <w:r>
         <w:t>...</w:t>
-      </w:r>
-      <w:r>
-        <w:rPr>
-          <w:i/>
-        </w:rPr>
-        <w:t xml:space="preserve"> </w:t>
-      </w:r>
-    </w:p>
-    <w:p>
-      <w:pPr>
-        <w:pStyle w:val="normal0"/>
-        <w:widowControl w:val="0"/>
-        <w:ind w:firstLine="570"/>
-      </w:pPr>
-      <w:r>
-        <w:t>— Альбус, что здесь делает первокурсник? — мужчина в шрамах резко развернулся к директору. — Только не говори мне, что</w:t>
-      </w:r>
-      <w:r>
-        <w:t xml:space="preserve"> он тут благодаря своему подвигу в младенчестве.</w:t>
-      </w:r>
-    </w:p>
-    <w:p>
-      <w:pPr>
-        <w:pStyle w:val="normal0"/>
-        <w:widowControl w:val="0"/>
-        <w:ind w:firstLine="570"/>
-      </w:pPr>
-      <w:r>
-        <w:t xml:space="preserve">— Гарри Поттер — не обычный первокурсник, Аластор, — спокойно ответил директор. — Он уже совершил ряд деяний, достаточно невозможных, чтобы поразить даже меня. Он единственный в Ордене, кто способен однажды </w:t>
-      </w:r>
-      <w:r>
-        <w:t>сравниться по интеллекту с Волдемортом. Ни мне, ни тебе это не под силу.</w:t>
-      </w:r>
-    </w:p>
-    <w:p>
-      <w:pPr>
-        <w:pStyle w:val="normal0"/>
-        <w:widowControl w:val="0"/>
-        <w:ind w:firstLine="570"/>
-      </w:pPr>
-      <w:r>
-        <w:t>Мужчина в шрамах</w:t>
-      </w:r>
-      <w:r>
-        <w:t xml:space="preserve"> </w:t>
-      </w:r>
-      <w:r>
-        <w:t>навис над столом директора:</w:t>
-      </w:r>
-    </w:p>
-    <w:p>
-      <w:pPr>
-        <w:pStyle w:val="normal0"/>
-        <w:widowControl w:val="0"/>
-        <w:ind w:firstLine="570"/>
-      </w:pPr>
-      <w:r>
-        <w:t>— Он обуза. Наивный.</w:t>
-      </w:r>
-      <w:r>
-        <w:t xml:space="preserve"> Ни черта</w:t>
-      </w:r>
-      <w:r>
-        <w:t xml:space="preserve"> не знает о том, что такое война. Я хочу, чтобы его отсюда </w:t>
-      </w:r>
-      <w:r>
-        <w:t>убрали и стёрли ему все воспоминания об Ордене, по</w:t>
-      </w:r>
-      <w:r>
-        <w:t>ка кто-нибудь из слуг Волди не вытащил их у него из головы...</w:t>
-      </w:r>
-    </w:p>
-    <w:p>
-      <w:pPr>
-        <w:pStyle w:val="normal0"/>
-        <w:widowControl w:val="0"/>
-        <w:ind w:firstLine="570"/>
-      </w:pPr>
-      <w:r>
-        <w:t>— Вообще-то, я окклюмент.</w:t>
-      </w:r>
-    </w:p>
-    <w:p>
-      <w:pPr>
-        <w:pStyle w:val="normal0"/>
-        <w:widowControl w:val="0"/>
-        <w:ind w:firstLine="570"/>
-      </w:pPr>
-      <w:r>
-        <w:t xml:space="preserve">Шизоглаз Хмури </w:t>
-      </w:r>
-      <w:r>
-        <w:t>пристально посмотрел</w:t>
-      </w:r>
-      <w:r>
-        <w:t xml:space="preserve"> на директора, который в ответ кивнул.</w:t>
-      </w:r>
-    </w:p>
-    <w:p>
-      <w:pPr>
-        <w:pStyle w:val="normal0"/>
-        <w:widowControl w:val="0"/>
-        <w:ind w:firstLine="570"/>
-      </w:pPr>
-      <w:r>
-        <w:t>Тогда он</w:t>
-      </w:r>
-      <w:r>
-        <w:t xml:space="preserve"> повернулся лицом к Гарри, и их взгляды встретились.</w:t>
-      </w:r>
-    </w:p>
-    <w:p>
-      <w:pPr>
-        <w:pStyle w:val="normal0"/>
-        <w:widowControl w:val="0"/>
-        <w:ind w:firstLine="570"/>
-      </w:pPr>
-      <w:r>
-        <w:t xml:space="preserve">Внезапная яростная легилиментная </w:t>
-      </w:r>
-      <w:r>
-        <w:t>атака едва не сбросила Гарри с кресла. Раскалённый добела клинок вонзился в воображаемую личность на переднем крае его разума. У Гарри не было возможности практиковаться со времени обучения у мистера Бестера, и он чуть было не потерял контроль над вообража</w:t>
-      </w:r>
-      <w:r>
-        <w:t xml:space="preserve">емой личностью, которая изображала основную часть его разума. Весь мир его воображаемой личности превратился в кипящую лаву и бешеный поток вопросов. Гарри с огромнейшим трудом удавалось лишь </w:t>
-      </w:r>
-      <w:r>
-        <w:rPr>
-          <w:i/>
-        </w:rPr>
-        <w:t xml:space="preserve">притворяться, </w:t>
-      </w:r>
-      <w:r>
-        <w:t xml:space="preserve">что у него галлюцинации, лишь </w:t>
-      </w:r>
-      <w:r>
-        <w:rPr>
-          <w:i/>
-        </w:rPr>
-        <w:t>притворяться</w:t>
-      </w:r>
-      <w:r>
-        <w:t xml:space="preserve"> личност</w:t>
-      </w:r>
-      <w:r>
-        <w:t>ью, которая кричит от шока и боли от того, что легилименция рвёт её рассудок на части и заставляет верить, что она горит...</w:t>
-      </w:r>
-    </w:p>
-    <w:p>
-      <w:pPr>
-        <w:pStyle w:val="normal0"/>
-        <w:widowControl w:val="0"/>
-        <w:ind w:firstLine="570"/>
-      </w:pPr>
-      <w:r>
-        <w:t>Гарри удалось разорвать зрительный контакт, опустив взгляд на подбородок Хмури.</w:t>
-      </w:r>
-    </w:p>
-    <w:p>
-      <w:pPr>
-        <w:pStyle w:val="normal0"/>
-        <w:widowControl w:val="0"/>
-        <w:ind w:firstLine="570"/>
-      </w:pPr>
-      <w:r>
-        <w:t>— Ты мало занимаешься, парень, — сказал Хмури. Гарри</w:t>
-      </w:r>
-      <w:r>
-        <w:t xml:space="preserve"> не смотрел на его лицо, но голос был мрачен. — И я предупреждаю тебя в первый и последний раз. Волди не похож ни на кого из известных легилиментов. Ему не нужно смотреть тебе в глаза. И если твои щиты настолько никчёмные, то он прокрадётся в твой разум та</w:t>
-      </w:r>
-      <w:r>
-        <w:t>к тихо, что ты ничего даже не заметишь.</w:t>
-      </w:r>
-    </w:p>
-    <w:p>
-      <w:pPr>
-        <w:pStyle w:val="normal0"/>
-        <w:widowControl w:val="0"/>
-        <w:ind w:firstLine="570"/>
-      </w:pPr>
-      <w:r>
-        <w:t xml:space="preserve">— Принято к сведению, — сказал Гарри подбородку в шрамах. Мальчика трясло сильнее, чем он был готов признать. Мистер Бестер и близко не был настолько силён, и никогда не испытывал Гарри </w:t>
-      </w:r>
-      <w:r>
-        <w:rPr>
-          <w:i/>
-        </w:rPr>
-        <w:t xml:space="preserve">подобным </w:t>
-      </w:r>
-      <w:r>
-        <w:t>образом. Притворяться</w:t>
-      </w:r>
-      <w:r>
-        <w:t xml:space="preserve"> кем-то, испытывающим такую боль... У Гарри не хватало слов, чтобы описать, что значит поддерживать воображаемую личность, страдающую от такой боли, но это точно не было </w:t>
-      </w:r>
-      <w:r>
-        <w:rPr>
-          <w:i/>
-        </w:rPr>
-        <w:t>нормальным.</w:t>
-      </w:r>
-    </w:p>
-    <w:p>
-      <w:pPr>
-        <w:pStyle w:val="normal0"/>
-        <w:widowControl w:val="0"/>
-        <w:ind w:firstLine="570"/>
-      </w:pPr>
-      <w:r>
-        <w:t>— Но я имею право на какое-то доверие, раз я всё-таки окклюмент?</w:t>
-      </w:r>
-    </w:p>
-    <w:p>
-      <w:pPr>
-        <w:pStyle w:val="normal0"/>
-        <w:widowControl w:val="0"/>
-        <w:ind w:firstLine="570"/>
-      </w:pPr>
-      <w:r>
-        <w:t>— Т</w:t>
-      </w:r>
-      <w:r>
-        <w:t>о есть</w:t>
-      </w:r>
-      <w:r>
-        <w:t xml:space="preserve"> ты думаешь, что уже совсем взрослый, да? Смотри мне в глаза!</w:t>
-      </w:r>
-    </w:p>
-    <w:p>
-      <w:pPr>
-        <w:pStyle w:val="normal0"/>
-        <w:widowControl w:val="0"/>
-        <w:ind w:firstLine="570"/>
-      </w:pPr>
-      <w:r>
-        <w:t>Гарри усилил свои щиты и посмотрел ещё раз в тёмно-серый</w:t>
-      </w:r>
-      <w:r>
-        <w:t xml:space="preserve"> </w:t>
-      </w:r>
-      <w:r>
-        <w:t>глаз и сверкающий голубой.</w:t>
-      </w:r>
-    </w:p>
-    <w:p>
-      <w:pPr>
-        <w:pStyle w:val="normal0"/>
-        <w:widowControl w:val="0"/>
-        <w:ind w:firstLine="570"/>
-      </w:pPr>
-      <w:r>
-        <w:t>—</w:t>
-      </w:r>
-      <w:r>
-        <w:t xml:space="preserve"> </w:t>
-      </w:r>
-      <w:r>
-        <w:t>Виде</w:t>
-      </w:r>
-      <w:r>
-        <w:t>л когда-нибудь чью-то смерть?</w:t>
-      </w:r>
-      <w:r>
-        <w:t xml:space="preserve"> — спросил Шизоглаз Хмури.</w:t>
-      </w:r>
-    </w:p>
-    <w:p>
-      <w:pPr>
-        <w:pStyle w:val="normal0"/>
-        <w:widowControl w:val="0"/>
-        <w:ind w:firstLine="570"/>
-      </w:pPr>
-      <w:r>
-        <w:t>— Моих родителей, — ровно ответил Гарри. — В янв</w:t>
-      </w:r>
-      <w:r>
-        <w:t>аре, когда я оказался перед дементором, чтобы выучить заклинание Патронуса, ко мне вернулось это воспоминание. Я помню голос Сами-Знаете-Кого... — у Гарри озноб пошёл по коже, палочка в руках дрогнула. — Могу доложить, что Сами-Знаете-Кто способен произнес</w:t>
-      </w:r>
-      <w:r>
-        <w:t>ти Смертельное проклятие меньше, чем за полсекунды, но, вероятно, вы это уже и так знаете.</w:t>
-      </w:r>
-    </w:p>
-    <w:p>
-      <w:pPr>
-        <w:pStyle w:val="normal0"/>
-        <w:widowControl w:val="0"/>
-        <w:ind w:firstLine="570"/>
-      </w:pPr>
-      <w:r>
-        <w:t>Со стороны профессора МакГонагалл послышался вздох. Лицо С</w:t>
-      </w:r>
-      <w:r>
-        <w:t>еверуса напряглось.</w:t>
-      </w:r>
-    </w:p>
-    <w:p>
-      <w:pPr>
-        <w:pStyle w:val="normal0"/>
-        <w:widowControl w:val="0"/>
-        <w:ind w:firstLine="570"/>
-      </w:pPr>
-      <w:r>
-        <w:t>— Хорошо, — мягко сказал Шизоглаз Хмури. Губы на лице в шрамах искривились в странной</w:t>
-      </w:r>
-      <w:r>
-        <w:t xml:space="preserve"> еле заметной улыбке</w:t>
-      </w:r>
-      <w:r>
-        <w:t>. — Я сделаю тебе то же предложение, которое бы сделал любому аврору-стажёру. Дотронься до меня, парень</w:t>
-      </w:r>
-      <w:r>
-        <w:t xml:space="preserve"> — </w:t>
-      </w:r>
-      <w:r>
-        <w:t>один удар, одно заклинание</w:t>
-      </w:r>
-      <w:r>
-        <w:t xml:space="preserve"> — </w:t>
-      </w:r>
-      <w:r>
-        <w:t>и я признаю твоё право</w:t>
-      </w:r>
-      <w:r>
-        <w:t xml:space="preserve"> </w:t>
-      </w:r>
-      <w:r>
-        <w:t>спорить со мной.</w:t>
-      </w:r>
-    </w:p>
-    <w:p>
-      <w:pPr>
-        <w:pStyle w:val="normal0"/>
-        <w:widowControl w:val="0"/>
-        <w:ind w:firstLine="570"/>
-      </w:pPr>
-      <w:r>
-        <w:t>— Аластор! — воскликнула профессор МакГонагалл. —</w:t>
-      </w:r>
-      <w:r>
-        <w:t xml:space="preserve"> </w:t>
-      </w:r>
-      <w:r>
-        <w:t>Это соверше</w:t>
-      </w:r>
-      <w:r>
-        <w:t xml:space="preserve">нно </w:t>
-      </w:r>
-      <w:r>
-        <w:t>неразумная идея! Несмотря на все прочие его достоинства, у мистера Поттера нет сотни лет боевого опыта!</w:t>
-      </w:r>
-    </w:p>
-    <w:p>
-      <w:pPr>
-        <w:pStyle w:val="normal0"/>
-        <w:widowControl w:val="0"/>
-        <w:ind w:firstLine="570"/>
-      </w:pPr>
-      <w:r>
-        <w:t>Гарри быстро окинул кабинет взглядом: его взор прошёлся по странным устройствам, скользнул мимо Дамблдора, Северуса, Распределяющей Шляпы, задержива</w:t>
-      </w:r>
-      <w:r>
-        <w:t xml:space="preserve">ясь то тут, то там. Со своего места </w:t>
-      </w:r>
-      <w:r>
-        <w:lastRenderedPageBreak/>
-        <w:t>Гарри не мог видеть профессора МакГонагалл, но это не имело значения. Он хотел взглянуть лишь на одно устройство, все остальные взгляды были нужны лишь, чтобы замаскировать нужный.</w:t>
-      </w:r>
-    </w:p>
-    <w:p>
-      <w:pPr>
-        <w:pStyle w:val="normal0"/>
-        <w:widowControl w:val="0"/>
-        <w:ind w:firstLine="570"/>
-      </w:pPr>
-      <w:r>
-        <w:t>— Хорошо, — сказал Гарри и</w:t>
-      </w:r>
-      <w:r>
-        <w:t xml:space="preserve"> </w:t>
-      </w:r>
-      <w:r>
-        <w:t xml:space="preserve">вскочил </w:t>
-      </w:r>
-      <w:r>
-        <w:t>со</w:t>
-      </w:r>
-      <w:r>
-        <w:t xml:space="preserve"> с</w:t>
-      </w:r>
-      <w:r>
-        <w:t>воего кресла, не обращая внимание на вздох профессора МакГонагалл и скептическое фырканье</w:t>
-      </w:r>
-      <w:r>
-        <w:t xml:space="preserve"> профессора Снейпа</w:t>
-      </w:r>
-      <w:r>
-        <w:t xml:space="preserve">. Дамблдор приподнял брови, а Хмури оскалился как тигр. </w:t>
-      </w:r>
-    </w:p>
-    <w:p>
-      <w:pPr>
-        <w:pStyle w:val="normal0"/>
-        <w:widowControl w:val="0"/>
-        <w:ind w:firstLine="570"/>
-      </w:pPr>
-      <w:r>
-        <w:t>— Пожалуйста, разбудите меня через сорок минут, если он меня вырубит, — Гарри принял начальн</w:t>
-      </w:r>
-      <w:r>
-        <w:t>ую стойку для дуэли, его палочка смотрела в пол. — Что ж, начнём…</w:t>
-      </w:r>
-    </w:p>
-    <w:p>
-      <w:pPr>
-        <w:pStyle w:val="normal0"/>
-        <w:widowControl w:val="0"/>
-        <w:ind w:firstLine="570"/>
-      </w:pPr>
-    </w:p>
-    <w:p>
-      <w:pPr>
-        <w:pStyle w:val="normal0"/>
-        <w:widowControl w:val="0"/>
-        <w:ind w:firstLine="570"/>
-        <w:jc w:val="center"/>
-      </w:pPr>
-      <w:r>
-        <w:t>* * *</w:t>
-      </w:r>
-    </w:p>
-    <w:p>
-      <w:pPr>
-        <w:pStyle w:val="normal0"/>
-        <w:widowControl w:val="0"/>
-        <w:ind w:firstLine="570"/>
-      </w:pPr>
-    </w:p>
-    <w:p>
-      <w:pPr>
-        <w:pStyle w:val="normal0"/>
-        <w:widowControl w:val="0"/>
-        <w:ind w:firstLine="570"/>
-      </w:pPr>
-      <w:r>
-        <w:t>Гарри открыл глаза. Казалось, его голову набили ватой.</w:t>
-      </w:r>
-    </w:p>
-    <w:p>
-      <w:pPr>
-        <w:pStyle w:val="normal0"/>
-        <w:widowControl w:val="0"/>
-        <w:ind w:firstLine="570"/>
-      </w:pPr>
-      <w:r>
-        <w:t>В кабинете директора уже никого не было, огонь в камине почти потух. Лишь Дамблдор по-прежнему сидел за столом.</w:t>
-      </w:r>
-    </w:p>
-    <w:p>
-      <w:pPr>
-        <w:pStyle w:val="normal0"/>
-        <w:widowControl w:val="0"/>
-        <w:ind w:firstLine="570"/>
-      </w:pPr>
-      <w:r>
-        <w:t>— Здравствуй, Г</w:t>
-      </w:r>
-      <w:r>
-        <w:t>арри, — тихо сказал директор.</w:t>
-      </w:r>
-    </w:p>
-    <w:p>
-      <w:pPr>
-        <w:pStyle w:val="normal0"/>
-        <w:widowControl w:val="0"/>
-        <w:ind w:firstLine="570"/>
-      </w:pPr>
-      <w:r>
-        <w:t>— Я даже не заметил его движения, — восхищённо заявил Гарри и, проигнорировав протест мышц, сел.</w:t>
-      </w:r>
-    </w:p>
-    <w:p>
-      <w:pPr>
-        <w:pStyle w:val="normal0"/>
-        <w:widowControl w:val="0"/>
-        <w:ind w:firstLine="570"/>
-      </w:pPr>
-      <w:r>
-        <w:t>— Ты стоял в двух шагах от Аластора Хмури, — ответил Дамблдор, — и отвёл взгляд от его палочки.</w:t>
-      </w:r>
-    </w:p>
-    <w:p>
-      <w:pPr>
-        <w:pStyle w:val="normal0"/>
-        <w:widowControl w:val="0"/>
-        <w:ind w:firstLine="570"/>
-      </w:pPr>
-      <w:r>
-        <w:t>Гарри кивнул, вытаскивая из кошел</w:t>
-      </w:r>
-      <w:r>
-        <w:t xml:space="preserve">я Мантию Невидимости. </w:t>
-      </w:r>
-    </w:p>
-    <w:p>
-      <w:pPr>
-        <w:pStyle w:val="normal0"/>
-        <w:widowControl w:val="0"/>
-        <w:ind w:firstLine="570"/>
-      </w:pPr>
-      <w:r>
-        <w:t xml:space="preserve">— Ну да... я принял дуэльную стойку, чтобы он подумал, что я обычный идиот и недооценил меня... Но должен признать, </w:t>
-      </w:r>
-      <w:r>
-        <w:rPr>
-          <w:i/>
-        </w:rPr>
-        <w:t>это</w:t>
-      </w:r>
-      <w:r>
-        <w:t xml:space="preserve"> было впечатляюще.</w:t>
-      </w:r>
-    </w:p>
-    <w:p>
-      <w:pPr>
-        <w:pStyle w:val="normal0"/>
-        <w:widowControl w:val="0"/>
-        <w:ind w:firstLine="570"/>
-      </w:pPr>
-      <w:r>
-        <w:t>— То есть, ты так и планировал с самого начала? — спросил директор.</w:t>
-      </w:r>
-    </w:p>
-    <w:p>
-      <w:pPr>
-        <w:pStyle w:val="normal0"/>
-        <w:widowControl w:val="0"/>
-        <w:ind w:firstLine="570"/>
-      </w:pPr>
-      <w:r>
-        <w:t>— Конечно, — ответил Гарри.</w:t>
-      </w:r>
-      <w:r>
-        <w:t xml:space="preserve"> — Обратите внимание, что я перешёл к действиям сразу же, как проснулся, а не стал тратить время на обдумывание.</w:t>
-      </w:r>
-    </w:p>
-    <w:p>
-      <w:pPr>
-        <w:pStyle w:val="normal0"/>
-        <w:widowControl w:val="0"/>
-        <w:ind w:firstLine="570"/>
-      </w:pPr>
-      <w:r>
-        <w:t>Гарри натянул на голову капюшон Мантии и бросил взгляд на настенные часы, на которые он незаметно успел посмотреть раньше.</w:t>
-      </w:r>
-    </w:p>
-    <w:p>
-      <w:pPr>
-        <w:pStyle w:val="normal0"/>
-        <w:widowControl w:val="0"/>
-        <w:ind w:firstLine="570"/>
-      </w:pPr>
-      <w:r>
-        <w:t>В тот раз они показы</w:t>
-      </w:r>
-      <w:r>
-        <w:t>вали двадцать три минуты девятого. Сейчас — пять минут десятого.</w:t>
-      </w:r>
-    </w:p>
-    <w:p>
-      <w:pPr>
-        <w:pStyle w:val="normal0"/>
-        <w:widowControl w:val="0"/>
-        <w:ind w:firstLine="570"/>
-      </w:pPr>
-    </w:p>
-    <w:p>
-      <w:pPr>
-        <w:pStyle w:val="normal0"/>
-        <w:widowControl w:val="0"/>
-        <w:ind w:firstLine="570"/>
-        <w:jc w:val="center"/>
-      </w:pPr>
-      <w:r>
-        <w:t>* * *</w:t>
-      </w:r>
-    </w:p>
-    <w:p>
-      <w:pPr>
-        <w:pStyle w:val="normal0"/>
-        <w:widowControl w:val="0"/>
-        <w:ind w:firstLine="570"/>
-      </w:pPr>
-    </w:p>
-    <w:p>
-      <w:pPr>
-        <w:pStyle w:val="normal0"/>
-        <w:widowControl w:val="0"/>
-        <w:ind w:firstLine="570"/>
-      </w:pPr>
-      <w:r>
-        <w:t>Минерва, распахнув глаза, смотрела, как мальчик принимает дуэльную стойку. Палочку он держал низко, и на секунду Минерва задумалась, что, может быть, Гарри де</w:t>
-      </w:r>
-      <w:r>
-        <w:t>йствительно способен... нет, это совершенно нелепо, перед ним стоит сам Шизоглаз Хмури, и победа для Гарри находится за пределами возможного. Конечно, то же самое она думала и о частичной трансфигурации...</w:t>
-      </w:r>
-    </w:p>
-    <w:p>
-      <w:pPr>
-        <w:pStyle w:val="normal0"/>
-        <w:widowControl w:val="0"/>
-        <w:ind w:firstLine="570"/>
-      </w:pPr>
-      <w:r>
-        <w:t>— Что ж, начнём, — сказал Гарри и упал.</w:t>
-      </w:r>
-    </w:p>
-    <w:p>
-      <w:pPr>
-        <w:pStyle w:val="normal0"/>
-        <w:widowControl w:val="0"/>
-        <w:ind w:firstLine="570"/>
-      </w:pPr>
-      <w:r>
-        <w:t>Северус ус</w:t>
-      </w:r>
-      <w:r>
-        <w:t>мехнулся:</w:t>
-      </w:r>
-    </w:p>
-    <w:p>
-      <w:pPr>
-        <w:pStyle w:val="normal0"/>
-        <w:widowControl w:val="0"/>
-        <w:ind w:firstLine="570"/>
-      </w:pPr>
-      <w:r>
-        <w:t>— Вынужден признаться, у мистера Поттера есть свои достоинства. Я бы ни за что не произнёс это, будь он в сознании, и если вы повторите ему мои слова, я буду всё отрицать, ибо его самомнение и так уже слишком раздуто. У мистера Поттера действител</w:t>
-      </w:r>
-      <w:r>
-        <w:t>ьно есть свои достоинства, Шизоглаз, пусть дуэлирование и не входит в их число.</w:t>
-      </w:r>
-    </w:p>
-    <w:p>
-      <w:pPr>
-        <w:pStyle w:val="normal0"/>
-        <w:widowControl w:val="0"/>
-        <w:ind w:firstLine="570"/>
-      </w:pPr>
-      <w:r>
-        <w:t>Шизоглаз в ответ усмехнулся даже более зловеще:</w:t>
-      </w:r>
-    </w:p>
-    <w:p>
-      <w:pPr>
-        <w:pStyle w:val="normal0"/>
-        <w:widowControl w:val="0"/>
-        <w:ind w:firstLine="570"/>
-      </w:pPr>
-      <w:r>
-        <w:t>— О, да. На дуэлях дерутся только дураки. Он встал вот так и ждал, когда я нападу. О чём он вообще думал? Пожалуй, мне стоит ост</w:t>
-      </w:r>
-      <w:r>
-        <w:t>авить ему шрам на память...</w:t>
-      </w:r>
-    </w:p>
-    <w:p>
-      <w:pPr>
-        <w:pStyle w:val="normal0"/>
-        <w:widowControl w:val="0"/>
-        <w:ind w:firstLine="570"/>
-      </w:pPr>
-      <w:r>
-        <w:t>— Аластор! — гаркнул Альбус. Одновременно Минерва крикнула: «Стойте!», Северус метнулся вперёд, а Шизоглаз Хмури демонстративно направил палочку на тело Гарри Поттера.</w:t>
-      </w:r>
-    </w:p>
-    <w:p>
-      <w:pPr>
-        <w:pStyle w:val="normal0"/>
-        <w:widowControl w:val="0"/>
-        <w:ind w:firstLine="570"/>
-      </w:pPr>
-      <w:r>
-        <w:rPr>
-          <w:i/>
-        </w:rPr>
-        <w:t>— Ступефай!</w:t>
-      </w:r>
-    </w:p>
-    <w:p>
-      <w:pPr>
-        <w:pStyle w:val="normal0"/>
-        <w:widowControl w:val="0"/>
-        <w:ind w:firstLine="570"/>
-      </w:pPr>
-      <w:r>
-        <w:t>Шизоглаз молниеносно развернулся на своей деревя</w:t>
-      </w:r>
-      <w:r>
-        <w:t xml:space="preserve">нной ноге — Минерва никогда не видела, чтобы человек двигался настолько быстро без помощи магии, его тело, казалось, размазалось в пространстве. Красный сгусток Оглушающего проклятия прошёл сквозь внезапно опустевший воздух, </w:t>
-      </w:r>
-      <w:r>
-        <w:lastRenderedPageBreak/>
-        <w:t>чуть не попал в Северуса и врез</w:t>
-      </w:r>
-      <w:r>
-        <w:t xml:space="preserve">ался в противоположную стену. Когда взгляд Минервы метнулся обратно к Хмури, она увидела семнадцать светящихся сфер, сформировавших знак </w:t>
-      </w:r>
-      <w:r>
-        <w:rPr>
-          <w:i/>
-        </w:rPr>
-        <w:t>Сагитта Магика</w:t>
-      </w:r>
-      <w:r>
-        <w:t xml:space="preserve">. Через мгновенье из них вырвался яркий свет, который попал в </w:t>
-      </w:r>
-      <w:r>
-        <w:rPr>
-          <w:i/>
-        </w:rPr>
-        <w:t>кого-то</w:t>
-      </w:r>
-      <w:r>
-        <w:t xml:space="preserve">. Раздался глухой звук падающего на </w:t>
-      </w:r>
-      <w:r>
-        <w:t>пол тела...</w:t>
-      </w:r>
-    </w:p>
-    <w:p>
-      <w:pPr>
-        <w:pStyle w:val="normal0"/>
-        <w:widowControl w:val="0"/>
-        <w:ind w:firstLine="570"/>
-      </w:pPr>
-    </w:p>
-    <w:p>
-      <w:pPr>
-        <w:pStyle w:val="normal0"/>
-        <w:widowControl w:val="0"/>
-        <w:ind w:firstLine="570"/>
-        <w:jc w:val="center"/>
-      </w:pPr>
-      <w:r>
-        <w:t>* * *</w:t>
-      </w:r>
-    </w:p>
-    <w:p>
-      <w:pPr>
-        <w:pStyle w:val="normal0"/>
-        <w:widowControl w:val="0"/>
-        <w:ind w:firstLine="570"/>
-      </w:pPr>
-    </w:p>
-    <w:p>
-      <w:pPr>
-        <w:pStyle w:val="normal0"/>
-        <w:widowControl w:val="0"/>
-        <w:ind w:firstLine="570"/>
-      </w:pPr>
-      <w:r>
-        <w:t>— Ещё раз здравствуй, Гарри, — сказал Дамблдор.</w:t>
-      </w:r>
-    </w:p>
-    <w:p>
-      <w:pPr>
-        <w:pStyle w:val="normal0"/>
-        <w:widowControl w:val="0"/>
-        <w:ind w:firstLine="570"/>
-      </w:pPr>
-      <w:r>
-        <w:t>— Не могу поверить, что он так быстро среагировал, — Гарри поднялся с пола, где лежал невидимым для предыдущей версии себя, и отряхнул Мантию. — И что он так быстро движется — тоже. Мне ну</w:t>
-      </w:r>
-      <w:r>
-        <w:t>жно придумать какой-нибудь способ достать его, не произнося заклинаний, потому что это меня выдаёт...</w:t>
-      </w:r>
-    </w:p>
-    <w:p>
-      <w:pPr>
-        <w:pStyle w:val="normal0"/>
-        <w:widowControl w:val="0"/>
-        <w:ind w:firstLine="570"/>
-      </w:pPr>
-    </w:p>
-    <w:p>
-      <w:pPr>
-        <w:pStyle w:val="normal0"/>
-        <w:widowControl w:val="0"/>
-        <w:ind w:firstLine="570"/>
-        <w:jc w:val="center"/>
-      </w:pPr>
-      <w:r>
-        <w:t>* * *</w:t>
-      </w:r>
-    </w:p>
-    <w:p>
-      <w:pPr>
-        <w:pStyle w:val="normal0"/>
-        <w:widowControl w:val="0"/>
-        <w:ind w:firstLine="570"/>
-      </w:pPr>
-    </w:p>
-    <w:p>
-      <w:pPr>
-        <w:pStyle w:val="normal0"/>
-        <w:widowControl w:val="0"/>
-        <w:ind w:firstLine="570"/>
-      </w:pPr>
-      <w:r>
-        <w:t>... и тут же Шизоглаз метнулся вниз, упав на руки. Минерва едва заметила, как две тонкие белые нити прошили пространство, где он только что был. Е</w:t>
-      </w:r>
-      <w:r>
-        <w:t>ё глаза отвлеклись на синюю вспышку, которая случилась, когда нити врезались в одно из директорских устройств, а когда она снова посмотрела на Шизоглаза, тот уже вскочил на ноги, и его палочка двигалась немыслимо быстро. Раздался очередной звук падения...</w:t>
-      </w:r>
-    </w:p>
-    <w:p>
-      <w:pPr>
-        <w:pStyle w:val="normal0"/>
-        <w:widowControl w:val="0"/>
-        <w:ind w:firstLine="570"/>
-      </w:pPr>
-    </w:p>
-    <w:p>
-      <w:pPr>
-        <w:pStyle w:val="normal0"/>
-        <w:widowControl w:val="0"/>
-        <w:ind w:firstLine="570"/>
-        <w:jc w:val="center"/>
-      </w:pPr>
-      <w:r>
-        <w:t>* * *</w:t>
-      </w:r>
-    </w:p>
-    <w:p>
-      <w:pPr>
-        <w:pStyle w:val="normal0"/>
-        <w:widowControl w:val="0"/>
-        <w:ind w:firstLine="570"/>
-      </w:pPr>
-    </w:p>
-    <w:p>
-      <w:pPr>
-        <w:pStyle w:val="normal0"/>
-        <w:widowControl w:val="0"/>
-        <w:ind w:firstLine="570"/>
-      </w:pPr>
-      <w:r>
-        <w:t>— Ещё раз здравствуй, Гарри.</w:t>
-      </w:r>
-    </w:p>
-    <w:p>
-      <w:pPr>
-        <w:pStyle w:val="normal0"/>
-        <w:widowControl w:val="0"/>
-        <w:ind w:firstLine="570"/>
-      </w:pPr>
-      <w:r>
-        <w:t>— Простите, директор, но не могли бы вы открыть вашу лестницу, а потом впустить меня обратно, прежде чем я совершу последний прыжок назад? Мне потребуется больше часа на подготовку...</w:t>
-      </w:r>
-    </w:p>
-    <w:p>
-      <w:pPr>
-        <w:pStyle w:val="normal0"/>
-        <w:widowControl w:val="0"/>
-        <w:ind w:firstLine="570"/>
-        <w:jc w:val="center"/>
-      </w:pPr>
-    </w:p>
-    <w:p>
-      <w:pPr>
-        <w:pStyle w:val="normal0"/>
-        <w:widowControl w:val="0"/>
-        <w:ind w:firstLine="570"/>
-        <w:jc w:val="center"/>
-      </w:pPr>
-      <w:r>
-        <w:t>* * *</w:t>
-      </w:r>
-    </w:p>
-    <w:p>
-      <w:pPr>
-        <w:pStyle w:val="normal0"/>
-        <w:widowControl w:val="0"/>
-        <w:ind w:firstLine="570"/>
-      </w:pPr>
-    </w:p>
-    <w:p>
-      <w:pPr>
-        <w:pStyle w:val="normal0"/>
-        <w:widowControl w:val="0"/>
-        <w:ind w:firstLine="570"/>
-      </w:pPr>
-      <w:r>
-        <w:t>Минерва, открыв рот, смотрела на Шизоглаза Хмури, который не опустил палочку ни на дюйм. Северус, судя по его лицу, был близок к шоку.</w:t>
-      </w:r>
-    </w:p>
-    <w:p>
-      <w:pPr>
-        <w:pStyle w:val="normal0"/>
-        <w:widowControl w:val="0"/>
-        <w:ind w:firstLine="570"/>
-      </w:pPr>
-      <w:r>
-        <w:t>— Ну что, парень? — спросил Шизоглаз Хмури. — Что ещё у тебя есть?</w:t>
-      </w:r>
-    </w:p>
-    <w:p>
-      <w:pPr>
-        <w:pStyle w:val="normal0"/>
-        <w:widowControl w:val="0"/>
-        <w:ind w:firstLine="570"/>
-      </w:pPr>
-      <w:r>
-        <w:t>Невидимая рука сняла капюшон мантии-невидимки, и в воз</w:t>
-      </w:r>
-      <w:r>
-        <w:t>духе появилась парящая голова Гарри Поттера.</w:t>
-      </w:r>
-    </w:p>
-    <w:p>
-      <w:pPr>
-        <w:pStyle w:val="normal0"/>
-        <w:widowControl w:val="0"/>
-        <w:ind w:firstLine="570"/>
-      </w:pPr>
-      <w:r>
-        <w:t xml:space="preserve">— Этот глаз, — глаза самого мальчика дерзко сверкнули. — Это не какой-то обычный артефакт. Он позволяет видеть сквозь мою мантию-невидимку. Вы увернулись от моего трансфигурированного тазера, как только я начал </w:t>
-      </w:r>
-      <w:r>
-        <w:t>его поднимать, хотя я не произносил никаких заклинаний. А теперь, когда я пронаблюдал всё с самого начала... Вы увидели все мои «я», вернувшиеся в прошлое, сразу же, как вышли из камина, так?</w:t>
-      </w:r>
-    </w:p>
-    <w:p>
-      <w:pPr>
-        <w:pStyle w:val="normal0"/>
-        <w:widowControl w:val="0"/>
-        <w:ind w:firstLine="570"/>
-      </w:pPr>
-      <w:r>
-        <w:t>Хмури ухмыльнулся. Точно такой же оскал Минерва видела на его ли</w:t>
-      </w:r>
-      <w:r>
-        <w:t>це в тот раз, когда они столкнулись с самим Волдемортом.</w:t>
-      </w:r>
-    </w:p>
-    <w:p>
-      <w:pPr>
-        <w:pStyle w:val="normal0"/>
-        <w:widowControl w:val="0"/>
-        <w:ind w:firstLine="570"/>
-      </w:pPr>
-      <w:r>
-        <w:t>— Потрать сотню лет, охотясь на Тёмных волшебников, и будешь видеть всё, — сказал Хмури. — Однажды я арестовал молодого японца, который использовал похожий трюк. Он на собственной шкуре обнаружил, чт</w:t>
-      </w:r>
-      <w:r>
-        <w:t>о приём с теневыми копиями не тянет против моего глаза.</w:t>
-      </w:r>
-    </w:p>
-    <w:p>
-      <w:pPr>
-        <w:pStyle w:val="normal0"/>
-        <w:widowControl w:val="0"/>
-        <w:ind w:firstLine="570"/>
-      </w:pPr>
-      <w:r>
-        <w:t>— Вы видите во всех направлениях, — глаза Гарри Поттера всё также сверкали. — Не важно, куда направлен глаз, он видит всё вокруг.</w:t>
-      </w:r>
-    </w:p>
-    <w:p>
-      <w:pPr>
-        <w:pStyle w:val="normal0"/>
-        <w:widowControl w:val="0"/>
-        <w:ind w:firstLine="570"/>
-      </w:pPr>
-      <w:r>
-        <w:t>Тигриная усмешка Хмури стала шире.</w:t>
-      </w:r>
-    </w:p>
-    <w:p>
-      <w:pPr>
-        <w:pStyle w:val="normal0"/>
-        <w:widowControl w:val="0"/>
-        <w:ind w:firstLine="570"/>
-      </w:pPr>
-      <w:r>
-        <w:t>— Сейчас в комнате остался только о</w:t>
-      </w:r>
-      <w:r>
-        <w:t xml:space="preserve">дин ты, — сказал он. — Как ты думаешь, это потому что ты </w:t>
-      </w:r>
-      <w:r>
-        <w:lastRenderedPageBreak/>
-        <w:t>сдашься после этого раза или потому что ты выиграешь? На что поставишь, сынок?</w:t>
-      </w:r>
-    </w:p>
-    <w:p>
-      <w:pPr>
-        <w:pStyle w:val="normal0"/>
-        <w:widowControl w:val="0"/>
-        <w:ind w:firstLine="570"/>
-      </w:pPr>
-      <w:r>
-        <w:t>— Это моя последняя попытка, потому что я решил поставить три оставшихся часа на один заход, — ответил Гарри Поттер. — Ч</w:t>
-      </w:r>
-      <w:r>
-        <w:t>то же насчёт того, выиграю ли я...</w:t>
-      </w:r>
-    </w:p>
-    <w:p>
-      <w:pPr>
-        <w:pStyle w:val="normal0"/>
-        <w:widowControl w:val="0"/>
-        <w:ind w:firstLine="570"/>
-      </w:pPr>
-      <w:r>
-        <w:t>Весь воздух в кабинете директора превратился в неясное марево. Шизоглаз Хмури с невероятной скоростью рванулся в сторону, а мгновением позже голова Гарри отпрянула назад, и мальчик крикнул:</w:t>
-      </w:r>
-    </w:p>
-    <w:p>
-      <w:pPr>
-        <w:pStyle w:val="normal0"/>
-        <w:widowControl w:val="0"/>
-        <w:ind w:firstLine="570"/>
-      </w:pPr>
-      <w:r>
-        <w:t xml:space="preserve">— </w:t>
-      </w:r>
-      <w:r>
-        <w:rPr>
-          <w:i/>
-        </w:rPr>
-        <w:t>Ступофай!</w:t>
-      </w:r>
-    </w:p>
-    <w:p>
-      <w:pPr>
-        <w:pStyle w:val="normal0"/>
-        <w:widowControl w:val="0"/>
-        <w:ind w:firstLine="570"/>
-      </w:pPr>
-      <w:r>
-        <w:t>Три мерцающие линии</w:t>
-      </w:r>
-      <w:r>
-        <w:t xml:space="preserve"> прошли мимо движущейся головы Гарри. Одновременно от Гарри полетел красный сгусток, который проскочил мимо Хмури, когда тот увернулся в другую сторону...</w:t>
-      </w:r>
-    </w:p>
-    <w:p>
-      <w:pPr>
-        <w:pStyle w:val="normal0"/>
-        <w:widowControl w:val="0"/>
-        <w:ind w:firstLine="570"/>
-      </w:pPr>
-      <w:r>
-        <w:t>Если бы Минерва моргнула, она бы это проглядела — красный сгусток резко развернулся в воздухе и удари</w:t>
-      </w:r>
-      <w:r>
-        <w:t>л Хмури в ухо.</w:t>
-      </w:r>
-    </w:p>
-    <w:p>
-      <w:pPr>
-        <w:pStyle w:val="normal0"/>
-        <w:widowControl w:val="0"/>
-        <w:ind w:firstLine="570"/>
-      </w:pPr>
-      <w:r>
-        <w:t>Хмури упал.</w:t>
-      </w:r>
-    </w:p>
-    <w:p>
-      <w:pPr>
-        <w:pStyle w:val="normal0"/>
-        <w:widowControl w:val="0"/>
-        <w:ind w:firstLine="570"/>
-      </w:pPr>
-      <w:r>
-        <w:t>Парящая голова Гарри Поттера рухнула на высоту первокурсника, упавшего на четвереньки. Затем опустилась ещё ниже. На лице было заметно внезапное истощение сил.</w:t>
-      </w:r>
-    </w:p>
-    <w:p>
-      <w:pPr>
-        <w:pStyle w:val="normal0"/>
-        <w:widowControl w:val="0"/>
-        <w:ind w:firstLine="570"/>
-      </w:pPr>
-      <w:r>
-        <w:t>— Во имя Мерлина! Что... — воскликнула Минерва МакГонагалл.</w:t>
-      </w:r>
-    </w:p>
-    <w:p>
-      <w:pPr>
-        <w:pStyle w:val="normal0"/>
-        <w:widowControl w:val="0"/>
-        <w:ind w:firstLine="570"/>
-        <w:jc w:val="center"/>
-      </w:pPr>
-    </w:p>
-    <w:p>
-      <w:pPr>
-        <w:pStyle w:val="normal0"/>
-        <w:widowControl w:val="0"/>
-        <w:ind w:firstLine="570"/>
-        <w:jc w:val="center"/>
-      </w:pPr>
-      <w:r>
-        <w:t>* * *</w:t>
-      </w:r>
-    </w:p>
-    <w:p>
-      <w:pPr>
-        <w:pStyle w:val="normal0"/>
-        <w:widowControl w:val="0"/>
-        <w:ind w:firstLine="570"/>
-      </w:pPr>
-    </w:p>
-    <w:p>
-      <w:pPr>
-        <w:pStyle w:val="normal0"/>
-        <w:widowControl w:val="0"/>
-        <w:ind w:firstLine="570"/>
-      </w:pPr>
-      <w:r>
-        <w:t>—</w:t>
-      </w:r>
-      <w:r>
-        <w:t xml:space="preserve"> Стало быть, ты пошёл к Флитвику, — сказал Хмури. Отставной аврор сидел в кресле, потягивая восстанавливающее зелье из фляги, которую снял с пояса.</w:t>
-      </w:r>
-    </w:p>
-    <w:p>
-      <w:pPr>
-        <w:pStyle w:val="normal0"/>
-        <w:widowControl w:val="0"/>
-        <w:ind w:firstLine="570"/>
-      </w:pPr>
-      <w:r>
-        <w:t>Гарри Поттер кивнул, теперь он сидел в своём кресле, а не на подлокотнике.</w:t>
-      </w:r>
-    </w:p>
-    <w:p>
-      <w:pPr>
-        <w:pStyle w:val="normal0"/>
-        <w:widowControl w:val="0"/>
-        <w:ind w:firstLine="570"/>
-      </w:pPr>
-      <w:r>
-        <w:t>— Я сперва направился к профессор</w:t>
-      </w:r>
-      <w:r>
-        <w:t>у Защиты, но... — мальчик поморщился. — Он был... недоступен. Ну, я решил, что стоит рискнуть пятью баллами факультета, и если говоришь себе, что риск того стоит, то нет смысла возмущаться, когда приходится платить. В любом случае, я понял, что если ваш гл</w:t>
-      </w:r>
-      <w:r>
-        <w:t>аз видит то, что не видят другие, то, как показал Айзек Азимов в своём «Втором Основании», оружием в данном случае будет яркий свет. Знаете, прочитав достаточно научной фантастики, вы прочитаете обо всём как минимум один раз. В общем, я сказал профессору Ф</w:t>
-      </w:r>
-      <w:r>
-        <w:t xml:space="preserve">литвику, что мне требуется заклинание, которое бы создало множество ярких и мерцающих объектов, способных заполнить целый кабинет, но при этом остающихся невидимыми, чтобы только ваш глаз мог их видеть. Я понятия не имел, как вообще можно создать иллюзию, </w:t>
-      </w:r>
-      <w:r>
-        <w:t xml:space="preserve">а потом сделать её невидимой, но я понял, что если я об этом не стану распространяться, то профессор Флитвик так или иначе всё сделает — и он сделал. Оказалось, что самостоятельно использовать такое заклинание мне не под силу, но Флитвик сотворил для меня </w:t>
-      </w:r>
-      <w:r>
-        <w:t xml:space="preserve">одноразовый артефакт — хотя мне пришлось убедить его, что тут нет никакого жульничества, поскольку вряд ли </w:t>
-      </w:r>
-      <w:r>
-        <w:rPr>
-          <w:i/>
-        </w:rPr>
-        <w:t>хоть что-нибудь</w:t>
-      </w:r>
-      <w:r>
-        <w:t xml:space="preserve"> может считаться жульничеством в сражении с аврором, который дожил до отставки. И я по-прежнему не понимал, как в вас можно попасть, р</w:t>
-      </w:r>
-      <w:r>
-        <w:t xml:space="preserve">аз вы движетесь так быстро. Так что я спросил про самонаводящиеся заклинания, и вот тогда-то Флитвик и показал мне то заклинание, что я использовал в конце, Рыскающий сногсшибатель. Это одно из собственных изобретений профессора Флитвика — он же не только </w:t>
-      </w:r>
-      <w:r>
-        <w:t>профессор Заклинаний, но и чемпион дуэлей...</w:t>
-      </w:r>
-    </w:p>
-    <w:p>
-      <w:pPr>
-        <w:pStyle w:val="normal0"/>
-        <w:widowControl w:val="0"/>
-        <w:ind w:firstLine="570"/>
-      </w:pPr>
-      <w:r>
-        <w:t>— Я в курсе, сынок.</w:t>
-      </w:r>
-    </w:p>
-    <w:p>
-      <w:pPr>
-        <w:pStyle w:val="normal0"/>
-        <w:widowControl w:val="0"/>
-        <w:ind w:firstLine="570"/>
-      </w:pPr>
-      <w:r>
-        <w:t>— Простите. В общем, профессор сказал, что в его бытность дуэлянтом ему так и не довелось использовать это заклинание, потому что оно работает только как добивающий удар против лишённого щито</w:t>
-      </w:r>
-      <w:r>
-        <w:t>в противника. Заклинание устремляется к цели, насколько позволяет изначальная траектория, а как только оно определяет, что цель удалилась, оно разворачивается прямо в воздухе и снова направляется к цели. Развернуться оно может только один раз — но, посколь</w:t>
-      </w:r>
-      <w:r>
-        <w:t>ку звучит оно очень похоже на Ступефай, да и цвета оно того же самого — красного, враг может решить, что это обычный сногсшибатель и попытаться увернуться, и вот тут-то разворот его и достанет. Да, и профессор просил, чтобы никто из нас не упоминал про это</w:t>
-      </w:r>
-      <w:r>
-        <w:t>т его особый приём — просто на случай, если когда-нибудь ему выпадет шанс использовать его в соревнованиях.</w:t>
-      </w:r>
-    </w:p>
-    <w:p>
-      <w:pPr>
-        <w:pStyle w:val="normal0"/>
-        <w:widowControl w:val="0"/>
-        <w:ind w:firstLine="570"/>
-      </w:pPr>
-      <w:r>
-        <w:t>— Но... — начала профессор МакГонагалл. Она посмотрела на Шизоглаза Хмури, который одобрительно кивнул, и на Северуса, который хранил нарочито безра</w:t>
-      </w:r>
-      <w:r>
-        <w:t xml:space="preserve">зличное выражение лица. — </w:t>
-      </w:r>
-      <w:r>
-        <w:lastRenderedPageBreak/>
-        <w:t>Мистер Поттер, вы только что оглушили самого Шизоглаза Хмури! Самого знаменитого охотника на Тёмных Волшебников за всю историю аврората! Это же невозможно!</w:t>
-      </w:r>
-    </w:p>
-    <w:p>
-      <w:pPr>
-        <w:pStyle w:val="normal0"/>
-        <w:widowControl w:val="0"/>
-        <w:ind w:firstLine="570"/>
-      </w:pPr>
-      <w:r>
-        <w:t>Хмури мрачно ухмыльнулся.</w:t>
-      </w:r>
-    </w:p>
-    <w:p>
-      <w:pPr>
-        <w:pStyle w:val="normal0"/>
-        <w:widowControl w:val="0"/>
-        <w:ind w:firstLine="570"/>
-      </w:pPr>
-      <w:r>
-        <w:t xml:space="preserve">— И что </w:t>
-      </w:r>
-      <w:r>
-        <w:rPr>
-          <w:i/>
-        </w:rPr>
-        <w:t>ты</w:t>
-      </w:r>
-      <w:r>
-        <w:t xml:space="preserve"> на это скажешь, парень? Мне любопытно.</w:t>
-      </w:r>
-    </w:p>
-    <w:p>
-      <w:pPr>
-        <w:pStyle w:val="normal0"/>
-        <w:widowControl w:val="0"/>
-        <w:ind w:firstLine="570"/>
-      </w:pPr>
-      <w:r>
-        <w:t>— Ну... — протянул Гарри. — Во-первых, профессор МакГонагалл, ни один из нас не сражался всерьёз.</w:t>
-      </w:r>
-    </w:p>
-    <w:p>
-      <w:pPr>
-        <w:pStyle w:val="normal0"/>
-        <w:widowControl w:val="0"/>
-        <w:ind w:firstLine="570"/>
-      </w:pPr>
-      <w:r>
-        <w:t>— Ни один из вас?!</w:t>
-      </w:r>
-    </w:p>
-    <w:p>
-      <w:pPr>
-        <w:pStyle w:val="normal0"/>
-        <w:widowControl w:val="0"/>
-        <w:ind w:firstLine="570"/>
-      </w:pPr>
-      <w:r>
-        <w:t>— Разумеется, — сказал Гарри. — В настоящей битве мистер Хмури сбил бы все мои копии незамедлительн</w:t>
-      </w:r>
-      <w:r>
-        <w:t xml:space="preserve">о и не ждал бы, пока они нападут. Что до меня, если бы мне действительно было необходимо сразить самого знаменитого аврора за всю историю, я бы устроил так, чтобы за меня это сделал директор Дамблдор. И кроме того... поскольку это был </w:t>
-      </w:r>
-      <w:r>
-        <w:rPr>
-          <w:i/>
-        </w:rPr>
-        <w:t>не</w:t>
-      </w:r>
-      <w:r>
-        <w:t xml:space="preserve"> настоящий бой... —</w:t>
-      </w:r>
-      <w:r>
-        <w:t xml:space="preserve"> Гарри запнулся. — Как бы объяснить? Волшебники привыкли к тому, что на дуэлях они некоторое время бросаются заклинаниями. Но если два магла стреляют друг в друга в маленькой комнате — то тот, кто попал первым, тот и победил. И если один из них намеренно п</w:t>
-      </w:r>
-      <w:r>
-        <w:t>ропускает свою очередь стрелять и даёт второму один шанс за другим — как мистер Хмури давал мне один шанс за другим — в общем, проиграть при этом было бы довольно стыдно.</w:t>
-      </w:r>
-    </w:p>
-    <w:p>
-      <w:pPr>
-        <w:pStyle w:val="normal0"/>
-        <w:widowControl w:val="0"/>
-        <w:ind w:firstLine="570"/>
-      </w:pPr>
-      <w:r>
-        <w:t>— Ну, не так уж стыдно, — Хмури слегка угрожающе ухмыльнулся.</w:t>
-      </w:r>
-    </w:p>
-    <w:p>
-      <w:pPr>
-        <w:pStyle w:val="normal0"/>
-        <w:widowControl w:val="0"/>
-        <w:ind w:firstLine="570"/>
-      </w:pPr>
-      <w:r>
-        <w:t>Но Гарри этого, похоже,</w:t>
-      </w:r>
-      <w:r>
-        <w:t xml:space="preserve"> не заметил.</w:t>
-      </w:r>
-    </w:p>
-    <w:p>
-      <w:pPr>
-        <w:pStyle w:val="normal0"/>
-        <w:widowControl w:val="0"/>
-        <w:ind w:firstLine="570"/>
-      </w:pPr>
-      <w:r>
-        <w:t xml:space="preserve">— Можно сказать, что мистер Хмури проверял меня, попытаюсь ли я с ним </w:t>
-      </w:r>
-      <w:r>
-        <w:rPr>
-          <w:i/>
-        </w:rPr>
-        <w:t>сразиться</w:t>
-      </w:r>
-      <w:r>
-        <w:t xml:space="preserve"> или попытаюсь </w:t>
-      </w:r>
-      <w:r>
-        <w:rPr>
-          <w:i/>
-        </w:rPr>
-        <w:t>победить</w:t>
-      </w:r>
-      <w:r>
-        <w:t>. То есть буду ли я играть лишь роль того, кто сражается — использовать известные мне стандартные заклинания, даже если не ожидаю, что послед</w:t>
-      </w:r>
-      <w:r>
-        <w:t xml:space="preserve">овательность таких действий приведёт к победе — или же буду пробовать необычные подходы, пока не найду что-нибудь, что </w:t>
-      </w:r>
-      <w:r>
-        <w:rPr>
-          <w:i/>
-        </w:rPr>
-        <w:t>могло бы</w:t>
-      </w:r>
-      <w:r>
-        <w:t xml:space="preserve"> принести победу. Это как разница между учеником, который сидит в классе, потому что все сидят, и учеником, которому не всё равно</w:t>
-      </w:r>
-      <w:r>
-        <w:t>, и который спрашивает себя, что нужно, чтобы на самом деле изучить материал, и практикуется соответственно — понимаете, профессор МакГонагалл? Если посмотреть на дело под таким углом — принять во внимание, что мистер Хмури давал мне шанс за шансом и что н</w:t>
-      </w:r>
-      <w:r>
-        <w:t>ападать вообще не стоило, если бы я не надеялся победить — тогда я не так уж и преуспел, ведь мне потребовалось целых три попытки, чтобы его достать. Кроме того, как я уже говорил, в настоящем бою мистер Хмури стал бы невидимым сам, или закрылся щитом...</w:t>
-      </w:r>
-    </w:p>
-    <w:p>
-      <w:pPr>
-        <w:pStyle w:val="normal0"/>
-        <w:widowControl w:val="0"/>
-        <w:ind w:firstLine="570"/>
-      </w:pPr>
-      <w:r>
-        <w:t>—</w:t>
-      </w:r>
-      <w:r>
-        <w:t xml:space="preserve"> Не очень-то полагайся на щиты, парень, — встрял Шизоглаз. Аврор в кожаных доспехах сделал ещё один глоток из фляжки с восстановительным зельем. — То, чему учат в первый год в академии, не остаётся вечной истиной — не против сильнейших Тёмных Волшебников. </w:t>
-      </w:r>
-      <w:r>
-        <w:t>Для любого щита найдётся проклятие, которое проходит прямо сквозь него, если только ты не достаточно быстр, чтобы защититься контрзаклинанием. И ещё есть заклинание, которое проходит вообще через что угодно, и именно его будет использовать любой Пожиратель</w:t>
-      </w:r>
-      <w:r>
-        <w:t xml:space="preserve"> Смерти.</w:t>
-      </w:r>
-    </w:p>
-    <w:p>
-      <w:pPr>
-        <w:pStyle w:val="normal0"/>
-        <w:widowControl w:val="0"/>
-        <w:ind w:firstLine="570"/>
-      </w:pPr>
-      <w:r>
-        <w:t>Гарри Поттер серьёзно кивнул.</w:t>
-      </w:r>
-    </w:p>
-    <w:p>
-      <w:pPr>
-        <w:pStyle w:val="normal0"/>
-        <w:widowControl w:val="0"/>
-        <w:ind w:firstLine="570"/>
-      </w:pPr>
-      <w:r>
-        <w:t>— Верно, некоторые заклинания невозможно блокировать. Я запомню это на случай, если кто-нибудь использует против меня Смертельное проклятие. Снова.</w:t>
-      </w:r>
-    </w:p>
-    <w:p>
-      <w:pPr>
-        <w:pStyle w:val="normal0"/>
-        <w:widowControl w:val="0"/>
-        <w:ind w:firstLine="570"/>
-      </w:pPr>
-      <w:r>
-        <w:t xml:space="preserve">— Сообразительность такого рода убивает людей, парень, не забывай об </w:t>
-      </w:r>
-      <w:r>
-        <w:t>этом.</w:t>
-      </w:r>
-    </w:p>
-    <w:p>
-      <w:pPr>
-        <w:pStyle w:val="normal0"/>
-        <w:widowControl w:val="0"/>
-        <w:ind w:firstLine="570"/>
-      </w:pPr>
-      <w:r>
-        <w:t>Мальчик-Который-Выжил печально вздохнул.</w:t>
-      </w:r>
-    </w:p>
-    <w:p>
-      <w:pPr>
-        <w:pStyle w:val="normal0"/>
-        <w:widowControl w:val="0"/>
-        <w:ind w:firstLine="570"/>
-      </w:pPr>
-      <w:r>
-        <w:t>— Я знаю. Простите.</w:t>
-      </w:r>
-    </w:p>
-    <w:p>
-      <w:pPr>
-        <w:pStyle w:val="normal0"/>
-        <w:widowControl w:val="0"/>
-        <w:ind w:firstLine="570"/>
-      </w:pPr>
-      <w:r>
-        <w:t>— Итак, сынок. Тебе есть что сказать, прежде чем мы с Альбусом отправимся за Локхартом?</w:t>
-      </w:r>
-    </w:p>
-    <w:p>
-      <w:pPr>
-        <w:pStyle w:val="normal0"/>
-        <w:widowControl w:val="0"/>
-        <w:ind w:firstLine="570"/>
-      </w:pPr>
-      <w:r>
-        <w:t>Гарри открыл уже рот, но замер.</w:t>
-      </w:r>
-    </w:p>
-    <w:p>
-      <w:pPr>
-        <w:pStyle w:val="normal0"/>
-        <w:widowControl w:val="0"/>
-        <w:ind w:firstLine="570"/>
-      </w:pPr>
-      <w:r>
-        <w:t xml:space="preserve">— Не мне вам говорить, как воевать, — сказал наконец Мальчик-Который-Выжил. — У меня в этом вообще нет опыта. Просто учтите моё предположение, что Локхарт, возможно, невиновен, так что если вы можете не причинять ему вреда, не рискуя при этом... — мальчик </w:t>
-      </w:r>
-      <w:r>
-        <w:t>пожал плечами. — Я не знаю цену. Просто, пожалуйста, если сможете, постарайтесь не причинить ему вреда, если он невиновен.</w:t>
-      </w:r>
-    </w:p>
-    <w:p>
-      <w:pPr>
-        <w:pStyle w:val="normal0"/>
-        <w:widowControl w:val="0"/>
-        <w:ind w:firstLine="570"/>
-      </w:pPr>
-      <w:r>
-        <w:t>— Если смогу, — сказал Хмури.</w:t>
-      </w:r>
-    </w:p>
-    <w:p>
-      <w:pPr>
-        <w:pStyle w:val="normal0"/>
-        <w:widowControl w:val="0"/>
-        <w:ind w:firstLine="570"/>
-      </w:pPr>
-      <w:r>
-        <w:t xml:space="preserve">— И ещё — вы же намереваетесь просмотреть его разум, чтобы найти доказательства </w:t>
-      </w:r>
-      <w:r>
-        <w:lastRenderedPageBreak/>
-        <w:t>вмешательства Тёмного Л</w:t>
-      </w:r>
-      <w:r>
-        <w:t>орда, так? Я не знаю, каковы правила в магической Британии насчёт допустимых доказательств — но знаю, что любой человек какой-нибудь закон да нарушил, законов просто чересчур много. Поэтому если речь не будет идти про Тёмного Лорда, не сдавайте его министе</w:t>
-      </w:r>
-      <w:r>
-        <w:t>рству, просто сотрите ему память и уйдите, хорошо?</w:t>
-      </w:r>
-    </w:p>
-    <w:p>
-      <w:pPr>
-        <w:pStyle w:val="normal0"/>
-        <w:widowControl w:val="0"/>
-        <w:ind w:firstLine="570"/>
-      </w:pPr>
-      <w:r>
-        <w:t>Шизоглаз нахмурился.</w:t>
-      </w:r>
-    </w:p>
-    <w:p>
-      <w:pPr>
-        <w:pStyle w:val="normal0"/>
-        <w:widowControl w:val="0"/>
-        <w:ind w:firstLine="570"/>
-      </w:pPr>
-      <w:r>
-        <w:t xml:space="preserve">— Сынок, никто не получает силу так быстро, если он не замышляет </w:t>
-      </w:r>
-      <w:r>
-        <w:rPr>
-          <w:i/>
-        </w:rPr>
-        <w:t>что-нибудь.</w:t>
-      </w:r>
-    </w:p>
-    <w:p>
-      <w:pPr>
-        <w:pStyle w:val="normal0"/>
-        <w:widowControl w:val="0"/>
-        <w:ind w:firstLine="570"/>
-      </w:pPr>
-      <w:r>
-        <w:t>— Тогда оставьте это обычным аврорам, когда и если они найдут доказательства обычным путём. Пожалуйста, мис</w:t>
-      </w:r>
-      <w:r>
-        <w:t>тер Хмури. Зовите это издержками моего магловского воспитания, но если речь не о войне, то я не хотел бы, чтобы мы стали злыми полицейскими, которые врываются в дома посреди ночи, роются в мозгах, а потом отправляют людей в Азкабан.</w:t>
-      </w:r>
-    </w:p>
-    <w:p>
-      <w:pPr>
-        <w:pStyle w:val="normal0"/>
-        <w:widowControl w:val="0"/>
-        <w:ind w:firstLine="570"/>
-      </w:pPr>
-      <w:r>
-        <w:t>— Не вижу в этом смысла</w:t>
-      </w:r>
-      <w:r>
-        <w:t>, но думаю, что могу оказать тебе такую любезность.</w:t>
-      </w:r>
-    </w:p>
-    <w:p>
-      <w:pPr>
-        <w:pStyle w:val="normal0"/>
-        <w:widowControl w:val="0"/>
-        <w:ind w:firstLine="570"/>
-      </w:pPr>
-      <w:r>
-        <w:t>— Что-нибудь ещё, Аластор? — спросил Альбус.</w:t>
-      </w:r>
-    </w:p>
-    <w:p>
-      <w:pPr>
-        <w:pStyle w:val="normal0"/>
-        <w:widowControl w:val="0"/>
-        <w:ind w:firstLine="570"/>
-      </w:pPr>
-      <w:r>
-        <w:t>— Да, — ответил Хмури. — Насчёт вашего профессора Защиты...</w:t>
       </w:r>
     </w:p>
     <w:p>
@@ -8545,13 +8637,13 @@
       <w:r>
         <w:t xml:space="preserve">— Безумие, — заметил профессор Квиррелл и </w:t>
       </w:r>
-      <w:commentRangeStart w:id="4"/>
+      <w:commentRangeStart w:id="2"/>
       <w:r>
         <w:t xml:space="preserve">острожно </w:t>
       </w:r>
-      <w:commentRangeEnd w:id="4"/>
-      <w:r>
-        <w:commentReference w:id="4"/>
+      <w:commentRangeEnd w:id="2"/>
+      <w:r>
+        <w:commentReference w:id="2"/>
       </w:r>
       <w:r>
         <w:t>глотнул из чашки, не отрывая от неё глаз и не смотря на Гарри, что для него было нехарактерно, — само по себе может быть почерком.</w:t>
@@ -8649,24 +8741,24 @@
         <w:t>— К настоящему времени я немного узнал Дамблдора, — заметил Гарри. — Если, конечно, всё, что я видел, не было ложью, то мне сложно поверить, что он мог планир</w:t>
       </w:r>
       <w:r>
-        <w:t xml:space="preserve">овать отправить любого </w:t>
+        <w:t>овать отправить любого ученика Хогвартса в Азкабан. В принципе.</w:t>
+      </w:r>
+    </w:p>
+    <w:p>
+      <w:pPr>
+        <w:pStyle w:val="normal0"/>
+        <w:widowControl w:val="0"/>
+        <w:ind w:firstLine="570"/>
+      </w:pPr>
+      <w:r>
+        <w:t xml:space="preserve">— О, — тихо сказал профессор Защиты, в его бледных глазах блеснуло отражение чашки. — Но, возможно, это ещё один след, мистер Поттер. Вы ещё не поняли особенностей людей того типа, к которому </w:t>
+      </w:r>
+      <w:r>
+        <w:t xml:space="preserve">относится Дамблдор. Положим, ему нужно во имя достаточно благородной цели </w:t>
       </w:r>
       <w:r>
         <w:lastRenderedPageBreak/>
-        <w:t>ученика Хогвартса в Азкабан. В принципе.</w:t>
-      </w:r>
-    </w:p>
-    <w:p>
-      <w:pPr>
-        <w:pStyle w:val="normal0"/>
-        <w:widowControl w:val="0"/>
-        <w:ind w:firstLine="570"/>
-      </w:pPr>
-      <w:r>
-        <w:t xml:space="preserve">— О, — тихо сказал профессор Защиты, в его бледных глазах блеснуло отражение чашки. — Но, возможно, это ещё один след, мистер Поттер. Вы ещё не поняли особенностей людей того типа, к которому </w:t>
-      </w:r>
-      <w:r>
-        <w:t xml:space="preserve">относится Дамблдор. Положим, ему нужно во имя достаточно благородной цели пожертвовать учеником — кого он мог бы выбрать, как не ту, что объявила себя героиней? </w:t>
+        <w:t xml:space="preserve">пожертвовать учеником — кого он мог бы выбрать, как не ту, что объявила себя героиней? </w:t>
       </w:r>
     </w:p>
     <w:p>
@@ -8921,23 +9013,23 @@
         <w:ind w:firstLine="570"/>
       </w:pPr>
       <w:r>
-        <w:t xml:space="preserve">— Со слов Драко следует, что Люциус ставит его превыше голосований в Визенгамоте. Это </w:t>
+        <w:t>— Со слов Драко следует, что Люциус ставит его превыше голосований в Визенгамоте. Это значимое свидетельство, ведь существуют менее дорогостоящие возможности изобразить любовь, если вы хотите просто её изобразить. И нельзя сказать, что априорная вероятност</w:t>
+      </w:r>
+      <w:r>
+        <w:t xml:space="preserve">ь того, что отец любит своего ребенка, мала. Я считаю возможным, что Люциус просто играл </w:t>
+      </w:r>
+      <w:r>
+        <w:rPr>
+          <w:i/>
+        </w:rPr>
+        <w:t xml:space="preserve">роль </w:t>
+      </w:r>
+      <w:r>
+        <w:t xml:space="preserve">любящего отца, и что он отказался от этой роли, узнав, что Драко связался с маглорождённой. Но, как говорится, нужно </w:t>
       </w:r>
       <w:r>
         <w:lastRenderedPageBreak/>
-        <w:t>значимое свидетельство, ведь существуют менее дорогостоящие возможности изобразить любовь, если вы хотите просто её изобразить. И нельзя сказать, что априорная вероятност</w:t>
-      </w:r>
-      <w:r>
-        <w:t xml:space="preserve">ь того, что отец любит своего ребенка, мала. Я считаю возможным, что Люциус просто играл </w:t>
-      </w:r>
-      <w:r>
-        <w:rPr>
-          <w:i/>
-        </w:rPr>
-        <w:t xml:space="preserve">роль </w:t>
-      </w:r>
-      <w:r>
-        <w:t>любящего отца, и что он отказался от этой роли, узнав, что Драко связался с маглорождённой. Но, как говорится, нужно отличать возможность от вероятности.</w:t>
+        <w:t>отличать возможность от вероятности.</w:t>
       </w:r>
     </w:p>
     <w:p>
@@ -9192,50 +9284,50 @@
         <w:ind w:firstLine="570"/>
       </w:pPr>
       <w:r>
+        <w:t xml:space="preserve">Профессор Квиррелл опустил взгляд на свою пустую чашку, он казался необычно отстранённым. </w:t>
+      </w:r>
+    </w:p>
+    <w:p>
+      <w:pPr>
+        <w:pStyle w:val="normal0"/>
+        <w:widowControl w:val="0"/>
+        <w:ind w:firstLine="570"/>
+      </w:pPr>
+      <w:r>
+        <w:t xml:space="preserve">— Думаю, мне приходит в голову ещё один подозреваемый, — наконец сказал профессор Защиты. </w:t>
+      </w:r>
+    </w:p>
+    <w:p>
+      <w:pPr>
+        <w:pStyle w:val="normal0"/>
+        <w:widowControl w:val="0"/>
+        <w:ind w:firstLine="570"/>
+      </w:pPr>
+      <w:r>
+        <w:t>Гарри кивнул.</w:t>
+      </w:r>
+    </w:p>
+    <w:p>
+      <w:pPr>
+        <w:pStyle w:val="normal0"/>
+        <w:widowControl w:val="0"/>
+        <w:ind w:firstLine="570"/>
+      </w:pPr>
+      <w:r>
+        <w:t>Профессор Защиты, каза</w:t>
+      </w:r>
+      <w:r>
+        <w:t xml:space="preserve">лось, не заметил этого, и просто продолжил: </w:t>
+      </w:r>
+    </w:p>
+    <w:p>
+      <w:pPr>
+        <w:pStyle w:val="normal0"/>
+        <w:widowControl w:val="0"/>
+        <w:ind w:firstLine="570"/>
+      </w:pPr>
+      <w:r>
         <w:lastRenderedPageBreak/>
-        <w:t xml:space="preserve">Профессор Квиррелл опустил взгляд на свою пустую чашку, он казался необычно отстранённым. </w:t>
-      </w:r>
-    </w:p>
-    <w:p>
-      <w:pPr>
-        <w:pStyle w:val="normal0"/>
-        <w:widowControl w:val="0"/>
-        <w:ind w:firstLine="570"/>
-      </w:pPr>
-      <w:r>
-        <w:t xml:space="preserve">— Думаю, мне приходит в голову ещё один подозреваемый, — наконец сказал профессор Защиты. </w:t>
-      </w:r>
-    </w:p>
-    <w:p>
-      <w:pPr>
-        <w:pStyle w:val="normal0"/>
-        <w:widowControl w:val="0"/>
-        <w:ind w:firstLine="570"/>
-      </w:pPr>
-      <w:r>
-        <w:t>Гарри кивнул.</w:t>
-      </w:r>
-    </w:p>
-    <w:p>
-      <w:pPr>
-        <w:pStyle w:val="normal0"/>
-        <w:widowControl w:val="0"/>
-        <w:ind w:firstLine="570"/>
-      </w:pPr>
-      <w:r>
-        <w:t>Профессор Защиты, каза</w:t>
-      </w:r>
-      <w:r>
-        <w:t xml:space="preserve">лось, не заметил этого, и просто продолжил: </w:t>
-      </w:r>
-    </w:p>
-    <w:p>
-      <w:pPr>
-        <w:pStyle w:val="normal0"/>
-        <w:widowControl w:val="0"/>
-        <w:ind w:firstLine="570"/>
-      </w:pPr>
-      <w:r>
         <w:t>— Директор говорил вам что-либо — хотя бы намёком — о пророчестве, которое сделала профессор Трелони?</w:t>
       </w:r>
     </w:p>
@@ -9458,7 +9550,10 @@
         <w:ind w:firstLine="570"/>
       </w:pPr>
       <w:r>
-        <w:t xml:space="preserve">Гарри ничего не ответил. У него даже пот не выступил. Может, это было и слабым аргументом для уверенности в себе, но в данном случае Гарри действительно был не виноват. </w:t>
+        <w:t>Гарри ничего не ответил. У него даже пот не выступил. Может, это было и с</w:t>
+      </w:r>
+      <w:r>
+        <w:t xml:space="preserve">лабым аргументом для уверенности в себе, но в данном случае Гарри действительно был не виноват. </w:t>
       </w:r>
     </w:p>
     <w:p>
@@ -9478,10 +9573,7 @@
         <w:ind w:firstLine="570"/>
       </w:pPr>
       <w:r>
-        <w:t>— Если нам больше не о чем г</w:t>
-      </w:r>
-      <w:r>
-        <w:t xml:space="preserve">оворить, мистер Поттер, вы можете идти. </w:t>
+        <w:t xml:space="preserve">— Если нам больше не о чем говорить, мистер Поттер, вы можете идти. </w:t>
       </w:r>
     </w:p>
     <w:p>
@@ -9510,36 +9602,39 @@
         <w:ind w:firstLine="570"/>
       </w:pPr>
       <w:r>
-        <w:t>Снова повисла тишина, которая, казалось, была п</w:t>
-      </w:r>
-      <w:r>
-        <w:t xml:space="preserve">очти громкой. </w:t>
-      </w:r>
-    </w:p>
-    <w:p>
-      <w:pPr>
-        <w:pStyle w:val="normal0"/>
-        <w:widowControl w:val="0"/>
-        <w:ind w:firstLine="570"/>
-      </w:pPr>
+        <w:t xml:space="preserve">Снова повисла тишина, которая, казалось, была почти громкой. </w:t>
+      </w:r>
+    </w:p>
+    <w:p>
+      <w:pPr>
+        <w:pStyle w:val="normal0"/>
+        <w:widowControl w:val="0"/>
+        <w:ind w:firstLine="570"/>
+      </w:pPr>
+      <w:r>
+        <w:t xml:space="preserve">— Что касается </w:t>
+      </w:r>
+      <w:r>
+        <w:rPr>
+          <w:i/>
+        </w:rPr>
+        <w:t xml:space="preserve">этого </w:t>
+      </w:r>
+      <w:r>
+        <w:t>подозреваемого, — мягко сказал профес</w:t>
+      </w:r>
+      <w:r>
+        <w:t>сор Защиты, — я думаю, что вы должны вынести о нём решение сами, мистер Поттер, без помощи с моей стороны. Я слышал подобные просьбы раньше, и опыт подсказывает мне, что нужно отказаться. Либо я слишком хорошо проведу работу по обвинению самого себя и суме</w:t>
+      </w:r>
+      <w:r>
+        <w:t xml:space="preserve">ю убедить вас, что я виновен, либо вы решите, что я вёл </w:t>
+      </w:r>
       <w:r>
         <w:lastRenderedPageBreak/>
-        <w:t xml:space="preserve">— Что касается </w:t>
-      </w:r>
-      <w:r>
-        <w:rPr>
-          <w:i/>
-        </w:rPr>
-        <w:t xml:space="preserve">этого </w:t>
-      </w:r>
-      <w:r>
-        <w:t>подозреваемого, — мягко сказал профессор Защиты, — я думаю, что вы должны вынести о нём решение сами, мистер Поттер, без помощи с моей стороны. Я слышал подобные просьбы раньше, и опыт подсказывает мне, что нужно отказат</w:t>
-      </w:r>
-      <w:r>
-        <w:t>ься. Либо я слишком хорошо проведу работу по обвинению самого себя и сумею убедить вас, что я виновен, либо вы решите, что я вёл расследование спустя рукава, потому что виновен. Я приведу только один аргумент в свою защиту — мне понадобилась бы очень весом</w:t>
-      </w:r>
-      <w:r>
-        <w:t xml:space="preserve">ая причина, чтобы подвергнуть риску ваш хрупкий союз с наследником Дома Малфоев. </w:t>
+        <w:t>расследование спустя рукава, потому что виновен. Я приведу только один аргумент в свою защиту — мне понадобилась бы очень весомая причина, чтобы подвергнуть риску ваш хрупкий союз с наследником Дома М</w:t>
+      </w:r>
+      <w:r>
+        <w:t xml:space="preserve">алфоев. </w:t>
       </w:r>
     </w:p>
     <w:p>
@@ -9607,10 +9702,10 @@
         <w:ind w:firstLine="570"/>
       </w:pPr>
       <w:r>
-        <w:t>— ...так что, боюсь, я вынужден откланяться, — серьёзно сказал Дамблдор. — Я обещал Квиринусу... то есть, я хо</w:t>
-      </w:r>
-      <w:r>
-        <w:t>тел сказать, я обещал профессору Защиты... что не предприму никаких попыток раскрыть его подлинную личность, сам или с чьей-либо помощью.</w:t>
+        <w:t>— ...так что, боюсь, я вынужден откланяться, — серьёзно сказал Дамблдор. — Я обещал Квиринусу... то есть, я хотел сказать, я обещал профессору Защиты... что не предприму никаких попыт</w:t>
+      </w:r>
+      <w:r>
+        <w:t>ок раскрыть его подлинную личность, сам или с чьей-либо помощью.</w:t>
       </w:r>
     </w:p>
     <w:p>
@@ -9630,10 +9725,10 @@
         <w:ind w:firstLine="570"/>
       </w:pPr>
       <w:r>
-        <w:t>— Это было непреложным условием его работы, ну, т</w:t>
-      </w:r>
-      <w:r>
-        <w:t xml:space="preserve">ак он сказал, — Дамблдор посмотрел на профессора МакГонагалл, и кривая улыбка на секунду показалась на его лице. — И Минерва ясно дала мне понять, что Хогвартсу в этом году </w:t>
+        <w:t>— Это было непреложным условием его работы, ну, так он сказал, — Дамблдор посмотрел на профессора МакГонагалл, и кривая ул</w:t>
+      </w:r>
+      <w:r>
+        <w:t xml:space="preserve">ыбка на секунду показалась на его лице. — И Минерва ясно дала мне понять, что Хогвартсу в этом году </w:t>
       </w:r>
       <w:r>
         <w:rPr>
@@ -9642,10 +9737,10 @@
         <w:t xml:space="preserve">позарез нужен </w:t>
       </w:r>
       <w:r>
-        <w:t>компетентный профессор Защиты, даже если мне потребуется притащить Гр</w:t>
-      </w:r>
-      <w:r>
-        <w:t>индевальда из Нурменгарда и напомнить о былой дружбе, чтобы убедить его занять эту должность.</w:t>
+        <w:t>компетентный профессор Защиты, даже если мне потребуется притащить Гриндевальда из Нурменгарда и напомнить о былой дружбе, чтобы убедить его з</w:t>
+      </w:r>
+      <w:r>
+        <w:t>анять эту должность.</w:t>
       </w:r>
     </w:p>
     <w:p>
@@ -9788,24 +9883,24 @@
         <w:t xml:space="preserve"> рассказал, кем, по мнению Департамента Магического Правопорядка, является «Квиринус Квиррелл». С виду обычный ученик Хогвартса (хотя и весьма талантливый — он едва не стал главным старостой), который поехал на каникулы в Албанию после выпуска, там исчез, </w:t>
       </w:r>
       <w:r>
-        <w:t xml:space="preserve">вернулся </w:t>
+        <w:t>вернулся через 25 лет и попал в самое пекло Войны Волшебников...</w:t>
+      </w:r>
+    </w:p>
+    <w:p>
+      <w:pPr>
+        <w:pStyle w:val="normal0"/>
+        <w:widowControl w:val="0"/>
+        <w:ind w:firstLine="570"/>
+      </w:pPr>
+      <w:r>
+        <w:t>— Именно убийство Дома Монро сделало Волди имя, — сказал Хмури. — До того он был просто очередным Тёмным Волшебником с манией величия и Беллатрисой Блэк. Но после... — он фыркнул. — Каждый ду</w:t>
+      </w:r>
+      <w:r>
+        <w:t xml:space="preserve">рак в этой стране побежал ему служить. Кто-нибудь мог бы понадеяться, что Визенгамот </w:t>
       </w:r>
       <w:r>
         <w:lastRenderedPageBreak/>
-        <w:t>через 25 лет и попал в самое пекло Войны Волшебников...</w:t>
-      </w:r>
-    </w:p>
-    <w:p>
-      <w:pPr>
-        <w:pStyle w:val="normal0"/>
-        <w:widowControl w:val="0"/>
-        <w:ind w:firstLine="570"/>
-      </w:pPr>
-      <w:r>
-        <w:t>— Именно убийство Дома Монро сделало Волди имя, — сказал Хмури. — До того он был просто очередным Тёмным Волшебником с манией величия и Беллатрисой Блэк. Но после... — он фыркнул. — Каждый ду</w:t>
-      </w:r>
-      <w:r>
-        <w:t>рак в этой стране побежал ему служить. Кто-нибудь мог бы понадеяться, что Визенгамот что-то предпримет, раз уж они поняли, что Волди готов убивать их драгоценные персоны. А что эти ублюдки сделали? Понадеялись, что какой-нибудь другой ублюдок что-то предпр</w:t>
+        <w:t>что-то предпримет, раз уж они поняли, что Волди готов убивать их драгоценные персоны. А что эти ублюдки сделали? Понадеялись, что какой-нибудь другой ублюдок что-то предпр</w:t>
       </w:r>
       <w:r>
         <w:t>имет. Ни один из этих трусов не выступил вперёд. Только Монро, Крауч, Боунс и Лонгботтом — кроме них почти никто во всём Министерстве не осмеливался сказать Волди слово поперёк.</w:t>
@@ -10042,12 +10137,12 @@
       <w:r>
         <w:t xml:space="preserve">— Понимаю... — </w:t>
       </w:r>
-      <w:ins w:id="5" w:author="Alaric Lightin" w:date="2015-03-10T03:51:00Z">
+      <w:ins w:id="3" w:author="Alaric Lightin" w:date="2015-03-10T03:51:00Z">
         <w:r>
           <w:t>протянул</w:t>
         </w:r>
       </w:ins>
-      <w:del w:id="6" w:author="Alaric Lightin" w:date="2015-03-10T03:51:00Z">
+      <w:del w:id="4" w:author="Alaric Lightin" w:date="2015-03-10T03:51:00Z">
         <w:r>
           <w:delText>сказал</w:delText>
         </w:r>
@@ -10065,7 +10160,7 @@
       <w:r>
         <w:t xml:space="preserve">— Конечно, вы понимаете, — </w:t>
       </w:r>
-      <w:ins w:id="7" w:author="Alaric Lightin" w:date="2015-03-10T03:51:00Z">
+      <w:ins w:id="5" w:author="Alaric Lightin" w:date="2015-03-10T03:51:00Z">
         <w:r>
           <w:t xml:space="preserve">сказала </w:t>
         </w:r>
@@ -10087,11 +10182,7 @@
         <w:t>ату. — Есть Тёмные Волшебники, у которых лишь одно имя. Есть те, у которых два имени. А есть Тёмные Волшебники, которые меняют имена, как мы меняем одежду. Я видел, как «Монро» раскидал троих Пожирателей Смерти, словно щенков. Немногие волшебники настолько</w:t>
       </w:r>
       <w:r>
-        <w:t xml:space="preserve"> хороши в свои сорок пять. Дамблдор — возможно, но других </w:t>
-      </w:r>
-      <w:r>
-        <w:lastRenderedPageBreak/>
-        <w:t>таких мало.</w:t>
+        <w:t xml:space="preserve"> хороши в свои сорок пять. Дамблдор — возможно, но других таких мало.</w:t>
       </w:r>
     </w:p>
     <w:p>
@@ -10103,16 +10194,16 @@
       <w:r>
         <w:t xml:space="preserve">— Может, это и правда, — </w:t>
       </w:r>
-      <w:commentRangeStart w:id="8"/>
-      <w:ins w:id="9" w:author="Alaric Lightin" w:date="2015-03-10T03:52:00Z">
+      <w:commentRangeStart w:id="6"/>
+      <w:ins w:id="7" w:author="Alaric Lightin" w:date="2015-03-10T03:52:00Z">
         <w:r>
           <w:t>откликнулся</w:t>
         </w:r>
       </w:ins>
-      <w:commentRangeEnd w:id="8"/>
-      <w:del w:id="10" w:author="Alaric Lightin" w:date="2015-03-10T03:52:00Z">
+      <w:commentRangeEnd w:id="6"/>
+      <w:del w:id="8" w:author="Alaric Lightin" w:date="2015-03-10T03:52:00Z">
         <w:r>
-          <w:commentReference w:id="8"/>
+          <w:commentReference w:id="6"/>
         </w:r>
         <w:r>
           <w:delText>сказал</w:delText>
@@ -10122,7 +10213,11 @@
         <w:t xml:space="preserve"> профессор зельеварения из своего угла. — Но что с того, Шизоглаз? Кто бы ни скрывался под этим именем, Монро был однозначно врагом Тёмного Л</w:t>
       </w:r>
       <w:r>
-        <w:t>орда. Я слышал, как Пожиратели Смерти проклинали его имя даже после того, как все решили, что он уже умер. Они боялись его.</w:t>
+        <w:t xml:space="preserve">орда. Я слышал, как Пожиратели Смерти проклинали его имя даже после того, как все решили, что он уже </w:t>
+      </w:r>
+      <w:r>
+        <w:lastRenderedPageBreak/>
+        <w:t>умер. Они боялись его.</w:t>
       </w:r>
     </w:p>
     <w:p>
@@ -10422,41 +10517,44 @@
         <w:ind w:firstLine="570"/>
       </w:pPr>
       <w:r>
+        <w:t>— Да, и я всегда прав!</w:t>
+      </w:r>
+    </w:p>
+    <w:p>
+      <w:pPr>
+        <w:pStyle w:val="normal0"/>
+        <w:widowControl w:val="0"/>
+        <w:ind w:firstLine="570"/>
+      </w:pPr>
+      <w:r>
+        <w:t>— Постоянная бдительность или н</w:t>
+      </w:r>
+      <w:r>
+        <w:t>ет, Аластор, но ученикам надо учиться!</w:t>
+      </w:r>
+    </w:p>
+    <w:p>
+      <w:pPr>
+        <w:pStyle w:val="normal0"/>
+        <w:widowControl w:val="0"/>
+        <w:ind w:firstLine="570"/>
+      </w:pPr>
+      <w:r>
+        <w:t>Хмури фыркнул:</w:t>
+      </w:r>
+    </w:p>
+    <w:p>
+      <w:pPr>
+        <w:pStyle w:val="normal0"/>
+        <w:widowControl w:val="0"/>
+        <w:ind w:firstLine="570"/>
+      </w:pPr>
+      <w:r>
+        <w:t xml:space="preserve">— Ха! Клянусь, что проклятие становится всё хуже, потому что с каждым годом вам всё труднее и </w:t>
+      </w:r>
+      <w:r>
         <w:lastRenderedPageBreak/>
-        <w:t>— Да, и я всегда прав!</w:t>
-      </w:r>
-    </w:p>
-    <w:p>
-      <w:pPr>
-        <w:pStyle w:val="normal0"/>
-        <w:widowControl w:val="0"/>
-        <w:ind w:firstLine="570"/>
-      </w:pPr>
-      <w:r>
-        <w:t>— Постоянная бдительность или н</w:t>
-      </w:r>
-      <w:r>
-        <w:t>ет, Аластор, но ученикам надо учиться!</w:t>
-      </w:r>
-    </w:p>
-    <w:p>
-      <w:pPr>
-        <w:pStyle w:val="normal0"/>
-        <w:widowControl w:val="0"/>
-        <w:ind w:firstLine="570"/>
-      </w:pPr>
-      <w:r>
-        <w:t>Хмури фыркнул:</w:t>
-      </w:r>
-    </w:p>
-    <w:p>
-      <w:pPr>
-        <w:pStyle w:val="normal0"/>
-        <w:widowControl w:val="0"/>
-        <w:ind w:firstLine="570"/>
-      </w:pPr>
-      <w:r>
-        <w:t>— Ха! Клянусь, что проклятие становится всё хуже, потому что с каждым годом вам всё труднее и труднее от них избавляться. Ваш драгоценный профессор Квиррелл должен быть замаскированным Гриндевальдом, чт</w:t>
+        <w:t>труднее от них избавляться. Ваш драгоценный профессор Квиррелл должен быть замаскированным Гриндевальдом, чт</w:t>
       </w:r>
       <w:r>
         <w:t>обы вы его наконец вышвырнули!</w:t>
@@ -10723,35 +10821,29 @@
         <w:rPr>
           <w:i/>
         </w:rPr>
-        <w:t xml:space="preserve">Нельзя хотеть чьей-то смерти как одного </w:t>
-      </w:r>
-      <w:r>
-        <w:rPr>
-          <w:i/>
-        </w:rPr>
+        <w:t>Нельзя хотеть чьей-то смерти как одного из шагов к положительной цели, нельзя использовать это заклинание, веря, что это н</w:t>
+      </w:r>
+      <w:r>
+        <w:rPr>
+          <w:i/>
+        </w:rPr>
+        <w:t xml:space="preserve">еобходимое зло, нужно по-настоящему хотеть, чтобы некто умер — просто умер, чтобы для тебя не было ничего важнее его смерти. — </w:t>
+      </w:r>
+      <w:r>
+        <w:t>Магически воплощённое предпочтение смерти над жизнью, удар в средоточие чистой жизненной силы... да, похоже, это заклинание трудн</w:t>
+      </w:r>
+      <w:r>
+        <w:t>о блокировать.</w:t>
+      </w:r>
+    </w:p>
+    <w:p>
+      <w:pPr>
+        <w:pStyle w:val="normal0"/>
+        <w:widowControl w:val="0"/>
+        <w:ind w:firstLine="570"/>
+      </w:pPr>
+      <w:r>
         <w:lastRenderedPageBreak/>
-        <w:t>из шагов к положительной цели, нельзя использовать это заклинание, веря, что это н</w:t>
-      </w:r>
-      <w:r>
-        <w:rPr>
-          <w:i/>
-        </w:rPr>
-        <w:t xml:space="preserve">еобходимое зло, нужно по-настоящему хотеть, чтобы некто умер — просто умер, чтобы для тебя не было ничего важнее его смерти. — </w:t>
-      </w:r>
-      <w:r>
-        <w:t>Магически воплощённое предпочтение смерти над жизнью, удар в средоточие чистой жизненной силы... да, похоже, это заклинание трудн</w:t>
-      </w:r>
-      <w:r>
-        <w:t>о блокировать.</w:t>
-      </w:r>
-    </w:p>
-    <w:p>
-      <w:pPr>
-        <w:pStyle w:val="normal0"/>
-        <w:widowControl w:val="0"/>
-        <w:ind w:firstLine="570"/>
-      </w:pPr>
-      <w:r>
         <w:t>— Не трудно, — рявкнул Хмури. — Невозможно!</w:t>
       </w:r>
     </w:p>
@@ -11011,8 +11103,967 @@
         <w:ind w:firstLine="570"/>
       </w:pPr>
       <w:r>
+        <w:t xml:space="preserve">Профессор МакГонагалл решительно кивнула. </w:t>
+      </w:r>
+    </w:p>
+    <w:p>
+      <w:pPr>
+        <w:pStyle w:val="normal0"/>
+        <w:widowControl w:val="0"/>
+        <w:ind w:firstLine="570"/>
+      </w:pPr>
+    </w:p>
+    <w:p>
+      <w:pPr>
+        <w:pStyle w:val="normal0"/>
+        <w:widowControl w:val="0"/>
+        <w:ind w:firstLine="570"/>
+        <w:jc w:val="center"/>
+      </w:pPr>
+      <w:r>
+        <w:t>* * *</w:t>
+      </w:r>
+    </w:p>
+    <w:p>
+      <w:pPr>
+        <w:pStyle w:val="normal0"/>
+        <w:widowControl w:val="0"/>
+        <w:ind w:firstLine="570"/>
+      </w:pPr>
+    </w:p>
+    <w:p>
+      <w:pPr>
+        <w:pStyle w:val="normal0"/>
+        <w:widowControl w:val="0"/>
+        <w:ind w:firstLine="570"/>
+      </w:pPr>
+      <w:r>
+        <w:rPr>
+          <w:i/>
+        </w:rPr>
         <w:lastRenderedPageBreak/>
-        <w:t xml:space="preserve">Профессор МакГонагалл решительно кивнула. </w:t>
+        <w:t>Гипотеза: Северус Снейп</w:t>
+      </w:r>
+    </w:p>
+    <w:p>
+      <w:pPr>
+        <w:pStyle w:val="normal0"/>
+        <w:widowControl w:val="0"/>
+        <w:ind w:firstLine="570"/>
+      </w:pPr>
+      <w:r>
+        <w:rPr>
+          <w:i/>
+        </w:rPr>
+        <w:t>(8 апреля 1992 года, 21:03)</w:t>
+      </w:r>
+    </w:p>
+    <w:p>
+      <w:pPr>
+        <w:pStyle w:val="normal0"/>
+        <w:widowControl w:val="0"/>
+        <w:ind w:firstLine="570"/>
+      </w:pPr>
+    </w:p>
+    <w:p>
+      <w:pPr>
+        <w:pStyle w:val="normal0"/>
+        <w:widowControl w:val="0"/>
+        <w:ind w:firstLine="570"/>
+      </w:pPr>
+      <w:r>
+        <w:t xml:space="preserve">Гарри и профессор МакГонагалл снова стояли на лестнице, которая медленно вращалась, но не опускалась. Точнее будет сказать, что </w:t>
+      </w:r>
+      <w:r>
+        <w:rPr>
+          <w:i/>
+        </w:rPr>
+        <w:t>один</w:t>
+      </w:r>
+      <w:r>
+        <w:t xml:space="preserve"> из Гарри стоял на лестнице — трое остальных Гарри остались в кабинете директора. </w:t>
+      </w:r>
+    </w:p>
+    <w:p>
+      <w:pPr>
+        <w:pStyle w:val="normal0"/>
+        <w:widowControl w:val="0"/>
+        <w:ind w:firstLine="570"/>
+      </w:pPr>
+      <w:r>
+        <w:t>— Могу я задать вам конфиденциальный вопр</w:t>
+      </w:r>
+      <w:r>
+        <w:t>ос? — спросил Гарри, когда счёл, что они достаточно далеко, чтобы не быть услышанными. — Конфиденциальный, в особенности, от директора?</w:t>
+      </w:r>
+    </w:p>
+    <w:p>
+      <w:pPr>
+        <w:pStyle w:val="normal0"/>
+        <w:widowControl w:val="0"/>
+        <w:ind w:firstLine="570"/>
+      </w:pPr>
+      <w:r>
+        <w:t xml:space="preserve">— Да, — ответила профессор МакГонагалл, подавляя вздох. — Хотя я надеюсь, что вы понимаете, что я не </w:t>
+      </w:r>
+      <w:r>
+        <w:rPr>
+          <w:i/>
+        </w:rPr>
+        <w:t>сделаю</w:t>
+      </w:r>
+      <w:r>
+        <w:t xml:space="preserve"> ничего, что </w:t>
+      </w:r>
+      <w:r>
+        <w:t xml:space="preserve">противоречит моим обязательствам по отношению ... </w:t>
+      </w:r>
+    </w:p>
+    <w:p>
+      <w:pPr>
+        <w:pStyle w:val="normal0"/>
+        <w:widowControl w:val="0"/>
+        <w:ind w:firstLine="570"/>
+      </w:pPr>
+      <w:r>
+        <w:t>— Конечно, — прервал Гарри, — собственно, мне нужно спросить вас именно об этом. Перед лицом Визенгамота, когда Люциус Малфой сказал, что Гермиона не входит в Дом Поттеров и что он не возьмёт денег, вы под</w:t>
+      </w:r>
+      <w:r>
+        <w:t xml:space="preserve">сказали Гермионе, как принести присягу. Я хочу знать, на случай, если произойдёт схожая ситуация, какие обязательства для вас важнее — перед ученицей Хогвартса Гермионой Грейнджер или перед главой Ордена Феникса Альбусом Дамблдором. </w:t>
+      </w:r>
+    </w:p>
+    <w:p>
+      <w:pPr>
+        <w:pStyle w:val="normal0"/>
+        <w:widowControl w:val="0"/>
+        <w:ind w:firstLine="570"/>
+      </w:pPr>
+      <w:r>
+        <w:t xml:space="preserve">Профессор МакГонагалл </w:t>
+      </w:r>
+      <w:r>
+        <w:t xml:space="preserve">выглядела так, как будто кто-то пару минут назад ударил её по лицу чугунной сковородой, а сейчас ей сказали, что её ударят ещё раз, и она не должна уклоняться. </w:t>
+      </w:r>
+    </w:p>
+    <w:p>
+      <w:pPr>
+        <w:pStyle w:val="normal0"/>
+        <w:widowControl w:val="0"/>
+        <w:ind w:firstLine="570"/>
+      </w:pPr>
+      <w:r>
+        <w:t>Гарри и сам слегка вздрогнул. Как-то всё-таки нужно научиться формулировать предложения так, чт</w:t>
+      </w:r>
+      <w:r>
+        <w:t xml:space="preserve">обы они </w:t>
+      </w:r>
+      <w:r>
+        <w:rPr>
+          <w:i/>
+        </w:rPr>
+        <w:t xml:space="preserve">не </w:t>
+      </w:r>
+      <w:r>
+        <w:t xml:space="preserve">шокировали людей так сильно. </w:t>
+      </w:r>
+    </w:p>
+    <w:p>
+      <w:pPr>
+        <w:pStyle w:val="normal0"/>
+        <w:widowControl w:val="0"/>
+        <w:ind w:firstLine="570"/>
+      </w:pPr>
+      <w:r>
+        <w:t xml:space="preserve">Стены вращались вокруг них, за ними, и вот, каким-то образом, они оказались внизу. </w:t>
+      </w:r>
+    </w:p>
+    <w:p>
+      <w:pPr>
+        <w:pStyle w:val="normal0"/>
+        <w:widowControl w:val="0"/>
+        <w:ind w:firstLine="570"/>
+      </w:pPr>
+      <w:r>
+        <w:t xml:space="preserve">— О, мистер Поттер... — опять вздохнула профессор МакГонагалл, — мне бы </w:t>
+      </w:r>
+      <w:r>
+        <w:rPr>
+          <w:i/>
+        </w:rPr>
+        <w:t>хотелось</w:t>
+      </w:r>
+      <w:r>
+        <w:t xml:space="preserve">, чтобы вы не задавали мне подобных вопросов... О, </w:t>
+      </w:r>
+      <w:r>
+        <w:t xml:space="preserve">Гарри, я совсем не думала в тот момент. Я просто увидела возможность помочь мисс Грейнджер, и... в конце концов, меня </w:t>
+      </w:r>
+      <w:r>
+        <w:rPr>
+          <w:i/>
+        </w:rPr>
+        <w:t>распределили</w:t>
+      </w:r>
+      <w:r>
+        <w:t xml:space="preserve"> в Гриффиндор.</w:t>
+      </w:r>
+    </w:p>
+    <w:p>
+      <w:pPr>
+        <w:pStyle w:val="normal0"/>
+        <w:widowControl w:val="0"/>
+        <w:ind w:firstLine="570"/>
+      </w:pPr>
+      <w:r>
+        <w:t>— У вас есть возможность подумать сейчас, — сказал Гарри. Получалось совсем нехорошо, но ему</w:t>
+      </w:r>
+      <w:r>
+        <w:rPr>
+          <w:i/>
+        </w:rPr>
+        <w:t xml:space="preserve"> в любом случае </w:t>
+      </w:r>
+      <w:r>
+        <w:t>нуж</w:t>
+      </w:r>
+      <w:r>
+        <w:t xml:space="preserve">но было сказать это, потому что... — Я не прошу, чтобы вы были верны именно мне. Просто, если вы действительно знаете, если вы </w:t>
+      </w:r>
+      <w:r>
+        <w:rPr>
+          <w:i/>
+        </w:rPr>
+        <w:t>правда</w:t>
+      </w:r>
+      <w:r>
+        <w:t xml:space="preserve"> уверены, как поступите в ситуации, когда снова на одной чаше весов окажется жизнь невинного ученика Хогвартса, а на другой</w:t>
+      </w:r>
+      <w:r>
+        <w:t xml:space="preserve"> — Орден Феникса...</w:t>
+      </w:r>
+    </w:p>
+    <w:p>
+      <w:pPr>
+        <w:pStyle w:val="normal0"/>
+        <w:widowControl w:val="0"/>
+        <w:ind w:firstLine="570"/>
+      </w:pPr>
+      <w:r>
+        <w:t xml:space="preserve">Но профессор МакГонагалл покачала головой. </w:t>
+      </w:r>
+    </w:p>
+    <w:p>
+      <w:pPr>
+        <w:pStyle w:val="normal0"/>
+        <w:widowControl w:val="0"/>
+        <w:ind w:firstLine="570"/>
+      </w:pPr>
+      <w:r>
+        <w:t xml:space="preserve">— Я совершенно не уверена, — прошептала профессор трансфигурации. — Я не знаю, поступила ли правильно даже в этом случае. Простите. Я не могу принимать такие ужасные решения! </w:t>
+      </w:r>
+    </w:p>
+    <w:p>
+      <w:pPr>
+        <w:pStyle w:val="normal0"/>
+        <w:widowControl w:val="0"/>
+        <w:ind w:firstLine="570"/>
+      </w:pPr>
+      <w:r>
+        <w:t>— Но вы же сдела</w:t>
+      </w:r>
+      <w:r>
+        <w:t xml:space="preserve">ете хоть что-то, если это случится снова, — сказал Гарри. — Отказ от решения — это тоже выбор. Вы не можете просто </w:t>
+      </w:r>
+      <w:r>
+        <w:rPr>
+          <w:i/>
+        </w:rPr>
+        <w:t>представить</w:t>
+      </w:r>
+      <w:r>
+        <w:t xml:space="preserve">, что вам нужно немедленно принять решение? </w:t>
+      </w:r>
+    </w:p>
+    <w:p>
+      <w:pPr>
+        <w:pStyle w:val="normal0"/>
+        <w:widowControl w:val="0"/>
+        <w:ind w:firstLine="570"/>
+      </w:pPr>
+      <w:r>
+        <w:t>— Нет, — сказала профессор МакГонагалл, её голос звучал увереннее, и Гарри понял, что</w:t>
+      </w:r>
+      <w:r>
+        <w:t xml:space="preserve"> нечаянно подсказал лазейку. Следующие слова профессора подтвердили его опасения. — Если речь идёт о таком ужасном выборе, мистер Поттер — я думаю, что мне не стоит делать его до того момента, как мне придётся его сделать. </w:t>
+      </w:r>
+    </w:p>
+    <w:p>
+      <w:pPr>
+        <w:pStyle w:val="normal0"/>
+        <w:widowControl w:val="0"/>
+        <w:ind w:firstLine="570"/>
+      </w:pPr>
+      <w:r>
+        <w:t>Гарри глубоко вздохнул. Он подоз</w:t>
+      </w:r>
+      <w:r>
+        <w:t xml:space="preserve">ревал, что не имеет права ожидать от профессора МакГонагалл, что она скажет что-то иное. При моральной дилемме, когда вы теряете что-то в любом случае, вам в любом случае </w:t>
+      </w:r>
+      <w:r>
+        <w:rPr>
+          <w:i/>
+        </w:rPr>
+        <w:t xml:space="preserve">тяжело </w:t>
+      </w:r>
+      <w:r>
+        <w:t>выбирать, и, отказавшись решать заранее, вы можете временно избавить себя от м</w:t>
+      </w:r>
+      <w:r>
+        <w:t>аленькой ментальной боли. Ценой того, что вы не сможете ничего спланировать заранее, ценой того, что вы уже смещаетесь в сторону бездействия или колебаний до тех пор, пока не будет слишком поздно... но было бы глупо ожидать, что ведьма может всё это знать.</w:t>
+      </w:r>
+      <w:r>
+        <w:t xml:space="preserve"> </w:t>
+      </w:r>
+    </w:p>
+    <w:p>
+      <w:pPr>
+        <w:pStyle w:val="normal0"/>
+        <w:widowControl w:val="0"/>
+        <w:ind w:firstLine="570"/>
+      </w:pPr>
+      <w:r>
+        <w:t xml:space="preserve">— Хорошо, — сказал Гарри. </w:t>
+      </w:r>
+    </w:p>
+    <w:p>
+      <w:pPr>
+        <w:pStyle w:val="normal0"/>
+        <w:widowControl w:val="0"/>
+        <w:ind w:firstLine="570"/>
+      </w:pPr>
+      <w:r>
+        <w:t xml:space="preserve">Хотя это было совершенно не хорошо. Дамблдор мог захотеть, чтобы Гарри избавился от своего долга, и профессор Квиррелл тоже мог этого захотеть. А учитель Защиты всё-таки был Дэвидом Монро, ну или мог </w:t>
+      </w:r>
+      <w:r>
+        <w:rPr>
+          <w:i/>
+        </w:rPr>
+        <w:t>убедить</w:t>
+      </w:r>
+      <w:r>
+        <w:t xml:space="preserve"> всех, что он — Дэви</w:t>
+      </w:r>
+      <w:r>
+        <w:t>д Монро, тогда получалось, что лорд Волдеморт вовсе не истребил Дом Монро. В этом случае кто-нибудь мог заставить Визенгамот аннулировать благородный статус Дома Поттеров (который был им награждён за отмщение за Древнейший Дом Монро).</w:t>
+      </w:r>
+    </w:p>
+    <w:p>
+      <w:pPr>
+        <w:pStyle w:val="normal0"/>
+        <w:widowControl w:val="0"/>
+        <w:ind w:firstLine="570"/>
+      </w:pPr>
+      <w:r>
+        <w:lastRenderedPageBreak/>
+        <w:t>В таком случае присяг</w:t>
+      </w:r>
+      <w:r>
+        <w:t>а Гермионы Благородному Дому потеряет законную силу.</w:t>
+      </w:r>
+    </w:p>
+    <w:p>
+      <w:pPr>
+        <w:pStyle w:val="normal0"/>
+        <w:widowControl w:val="0"/>
+        <w:ind w:firstLine="570"/>
+      </w:pPr>
+      <w:r>
+        <w:t xml:space="preserve">А может быть и нет. Гарри не знал ничего о законах на данный случай, в частности, он не знал, вернёт ли Дом Поттеров деньги, если кому-то удастся отправить Гермиону в Азкабан. Говоря юридическим языком, </w:t>
+      </w:r>
+      <w:r>
+        <w:t>если вы что-то потеряли, это не означает, что вам должны вернуть заплаченную стоимость. Гарри не был уверен и не рискнул бы посоветоваться с магическим адвокатом...</w:t>
+      </w:r>
+    </w:p>
+    <w:p>
+      <w:pPr>
+        <w:pStyle w:val="normal0"/>
+        <w:widowControl w:val="0"/>
+        <w:ind w:firstLine="570"/>
+      </w:pPr>
+      <w:r>
+        <w:t xml:space="preserve">...Как было бы хорошо иметь в запасе хотя бы одного взрослого, на счёт которого можно было </w:t>
+      </w:r>
+      <w:r>
+        <w:t xml:space="preserve">бы быть уверенным, что он примет сторону Гермионы, а не Дамблдора, если вдруг возникнет проблема вроде этой. </w:t>
+      </w:r>
+    </w:p>
+    <w:p>
+      <w:pPr>
+        <w:pStyle w:val="normal0"/>
+        <w:widowControl w:val="0"/>
+        <w:ind w:firstLine="570"/>
+      </w:pPr>
+      <w:r>
+        <w:t>Ступеньки перестали вращаться, и перед ними оказались спины каменных горгулий, которые с грохотом посторонились, открывая дорогу в коридор.</w:t>
+      </w:r>
+    </w:p>
+    <w:p>
+      <w:pPr>
+        <w:pStyle w:val="normal0"/>
+        <w:widowControl w:val="0"/>
+        <w:ind w:firstLine="570"/>
+      </w:pPr>
+      <w:r>
+        <w:t>Гарри шагнул вперёд...</w:t>
+      </w:r>
+    </w:p>
+    <w:p>
+      <w:pPr>
+        <w:pStyle w:val="normal0"/>
+        <w:widowControl w:val="0"/>
+        <w:ind w:firstLine="570"/>
+      </w:pPr>
+      <w:r>
+        <w:t xml:space="preserve">...и на его плечо опустилась рука. </w:t>
+      </w:r>
+    </w:p>
+    <w:p>
+      <w:pPr>
+        <w:pStyle w:val="normal0"/>
+        <w:widowControl w:val="0"/>
+        <w:ind w:firstLine="570"/>
+      </w:pPr>
+      <w:r>
+        <w:t xml:space="preserve">— Мистер Поттер, — тихо спросила профессор МакГонагалл, — почему вы просили меня приглядывать за профессором Снейпом? </w:t>
+      </w:r>
+    </w:p>
+    <w:p>
+      <w:pPr>
+        <w:pStyle w:val="normal0"/>
+        <w:widowControl w:val="0"/>
+        <w:ind w:firstLine="570"/>
+      </w:pPr>
+      <w:r>
+        <w:t xml:space="preserve">Гарри снова обернулся. </w:t>
+      </w:r>
+    </w:p>
+    <w:p>
+      <w:pPr>
+        <w:pStyle w:val="normal0"/>
+        <w:widowControl w:val="0"/>
+        <w:ind w:firstLine="570"/>
+      </w:pPr>
+      <w:r>
+        <w:t>— Вы когда-то попросили меня приглядывать, не изменитс</w:t>
+      </w:r>
+      <w:r>
+        <w:t xml:space="preserve">я ли он, — настойчиво продолжила профессор МакГонагалл. — Почему вы сказали мне это, мистер Поттер? </w:t>
+      </w:r>
+    </w:p>
+    <w:p>
+      <w:pPr>
+        <w:pStyle w:val="normal0"/>
+        <w:widowControl w:val="0"/>
+        <w:ind w:firstLine="570"/>
+      </w:pPr>
+      <w:r>
+        <w:t xml:space="preserve">Гарри потребовалось некоторое время, чтобы вспомнить, почему он </w:t>
+      </w:r>
+      <w:r>
+        <w:rPr>
+          <w:i/>
+        </w:rPr>
+        <w:t>когда-то</w:t>
+      </w:r>
+      <w:r>
+        <w:t xml:space="preserve"> это сказал. Гарри и Невилл спасли Лесата Лестрейнджа от хулиганов, а потом Гарри с</w:t>
+      </w:r>
+      <w:r>
+        <w:t>толкнулся с Северусом в коридоре и, если верить словам профессора Зельеварения, «чуть не погиб»...</w:t>
+      </w:r>
+    </w:p>
+    <w:p>
+      <w:pPr>
+        <w:pStyle w:val="normal0"/>
+        <w:widowControl w:val="0"/>
+        <w:ind w:firstLine="570"/>
+      </w:pPr>
+      <w:r>
+        <w:t>— Я узнал кое-что, что меня обеспокоило, — сказал Гарри, помедлив. — От кое-кого, кто заставил меня пообещать держать это в тайне.</w:t>
+      </w:r>
+    </w:p>
+    <w:p>
+      <w:pPr>
+        <w:pStyle w:val="normal0"/>
+        <w:widowControl w:val="0"/>
+        <w:ind w:firstLine="570"/>
+      </w:pPr>
+      <w:r>
+        <w:t>Северус взял с Гарри клятв</w:t>
+      </w:r>
+      <w:r>
+        <w:t xml:space="preserve">у, что их разговор не будет передан никому, и Гарри был связан этим. </w:t>
+      </w:r>
+    </w:p>
+    <w:p>
+      <w:pPr>
+        <w:pStyle w:val="normal0"/>
+        <w:widowControl w:val="0"/>
+        <w:ind w:firstLine="570"/>
+      </w:pPr>
+      <w:r>
+        <w:t xml:space="preserve">— </w:t>
+      </w:r>
+      <w:r>
+        <w:rPr>
+          <w:i/>
+        </w:rPr>
+        <w:t>Мистер</w:t>
+      </w:r>
+      <w:r>
+        <w:t xml:space="preserve"> Поттер, — начала профессор МакГонагалл, но потом выдохнула, и суровое выражение исчезло с ее лица так же быстро, как возникло. — Не важно. Если не можете сказать, значит, не мож</w:t>
+      </w:r>
+      <w:r>
+        <w:t xml:space="preserve">ете. </w:t>
+      </w:r>
+    </w:p>
+    <w:p>
+      <w:pPr>
+        <w:pStyle w:val="normal0"/>
+        <w:widowControl w:val="0"/>
+        <w:ind w:firstLine="570"/>
+      </w:pPr>
+      <w:r>
+        <w:t xml:space="preserve">— А почему вы спрашиваете? </w:t>
+      </w:r>
+    </w:p>
+    <w:p>
+      <w:pPr>
+        <w:pStyle w:val="normal0"/>
+        <w:widowControl w:val="0"/>
+        <w:ind w:firstLine="570"/>
+      </w:pPr>
+      <w:r>
+        <w:t>Профессор Макгонагалл, казалось, колебалась...</w:t>
+      </w:r>
+    </w:p>
+    <w:p>
+      <w:pPr>
+        <w:pStyle w:val="normal0"/>
+        <w:widowControl w:val="0"/>
+        <w:ind w:firstLine="570"/>
+      </w:pPr>
+      <w:r>
+        <w:t xml:space="preserve">— Хорошо, давайте конкретизируем, — сказал Гарри. После того, как профессор Квиррелл проделал это </w:t>
+      </w:r>
+      <w:r>
+        <w:rPr>
+          <w:i/>
+        </w:rPr>
+        <w:t>с ним</w:t>
+      </w:r>
+      <w:r>
+        <w:t xml:space="preserve"> несколько раз, Гарри и сам научился этому трюку. — Какие изменения вы</w:t>
+      </w:r>
+      <w:r>
+        <w:rPr>
+          <w:i/>
+        </w:rPr>
+        <w:t xml:space="preserve"> у</w:t>
+      </w:r>
+      <w:r>
+        <w:rPr>
+          <w:i/>
+        </w:rPr>
+        <w:t xml:space="preserve">же </w:t>
+      </w:r>
+      <w:r>
+        <w:t xml:space="preserve">заметили в профессоре Снейпе, что вы пытаетесь решить, говорить ли мне о них? </w:t>
+      </w:r>
+    </w:p>
+    <w:p>
+      <w:pPr>
+        <w:pStyle w:val="normal0"/>
+        <w:widowControl w:val="0"/>
+        <w:ind w:firstLine="570"/>
+      </w:pPr>
+      <w:r>
+        <w:t xml:space="preserve">— Гарри, — начала профессор МакГонагалл и закрыла рот. </w:t>
+      </w:r>
+    </w:p>
+    <w:p>
+      <w:pPr>
+        <w:pStyle w:val="normal0"/>
+        <w:widowControl w:val="0"/>
+        <w:ind w:firstLine="570"/>
+      </w:pPr>
+      <w:r>
+        <w:t xml:space="preserve">— Очевидно, что я знаю </w:t>
+      </w:r>
+      <w:r>
+        <w:rPr>
+          <w:i/>
+        </w:rPr>
+        <w:t>нечто</w:t>
+      </w:r>
+      <w:r>
+        <w:t>, что вы не знаете, — дружелюбно сказал Гарри. — Видите, вот почему мы не можем постоянно откладывать решение наших ужасных моральных дилемм.</w:t>
+      </w:r>
+    </w:p>
+    <w:p>
+      <w:pPr>
+        <w:pStyle w:val="normal0"/>
+        <w:widowControl w:val="0"/>
+        <w:ind w:firstLine="570"/>
+      </w:pPr>
+      <w:r>
+        <w:t xml:space="preserve">Профессор МакГонагалл закрыла глаза, сделала глубокий вдох, потёрла переносицу. </w:t>
+      </w:r>
+    </w:p>
+    <w:p>
+      <w:pPr>
+        <w:pStyle w:val="normal0"/>
+        <w:widowControl w:val="0"/>
+        <w:ind w:firstLine="570"/>
+      </w:pPr>
+      <w:r>
+        <w:t>— Ладно, — сказала она. — Это едв</w:t>
+      </w:r>
+      <w:r>
+        <w:t xml:space="preserve">а заметно... но меня оно беспокоит. Я попытаюсь объяснить... Мистер Поттер, много ли вы прочли книг, которые не предназначены для детей? </w:t>
+      </w:r>
+    </w:p>
+    <w:p>
+      <w:pPr>
+        <w:pStyle w:val="normal0"/>
+        <w:widowControl w:val="0"/>
+        <w:ind w:firstLine="570"/>
+      </w:pPr>
+      <w:r>
+        <w:t xml:space="preserve">— Я прочёл их </w:t>
+      </w:r>
+      <w:r>
+        <w:rPr>
+          <w:i/>
+        </w:rPr>
+        <w:t>все</w:t>
+      </w:r>
+      <w:r>
+        <w:t xml:space="preserve">. </w:t>
+      </w:r>
+    </w:p>
+    <w:p>
+      <w:pPr>
+        <w:pStyle w:val="normal0"/>
+        <w:widowControl w:val="0"/>
+        <w:ind w:firstLine="570"/>
+      </w:pPr>
+      <w:r>
+        <w:t>— Да, кто бы сомневался. Ну... я сама не совсем это понимаю, но всё время, которое Северус работае</w:t>
+      </w:r>
+      <w:r>
+        <w:t xml:space="preserve">т в этой школе и разгуливает в своей ужасной чудовищной мантии, постоянно находится </w:t>
+      </w:r>
+      <w:r>
+        <w:rPr>
+          <w:i/>
+        </w:rPr>
+        <w:t>некоторый тип девушек</w:t>
+      </w:r>
+      <w:r>
+        <w:t>, которые смотрят на него обожающим взглядом...</w:t>
+      </w:r>
+    </w:p>
+    <w:p>
+      <w:pPr>
+        <w:pStyle w:val="normal0"/>
+        <w:widowControl w:val="0"/>
+        <w:ind w:firstLine="570"/>
+      </w:pPr>
+      <w:r>
+        <w:t>— Вы считаете, что в этом есть что-то плохое? — спросил Гарри. — Я хочу сказать, если я что-то вообще п</w:t>
+      </w:r>
+      <w:r>
+        <w:t xml:space="preserve">онял из этих книг, так это то, что не следует осуждать предпочтения других людей. </w:t>
+      </w:r>
+    </w:p>
+    <w:p>
+      <w:pPr>
+        <w:pStyle w:val="normal0"/>
+        <w:widowControl w:val="0"/>
+        <w:ind w:firstLine="570"/>
+      </w:pPr>
+      <w:r>
+        <w:t>Профессор МакГонагалл посмотрела на Гарри крайне странно.</w:t>
+      </w:r>
+    </w:p>
+    <w:p>
+      <w:pPr>
+        <w:pStyle w:val="normal0"/>
+        <w:widowControl w:val="0"/>
+        <w:ind w:firstLine="570"/>
+      </w:pPr>
+      <w:r>
+        <w:t>— Я имею в виду, — продолжил Гарри, — что, когда я немного подрасту, то, судя по тому, что я читал, есть примерно 1</w:t>
+      </w:r>
+      <w:r>
+        <w:t>0% шанс на то, чт</w:t>
+      </w:r>
+      <w:r>
+        <w:rPr>
+          <w:i/>
+        </w:rPr>
+        <w:t xml:space="preserve">о я </w:t>
+      </w:r>
+      <w:r>
+        <w:t>посчитаю профессора Снейпа привлекательным, и важно, чтобы я просто принял это, чтобы я ни...</w:t>
+      </w:r>
+    </w:p>
+    <w:p>
+      <w:pPr>
+        <w:pStyle w:val="normal0"/>
+        <w:widowControl w:val="0"/>
+        <w:ind w:firstLine="570"/>
+      </w:pPr>
+      <w:r>
+        <w:t xml:space="preserve">— </w:t>
+      </w:r>
+      <w:r>
+        <w:rPr>
+          <w:i/>
+        </w:rPr>
+        <w:t>В любом случае, мистер Поттер</w:t>
+      </w:r>
+      <w:r>
+        <w:t xml:space="preserve">, Северус всегда был абсолютно безразличен к взглядам этих девочек. Но теперь, — профессор МакГонагалл что-то </w:t>
+      </w:r>
+      <w:r>
+        <w:t xml:space="preserve">сообразила и поспешно добавила, подняв руку в упреждающем жесте: — Не поймите меня неправильно, профессор Снейп </w:t>
+      </w:r>
+      <w:r>
+        <w:rPr>
+          <w:i/>
+        </w:rPr>
+        <w:t>совершенно точно</w:t>
+      </w:r>
+      <w:r>
+        <w:t xml:space="preserve"> ни разу не </w:t>
+      </w:r>
+      <w:r>
+        <w:lastRenderedPageBreak/>
+        <w:t>воспользовался таким отношением с их стороны! Это совершенно исключено! Насколько я знаю, он ни одной даже не улыбну</w:t>
+      </w:r>
+      <w:r>
+        <w:t xml:space="preserve">лся. Он говорил девочкам перестать пялиться на него. А если они продолжают на него глазеть, он смотрит в другую сторону. Я сама это видела. </w:t>
+      </w:r>
+    </w:p>
+    <w:p>
+      <w:pPr>
+        <w:pStyle w:val="normal0"/>
+        <w:widowControl w:val="0"/>
+        <w:ind w:firstLine="570"/>
+      </w:pPr>
+      <w:r>
+        <w:t>— Э... — сказал Гарри. — То, что я правда прочёл эти книги, не значит, что я их понял. Что всё это вообще означает?</w:t>
+      </w:r>
+    </w:p>
+    <w:p>
+      <w:pPr>
+        <w:pStyle w:val="normal0"/>
+        <w:widowControl w:val="0"/>
+        <w:ind w:firstLine="570"/>
+      </w:pPr>
+      <w:r>
+        <w:t xml:space="preserve">— Что он это </w:t>
+      </w:r>
+      <w:r>
+        <w:rPr>
+          <w:i/>
+        </w:rPr>
+        <w:t>заметил</w:t>
+      </w:r>
+      <w:r>
+        <w:t>, — тихо ответила профессор МакГонагалл. — Это почти не бросается в глаза, но я сама видела, и я в этом уверена. А это значит... Я боюсь, что... что связь, которая держала Северуса на стороне Альбуса... возможно, ослабла, или даже обор</w:t>
+      </w:r>
+      <w:r>
+        <w:t xml:space="preserve">валась. </w:t>
+      </w:r>
+    </w:p>
+    <w:p>
+      <w:pPr>
+        <w:pStyle w:val="normal0"/>
+        <w:widowControl w:val="0"/>
+        <w:ind w:firstLine="570"/>
+      </w:pPr>
+      <w:r>
+        <w:t>2 + 2 = ...</w:t>
+      </w:r>
+    </w:p>
+    <w:p>
+      <w:pPr>
+        <w:pStyle w:val="normal0"/>
+        <w:widowControl w:val="0"/>
+        <w:ind w:firstLine="570"/>
+      </w:pPr>
+      <w:r>
+        <w:t xml:space="preserve">— </w:t>
+      </w:r>
+      <w:r>
+        <w:rPr>
+          <w:i/>
+        </w:rPr>
+        <w:t>Снейп и Дамблдор</w:t>
+      </w:r>
+      <w:r>
+        <w:t>? — Гарри понял, что произнёс это вслух, и поспешно добавил: — Нет, не то чтобы в этом было что-то дурное...</w:t>
+      </w:r>
+    </w:p>
+    <w:p>
+      <w:pPr>
+        <w:pStyle w:val="normal0"/>
+        <w:widowControl w:val="0"/>
+        <w:ind w:firstLine="570"/>
+      </w:pPr>
+      <w:r>
+        <w:t>— Нет! — воскликнула профессор МакГонагалл. — О, во имя всего святого... Я не могу объяснить этого вам, мист</w:t>
+      </w:r>
+      <w:r>
+        <w:t>ер Поттер!</w:t>
+      </w:r>
+    </w:p>
+    <w:p>
+      <w:pPr>
+        <w:pStyle w:val="normal0"/>
+        <w:widowControl w:val="0"/>
+        <w:ind w:firstLine="570"/>
+      </w:pPr>
+      <w:r>
+        <w:t xml:space="preserve">Вторая половина головоломки наконец сложилась. </w:t>
+      </w:r>
+    </w:p>
+    <w:p>
+      <w:pPr>
+        <w:pStyle w:val="normal0"/>
+        <w:widowControl w:val="0"/>
+        <w:ind w:firstLine="570"/>
+      </w:pPr>
+      <w:r>
+        <w:t xml:space="preserve">Он до сих пор </w:t>
+      </w:r>
+      <w:r>
+        <w:rPr>
+          <w:i/>
+        </w:rPr>
+        <w:t xml:space="preserve">любил мою маму? </w:t>
+      </w:r>
+    </w:p>
+    <w:p>
+      <w:pPr>
+        <w:pStyle w:val="normal0"/>
+        <w:widowControl w:val="0"/>
+        <w:ind w:firstLine="570"/>
+      </w:pPr>
+      <w:r>
+        <w:t xml:space="preserve">Это казалось то ли трогательно-грустным, то ли жалким... целых пять секунд, а потом совершенно внезапно сложилась </w:t>
+      </w:r>
+      <w:commentRangeStart w:id="9"/>
+      <w:commentRangeStart w:id="10"/>
+      <w:commentRangeStart w:id="11"/>
+      <w:r>
+        <w:t>третья половина</w:t>
+      </w:r>
+      <w:commentRangeEnd w:id="9"/>
+      <w:r>
+        <w:commentReference w:id="9"/>
+      </w:r>
+      <w:commentRangeEnd w:id="10"/>
+      <w:r>
+        <w:commentReference w:id="10"/>
+      </w:r>
+      <w:commentRangeEnd w:id="11"/>
+      <w:r>
+        <w:commentReference w:id="11"/>
+      </w:r>
+      <w:r>
+        <w:t xml:space="preserve"> головоломки. </w:t>
+      </w:r>
+    </w:p>
+    <w:p>
+      <w:pPr>
+        <w:pStyle w:val="normal0"/>
+        <w:widowControl w:val="0"/>
+        <w:ind w:firstLine="570"/>
+      </w:pPr>
+      <w:r>
+        <w:rPr>
+          <w:i/>
+        </w:rPr>
+        <w:t xml:space="preserve">Конечно, пока я не дал ему мой замечательный совет насчёт отношений. </w:t>
+      </w:r>
+    </w:p>
+    <w:p>
+      <w:pPr>
+        <w:pStyle w:val="normal0"/>
+        <w:widowControl w:val="0"/>
+        <w:ind w:firstLine="570"/>
+      </w:pPr>
+      <w:r>
+        <w:t xml:space="preserve">— Понимаю, — осторожно сказал Гарри спустя несколько секунд. Бывают случаи, когда простого «Упс» мало, чтобы описать ситуацию. — Вы правы, это не к добру. </w:t>
+      </w:r>
+    </w:p>
+    <w:p>
+      <w:pPr>
+        <w:pStyle w:val="normal0"/>
+        <w:widowControl w:val="0"/>
+        <w:ind w:firstLine="570"/>
+      </w:pPr>
+      <w:r>
+        <w:t xml:space="preserve">Профессор МакГонагалл закрыла </w:t>
+      </w:r>
+      <w:r>
+        <w:t xml:space="preserve">лицо руками. </w:t>
+      </w:r>
+    </w:p>
+    <w:p>
+      <w:pPr>
+        <w:pStyle w:val="normal0"/>
+        <w:widowControl w:val="0"/>
+        <w:ind w:firstLine="570"/>
+      </w:pPr>
+      <w:r>
+        <w:t>— Что бы вы ни думали в данный момент, — сказала она слегка приглушённым голосом, — Уверяю, и это тоже неправильно, и я не хочу больше ничего об этом слышать.</w:t>
+      </w:r>
+    </w:p>
+    <w:p>
+      <w:pPr>
+        <w:pStyle w:val="normal0"/>
+        <w:widowControl w:val="0"/>
+        <w:ind w:firstLine="570"/>
+      </w:pPr>
+      <w:r>
+        <w:t>— Итак, — сказал Гарри. — Если, как вы говорите, связь, которая объединяла профессо</w:t>
+      </w:r>
+      <w:r>
+        <w:t xml:space="preserve">ра Снейпа и директора, </w:t>
+      </w:r>
+      <w:r>
+        <w:rPr>
+          <w:i/>
+        </w:rPr>
+        <w:t>оборвалась</w:t>
+      </w:r>
+      <w:r>
+        <w:t xml:space="preserve">... Что он будет теперь делать? </w:t>
+      </w:r>
+    </w:p>
+    <w:p>
+      <w:pPr>
+        <w:pStyle w:val="normal0"/>
+        <w:widowControl w:val="0"/>
+        <w:ind w:firstLine="570"/>
+      </w:pPr>
+      <w:r>
+        <w:t>Повисло долгое молчание.</w:t>
       </w:r>
     </w:p>
     <w:p>
@@ -11050,842 +12101,519 @@
         <w:rPr>
           <w:i/>
         </w:rPr>
-        <w:t>Гипотеза: Северус Снейп</w:t>
-      </w:r>
-    </w:p>
-    <w:p>
-      <w:pPr>
-        <w:pStyle w:val="normal0"/>
-        <w:widowControl w:val="0"/>
-        <w:ind w:firstLine="570"/>
-      </w:pPr>
-      <w:r>
-        <w:rPr>
-          <w:i/>
-        </w:rPr>
-        <w:t>(8 апреля 1992 года, 21:03)</w:t>
-      </w:r>
-    </w:p>
-    <w:p>
-      <w:pPr>
-        <w:pStyle w:val="normal0"/>
-        <w:widowControl w:val="0"/>
-        <w:ind w:firstLine="570"/>
-      </w:pPr>
-    </w:p>
-    <w:p>
-      <w:pPr>
-        <w:pStyle w:val="normal0"/>
-        <w:widowControl w:val="0"/>
-        <w:ind w:firstLine="570"/>
-      </w:pPr>
-      <w:r>
-        <w:t xml:space="preserve">Гарри и профессор МакГонагалл снова стояли на лестнице, которая медленно вращалась, но не опускалась. Точнее будет сказать, что </w:t>
-      </w:r>
-      <w:r>
-        <w:rPr>
-          <w:i/>
-        </w:rPr>
-        <w:t>один</w:t>
-      </w:r>
-      <w:r>
-        <w:t xml:space="preserve"> из Гарри стоял на лестнице — трое остальных Гарри остались в кабинете директора. </w:t>
-      </w:r>
-    </w:p>
-    <w:p>
-      <w:pPr>
-        <w:pStyle w:val="normal0"/>
-        <w:widowControl w:val="0"/>
-        <w:ind w:firstLine="570"/>
-      </w:pPr>
-      <w:r>
-        <w:t>— Могу я задать вам конфиденциальный вопр</w:t>
-      </w:r>
-      <w:r>
-        <w:t>ос? — спросил Гарри, когда счёл, что они достаточно далеко, чтобы не быть услышанными. — Конфиденциальный, в особенности, от директора?</w:t>
-      </w:r>
-    </w:p>
-    <w:p>
-      <w:pPr>
-        <w:pStyle w:val="normal0"/>
-        <w:widowControl w:val="0"/>
-        <w:ind w:firstLine="570"/>
-      </w:pPr>
-      <w:r>
-        <w:t xml:space="preserve">— Да, — ответила профессор МакГонагалл, подавляя вздох. — Хотя я надеюсь, что вы понимаете, что я не </w:t>
-      </w:r>
-      <w:r>
-        <w:rPr>
-          <w:i/>
-        </w:rPr>
-        <w:t>сделаю</w:t>
-      </w:r>
-      <w:r>
-        <w:t xml:space="preserve"> ничего, что </w:t>
-      </w:r>
-      <w:r>
-        <w:t xml:space="preserve">противоречит моим обязательствам по отношению ... </w:t>
-      </w:r>
-    </w:p>
-    <w:p>
-      <w:pPr>
-        <w:pStyle w:val="normal0"/>
-        <w:widowControl w:val="0"/>
-        <w:ind w:firstLine="570"/>
-      </w:pPr>
-      <w:r>
-        <w:t>— Конечно, — прервал Гарри, — собственно, мне нужно спросить вас именно об этом. Перед лицом Визенгамота, когда Люциус Малфой сказал, что Гермиона не входит в Дом Поттеров и что он не возьмёт денег, вы под</w:t>
-      </w:r>
-      <w:r>
-        <w:t xml:space="preserve">сказали Гермионе, как принести присягу. Я хочу знать, на случай, если произойдёт схожая ситуация, какие обязательства для вас важнее — перед ученицей Хогвартса Гермионой Грейнджер или перед главой Ордена Феникса Альбусом Дамблдором. </w:t>
-      </w:r>
-    </w:p>
-    <w:p>
-      <w:pPr>
-        <w:pStyle w:val="normal0"/>
-        <w:widowControl w:val="0"/>
-        <w:ind w:firstLine="570"/>
-      </w:pPr>
-      <w:r>
-        <w:t xml:space="preserve">Профессор МакГонагалл </w:t>
-      </w:r>
-      <w:r>
-        <w:t xml:space="preserve">выглядела так, как будто кто-то пару минут назад ударил её по лицу чугунной сковородой, а сейчас ей сказали, что её ударят ещё раз, и она не должна уклоняться. </w:t>
-      </w:r>
-    </w:p>
-    <w:p>
-      <w:pPr>
-        <w:pStyle w:val="normal0"/>
-        <w:widowControl w:val="0"/>
-        <w:ind w:firstLine="570"/>
-      </w:pPr>
-      <w:r>
-        <w:t>Гарри и сам слегка вздрогнул. Как-то всё-таки нужно научиться формулировать предложения так, чт</w:t>
-      </w:r>
-      <w:r>
-        <w:t xml:space="preserve">обы они </w:t>
-      </w:r>
-      <w:r>
-        <w:rPr>
-          <w:i/>
-        </w:rPr>
-        <w:t xml:space="preserve">не </w:t>
-      </w:r>
-      <w:r>
-        <w:t xml:space="preserve">шокировали людей так сильно. </w:t>
-      </w:r>
-    </w:p>
-    <w:p>
-      <w:pPr>
-        <w:pStyle w:val="normal0"/>
-        <w:widowControl w:val="0"/>
-        <w:ind w:firstLine="570"/>
-      </w:pPr>
-      <w:r>
-        <w:t xml:space="preserve">Стены вращались вокруг них, за ними, и вот, каким-то образом, они оказались внизу. </w:t>
-      </w:r>
-    </w:p>
-    <w:p>
-      <w:pPr>
-        <w:pStyle w:val="normal0"/>
-        <w:widowControl w:val="0"/>
-        <w:ind w:firstLine="570"/>
-      </w:pPr>
-      <w:r>
-        <w:t xml:space="preserve">— О, мистер Поттер... — опять вздохнула профессор МакГонагалл, — мне бы </w:t>
-      </w:r>
-      <w:r>
-        <w:rPr>
-          <w:i/>
-        </w:rPr>
-        <w:t>хотелось</w:t>
-      </w:r>
-      <w:r>
-        <w:t xml:space="preserve">, чтобы вы не задавали мне подобных вопросов... О, </w:t>
-      </w:r>
-      <w:r>
-        <w:t xml:space="preserve">Гарри, я совсем не думала в тот момент. Я просто увидела возможность помочь мисс Грейнджер, и... в конце концов, меня </w:t>
-      </w:r>
-      <w:r>
-        <w:rPr>
-          <w:i/>
-        </w:rPr>
-        <w:t>распределили</w:t>
-      </w:r>
-      <w:r>
-        <w:t xml:space="preserve"> в Гриффиндор.</w:t>
-      </w:r>
-    </w:p>
-    <w:p>
-      <w:pPr>
-        <w:pStyle w:val="normal0"/>
-        <w:widowControl w:val="0"/>
-        <w:ind w:firstLine="570"/>
-      </w:pPr>
-      <w:r>
-        <w:t>— У вас есть возможность подумать сейчас, — сказал Гарри. Получалось совсем нехорошо, но ему</w:t>
-      </w:r>
-      <w:r>
-        <w:rPr>
-          <w:i/>
-        </w:rPr>
-        <w:t xml:space="preserve"> в любом случае </w:t>
-      </w:r>
-      <w:r>
-        <w:t>нуж</w:t>
-      </w:r>
-      <w:r>
-        <w:t xml:space="preserve">но было сказать это, потому что... — Я не прошу, чтобы вы были верны именно мне. Просто, если вы действительно знаете, если вы </w:t>
-      </w:r>
-      <w:r>
-        <w:rPr>
-          <w:i/>
-        </w:rPr>
-        <w:t>правда</w:t>
-      </w:r>
-      <w:r>
-        <w:t xml:space="preserve"> уверены, как поступите в ситуации, когда снова на одной чаше весов окажется жизнь невинного ученика Хогвартса, а на другой</w:t>
-      </w:r>
-      <w:r>
-        <w:t xml:space="preserve"> — Орден Феникса...</w:t>
-      </w:r>
-    </w:p>
-    <w:p>
-      <w:pPr>
-        <w:pStyle w:val="normal0"/>
-        <w:widowControl w:val="0"/>
-        <w:ind w:firstLine="570"/>
-      </w:pPr>
-      <w:r>
-        <w:t xml:space="preserve">Но профессор МакГонагалл покачала головой. </w:t>
-      </w:r>
-    </w:p>
-    <w:p>
-      <w:pPr>
-        <w:pStyle w:val="normal0"/>
-        <w:widowControl w:val="0"/>
-        <w:ind w:firstLine="570"/>
-      </w:pPr>
-      <w:r>
-        <w:t xml:space="preserve">— Я совершенно не уверена, — прошептала профессор трансфигурации. — Я не знаю, поступила ли правильно даже в этом случае. Простите. Я не могу принимать такие ужасные решения! </w:t>
-      </w:r>
-    </w:p>
-    <w:p>
-      <w:pPr>
-        <w:pStyle w:val="normal0"/>
-        <w:widowControl w:val="0"/>
-        <w:ind w:firstLine="570"/>
-      </w:pPr>
-      <w:r>
-        <w:t>— Но вы же сдела</w:t>
-      </w:r>
-      <w:r>
-        <w:t xml:space="preserve">ете хоть что-то, если это случится снова, — сказал Гарри. — Отказ от решения — это тоже выбор. Вы не можете просто </w:t>
-      </w:r>
-      <w:r>
-        <w:rPr>
-          <w:i/>
-        </w:rPr>
-        <w:t>представить</w:t>
-      </w:r>
-      <w:r>
-        <w:t xml:space="preserve">, что вам нужно немедленно принять решение? </w:t>
-      </w:r>
-    </w:p>
-    <w:p>
-      <w:pPr>
-        <w:pStyle w:val="normal0"/>
-        <w:widowControl w:val="0"/>
-        <w:ind w:firstLine="570"/>
-      </w:pPr>
-      <w:r>
-        <w:t>— Нет, — сказала профессор МакГонагалл, её голос звучал увереннее, и Гарри понял, что</w:t>
-      </w:r>
-      <w:r>
-        <w:t xml:space="preserve"> нечаянно подсказал лазейку. Следующие слова профессора подтвердили его опасения. — Если речь идёт о таком ужасном выборе, мистер Поттер — я думаю, что мне не стоит делать его до того момента, как мне придётся его сделать. </w:t>
-      </w:r>
-    </w:p>
-    <w:p>
-      <w:pPr>
-        <w:pStyle w:val="normal0"/>
-        <w:widowControl w:val="0"/>
-        <w:ind w:firstLine="570"/>
-      </w:pPr>
-      <w:r>
-        <w:t>Гарри глубоко вздохнул. Он подоз</w:t>
-      </w:r>
-      <w:r>
-        <w:t xml:space="preserve">ревал, что не имеет права ожидать от профессора МакГонагалл, что она скажет что-то иное. При моральной дилемме, когда вы теряете что-то в любом случае, вам в любом случае </w:t>
-      </w:r>
-      <w:r>
-        <w:rPr>
-          <w:i/>
-        </w:rPr>
-        <w:t xml:space="preserve">тяжело </w:t>
-      </w:r>
-      <w:r>
-        <w:t>выбирать, и, отказавшись решать заранее, вы можете временно избавить себя от м</w:t>
-      </w:r>
-      <w:r>
-        <w:t>аленькой ментальной боли. Ценой того, что вы не сможете ничего спланировать заранее, ценой того, что вы уже смещаетесь в сторону бездействия или колебаний до тех пор, пока не будет слишком поздно... но было бы глупо ожидать, что ведьма может всё это знать.</w:t>
-      </w:r>
-      <w:r>
-        <w:t xml:space="preserve"> </w:t>
-      </w:r>
-    </w:p>
-    <w:p>
-      <w:pPr>
-        <w:pStyle w:val="normal0"/>
-        <w:widowControl w:val="0"/>
-        <w:ind w:firstLine="570"/>
-      </w:pPr>
-      <w:r>
-        <w:t xml:space="preserve">— Хорошо, — сказал Гарри. </w:t>
-      </w:r>
-    </w:p>
-    <w:p>
-      <w:pPr>
-        <w:pStyle w:val="normal0"/>
-        <w:widowControl w:val="0"/>
-        <w:ind w:firstLine="570"/>
-      </w:pPr>
-      <w:r>
-        <w:t xml:space="preserve">Хотя это было совершенно не хорошо. Дамблдор мог захотеть, чтобы Гарри избавился от своего </w:t>
+        <w:t>Что он будет теперь делать?</w:t>
+      </w:r>
+    </w:p>
+    <w:p>
+      <w:pPr>
+        <w:pStyle w:val="normal0"/>
+        <w:widowControl w:val="0"/>
+        <w:ind w:firstLine="570"/>
+      </w:pPr>
+      <w:r>
+        <w:t>Минерва опустила руки и посмотрела сверху вниз, в обращённое к ней лицо Мальчика-Который-Выжил. Такой простой вопрос не должен бы</w:t>
+      </w:r>
+      <w:r>
+        <w:t xml:space="preserve">л вызывать в ней так много тревоги. Она знала Северуса много лет. Они были странным образом связаны пророчеством, которое услышали оба. Хотя Минерва подозревала, исходя из того, что она знала о правилах пророчеств, что она сама просто-напросто </w:t>
+      </w:r>
+      <w:r>
+        <w:rPr>
+          <w:i/>
+        </w:rPr>
+        <w:t xml:space="preserve">подслушала </w:t>
+      </w:r>
+      <w:r>
+        <w:t>п</w:t>
+      </w:r>
+      <w:r>
+        <w:t xml:space="preserve">ророчество. Это действия Северуса привели к тому, что оно начало сбываться. И разрывающая сердце вина за этот выбор мучила профессора Зельеварения многие годы. Она не могла представить, кем бы был Северус без этой вины. Её разум впадал в ступор, когда она </w:t>
+      </w:r>
+      <w:r>
+        <w:t xml:space="preserve">пыталась представить, а мысли были словно пустой пергамент. </w:t>
+      </w:r>
+    </w:p>
+    <w:p>
+      <w:pPr>
+        <w:pStyle w:val="normal0"/>
+        <w:widowControl w:val="0"/>
+        <w:ind w:firstLine="570"/>
+      </w:pPr>
+      <w:r>
+        <w:t>Конечно, Северус больше не был тем человеком, которым был когда-то, тем гневным и до ужаса безрассудным юнцом, который принёс Волдеморту пророчество в обмен на право вступить в ряды Пожирателей с</w:t>
+      </w:r>
+      <w:r>
+        <w:t>мерти. Она знала его многие годы, и, конечно, Северус больше таким не был...</w:t>
+      </w:r>
+    </w:p>
+    <w:p>
+      <w:pPr>
+        <w:pStyle w:val="normal0"/>
+        <w:widowControl w:val="0"/>
+        <w:ind w:firstLine="570"/>
+      </w:pPr>
+      <w:r>
+        <w:t xml:space="preserve">Знала ли она его на самом деле? </w:t>
+      </w:r>
+    </w:p>
+    <w:p>
+      <w:pPr>
+        <w:pStyle w:val="normal0"/>
+        <w:widowControl w:val="0"/>
+        <w:ind w:firstLine="570"/>
+      </w:pPr>
+      <w:r>
+        <w:t xml:space="preserve">Видел ли хоть </w:t>
+      </w:r>
+      <w:r>
+        <w:rPr>
+          <w:i/>
+        </w:rPr>
+        <w:t>кто-нибудь</w:t>
+      </w:r>
+      <w:r>
+        <w:t xml:space="preserve"> настоящего Северуса Снейпа?</w:t>
+      </w:r>
+    </w:p>
+    <w:p>
+      <w:pPr>
+        <w:pStyle w:val="normal0"/>
+        <w:widowControl w:val="0"/>
+        <w:ind w:firstLine="570"/>
+      </w:pPr>
+    </w:p>
+    <w:p>
+      <w:pPr>
+        <w:pStyle w:val="normal0"/>
+        <w:widowControl w:val="0"/>
+        <w:ind w:firstLine="570"/>
+        <w:jc w:val="center"/>
+      </w:pPr>
+      <w:r>
+        <w:t>* * *</w:t>
+      </w:r>
+    </w:p>
+    <w:p>
+      <w:pPr>
+        <w:pStyle w:val="normal0"/>
+        <w:widowControl w:val="0"/>
+        <w:ind w:firstLine="570"/>
+      </w:pPr>
+    </w:p>
+    <w:p>
+      <w:pPr>
+        <w:pStyle w:val="normal0"/>
+        <w:widowControl w:val="0"/>
+        <w:ind w:firstLine="570"/>
+      </w:pPr>
+      <w:r>
+        <w:t>— Я не знаю, — сказала наконец профессор МакГонагалл. — Я действительно совсем не зна</w:t>
+      </w:r>
+      <w:r>
+        <w:t xml:space="preserve">ю. Не могу даже вообразить. А знаете ли что-то на этот счёт вы, мистер Поттер? </w:t>
+      </w:r>
+    </w:p>
+    <w:p>
+      <w:pPr>
+        <w:pStyle w:val="normal0"/>
+        <w:widowControl w:val="0"/>
+        <w:ind w:firstLine="570"/>
+      </w:pPr>
+      <w:r>
+        <w:t xml:space="preserve">— Э... — ответил Гарри. — Думаю, я могу сказать, что мои наблюдения показывают то же, что и </w:t>
       </w:r>
       <w:r>
         <w:lastRenderedPageBreak/>
-        <w:t xml:space="preserve">долга, и профессор Квиррелл тоже мог этого захотеть. А учитель Защиты всё-таки был Дэвидом Монро, ну или мог </w:t>
-      </w:r>
-      <w:r>
-        <w:rPr>
-          <w:i/>
-        </w:rPr>
-        <w:t>убедить</w:t>
-      </w:r>
-      <w:r>
-        <w:t xml:space="preserve"> всех, что он — Дэви</w:t>
-      </w:r>
-      <w:r>
-        <w:t>д Монро, тогда получалось, что лорд Волдеморт вовсе не истребил Дом Монро. В этом случае кто-нибудь мог заставить Визенгамот аннулировать благородный статус Дома Поттеров (который был им награждён за отмщение за Древнейший Дом Монро).</w:t>
-      </w:r>
-    </w:p>
-    <w:p>
-      <w:pPr>
-        <w:pStyle w:val="normal0"/>
-        <w:widowControl w:val="0"/>
-        <w:ind w:firstLine="570"/>
-      </w:pPr>
-      <w:r>
-        <w:t>В таком случае присяг</w:t>
-      </w:r>
-      <w:r>
-        <w:t>а Гермионы Благородному Дому потеряет законную силу.</w:t>
-      </w:r>
-    </w:p>
-    <w:p>
-      <w:pPr>
-        <w:pStyle w:val="normal0"/>
-        <w:widowControl w:val="0"/>
-        <w:ind w:firstLine="570"/>
-      </w:pPr>
-      <w:r>
-        <w:t xml:space="preserve">А может быть и нет. Гарри не знал ничего о законах на данный случай, в частности, он не знал, вернёт ли Дом Поттеров деньги, если кому-то удастся отправить Гермиону в Азкабан. Говоря юридическим языком, </w:t>
-      </w:r>
-      <w:r>
-        <w:t>если вы что-то потеряли, это не означает, что вам должны вернуть заплаченную стоимость. Гарри не был уверен и не рискнул бы посоветоваться с магическим адвокатом...</w:t>
-      </w:r>
-    </w:p>
-    <w:p>
-      <w:pPr>
-        <w:pStyle w:val="normal0"/>
-        <w:widowControl w:val="0"/>
-        <w:ind w:firstLine="570"/>
-      </w:pPr>
-      <w:r>
-        <w:t xml:space="preserve">...Как было бы хорошо иметь в запасе хотя бы одного взрослого, на счёт которого можно было </w:t>
-      </w:r>
-      <w:r>
-        <w:t xml:space="preserve">бы быть уверенным, что он примет сторону Гермионы, а не Дамблдора, если вдруг возникнет проблема вроде этой. </w:t>
-      </w:r>
-    </w:p>
-    <w:p>
-      <w:pPr>
-        <w:pStyle w:val="normal0"/>
-        <w:widowControl w:val="0"/>
-        <w:ind w:firstLine="570"/>
-      </w:pPr>
-      <w:r>
-        <w:t>Ступеньки перестали вращаться, и перед ними оказались спины каменных горгулий, которые с грохотом посторонились, открывая дорогу в коридор.</w:t>
-      </w:r>
-    </w:p>
-    <w:p>
-      <w:pPr>
-        <w:pStyle w:val="normal0"/>
-        <w:widowControl w:val="0"/>
-        <w:ind w:firstLine="570"/>
-      </w:pPr>
-      <w:r>
-        <w:t>Гарри шагнул вперёд...</w:t>
-      </w:r>
-    </w:p>
-    <w:p>
-      <w:pPr>
-        <w:pStyle w:val="normal0"/>
-        <w:widowControl w:val="0"/>
-        <w:ind w:firstLine="570"/>
-      </w:pPr>
-      <w:r>
-        <w:t xml:space="preserve">...и на его плечо опустилась рука. </w:t>
-      </w:r>
-    </w:p>
-    <w:p>
-      <w:pPr>
-        <w:pStyle w:val="normal0"/>
-        <w:widowControl w:val="0"/>
-        <w:ind w:firstLine="570"/>
-      </w:pPr>
-      <w:r>
-        <w:t xml:space="preserve">— Мистер Поттер, — тихо спросила профессор МакГонагалл, — почему вы просили меня приглядывать за профессором Снейпом? </w:t>
-      </w:r>
-    </w:p>
-    <w:p>
-      <w:pPr>
-        <w:pStyle w:val="normal0"/>
-        <w:widowControl w:val="0"/>
-        <w:ind w:firstLine="570"/>
-      </w:pPr>
-      <w:r>
-        <w:t xml:space="preserve">Гарри снова обернулся. </w:t>
-      </w:r>
-    </w:p>
-    <w:p>
-      <w:pPr>
-        <w:pStyle w:val="normal0"/>
-        <w:widowControl w:val="0"/>
-        <w:ind w:firstLine="570"/>
-      </w:pPr>
-      <w:r>
-        <w:t>— Вы когда-то попросили меня приглядывать, не изменитс</w:t>
-      </w:r>
-      <w:r>
-        <w:t xml:space="preserve">я ли он, — настойчиво продолжила профессор МакГонагалл. — Почему вы сказали мне это, мистер Поттер? </w:t>
-      </w:r>
-    </w:p>
-    <w:p>
-      <w:pPr>
-        <w:pStyle w:val="normal0"/>
-        <w:widowControl w:val="0"/>
-        <w:ind w:firstLine="570"/>
-      </w:pPr>
-      <w:r>
-        <w:t xml:space="preserve">Гарри потребовалось некоторое время, чтобы вспомнить, почему он </w:t>
-      </w:r>
-      <w:r>
-        <w:rPr>
-          <w:i/>
-        </w:rPr>
-        <w:t>когда-то</w:t>
-      </w:r>
-      <w:r>
-        <w:t xml:space="preserve"> это сказал. Гарри и Невилл спасли Лесата Лестрейнджа от хулиганов, а потом Гарри с</w:t>
-      </w:r>
-      <w:r>
-        <w:t>толкнулся с Северусом в коридоре и, если верить словам профессора Зельеварения, «чуть не погиб»...</w:t>
-      </w:r>
-    </w:p>
-    <w:p>
-      <w:pPr>
-        <w:pStyle w:val="normal0"/>
-        <w:widowControl w:val="0"/>
-        <w:ind w:firstLine="570"/>
-      </w:pPr>
-      <w:r>
-        <w:t>— Я узнал кое-что, что меня обеспокоило, — сказал Гарри, помедлив. — От кое-кого, кто заставил меня пообещать держать это в тайне.</w:t>
-      </w:r>
-    </w:p>
-    <w:p>
-      <w:pPr>
-        <w:pStyle w:val="normal0"/>
-        <w:widowControl w:val="0"/>
-        <w:ind w:firstLine="570"/>
-      </w:pPr>
-      <w:r>
-        <w:t>Северус взял с Гарри клятв</w:t>
-      </w:r>
-      <w:r>
-        <w:t xml:space="preserve">у, что их разговор не будет передан никому, и Гарри был связан этим. </w:t>
-      </w:r>
-    </w:p>
-    <w:p>
-      <w:pPr>
-        <w:pStyle w:val="normal0"/>
-        <w:widowControl w:val="0"/>
-        <w:ind w:firstLine="570"/>
-      </w:pPr>
-      <w:r>
-        <w:t xml:space="preserve">— </w:t>
-      </w:r>
-      <w:r>
-        <w:rPr>
-          <w:i/>
-        </w:rPr>
-        <w:t>Мистер</w:t>
-      </w:r>
-      <w:r>
-        <w:t xml:space="preserve"> Поттер, — начала профессор МакГонагалл, но потом выдохнула, и суровое выражение исчезло с ее лица так же быстро, как возникло. — Не важно. Если не можете сказать, значит, не мож</w:t>
-      </w:r>
-      <w:r>
-        <w:t xml:space="preserve">ете. </w:t>
-      </w:r>
-    </w:p>
-    <w:p>
-      <w:pPr>
-        <w:pStyle w:val="normal0"/>
-        <w:widowControl w:val="0"/>
-        <w:ind w:firstLine="570"/>
-      </w:pPr>
-      <w:r>
-        <w:t xml:space="preserve">— А почему вы спрашиваете? </w:t>
-      </w:r>
-    </w:p>
-    <w:p>
-      <w:pPr>
-        <w:pStyle w:val="normal0"/>
-        <w:widowControl w:val="0"/>
-        <w:ind w:firstLine="570"/>
-      </w:pPr>
-      <w:r>
-        <w:t>Профессор Макгонагалл, казалось, колебалась...</w:t>
-      </w:r>
-    </w:p>
-    <w:p>
-      <w:pPr>
-        <w:pStyle w:val="normal0"/>
-        <w:widowControl w:val="0"/>
-        <w:ind w:firstLine="570"/>
-      </w:pPr>
-      <w:r>
-        <w:t xml:space="preserve">— Хорошо, давайте конкретизируем, — сказал Гарри. После того, как профессор Квиррелл проделал это </w:t>
-      </w:r>
-      <w:r>
-        <w:rPr>
-          <w:i/>
-        </w:rPr>
-        <w:t>с ним</w:t>
-      </w:r>
-      <w:r>
-        <w:t xml:space="preserve"> несколько раз, Гарри и сам научился этому трюку. — Какие изменения вы</w:t>
-      </w:r>
-      <w:r>
-        <w:rPr>
-          <w:i/>
-        </w:rPr>
-        <w:t xml:space="preserve"> у</w:t>
-      </w:r>
-      <w:r>
-        <w:rPr>
-          <w:i/>
-        </w:rPr>
-        <w:t xml:space="preserve">же </w:t>
-      </w:r>
-      <w:r>
-        <w:t xml:space="preserve">заметили в профессоре Снейпе, что вы пытаетесь решить, говорить ли мне о них? </w:t>
-      </w:r>
-    </w:p>
-    <w:p>
-      <w:pPr>
-        <w:pStyle w:val="normal0"/>
-        <w:widowControl w:val="0"/>
-        <w:ind w:firstLine="570"/>
-      </w:pPr>
-      <w:r>
-        <w:t xml:space="preserve">— Гарри, — начала профессор МакГонагалл и закрыла рот. </w:t>
-      </w:r>
-    </w:p>
-    <w:p>
-      <w:pPr>
-        <w:pStyle w:val="normal0"/>
-        <w:widowControl w:val="0"/>
-        <w:ind w:firstLine="570"/>
-      </w:pPr>
-      <w:r>
-        <w:t xml:space="preserve">— Очевидно, что я знаю </w:t>
-      </w:r>
-      <w:r>
-        <w:rPr>
-          <w:i/>
-        </w:rPr>
-        <w:t>нечто</w:t>
-      </w:r>
-      <w:r>
-        <w:t>, что вы не знаете, — дружелюбно сказал Гарри. — Видите, вот почему мы не можем постоянно откладывать решение наших ужасных моральных дилемм.</w:t>
-      </w:r>
-    </w:p>
-    <w:p>
-      <w:pPr>
-        <w:pStyle w:val="normal0"/>
-        <w:widowControl w:val="0"/>
-        <w:ind w:firstLine="570"/>
-      </w:pPr>
-      <w:r>
-        <w:t xml:space="preserve">Профессор МакГонагалл закрыла глаза, сделала глубокий вдох, потёрла переносицу. </w:t>
-      </w:r>
-    </w:p>
-    <w:p>
-      <w:pPr>
-        <w:pStyle w:val="normal0"/>
-        <w:widowControl w:val="0"/>
-        <w:ind w:firstLine="570"/>
-      </w:pPr>
-      <w:r>
-        <w:t>— Ладно, — сказала она. — Это едв</w:t>
-      </w:r>
-      <w:r>
-        <w:t xml:space="preserve">а заметно... но меня оно беспокоит. Я попытаюсь объяснить... Мистер Поттер, много ли вы прочли книг, которые не предназначены для детей? </w:t>
-      </w:r>
-    </w:p>
-    <w:p>
-      <w:pPr>
-        <w:pStyle w:val="normal0"/>
-        <w:widowControl w:val="0"/>
-        <w:ind w:firstLine="570"/>
-      </w:pPr>
-      <w:r>
-        <w:t xml:space="preserve">— Я прочёл их </w:t>
-      </w:r>
-      <w:r>
-        <w:rPr>
-          <w:i/>
-        </w:rPr>
-        <w:t>все</w:t>
-      </w:r>
-      <w:r>
-        <w:t xml:space="preserve">. </w:t>
-      </w:r>
-    </w:p>
-    <w:p>
-      <w:pPr>
-        <w:pStyle w:val="normal0"/>
-        <w:widowControl w:val="0"/>
-        <w:ind w:firstLine="570"/>
-      </w:pPr>
-      <w:r>
-        <w:t>— Да, кто бы сомневался. Ну... я сама не совсем это понимаю, но всё время, которое Северус работае</w:t>
-      </w:r>
-      <w:r>
-        <w:t xml:space="preserve">т в этой школе и разгуливает в своей ужасной чудовищной мантии, постоянно находится </w:t>
-      </w:r>
-      <w:r>
-        <w:rPr>
-          <w:i/>
-        </w:rPr>
-        <w:t>некоторый тип девушек</w:t>
-      </w:r>
-      <w:r>
-        <w:t>, которые смотрят на него обожающим взглядом...</w:t>
-      </w:r>
-    </w:p>
-    <w:p>
-      <w:pPr>
-        <w:pStyle w:val="normal0"/>
-        <w:widowControl w:val="0"/>
-        <w:ind w:firstLine="570"/>
-      </w:pPr>
-      <w:r>
-        <w:t>— Вы считаете, что в этом есть что-то плохое? — спросил Гарри. — Я хочу сказать, если я что-то вообще п</w:t>
-      </w:r>
-      <w:r>
-        <w:t xml:space="preserve">онял из этих книг, так это то, что не следует осуждать предпочтения других людей. </w:t>
-      </w:r>
-    </w:p>
-    <w:p>
-      <w:pPr>
-        <w:pStyle w:val="normal0"/>
-        <w:widowControl w:val="0"/>
-        <w:ind w:firstLine="570"/>
-      </w:pPr>
-      <w:r>
-        <w:t>Профессор МакГонагалл посмотрела на Гарри крайне странно.</w:t>
-      </w:r>
-    </w:p>
-    <w:p>
-      <w:pPr>
-        <w:pStyle w:val="normal0"/>
-        <w:widowControl w:val="0"/>
-        <w:ind w:firstLine="570"/>
-      </w:pPr>
-      <w:r>
-        <w:t>— Я имею в виду, — продолжил Гарри, — что, когда я немного подрасту, то, судя по тому, что я читал, есть примерно 1</w:t>
-      </w:r>
-      <w:r>
-        <w:t>0% шанс на то, чт</w:t>
-      </w:r>
-      <w:r>
-        <w:rPr>
-          <w:i/>
-        </w:rPr>
-        <w:t xml:space="preserve">о я </w:t>
-      </w:r>
-      <w:r>
-        <w:t xml:space="preserve">посчитаю профессора Снейпа привлекательным, и важно, </w:t>
+        <w:t>ваши. Я хочу сказать, это увеличивает вероятность</w:t>
+      </w:r>
+      <w:r>
+        <w:t xml:space="preserve">, что профессор Снейп больше не влюблён в мою маму. </w:t>
+      </w:r>
+    </w:p>
+    <w:p>
+      <w:pPr>
+        <w:pStyle w:val="normal0"/>
+        <w:widowControl w:val="0"/>
+        <w:ind w:firstLine="570"/>
+      </w:pPr>
+      <w:r>
+        <w:t xml:space="preserve">Профессор МакГонагалл закрыла глаза. </w:t>
+      </w:r>
+    </w:p>
+    <w:p>
+      <w:pPr>
+        <w:pStyle w:val="normal0"/>
+        <w:widowControl w:val="0"/>
+        <w:ind w:firstLine="570"/>
+      </w:pPr>
+      <w:r>
+        <w:t xml:space="preserve">— Я сдаюсь. </w:t>
+      </w:r>
+    </w:p>
+    <w:p>
+      <w:pPr>
+        <w:pStyle w:val="normal0"/>
+        <w:widowControl w:val="0"/>
+        <w:ind w:firstLine="570"/>
+      </w:pPr>
+      <w:r>
+        <w:t xml:space="preserve">— Я не в курсе, натворил ли он что-нибудь ещё, — добавил Гарри. — Полагаю, директор уполномочил вас спросить меня об этом? </w:t>
+      </w:r>
+    </w:p>
+    <w:p>
+      <w:pPr>
+        <w:pStyle w:val="normal0"/>
+        <w:widowControl w:val="0"/>
+        <w:ind w:firstLine="570"/>
+      </w:pPr>
+      <w:r>
+        <w:t xml:space="preserve">Профессор МакГонагалл отвела взгляд и уставилась в стену. </w:t>
+      </w:r>
+    </w:p>
+    <w:p>
+      <w:pPr>
+        <w:pStyle w:val="normal0"/>
+        <w:widowControl w:val="0"/>
+        <w:ind w:firstLine="570"/>
+      </w:pPr>
+      <w:r>
+        <w:t xml:space="preserve">— Пожалуйста, не надо, Гарри. </w:t>
+      </w:r>
+    </w:p>
+    <w:p>
+      <w:pPr>
+        <w:pStyle w:val="normal0"/>
+        <w:widowControl w:val="0"/>
+        <w:ind w:firstLine="570"/>
+      </w:pPr>
+      <w:r>
+        <w:t xml:space="preserve">— Хорошо, — сказал Гарри, повернулся и быстро зашагал по коридору. Сзади послышались более медленные шаги профессора МакГонагалл и грохот горгулий, возвращающихся на </w:t>
+      </w:r>
+      <w:r>
+        <w:t>своё место.</w:t>
+      </w:r>
+    </w:p>
+    <w:p>
+      <w:pPr>
+        <w:pStyle w:val="normal0"/>
+        <w:widowControl w:val="0"/>
+        <w:ind w:firstLine="570"/>
+      </w:pPr>
+    </w:p>
+    <w:p>
+      <w:pPr>
+        <w:pStyle w:val="normal0"/>
+        <w:widowControl w:val="0"/>
+        <w:ind w:firstLine="570"/>
+        <w:jc w:val="center"/>
+      </w:pPr>
+      <w:r>
+        <w:t>* * *</w:t>
+      </w:r>
+    </w:p>
+    <w:p>
+      <w:pPr>
+        <w:pStyle w:val="normal0"/>
+        <w:widowControl w:val="0"/>
+        <w:ind w:firstLine="570"/>
+      </w:pPr>
+    </w:p>
+    <w:p>
+      <w:pPr>
+        <w:pStyle w:val="normal0"/>
+        <w:widowControl w:val="0"/>
+        <w:ind w:firstLine="570"/>
+      </w:pPr>
+      <w:r>
+        <w:t xml:space="preserve">Через день утром во время урока зельеварения, зелье </w:t>
+      </w:r>
+      <w:r>
+        <w:rPr>
+          <w:i/>
+        </w:rPr>
+        <w:t>Защиты от холода</w:t>
+      </w:r>
+      <w:r>
+        <w:t>, которое готовил Гарри, приобрело слегка тошнотворный запах и выкипело из котла, покрыв всё вокруг зелёной пеной. Профессор Снейп, чьё лицо выражало скорее смирение, н</w:t>
+      </w:r>
+      <w:r>
+        <w:t xml:space="preserve">ежели отвращение, велел Гарри остаться после урока. У Гарри были на этот счёт свои подозрения — и как только класс опустел (Гермиона, как всегда в последнее время, выскочила за дверь первой), дверь с размаху захлопнулась и защёлкнулась на замок. </w:t>
+      </w:r>
+    </w:p>
+    <w:p>
+      <w:pPr>
+        <w:pStyle w:val="normal0"/>
+        <w:widowControl w:val="0"/>
+        <w:ind w:firstLine="570"/>
+      </w:pPr>
+      <w:r>
+        <w:t>— Я прино</w:t>
+      </w:r>
+      <w:r>
+        <w:t>шу извинения за то, что испортил ваше зелье, мистер Поттер, — спокойно сказал Северус Снейп. На его лице было странное печальное выражение, которое Гарри видел ранее лишь раз, в коридоре, несколько месяцев назад. — На ваших оценках это не отразится. Пожалу</w:t>
+      </w:r>
+      <w:r>
+        <w:t>йста, садитесь.</w:t>
+      </w:r>
+    </w:p>
+    <w:p>
+      <w:pPr>
+        <w:pStyle w:val="normal0"/>
+        <w:widowControl w:val="0"/>
+        <w:ind w:firstLine="570"/>
+      </w:pPr>
+      <w:r>
+        <w:t xml:space="preserve">Гарри вернулся на своё место и, пока профессор Снейп накладывал заклинания против подслушивания, продолжил оттирать зелёную жижу с деревянной поверхности стола. </w:t>
+      </w:r>
+    </w:p>
+    <w:p>
+      <w:pPr>
+        <w:pStyle w:val="normal0"/>
+        <w:widowControl w:val="0"/>
+        <w:ind w:firstLine="570"/>
+      </w:pPr>
+      <w:r>
+        <w:t>Когда профессор Зельеварения закончил, он заговорил снова:</w:t>
+      </w:r>
+    </w:p>
+    <w:p>
+      <w:pPr>
+        <w:pStyle w:val="normal0"/>
+        <w:widowControl w:val="0"/>
+        <w:ind w:firstLine="570"/>
+      </w:pPr>
+      <w:r>
+        <w:t>— Я... не знаю, как</w:t>
+      </w:r>
+      <w:r>
+        <w:t xml:space="preserve"> подступиться к этой теме, мистер Поттер, поэтому я просто скажу, как есть... При встрече с дементором вы вспомнили ночь, когда умерли ваши родители? </w:t>
+      </w:r>
+    </w:p>
+    <w:p>
+      <w:pPr>
+        <w:pStyle w:val="normal0"/>
+        <w:widowControl w:val="0"/>
+        <w:ind w:firstLine="570"/>
+      </w:pPr>
+      <w:r>
+        <w:t xml:space="preserve">Гарри молча кивнул. </w:t>
+      </w:r>
+    </w:p>
+    <w:p>
+      <w:pPr>
+        <w:pStyle w:val="normal0"/>
+        <w:widowControl w:val="0"/>
+        <w:ind w:firstLine="570"/>
+      </w:pPr>
+      <w:r>
+        <w:t xml:space="preserve">— Не могли бы вы... Я знаю, что это, должно быть, неприятные воспоминания, но... не </w:t>
+      </w:r>
+      <w:r>
+        <w:t>могли бы вы рассказать мне, что произошло?..</w:t>
+      </w:r>
+    </w:p>
+    <w:p>
+      <w:pPr>
+        <w:pStyle w:val="normal0"/>
+        <w:widowControl w:val="0"/>
+        <w:ind w:firstLine="570"/>
+      </w:pPr>
+      <w:r>
+        <w:t>— Зачем? — спросил Гарри. Он говорил серьёзно и совершенно</w:t>
+      </w:r>
+      <w:r>
+        <w:rPr>
+          <w:i/>
+        </w:rPr>
+        <w:t xml:space="preserve"> не собирался смеяться</w:t>
+      </w:r>
+      <w:r>
+        <w:t xml:space="preserve"> над умоляющим видом человека, от которого Гарри не ожидал увидеть подобных эмоций. — Мне кажется, вам самому будет неприятно услыш</w:t>
+      </w:r>
+      <w:r>
+        <w:t>ать это, профессор...</w:t>
+      </w:r>
+    </w:p>
+    <w:p>
+      <w:pPr>
+        <w:pStyle w:val="normal0"/>
+        <w:widowControl w:val="0"/>
+        <w:ind w:firstLine="570"/>
+      </w:pPr>
+      <w:r>
+        <w:t>Голос профессора Зельеварения опустился до шёпота:</w:t>
+      </w:r>
+    </w:p>
+    <w:p>
+      <w:pPr>
+        <w:pStyle w:val="normal0"/>
+        <w:widowControl w:val="0"/>
+        <w:ind w:firstLine="570"/>
+      </w:pPr>
+      <w:r>
+        <w:t>— В течение последних десяти лет я представлял это каждую ночь.</w:t>
+      </w:r>
+    </w:p>
+    <w:p>
+      <w:pPr>
+        <w:pStyle w:val="normal0"/>
+        <w:widowControl w:val="0"/>
+        <w:ind w:firstLine="570"/>
+      </w:pPr>
+      <w:r>
+        <w:rPr>
+          <w:i/>
+        </w:rPr>
+        <w:t>А знаешь</w:t>
+      </w:r>
+      <w:r>
+        <w:t xml:space="preserve">, — сказала слизеринская сторона, — </w:t>
+      </w:r>
+      <w:r>
+        <w:rPr>
+          <w:i/>
+        </w:rPr>
+        <w:t xml:space="preserve">если его основанная на чувстве вины верность уже колеблется, избавлять его </w:t>
+      </w:r>
+      <w:r>
+        <w:rPr>
+          <w:i/>
+        </w:rPr>
+        <w:t>от страданий — не слишком хорошая идея...</w:t>
+      </w:r>
+    </w:p>
+    <w:p>
+      <w:pPr>
+        <w:pStyle w:val="normal0"/>
+        <w:widowControl w:val="0"/>
+        <w:ind w:firstLine="570"/>
+      </w:pPr>
+      <w:r>
+        <w:rPr>
+          <w:i/>
+        </w:rPr>
+        <w:t>Заткнись. Отклонено.</w:t>
+      </w:r>
+    </w:p>
+    <w:p>
+      <w:pPr>
+        <w:pStyle w:val="normal0"/>
+        <w:widowControl w:val="0"/>
+        <w:ind w:firstLine="570"/>
+      </w:pPr>
+      <w:r>
+        <w:t>Но была одна вещь, в которой Гарри просто не мог себе отказать. И он принял одно из предложений своей слизеринской стороны.</w:t>
+      </w:r>
+    </w:p>
+    <w:p>
+      <w:pPr>
+        <w:pStyle w:val="normal0"/>
+        <w:widowControl w:val="0"/>
+        <w:ind w:firstLine="570"/>
+      </w:pPr>
+      <w:r>
+        <w:t>— Расскажете мне, как именно вы узнали о Пророчестве? — спросил Гарри</w:t>
+      </w:r>
+      <w:r>
+        <w:t>. — Простите, что устраиваю подобный торг, я правда всё расскажу вам, но только, поймите, это может быть по-настоящему важно...</w:t>
+      </w:r>
+    </w:p>
+    <w:p>
+      <w:pPr>
+        <w:pStyle w:val="normal0"/>
+        <w:widowControl w:val="0"/>
+        <w:ind w:firstLine="570"/>
+      </w:pPr>
+      <w:r>
+        <w:t xml:space="preserve">— Тут почти не о чем говорить. Я пришёл к заместителю директора на собеседование на вакансию профессора зельеварения. Я ждал за </w:t>
+      </w:r>
+      <w:r>
+        <w:t>дверью комнаты в «Кабаньей голове», когда соискатель в очереди передо мной, Сибилла Трелони, проходила собеседование на место профессора прорицаний. Как только она закончила произносить пророчество, я убежал, оставив шанс стать профессором Хогвартса, и при</w:t>
+      </w:r>
+      <w:r>
+        <w:t xml:space="preserve">шёл к Тёмному Лорду, — выражение лица профессора Зельеварения было напряжено и непроницаемо. — Я даже не дал себе времени подумать, почему именно мне было даровано услышать </w:t>
       </w:r>
       <w:r>
         <w:lastRenderedPageBreak/>
-        <w:t>чтобы я просто принял это, чтобы я ни...</w:t>
-      </w:r>
-    </w:p>
-    <w:p>
-      <w:pPr>
-        <w:pStyle w:val="normal0"/>
-        <w:widowControl w:val="0"/>
-        <w:ind w:firstLine="570"/>
-      </w:pPr>
-      <w:r>
-        <w:t xml:space="preserve">— </w:t>
-      </w:r>
-      <w:r>
-        <w:rPr>
-          <w:i/>
-        </w:rPr>
-        <w:t>В любом случае, мистер Поттер</w:t>
-      </w:r>
-      <w:r>
-        <w:t xml:space="preserve">, Северус всегда был абсолютно безразличен к взглядам этих девочек. Но теперь, — профессор МакГонагалл что-то </w:t>
-      </w:r>
-      <w:r>
-        <w:t xml:space="preserve">сообразила и поспешно добавила, подняв руку в упреждающем жесте: — Не поймите меня неправильно, профессор Снейп </w:t>
-      </w:r>
-      <w:r>
-        <w:rPr>
-          <w:i/>
-        </w:rPr>
-        <w:t>совершенно точно</w:t>
-      </w:r>
-      <w:r>
-        <w:t xml:space="preserve"> ни разу не воспользовался таким отношением с их стороны! Это совершенно исключено! Насколько я знаю, он ни одной даже не улыбну</w:t>
-      </w:r>
-      <w:r>
-        <w:t xml:space="preserve">лся. Он говорил девочкам перестать пялиться на него. А если они продолжают на него глазеть, он смотрит в другую сторону. Я сама это видела. </w:t>
-      </w:r>
-    </w:p>
-    <w:p>
-      <w:pPr>
-        <w:pStyle w:val="normal0"/>
-        <w:widowControl w:val="0"/>
-        <w:ind w:firstLine="570"/>
-      </w:pPr>
-      <w:r>
-        <w:t>— Э... — сказал Гарри. — То, что я правда прочёл эти книги, не значит, что я их понял. Что всё это вообще означает?</w:t>
-      </w:r>
-    </w:p>
-    <w:p>
-      <w:pPr>
-        <w:pStyle w:val="normal0"/>
-        <w:widowControl w:val="0"/>
-        <w:ind w:firstLine="570"/>
-      </w:pPr>
-      <w:r>
-        <w:t xml:space="preserve">— Что он это </w:t>
-      </w:r>
-      <w:r>
-        <w:rPr>
-          <w:i/>
-        </w:rPr>
-        <w:t>заметил</w:t>
-      </w:r>
-      <w:r>
-        <w:t>, — тихо ответила профессор МакГонагалл. — Это почти не бросается в глаза, но я сама видела, и я в этом уверена. А это значит... Я боюсь, что... что связь, которая держала Северуса на стороне Альбуса... возможно, ослабла, или даже обор</w:t>
-      </w:r>
-      <w:r>
-        <w:t xml:space="preserve">валась. </w:t>
-      </w:r>
-    </w:p>
-    <w:p>
-      <w:pPr>
-        <w:pStyle w:val="normal0"/>
-        <w:widowControl w:val="0"/>
-        <w:ind w:firstLine="570"/>
-      </w:pPr>
-      <w:r>
-        <w:t>2 + 2 = ...</w:t>
-      </w:r>
-    </w:p>
-    <w:p>
-      <w:pPr>
-        <w:pStyle w:val="normal0"/>
-        <w:widowControl w:val="0"/>
-        <w:ind w:firstLine="570"/>
-      </w:pPr>
-      <w:r>
-        <w:t xml:space="preserve">— </w:t>
-      </w:r>
-      <w:r>
-        <w:rPr>
-          <w:i/>
-        </w:rPr>
-        <w:t>Снейп и Дамблдор</w:t>
-      </w:r>
-      <w:r>
-        <w:t>? — Гарри понял, что произнёс это вслух, и поспешно добавил: — Нет, не то чтобы в этом было что-то дурное...</w:t>
-      </w:r>
-    </w:p>
-    <w:p>
-      <w:pPr>
-        <w:pStyle w:val="normal0"/>
-        <w:widowControl w:val="0"/>
-        <w:ind w:firstLine="570"/>
-      </w:pPr>
-      <w:r>
-        <w:t>— Нет! — воскликнула профессор МакГонагалл. — О, во имя всего святого... Я не могу объяснить этого вам, мист</w:t>
-      </w:r>
-      <w:r>
-        <w:t>ер Поттер!</w:t>
-      </w:r>
-    </w:p>
-    <w:p>
-      <w:pPr>
-        <w:pStyle w:val="normal0"/>
-        <w:widowControl w:val="0"/>
-        <w:ind w:firstLine="570"/>
-      </w:pPr>
-      <w:r>
-        <w:t xml:space="preserve">Вторая половина головоломки наконец сложилась. </w:t>
-      </w:r>
-    </w:p>
-    <w:p>
-      <w:pPr>
-        <w:pStyle w:val="normal0"/>
-        <w:widowControl w:val="0"/>
-        <w:ind w:firstLine="570"/>
-      </w:pPr>
-      <w:r>
-        <w:t xml:space="preserve">Он до сих пор </w:t>
-      </w:r>
-      <w:r>
-        <w:rPr>
-          <w:i/>
-        </w:rPr>
-        <w:t xml:space="preserve">любил мою маму? </w:t>
-      </w:r>
-    </w:p>
-    <w:p>
-      <w:pPr>
-        <w:pStyle w:val="normal0"/>
-        <w:widowControl w:val="0"/>
-        <w:ind w:firstLine="570"/>
-      </w:pPr>
-      <w:r>
-        <w:t xml:space="preserve">Это казалось то ли трогательно-грустным, то ли жалким... целых пять секунд, а потом совершенно внезапно сложилась </w:t>
-      </w:r>
-      <w:commentRangeStart w:id="11"/>
+        <w:t>эту загадку, и тут же продал её другому.</w:t>
+      </w:r>
+    </w:p>
+    <w:p>
+      <w:pPr>
+        <w:pStyle w:val="normal0"/>
+        <w:widowControl w:val="0"/>
+        <w:ind w:firstLine="570"/>
+      </w:pPr>
+      <w:r>
+        <w:t xml:space="preserve">— Это было </w:t>
+      </w:r>
+      <w:r>
+        <w:rPr>
+          <w:i/>
+        </w:rPr>
+        <w:t>собеседование</w:t>
+      </w:r>
+      <w:r>
+        <w:t>? — спросил Гарри.</w:t>
+      </w:r>
+      <w:r>
+        <w:t xml:space="preserve"> — Где вы и профессор Трелони оба были соискателями, а профессор МакГонагалл собеседующим? Как-то тут... Слишком много совпадений...</w:t>
+      </w:r>
+    </w:p>
+    <w:p>
+      <w:pPr>
+        <w:pStyle w:val="normal0"/>
+        <w:widowControl w:val="0"/>
+        <w:ind w:firstLine="570"/>
+      </w:pPr>
+      <w:r>
+        <w:t xml:space="preserve">— Пророки — пешки в руках времени, мистер Поттер. Они выше совпадений. Мне было предназначено услышать пророчество и стать </w:t>
+      </w:r>
+      <w:r>
+        <w:t>его орудием. Присутствие Минервы ни на что не повлияло. Там не было чар Ложной памяти, как вы предположили, не знаю, почему вы так подумали, но их там не было и быть не могло. Голос предсказателя специфичен, в нём есть загадка, которую не может передать да</w:t>
+      </w:r>
+      <w:r>
+        <w:t xml:space="preserve">же легилименция, как это можно заложить в поддельную память? Думаете, Тёмный Лорд поверил бы мне на слово? Тёмный Лорд захватил мой разум и увидел там таинственное событие, пусть и не смог проникнуть в тайну — так он узнал, что пророчество было настоящим. </w:t>
+      </w:r>
+      <w:r>
+        <w:t>Тёмный Лорд мог бы убить меня сразу после этого, ибо он получил, что хотел, — я был безумцем, что пошёл к нему, — но он увидел во мне нечто, сам не знаю что, и принял меня в Пожиратели Смерти, хотя больше на своих условиях, чем на моих. Именно так я стал п</w:t>
+      </w:r>
+      <w:r>
+        <w:t>ричиной всему, что потом случилось, всему — от начала и до конца, — голос Северуса звучал хрипло, а лицо отражало неприкрытую боль. — А теперь расскажите мне, пожалуйста, как умерла Лили?</w:t>
+      </w:r>
+    </w:p>
+    <w:p>
+      <w:pPr>
+        <w:pStyle w:val="normal0"/>
+        <w:widowControl w:val="0"/>
+        <w:ind w:firstLine="570"/>
+      </w:pPr>
+      <w:r>
+        <w:t xml:space="preserve">Гарри сглотнул два раза и начал рассказывать. </w:t>
+      </w:r>
+    </w:p>
+    <w:p>
+      <w:pPr>
+        <w:pStyle w:val="normal0"/>
+        <w:widowControl w:val="0"/>
+        <w:ind w:firstLine="570"/>
+      </w:pPr>
+      <w:r>
+        <w:t>— Джеймс Поттер закри</w:t>
+      </w:r>
+      <w:r>
+        <w:t>чал, чтобы Лили схватила меня и бежала, а он задержит Сами-Знаете-Кого. Сами-Знаете-Кто сказал... — Гарри прервался, он весь дрожал, и его мышцы свело, как перед припадком. Память безжалостно возвращалась, и с ней наступали холод и тьма. — Он использовал..</w:t>
+      </w:r>
+      <w:r>
+        <w:t>. Смертельное проклятье... А потом как-то поднялся наверх, я думаю, он летел, потому что не помню звука шагов по ступенькам, или чего-то вроде того... А потом моя мама закричала: «Нет, только не Гарри, пожалуйста, не Гарри!», или что-то вроде того. А Тёмны</w:t>
+      </w:r>
+      <w:r>
+        <w:t xml:space="preserve">й Лорд ответил... его голос был очень высоким, </w:t>
+      </w:r>
       <w:commentRangeStart w:id="12"/>
       <w:commentRangeStart w:id="13"/>
-      <w:r>
-        <w:t>третья половина</w:t>
-      </w:r>
-      <w:commentRangeEnd w:id="11"/>
-      <w:r>
-        <w:commentReference w:id="11"/>
+      <w:commentRangeStart w:id="14"/>
+      <w:r>
+        <w:t>как вода, свистящая в чайнике</w:t>
       </w:r>
       <w:commentRangeEnd w:id="12"/>
       <w:r>
@@ -11895,830 +12623,198 @@
       <w:r>
         <w:commentReference w:id="13"/>
       </w:r>
-      <w:r>
-        <w:t xml:space="preserve"> головоломки. </w:t>
-      </w:r>
-    </w:p>
-    <w:p>
-      <w:pPr>
-        <w:pStyle w:val="normal0"/>
-        <w:widowControl w:val="0"/>
-        <w:ind w:firstLine="570"/>
-      </w:pPr>
-      <w:r>
-        <w:rPr>
-          <w:i/>
-        </w:rPr>
-        <w:t xml:space="preserve">Конечно, пока я не дал ему мой замечательный совет насчёт отношений. </w:t>
-      </w:r>
-    </w:p>
-    <w:p>
-      <w:pPr>
-        <w:pStyle w:val="normal0"/>
-        <w:widowControl w:val="0"/>
-        <w:ind w:firstLine="570"/>
-      </w:pPr>
-      <w:r>
-        <w:t xml:space="preserve">— Понимаю, — осторожно сказал Гарри спустя несколько секунд. Бывают случаи, когда простого «Упс» мало, чтобы описать ситуацию. — Вы правы, это не к добру. </w:t>
-      </w:r>
-    </w:p>
-    <w:p>
-      <w:pPr>
-        <w:pStyle w:val="normal0"/>
-        <w:widowControl w:val="0"/>
-        <w:ind w:firstLine="570"/>
-      </w:pPr>
-      <w:r>
-        <w:t xml:space="preserve">Профессор МакГонагалл закрыла </w:t>
-      </w:r>
-      <w:r>
-        <w:t xml:space="preserve">лицо руками. </w:t>
-      </w:r>
-    </w:p>
-    <w:p>
-      <w:pPr>
-        <w:pStyle w:val="normal0"/>
-        <w:widowControl w:val="0"/>
-        <w:ind w:firstLine="570"/>
-      </w:pPr>
-      <w:r>
-        <w:t>— Что бы вы ни думали в данный момент, — сказала она слегка приглушённым голосом, — Уверяю, и это тоже неправильно, и я не хочу больше ничего об этом слышать.</w:t>
-      </w:r>
-    </w:p>
-    <w:p>
-      <w:pPr>
-        <w:pStyle w:val="normal0"/>
-        <w:widowControl w:val="0"/>
-        <w:ind w:firstLine="570"/>
-      </w:pPr>
-      <w:r>
-        <w:t>— Итак, — сказал Гарри. — Если, как вы говорите, связь, которая объединяла профессо</w:t>
-      </w:r>
-      <w:r>
-        <w:t xml:space="preserve">ра Снейпа и директора, </w:t>
-      </w:r>
-      <w:r>
-        <w:rPr>
-          <w:i/>
-        </w:rPr>
-        <w:t>оборвалась</w:t>
-      </w:r>
-      <w:r>
-        <w:t xml:space="preserve">... Что он будет теперь делать? </w:t>
-      </w:r>
-    </w:p>
-    <w:p>
-      <w:pPr>
-        <w:pStyle w:val="normal0"/>
-        <w:widowControl w:val="0"/>
-        <w:ind w:firstLine="570"/>
-      </w:pPr>
-      <w:r>
-        <w:t>Повисло долгое молчание.</w:t>
-      </w:r>
-    </w:p>
-    <w:p>
-      <w:pPr>
-        <w:pStyle w:val="normal0"/>
-        <w:widowControl w:val="0"/>
-        <w:ind w:firstLine="570"/>
-      </w:pPr>
-    </w:p>
-    <w:p>
-      <w:pPr>
-        <w:pStyle w:val="normal0"/>
-        <w:widowControl w:val="0"/>
-        <w:ind w:firstLine="570"/>
-        <w:jc w:val="center"/>
-      </w:pPr>
-      <w:r>
-        <w:t>* * *</w:t>
-      </w:r>
-    </w:p>
-    <w:p>
-      <w:pPr>
-        <w:pStyle w:val="normal0"/>
-        <w:widowControl w:val="0"/>
-        <w:ind w:firstLine="570"/>
-      </w:pPr>
-    </w:p>
-    <w:p>
-      <w:pPr>
-        <w:pStyle w:val="normal0"/>
-        <w:widowControl w:val="0"/>
-        <w:ind w:firstLine="570"/>
-      </w:pPr>
-      <w:r>
-        <w:rPr>
-          <w:i/>
-        </w:rPr>
-        <w:t>Что он будет теперь делать?</w:t>
-      </w:r>
-    </w:p>
-    <w:p>
-      <w:pPr>
-        <w:pStyle w:val="normal0"/>
-        <w:widowControl w:val="0"/>
-        <w:ind w:firstLine="570"/>
-      </w:pPr>
-      <w:r>
-        <w:t>Минерва опустила руки и посмотрела сверху вниз, в обращённое к ней лицо Мальчика-Который-Выжил. Такой простой вопрос не должен бы</w:t>
-      </w:r>
-      <w:r>
-        <w:t xml:space="preserve">л вызывать в ней так много тревоги. Она знала Северуса много лет. Они были странным образом связаны пророчеством, которое услышали оба. Хотя Минерва подозревала, исходя из того, что она знала о правилах пророчеств, что она сама просто-напросто </w:t>
-      </w:r>
-      <w:r>
-        <w:rPr>
-          <w:i/>
-        </w:rPr>
-        <w:t xml:space="preserve">подслушала </w:t>
-      </w:r>
-      <w:r>
-        <w:t>п</w:t>
-      </w:r>
-      <w:r>
-        <w:t xml:space="preserve">ророчество. Это действия Северуса привели к тому, что оно начало сбываться. И разрывающая сердце вина за этот выбор мучила профессора Зельеварения многие годы. Она не могла представить, кем бы был Северус без этой вины. Её разум впадал в ступор, когда она </w:t>
-      </w:r>
-      <w:r>
-        <w:t xml:space="preserve">пыталась представить, а мысли были словно пустой пергамент. </w:t>
-      </w:r>
-    </w:p>
-    <w:p>
-      <w:pPr>
-        <w:pStyle w:val="normal0"/>
-        <w:widowControl w:val="0"/>
-        <w:ind w:firstLine="570"/>
-      </w:pPr>
-      <w:r>
-        <w:t>Конечно, Северус больше не был тем человеком, которым был когда-то, тем гневным и до ужаса безрассудным юнцом, который принёс Волдеморту пророчество в обмен на право вступить в ряды Пожирателей с</w:t>
-      </w:r>
-      <w:r>
-        <w:t>мерти. Она знала его многие годы, и, конечно, Северус больше таким не был...</w:t>
-      </w:r>
-    </w:p>
-    <w:p>
-      <w:pPr>
-        <w:pStyle w:val="normal0"/>
-        <w:widowControl w:val="0"/>
-        <w:ind w:firstLine="570"/>
-      </w:pPr>
-      <w:r>
-        <w:t xml:space="preserve">Знала ли она его на самом деле? </w:t>
-      </w:r>
-    </w:p>
-    <w:p>
-      <w:pPr>
-        <w:pStyle w:val="normal0"/>
-        <w:widowControl w:val="0"/>
-        <w:ind w:firstLine="570"/>
-      </w:pPr>
-      <w:r>
-        <w:t xml:space="preserve">Видел ли хоть </w:t>
-      </w:r>
-      <w:r>
-        <w:rPr>
-          <w:i/>
-        </w:rPr>
-        <w:t>кто-нибудь</w:t>
-      </w:r>
-      <w:r>
-        <w:t xml:space="preserve"> настоящего Северуса Снейпа?</w:t>
-      </w:r>
-    </w:p>
-    <w:p>
-      <w:pPr>
-        <w:pStyle w:val="normal0"/>
-        <w:widowControl w:val="0"/>
-        <w:ind w:firstLine="570"/>
-      </w:pPr>
-    </w:p>
-    <w:p>
-      <w:pPr>
-        <w:pStyle w:val="normal0"/>
-        <w:widowControl w:val="0"/>
-        <w:ind w:firstLine="570"/>
-        <w:jc w:val="center"/>
-      </w:pPr>
-      <w:r>
-        <w:t>* * *</w:t>
-      </w:r>
-    </w:p>
-    <w:p>
-      <w:pPr>
-        <w:pStyle w:val="normal0"/>
-        <w:widowControl w:val="0"/>
-        <w:ind w:firstLine="570"/>
-      </w:pPr>
-    </w:p>
-    <w:p>
-      <w:pPr>
-        <w:pStyle w:val="normal0"/>
-        <w:widowControl w:val="0"/>
-        <w:ind w:firstLine="570"/>
-      </w:pPr>
-      <w:r>
-        <w:t xml:space="preserve">— Я не знаю, — сказала наконец профессор МакГонагалл. — Я действительно совсем </w:t>
-      </w:r>
-      <w:r>
-        <w:t xml:space="preserve">не знаю. Не могу даже вообразить. А знаете ли что-то на этот счёт вы, мистер Поттер? </w:t>
-      </w:r>
-    </w:p>
-    <w:p>
-      <w:pPr>
-        <w:pStyle w:val="normal0"/>
-        <w:widowControl w:val="0"/>
-        <w:ind w:firstLine="570"/>
-      </w:pPr>
-      <w:r>
-        <w:t xml:space="preserve">— Э... — ответил Гарри. — Думаю, я могу сказать, что мои наблюдения показывают то же, что и ваши. Я хочу сказать, это увеличивает вероятность, что профессор Снейп больше </w:t>
-      </w:r>
-      <w:r>
-        <w:t xml:space="preserve">не влюблён в мою маму. </w:t>
-      </w:r>
-    </w:p>
-    <w:p>
-      <w:pPr>
-        <w:pStyle w:val="normal0"/>
-        <w:widowControl w:val="0"/>
-        <w:ind w:firstLine="570"/>
-      </w:pPr>
-      <w:r>
-        <w:t xml:space="preserve">Профессор МакГонагалл закрыла глаза. </w:t>
-      </w:r>
-    </w:p>
-    <w:p>
-      <w:pPr>
-        <w:pStyle w:val="normal0"/>
-        <w:widowControl w:val="0"/>
-        <w:ind w:firstLine="570"/>
-      </w:pPr>
-      <w:r>
-        <w:t xml:space="preserve">— Я сдаюсь. </w:t>
-      </w:r>
-    </w:p>
-    <w:p>
-      <w:pPr>
-        <w:pStyle w:val="normal0"/>
-        <w:widowControl w:val="0"/>
-        <w:ind w:firstLine="570"/>
-      </w:pPr>
-      <w:r>
-        <w:t xml:space="preserve">— Я не в курсе, натворил ли он что-нибудь ещё, — добавил Гарри. — Полагаю, директор уполномочил вас спросить меня об этом? </w:t>
-      </w:r>
-    </w:p>
-    <w:p>
-      <w:pPr>
-        <w:pStyle w:val="normal0"/>
-        <w:widowControl w:val="0"/>
-        <w:ind w:firstLine="570"/>
-      </w:pPr>
-      <w:r>
-        <w:t xml:space="preserve">Профессор МакГонагалл отвела взгляд и уставилась в стену. </w:t>
-      </w:r>
-    </w:p>
-    <w:p>
-      <w:pPr>
-        <w:pStyle w:val="normal0"/>
-        <w:widowControl w:val="0"/>
-        <w:ind w:firstLine="570"/>
-      </w:pPr>
-      <w:r>
-        <w:t xml:space="preserve">— Пожалуйста, не надо, Гарри. </w:t>
-      </w:r>
-    </w:p>
-    <w:p>
-      <w:pPr>
-        <w:pStyle w:val="normal0"/>
-        <w:widowControl w:val="0"/>
-        <w:ind w:firstLine="570"/>
-      </w:pPr>
-      <w:r>
-        <w:t xml:space="preserve">— Хорошо, — сказал Гарри, повернулся и быстро зашагал по коридору. Сзади послышались более медленные шаги профессора МакГонагалл и грохот горгулий, возвращающихся на </w:t>
-      </w:r>
-      <w:r>
-        <w:t>своё место.</w:t>
-      </w:r>
-    </w:p>
-    <w:p>
-      <w:pPr>
-        <w:pStyle w:val="normal0"/>
-        <w:widowControl w:val="0"/>
-        <w:ind w:firstLine="570"/>
-      </w:pPr>
-    </w:p>
-    <w:p>
-      <w:pPr>
-        <w:pStyle w:val="normal0"/>
-        <w:widowControl w:val="0"/>
-        <w:ind w:firstLine="570"/>
-        <w:jc w:val="center"/>
-      </w:pPr>
-      <w:r>
-        <w:t>* * *</w:t>
-      </w:r>
-    </w:p>
-    <w:p>
-      <w:pPr>
-        <w:pStyle w:val="normal0"/>
-        <w:widowControl w:val="0"/>
-        <w:ind w:firstLine="570"/>
-      </w:pPr>
-    </w:p>
-    <w:p>
-      <w:pPr>
-        <w:pStyle w:val="normal0"/>
-        <w:widowControl w:val="0"/>
-        <w:ind w:firstLine="570"/>
-      </w:pPr>
-      <w:r>
-        <w:t xml:space="preserve">Через день утром во время урока зельеварения, зелье </w:t>
-      </w:r>
-      <w:r>
-        <w:rPr>
-          <w:i/>
-        </w:rPr>
-        <w:t>Защиты от холода</w:t>
-      </w:r>
-      <w:r>
-        <w:t>, которое готовил Гарри, приобрело слегка тошнотворный запах и выкипело из котла, покрыв всё вокруг зелёной пеной. Профессор Снейп, чьё лицо выражало скорее смирение, н</w:t>
-      </w:r>
-      <w:r>
-        <w:t xml:space="preserve">ежели отвращение, велел Гарри остаться после урока. У Гарри были на этот счёт свои подозрения — и как только класс опустел (Гермиона, как всегда в последнее время, выскочила за дверь первой), дверь с размаху захлопнулась и защёлкнулась на замок. </w:t>
-      </w:r>
-    </w:p>
-    <w:p>
-      <w:pPr>
-        <w:pStyle w:val="normal0"/>
-        <w:widowControl w:val="0"/>
-        <w:ind w:firstLine="570"/>
-      </w:pPr>
-      <w:r>
-        <w:t>— Я прино</w:t>
-      </w:r>
-      <w:r>
-        <w:t>шу извинения за то, что испортил ваше зелье, мистер Поттер, — спокойно сказал Северус Снейп. На его лице было странное печальное выражение, которое Гарри видел ранее лишь раз, в коридоре, несколько месяцев назад. — На ваших оценках это не отразится. Пожалу</w:t>
-      </w:r>
-      <w:r>
-        <w:t>йста, садитесь.</w:t>
-      </w:r>
-    </w:p>
-    <w:p>
-      <w:pPr>
-        <w:pStyle w:val="normal0"/>
-        <w:widowControl w:val="0"/>
-        <w:ind w:firstLine="570"/>
-      </w:pPr>
-      <w:r>
-        <w:t xml:space="preserve">Гарри вернулся на своё место и, пока профессор Снейп накладывал заклинания против подслушивания, продолжил оттирать зелёную жижу с деревянной поверхности стола. </w:t>
-      </w:r>
-    </w:p>
-    <w:p>
-      <w:pPr>
-        <w:pStyle w:val="normal0"/>
-        <w:widowControl w:val="0"/>
-        <w:ind w:firstLine="570"/>
-      </w:pPr>
-      <w:r>
-        <w:t>Когда профессор Зельеварения закончил, он заговорил снова:</w:t>
-      </w:r>
-    </w:p>
-    <w:p>
-      <w:pPr>
-        <w:pStyle w:val="normal0"/>
-        <w:widowControl w:val="0"/>
-        <w:ind w:firstLine="570"/>
-      </w:pPr>
-      <w:r>
-        <w:t>— Я... не знаю, как</w:t>
-      </w:r>
-      <w:r>
-        <w:t xml:space="preserve"> подступиться к этой теме, мистер Поттер, поэтому я просто скажу, как есть... При встрече с дементором вы вспомнили ночь, когда умерли ваши родители? </w:t>
-      </w:r>
-    </w:p>
-    <w:p>
-      <w:pPr>
-        <w:pStyle w:val="normal0"/>
-        <w:widowControl w:val="0"/>
-        <w:ind w:firstLine="570"/>
-      </w:pPr>
-      <w:r>
-        <w:t xml:space="preserve">Гарри молча кивнул. </w:t>
-      </w:r>
-    </w:p>
-    <w:p>
-      <w:pPr>
-        <w:pStyle w:val="normal0"/>
-        <w:widowControl w:val="0"/>
-        <w:ind w:firstLine="570"/>
-      </w:pPr>
-      <w:r>
-        <w:t xml:space="preserve">— Не могли бы вы... Я знаю, что это, должно быть, неприятные воспоминания, но... не </w:t>
-      </w:r>
-      <w:r>
-        <w:t>могли бы вы рассказать мне, что произошло?..</w:t>
-      </w:r>
-    </w:p>
-    <w:p>
-      <w:pPr>
-        <w:pStyle w:val="normal0"/>
-        <w:widowControl w:val="0"/>
-        <w:ind w:firstLine="570"/>
-      </w:pPr>
-      <w:r>
-        <w:t>— Зачем? — спросил Гарри. Он говорил серьёзно и совершенно</w:t>
-      </w:r>
-      <w:r>
-        <w:rPr>
-          <w:i/>
-        </w:rPr>
-        <w:t xml:space="preserve"> не собирался смеяться</w:t>
-      </w:r>
-      <w:r>
-        <w:t xml:space="preserve"> над умоляющим видом человека, от которого Гарри не ожидал увидеть подобных эмоций. — Мне кажется, вам самому будет неприятно услыш</w:t>
-      </w:r>
-      <w:r>
-        <w:t>ать это, профессор...</w:t>
-      </w:r>
-    </w:p>
-    <w:p>
-      <w:pPr>
-        <w:pStyle w:val="normal0"/>
-        <w:widowControl w:val="0"/>
-        <w:ind w:firstLine="570"/>
-      </w:pPr>
-      <w:r>
-        <w:t>Голос профессора Зельеварения опустился до шёпота:</w:t>
-      </w:r>
-    </w:p>
-    <w:p>
-      <w:pPr>
-        <w:pStyle w:val="normal0"/>
-        <w:widowControl w:val="0"/>
-        <w:ind w:firstLine="570"/>
-      </w:pPr>
-      <w:r>
-        <w:t>— В течение последних десяти лет я представлял это каждую ночь.</w:t>
-      </w:r>
-    </w:p>
-    <w:p>
-      <w:pPr>
-        <w:pStyle w:val="normal0"/>
-        <w:widowControl w:val="0"/>
-        <w:ind w:firstLine="570"/>
-      </w:pPr>
-      <w:r>
-        <w:rPr>
-          <w:i/>
-        </w:rPr>
-        <w:t>А знаешь</w:t>
-      </w:r>
-      <w:r>
-        <w:t xml:space="preserve">, — сказала слизеринская сторона, — </w:t>
-      </w:r>
-      <w:r>
-        <w:rPr>
-          <w:i/>
-        </w:rPr>
-        <w:t xml:space="preserve">если его основанная на чувстве вины верность уже колеблется, избавлять его </w:t>
-      </w:r>
-      <w:r>
-        <w:rPr>
-          <w:i/>
-        </w:rPr>
-        <w:t>от страданий — не слишком хорошая идея...</w:t>
-      </w:r>
-    </w:p>
-    <w:p>
-      <w:pPr>
-        <w:pStyle w:val="normal0"/>
-        <w:widowControl w:val="0"/>
-        <w:ind w:firstLine="570"/>
-      </w:pPr>
-      <w:r>
-        <w:rPr>
-          <w:i/>
-        </w:rPr>
-        <w:t>Заткнись. Отклонено.</w:t>
-      </w:r>
-    </w:p>
-    <w:p>
-      <w:pPr>
-        <w:pStyle w:val="normal0"/>
-        <w:widowControl w:val="0"/>
-        <w:ind w:firstLine="570"/>
-      </w:pPr>
-      <w:r>
-        <w:t>Но была одна вещь, в которой Гарри просто не мог себе отказать. И он принял одно из предложений своей слизеринской стороны.</w:t>
-      </w:r>
-    </w:p>
-    <w:p>
-      <w:pPr>
-        <w:pStyle w:val="normal0"/>
-        <w:widowControl w:val="0"/>
-        <w:ind w:firstLine="570"/>
-      </w:pPr>
-      <w:r>
-        <w:t>— Расскажете мне, как именно вы узнали о Пророчестве? — спросил Гарри</w:t>
-      </w:r>
-      <w:r>
-        <w:t>. — Простите, что устраиваю подобный торг, я правда всё расскажу вам, но только, поймите, это может быть по-настоящему важно...</w:t>
-      </w:r>
-    </w:p>
-    <w:p>
-      <w:pPr>
-        <w:pStyle w:val="normal0"/>
-        <w:widowControl w:val="0"/>
-        <w:ind w:firstLine="570"/>
-      </w:pPr>
-      <w:r>
-        <w:t xml:space="preserve">— Тут почти не о чем говорить. Я пришёл к заместителю директора на собеседование на вакансию профессора зельеварения. Я ждал за </w:t>
-      </w:r>
-      <w:r>
-        <w:t xml:space="preserve">дверью комнаты в «Кабаньей голове», когда соискатель в очереди </w:t>
-      </w:r>
-      <w:r>
+      <w:commentRangeEnd w:id="14"/>
+      <w:r>
+        <w:commentReference w:id="14"/>
+      </w:r>
+      <w:r>
+        <w:t xml:space="preserve">, но только </w:t>
+      </w:r>
+      <w:r>
+        <w:rPr>
+          <w:i/>
+        </w:rPr>
+        <w:t>холодным</w:t>
+      </w:r>
+      <w:r>
+        <w:t>... Тёмный Лорд ответил...</w:t>
+      </w:r>
+    </w:p>
+    <w:p>
+      <w:pPr>
+        <w:pStyle w:val="normal0"/>
+        <w:widowControl w:val="0"/>
+        <w:ind w:firstLine="570"/>
+      </w:pPr>
+      <w:r>
+        <w:rPr>
+          <w:i/>
+        </w:rPr>
+        <w:t>В сторону, женщина! Ты мне не нужна, мне нужен только мальчишка.</w:t>
+      </w:r>
+      <w:r>
+        <w:t xml:space="preserve"> </w:t>
+      </w:r>
+    </w:p>
+    <w:p>
+      <w:pPr>
+        <w:pStyle w:val="normal0"/>
+        <w:widowControl w:val="0"/>
+        <w:ind w:firstLine="570"/>
+      </w:pPr>
+      <w:r>
+        <w:t xml:space="preserve">Эти слова Гарри помнил очень хорошо. </w:t>
+      </w:r>
+    </w:p>
+    <w:p>
+      <w:pPr>
+        <w:pStyle w:val="normal0"/>
+        <w:widowControl w:val="0"/>
+        <w:ind w:firstLine="570"/>
+      </w:pPr>
+      <w:r>
+        <w:t xml:space="preserve">— Он сказал моей маме уйти с его дороги, потому что он пришёл только </w:t>
+      </w:r>
+      <w:r>
+        <w:rPr>
+          <w:i/>
+        </w:rPr>
+        <w:t>за мной</w:t>
+      </w:r>
+      <w:r>
+        <w:t>, и моя мама умоляла его пощадить меня, и Тёмный Лорд ответил...</w:t>
+      </w:r>
+    </w:p>
+    <w:p>
+      <w:pPr>
+        <w:pStyle w:val="normal0"/>
+        <w:widowControl w:val="0"/>
+        <w:ind w:firstLine="570"/>
+      </w:pPr>
+      <w:r>
+        <w:rPr>
+          <w:i/>
+        </w:rPr>
+        <w:t>Я даю тебе редкий шанс сбежать.</w:t>
+      </w:r>
+    </w:p>
+    <w:p>
+      <w:pPr>
+        <w:pStyle w:val="normal0"/>
+        <w:widowControl w:val="0"/>
+        <w:ind w:firstLine="570"/>
+      </w:pPr>
+      <w:r>
+        <w:t xml:space="preserve">— Что он будет милосерден и даст ей шанс уйти, но ему не трудно сразиться с ней, и </w:t>
+      </w:r>
+      <w:r>
+        <w:t>даже если она погибнет, это меня не спасёт, — голос Гарри прерывался, — то есть ей лучше убраться с его пути. И тогда моя мама стала молить взять её жизнь вместо моей, а Тёмный Лорд... Тёмный Лорд сказал ей, и его голос был тише, словно он отбросил притвор</w:t>
+      </w:r>
+      <w:r>
+        <w:t>ство...</w:t>
+      </w:r>
+    </w:p>
+    <w:p>
+      <w:pPr>
+        <w:pStyle w:val="normal0"/>
+        <w:widowControl w:val="0"/>
+        <w:ind w:firstLine="570"/>
+      </w:pPr>
+      <w:r>
+        <w:rPr>
+          <w:i/>
+        </w:rPr>
+        <w:t>Прекрасно, я принимаю твои условия.</w:t>
+      </w:r>
+    </w:p>
+    <w:p>
+      <w:pPr>
+        <w:pStyle w:val="normal0"/>
+        <w:widowControl w:val="0"/>
+        <w:ind w:firstLine="570"/>
+      </w:pPr>
+      <w:r>
+        <w:t>— Он сказал, что согласен на её предложение, и что она должна бросить свою палочку, чтобы он мог убить её. А потом Тёмный Лорд ждал, просто ждал. Я... я не знаю, о чём думала Лили Поттер, это вообще не имело смыс</w:t>
+      </w:r>
+      <w:r>
+        <w:t xml:space="preserve">ла, то, что она сказала, непохоже было, чтобы Тёмный Лорд убил её и потом просто </w:t>
+      </w:r>
+      <w:r>
+        <w:rPr>
+          <w:i/>
+        </w:rPr>
+        <w:t>ушёл</w:t>
+      </w:r>
+      <w:r>
+        <w:t>, он ведь пришёл за мной. Лили Поттер ничего не сказала, и тогда Тёмный Лорд начал смеяться над ней, это было ужасно, и... и она попробовала единственное, что ей оставалось кроме того, чтобы бросить меня или просто сдаться и умереть. Я не знаю, могла ли он</w:t>
+      </w:r>
+      <w:r>
+        <w:t>а вообще это сделать, могло ли у нее сработать заклинание, но, если подумать, ей нужно было хотя бы попытаться. Последнее, что она произнесла, было «Авада Ке...» — но Тёмный Лорд начал своё заклинание, как только она сказала «Ав», и он произнёс его меньше,</w:t>
+      </w:r>
+      <w:r>
+        <w:t xml:space="preserve"> чем за полсекунды, а потом была вспышка зелёного света, а потом... </w:t>
+      </w:r>
+      <w:r>
+        <w:rPr>
+          <w:i/>
+        </w:rPr>
+        <w:t>потом</w:t>
+      </w:r>
+      <w:r>
+        <w:t xml:space="preserve">... </w:t>
+      </w:r>
+    </w:p>
+    <w:p>
+      <w:pPr>
+        <w:pStyle w:val="normal0"/>
+        <w:widowControl w:val="0"/>
+        <w:ind w:firstLine="570"/>
+      </w:pPr>
+      <w:r>
+        <w:t>— Хватит.</w:t>
+      </w:r>
+    </w:p>
+    <w:p>
+      <w:pPr>
+        <w:pStyle w:val="normal0"/>
+        <w:widowControl w:val="0"/>
+        <w:ind w:firstLine="570"/>
+      </w:pPr>
+      <w:r>
+        <w:t>Медленно, как утопленник, всплывающий к поверхности, Гарри вернулся из того места, где он только что был.</w:t>
+      </w:r>
+    </w:p>
+    <w:p>
+      <w:pPr>
+        <w:pStyle w:val="normal0"/>
+        <w:widowControl w:val="0"/>
+        <w:ind w:firstLine="570"/>
+      </w:pPr>
+      <w:r>
+        <w:t>— Хватит, — хрипло повторил профессор Зельеварения. — Она умер</w:t>
+      </w:r>
+      <w:r>
+        <w:t xml:space="preserve">ла... Лили умерла без боли, да? Тёмный Лорд не... не сделал с ней ничего перед тем, как убил? </w:t>
+      </w:r>
+    </w:p>
+    <w:p>
+      <w:pPr>
+        <w:pStyle w:val="normal0"/>
+        <w:widowControl w:val="0"/>
+        <w:ind w:firstLine="570"/>
+      </w:pPr>
+      <w:r>
+        <w:rPr>
+          <w:i/>
+        </w:rPr>
+        <w:t xml:space="preserve">Она умерла с мыслью, что потерпела поражение, и что теперь Тёмный Лорд убьёт её ребенка. </w:t>
+      </w:r>
+      <w:r>
+        <w:rPr>
+          <w:i/>
+        </w:rPr>
         <w:lastRenderedPageBreak/>
-        <w:t>передо мной, Сибилла Трелони, проходила собеседование на место профессора прорицаний. Как только она закончила произносить пророчество, я убежал, оставив шанс стать профессором Хогвартса, и при</w:t>
-      </w:r>
-      <w:r>
-        <w:t>шёл к Тёмному Лорду, — выражение лица профессора Зельеварения было напряжено и непроницаемо. — Я даже не дал себе времени подумать, почему именно мне было даровано услышать эту загадку, и тут же продал её другому.</w:t>
-      </w:r>
-    </w:p>
-    <w:p>
-      <w:pPr>
-        <w:pStyle w:val="normal0"/>
-        <w:widowControl w:val="0"/>
-        <w:ind w:firstLine="570"/>
-      </w:pPr>
-      <w:r>
-        <w:t xml:space="preserve">— Это было </w:t>
-      </w:r>
-      <w:r>
-        <w:rPr>
-          <w:i/>
-        </w:rPr>
-        <w:t>собеседование</w:t>
-      </w:r>
-      <w:r>
-        <w:t>? — спросил Гарри.</w:t>
-      </w:r>
-      <w:r>
-        <w:t xml:space="preserve"> — Где вы и профессор Трелони оба были соискателями, а профессор МакГонагалл собеседующим? Как-то тут... Слишком много совпадений...</w:t>
-      </w:r>
-    </w:p>
-    <w:p>
-      <w:pPr>
-        <w:pStyle w:val="normal0"/>
-        <w:widowControl w:val="0"/>
-        <w:ind w:firstLine="570"/>
-      </w:pPr>
-      <w:r>
-        <w:t xml:space="preserve">— Пророки — пешки в руках времени, мистер Поттер. Они выше совпадений. Мне было предназначено услышать пророчество и стать </w:t>
-      </w:r>
-      <w:r>
-        <w:t>его орудием. Присутствие Минервы ни на что не повлияло. Там не было чар Ложной памяти, как вы предположили, не знаю, почему вы так подумали, но их там не было и быть не могло. Голос предсказателя специфичен, в нём есть загадка, которую не может передать да</w:t>
-      </w:r>
-      <w:r>
-        <w:t xml:space="preserve">же легилименция, как это можно заложить в поддельную память? Думаете, Тёмный Лорд поверил бы мне на слово? Тёмный Лорд захватил мой разум и увидел там таинственное событие, пусть и не смог проникнуть в тайну — так он узнал, что пророчество было настоящим. </w:t>
-      </w:r>
-      <w:r>
-        <w:t>Тёмный Лорд мог бы убить меня сразу после этого, ибо он получил, что хотел, — я был безумцем, что пошёл к нему, — но он увидел во мне нечто, сам не знаю что, и принял меня в Пожиратели Смерти, хотя больше на своих условиях, чем на моих. Именно так я стал п</w:t>
-      </w:r>
-      <w:r>
-        <w:t>ричиной всему, что потом случилось, всему — от начала и до конца, — голос Северуса звучал хрипло, а лицо отражало неприкрытую боль. — А теперь расскажите мне, пожалуйста, как умерла Лили?</w:t>
-      </w:r>
-    </w:p>
-    <w:p>
-      <w:pPr>
-        <w:pStyle w:val="normal0"/>
-        <w:widowControl w:val="0"/>
-        <w:ind w:firstLine="570"/>
-      </w:pPr>
-      <w:r>
-        <w:t xml:space="preserve">Гарри сглотнул два раза и начал рассказывать. </w:t>
-      </w:r>
-    </w:p>
-    <w:p>
-      <w:pPr>
-        <w:pStyle w:val="normal0"/>
-        <w:widowControl w:val="0"/>
-        <w:ind w:firstLine="570"/>
-      </w:pPr>
-      <w:r>
-        <w:t>— Джеймс Поттер закри</w:t>
-      </w:r>
-      <w:r>
-        <w:t>чал, чтобы Лили схватила меня и бежала, а он задержит Сами-Знаете-Кого. Сами-Знаете-Кто сказал... — Гарри прервался, он весь дрожал, и его мышцы свело, как перед припадком. Память безжалостно возвращалась, и с ней наступали холод и тьма. — Он использовал..</w:t>
-      </w:r>
-      <w:r>
-        <w:t>. Смертельное проклятье... А потом как-то поднялся наверх, я думаю, он летел, потому что не помню звука шагов по ступенькам, или чего-то вроде того... А потом моя мама закричала: «Нет, только не Гарри, пожалуйста, не Гарри!», или что-то вроде того. А Тёмны</w:t>
-      </w:r>
-      <w:r>
-        <w:t xml:space="preserve">й Лорд ответил... его голос был очень высоким, </w:t>
-      </w:r>
-      <w:commentRangeStart w:id="14"/>
-      <w:commentRangeStart w:id="15"/>
-      <w:commentRangeStart w:id="16"/>
-      <w:r>
-        <w:t>как вода, свистящая в чайнике</w:t>
-      </w:r>
-      <w:commentRangeEnd w:id="14"/>
-      <w:r>
-        <w:commentReference w:id="14"/>
-      </w:r>
-      <w:commentRangeEnd w:id="15"/>
-      <w:r>
-        <w:commentReference w:id="15"/>
-      </w:r>
-      <w:commentRangeEnd w:id="16"/>
-      <w:r>
-        <w:commentReference w:id="16"/>
-      </w:r>
-      <w:r>
-        <w:t xml:space="preserve">, но только </w:t>
-      </w:r>
-      <w:r>
-        <w:rPr>
-          <w:i/>
-        </w:rPr>
-        <w:t>холодным</w:t>
-      </w:r>
-      <w:r>
-        <w:t>... Тёмный Лорд ответил...</w:t>
-      </w:r>
-    </w:p>
-    <w:p>
-      <w:pPr>
-        <w:pStyle w:val="normal0"/>
-        <w:widowControl w:val="0"/>
-        <w:ind w:firstLine="570"/>
-      </w:pPr>
-      <w:r>
-        <w:rPr>
-          <w:i/>
-        </w:rPr>
-        <w:t>В сторону, женщина! Ты мне не нужна, мне нужен только мальчишка.</w:t>
-      </w:r>
-      <w:r>
-        <w:t xml:space="preserve"> </w:t>
-      </w:r>
-    </w:p>
-    <w:p>
-      <w:pPr>
-        <w:pStyle w:val="normal0"/>
-        <w:widowControl w:val="0"/>
-        <w:ind w:firstLine="570"/>
-      </w:pPr>
-      <w:r>
-        <w:t xml:space="preserve">Эти слова Гарри помнил очень хорошо. </w:t>
-      </w:r>
-    </w:p>
-    <w:p>
-      <w:pPr>
-        <w:pStyle w:val="normal0"/>
-        <w:widowControl w:val="0"/>
-        <w:ind w:firstLine="570"/>
-      </w:pPr>
-      <w:r>
-        <w:t xml:space="preserve">— Он сказал моей маме уйти с его дороги, потому что он пришёл только </w:t>
-      </w:r>
-      <w:r>
-        <w:rPr>
-          <w:i/>
-        </w:rPr>
-        <w:t>за мной</w:t>
-      </w:r>
-      <w:r>
-        <w:t>, и моя мама умоляла его пощадить меня, и Тёмный Лорд ответил...</w:t>
-      </w:r>
-    </w:p>
-    <w:p>
-      <w:pPr>
-        <w:pStyle w:val="normal0"/>
-        <w:widowControl w:val="0"/>
-        <w:ind w:firstLine="570"/>
-      </w:pPr>
-      <w:r>
-        <w:rPr>
-          <w:i/>
-        </w:rPr>
-        <w:t>Я даю тебе редкий шанс сбежать.</w:t>
-      </w:r>
-    </w:p>
-    <w:p>
-      <w:pPr>
-        <w:pStyle w:val="normal0"/>
-        <w:widowControl w:val="0"/>
-        <w:ind w:firstLine="570"/>
-      </w:pPr>
-      <w:r>
-        <w:t xml:space="preserve">— Что он будет милосерден и даст ей шанс уйти, но ему не трудно сразиться с ней, и </w:t>
-      </w:r>
-      <w:r>
-        <w:t>даже если она погибнет, это меня не спасёт, — голос Гарри прерывался, — то есть ей лучше убраться с его пути. И тогда моя мама стала молить взять её жизнь вместо моей, а Тёмный Лорд... Тёмный Лорд сказал ей, и его голос был тише, словно он отбросил притвор</w:t>
-      </w:r>
-      <w:r>
-        <w:t>ство...</w:t>
-      </w:r>
-    </w:p>
-    <w:p>
-      <w:pPr>
-        <w:pStyle w:val="normal0"/>
-        <w:widowControl w:val="0"/>
-        <w:ind w:firstLine="570"/>
-      </w:pPr>
-      <w:r>
-        <w:rPr>
-          <w:i/>
-        </w:rPr>
-        <w:t>Прекрасно, я принимаю твои условия.</w:t>
-      </w:r>
-    </w:p>
-    <w:p>
-      <w:pPr>
-        <w:pStyle w:val="normal0"/>
-        <w:widowControl w:val="0"/>
-        <w:ind w:firstLine="570"/>
-      </w:pPr>
-      <w:r>
-        <w:t>— Он сказал, что согласен на её предложение, и что она должна бросить свою палочку, чтобы он мог убить её. А потом Тёмный Лорд ждал, просто ждал. Я... я не знаю, о чём думала Лили Поттер, это вообще не имело смыс</w:t>
-      </w:r>
-      <w:r>
-        <w:t xml:space="preserve">ла, то, что она сказала, непохоже было, чтобы Тёмный Лорд убил её и потом просто </w:t>
-      </w:r>
-      <w:r>
-        <w:rPr>
-          <w:i/>
-        </w:rPr>
-        <w:t>ушёл</w:t>
-      </w:r>
-      <w:r>
-        <w:t>, он ведь пришёл за мной. Лили Поттер ничего не сказала, и тогда Тёмный Лорд начал смеяться над ней, это было ужасно, и... и она попробовала единственное, что ей оставалось кроме того, чтобы бросить меня или просто сдаться и умереть. Я не знаю, могла ли он</w:t>
-      </w:r>
-      <w:r>
-        <w:t>а вообще это сделать, могло ли у нее сработать заклинание, но, если подумать, ей нужно было хотя бы попытаться. Последнее, что она произнесла, было «Авада Ке...» — но Тёмный Лорд начал своё заклинание, как только она сказала «Ав», и он произнёс его меньше,</w:t>
-      </w:r>
-      <w:r>
-        <w:t xml:space="preserve"> чем за полсекунды, а потом была вспышка зелёного света, а потом... </w:t>
-      </w:r>
-      <w:r>
-        <w:rPr>
-          <w:i/>
-        </w:rPr>
-        <w:t>потом</w:t>
-      </w:r>
-      <w:r>
-        <w:t xml:space="preserve">... </w:t>
-      </w:r>
-    </w:p>
-    <w:p>
-      <w:pPr>
-        <w:pStyle w:val="normal0"/>
-        <w:widowControl w:val="0"/>
-        <w:ind w:firstLine="570"/>
-      </w:pPr>
-      <w:r>
-        <w:t>— Хватит.</w:t>
-      </w:r>
-    </w:p>
-    <w:p>
-      <w:pPr>
-        <w:pStyle w:val="normal0"/>
-        <w:widowControl w:val="0"/>
-        <w:ind w:firstLine="570"/>
-      </w:pPr>
-      <w:r>
-        <w:t xml:space="preserve">Медленно, как утопленник, всплывающий к поверхности, Гарри вернулся из того места, где он </w:t>
-      </w:r>
-      <w:r>
-        <w:lastRenderedPageBreak/>
-        <w:t>только что был.</w:t>
-      </w:r>
-    </w:p>
-    <w:p>
-      <w:pPr>
-        <w:pStyle w:val="normal0"/>
-        <w:widowControl w:val="0"/>
-        <w:ind w:firstLine="570"/>
-      </w:pPr>
-      <w:r>
-        <w:t>— Хватит, — хрипло повторил профессор Зельеварения. — Она умер</w:t>
-      </w:r>
-      <w:r>
-        <w:t xml:space="preserve">ла... Лили умерла без боли, да? Тёмный Лорд не... не сделал с ней ничего перед тем, как убил? </w:t>
-      </w:r>
-    </w:p>
-    <w:p>
-      <w:pPr>
-        <w:pStyle w:val="normal0"/>
-        <w:widowControl w:val="0"/>
-        <w:ind w:firstLine="570"/>
-      </w:pPr>
-      <w:r>
-        <w:rPr>
-          <w:i/>
-        </w:rPr>
-        <w:t xml:space="preserve">Она умерла с мыслью, что потерпела поражение, и что теперь Тёмный Лорд убьёт её ребенка. Это больно. </w:t>
+        <w:t xml:space="preserve">Это больно. </w:t>
       </w:r>
     </w:p>
     <w:p>
@@ -12776,7 +12872,7 @@
 
 <file path=word/comments.xml><?xml version="1.0" encoding="utf-8"?>
 <w:comments xmlns:ve="http://schemas.openxmlformats.org/markup-compatibility/2006" xmlns:o="urn:schemas-microsoft-com:office:office" xmlns:r="http://schemas.openxmlformats.org/officeDocument/2006/relationships" xmlns:m="http://schemas.openxmlformats.org/officeDocument/2006/math" xmlns:v="urn:schemas-microsoft-com:vml" xmlns:wp="http://schemas.openxmlformats.org/drawingml/2006/wordprocessingDrawing" xmlns:w10="urn:schemas-microsoft-com:office:word" xmlns:w="http://schemas.openxmlformats.org/wordprocessingml/2006/main" xmlns:wne="http://schemas.microsoft.com/office/word/2006/wordml">
-  <w:comment w:id="3" w:author="Alaric Lightin" w:date="2015-06-06T05:20:00Z" w:initials="">
+  <w:comment w:id="1" w:author="Alaric Lightin" w:date="2015-06-06T05:20:00Z" w:initials="">
     <w:p>
       <w:pPr>
         <w:pStyle w:val="normal0"/>
@@ -12949,7 +13045,7 @@
       </w:r>
     </w:p>
   </w:comment>
-  <w:comment w:id="4" w:author="Илья Погорелов" w:date="2014-07-29T21:28:00Z" w:initials="">
+  <w:comment w:id="2" w:author="Илья Погорелов" w:date="2014-07-29T21:28:00Z" w:initials="">
     <w:p>
       <w:pPr>
         <w:pStyle w:val="normal0"/>
@@ -12967,7 +13063,7 @@
       </w:r>
     </w:p>
   </w:comment>
-  <w:comment w:id="8" w:author="Alaric Lightin" w:date="2015-03-10T03:52:00Z" w:initials="">
+  <w:comment w:id="6" w:author="Alaric Lightin" w:date="2015-03-10T03:52:00Z" w:initials="">
     <w:p>
       <w:pPr>
         <w:pStyle w:val="normal0"/>
@@ -12985,7 +13081,7 @@
       </w:r>
     </w:p>
   </w:comment>
-  <w:comment w:id="11" w:author="kuuff N/A" w:date="2015-02-24T17:06:00Z" w:initials="">
+  <w:comment w:id="9" w:author="kuuff N/A" w:date="2015-02-24T17:06:00Z" w:initials="">
     <w:p>
       <w:pPr>
         <w:pStyle w:val="normal0"/>
@@ -13011,7 +13107,7 @@
       </w:r>
     </w:p>
   </w:comment>
-  <w:comment w:id="12" w:author="Chaika Che" w:date="2014-08-06T05:29:00Z" w:initials="">
+  <w:comment w:id="10" w:author="Chaika Che" w:date="2014-08-06T05:29:00Z" w:initials="">
     <w:p>
       <w:pPr>
         <w:pStyle w:val="normal0"/>
@@ -13029,7 +13125,7 @@
       </w:r>
     </w:p>
   </w:comment>
-  <w:comment w:id="13" w:author="Yuliy L" w:date="2015-02-24T17:06:00Z" w:initials="">
+  <w:comment w:id="11" w:author="Yuliy L" w:date="2015-02-24T17:06:00Z" w:initials="">
     <w:p>
       <w:pPr>
         <w:pStyle w:val="normal0"/>
@@ -13047,7 +13143,7 @@
       </w:r>
     </w:p>
   </w:comment>
-  <w:comment w:id="14" w:author="Gleb Mazursky" w:date="2014-08-06T05:29:00Z" w:initials="">
+  <w:comment w:id="12" w:author="Gleb Mazursky" w:date="2014-08-06T05:29:00Z" w:initials="">
     <w:p>
       <w:pPr>
         <w:pStyle w:val="normal0"/>
@@ -13105,7 +13201,7 @@
       </w:r>
     </w:p>
   </w:comment>
-  <w:comment w:id="15" w:author="Alaric Lightin" w:date="2014-06-24T18:50:00Z" w:initials="">
+  <w:comment w:id="13" w:author="Alaric Lightin" w:date="2014-06-24T18:50:00Z" w:initials="">
     <w:p>
       <w:pPr>
         <w:pStyle w:val="normal0"/>
@@ -13123,7 +13219,7 @@
       </w:r>
     </w:p>
   </w:comment>
-  <w:comment w:id="16" w:author="Chaika Che" w:date="2014-08-06T05:29:00Z" w:initials="">
+  <w:comment w:id="14" w:author="Chaika Che" w:date="2014-08-06T05:29:00Z" w:initials="">
     <w:p>
       <w:pPr>
         <w:pStyle w:val="normal0"/>
@@ -13310,7 +13406,7 @@
     <w:name w:val="heading 1"/>
     <w:basedOn w:val="normal0"/>
     <w:next w:val="normal0"/>
-    <w:rsid w:val="00FE1B66"/>
+    <w:rsid w:val="00010746"/>
     <w:pPr>
       <w:keepNext/>
       <w:keepLines/>
@@ -13328,7 +13424,7 @@
     <w:name w:val="heading 2"/>
     <w:basedOn w:val="normal0"/>
     <w:next w:val="normal0"/>
-    <w:rsid w:val="00FE1B66"/>
+    <w:rsid w:val="00010746"/>
     <w:pPr>
       <w:widowControl w:val="0"/>
       <w:ind w:firstLine="0"/>
@@ -13344,7 +13440,7 @@
     <w:name w:val="heading 3"/>
     <w:basedOn w:val="normal0"/>
     <w:next w:val="normal0"/>
-    <w:rsid w:val="00FE1B66"/>
+    <w:rsid w:val="00010746"/>
     <w:pPr>
       <w:keepNext/>
       <w:keepLines/>
@@ -13360,7 +13456,7 @@
     <w:name w:val="heading 4"/>
     <w:basedOn w:val="normal0"/>
     <w:next w:val="normal0"/>
-    <w:rsid w:val="00FE1B66"/>
+    <w:rsid w:val="00010746"/>
     <w:pPr>
       <w:keepNext/>
       <w:keepLines/>
@@ -13380,7 +13476,7 @@
     <w:name w:val="heading 5"/>
     <w:basedOn w:val="normal0"/>
     <w:next w:val="normal0"/>
-    <w:rsid w:val="00FE1B66"/>
+    <w:rsid w:val="00010746"/>
     <w:pPr>
       <w:keepNext/>
       <w:keepLines/>
@@ -13399,7 +13495,7 @@
     <w:name w:val="heading 6"/>
     <w:basedOn w:val="normal0"/>
     <w:next w:val="normal0"/>
-    <w:rsid w:val="00FE1B66"/>
+    <w:rsid w:val="00010746"/>
     <w:pPr>
       <w:keepNext/>
       <w:keepLines/>
@@ -13445,13 +13541,13 @@
   </w:style>
   <w:style w:type="paragraph" w:customStyle="1" w:styleId="normal0">
     <w:name w:val="normal"/>
-    <w:rsid w:val="00FE1B66"/>
+    <w:rsid w:val="00010746"/>
   </w:style>
   <w:style w:type="paragraph" w:styleId="Title">
     <w:name w:val="Title"/>
     <w:basedOn w:val="normal0"/>
     <w:next w:val="normal0"/>
-    <w:rsid w:val="00FE1B66"/>
+    <w:rsid w:val="00010746"/>
     <w:pPr>
       <w:keepNext/>
       <w:keepLines/>
@@ -13467,7 +13563,7 @@
     <w:name w:val="Subtitle"/>
     <w:basedOn w:val="normal0"/>
     <w:next w:val="normal0"/>
-    <w:rsid w:val="00FE1B66"/>
+    <w:rsid w:val="00010746"/>
     <w:pPr>
       <w:keepNext/>
       <w:keepLines/>
@@ -13489,7 +13585,7 @@
     <w:uiPriority w:val="99"/>
     <w:semiHidden/>
     <w:unhideWhenUsed/>
-    <w:rsid w:val="00FE1B66"/>
+    <w:rsid w:val="00010746"/>
     <w:pPr>
       <w:spacing w:line="240" w:lineRule="auto"/>
     </w:pPr>
@@ -13504,7 +13600,7 @@
     <w:link w:val="CommentText"/>
     <w:uiPriority w:val="99"/>
     <w:semiHidden/>
-    <w:rsid w:val="00FE1B66"/>
+    <w:rsid w:val="00010746"/>
     <w:rPr>
       <w:sz w:val="20"/>
       <w:szCs w:val="20"/>
@@ -13516,7 +13612,7 @@
     <w:uiPriority w:val="99"/>
     <w:semiHidden/>
     <w:unhideWhenUsed/>
-    <w:rsid w:val="00FE1B66"/>
+    <w:rsid w:val="00010746"/>
     <w:rPr>
       <w:sz w:val="16"/>
       <w:szCs w:val="16"/>
@@ -13529,7 +13625,7 @@
     <w:uiPriority w:val="99"/>
     <w:semiHidden/>
     <w:unhideWhenUsed/>
-    <w:rsid w:val="00CE3C7A"/>
+    <w:rsid w:val="00191C59"/>
     <w:pPr>
       <w:spacing w:line="240" w:lineRule="auto"/>
     </w:pPr>
@@ -13545,7 +13641,7 @@
     <w:link w:val="BalloonText"/>
     <w:uiPriority w:val="99"/>
     <w:semiHidden/>
-    <w:rsid w:val="00CE3C7A"/>
+    <w:rsid w:val="00191C59"/>
     <w:rPr>
       <w:rFonts w:ascii="Tahoma" w:hAnsi="Tahoma" w:cs="Tahoma"/>
       <w:sz w:val="16"/>
@@ -13556,26 +13652,14 @@
     <w:name w:val="Normal (Web)"/>
     <w:basedOn w:val="Normal"/>
     <w:uiPriority w:val="99"/>
-    <w:semiHidden/>
     <w:unhideWhenUsed/>
-    <w:rsid w:val="00CE3C7A"/>
+    <w:rsid w:val="00191C59"/>
     <w:pPr>
       <w:spacing w:before="100" w:beforeAutospacing="1" w:after="100" w:afterAutospacing="1" w:line="240" w:lineRule="auto"/>
       <w:ind w:firstLine="0"/>
     </w:pPr>
     <w:rPr>
       <w:color w:val="auto"/>
-    </w:rPr>
-  </w:style>
-  <w:style w:type="character" w:styleId="Emphasis">
-    <w:name w:val="Emphasis"/>
-    <w:basedOn w:val="DefaultParagraphFont"/>
-    <w:uiPriority w:val="20"/>
-    <w:qFormat/>
-    <w:rsid w:val="00CE3C7A"/>
-    <w:rPr>
-      <w:i/>
-      <w:iCs/>
     </w:rPr>
   </w:style>
 </w:styles>
